--- a/doc/dokumentaatio.docx
+++ b/doc/dokumentaatio.docx
@@ -10,11 +10,13 @@
           <w:docPartUnique/>
         </w:docPartObj>
       </w:sdtPr>
+      <w:sdtEndPr/>
       <w:sdtContent>
         <w:p>
           <w:r>
             <w:rPr>
               <w:noProof/>
+              <w:lang w:eastAsia="fi-FI"/>
             </w:rPr>
             <mc:AlternateContent>
               <mc:Choice Requires="wpg">
@@ -132,6 +134,7 @@
                                     <w:dataBinding w:prefixMappings="xmlns:ns0='http://purl.org/dc/elements/1.1/' xmlns:ns1='http://schemas.openxmlformats.org/package/2006/metadata/core-properties' " w:xpath="/ns1:coreProperties[1]/ns0:creator[1]" w:storeItemID="{6C3C8BC8-F283-45AE-878A-BAB7291924A1}"/>
                                     <w:text/>
                                   </w:sdtPr>
+                                  <w:sdtEndPr/>
                                   <w:sdtContent>
                                     <w:p>
                                       <w:pPr>
@@ -173,6 +176,7 @@
                                       <w:dataBinding w:prefixMappings="xmlns:ns0='http://schemas.openxmlformats.org/officeDocument/2006/extended-properties' " w:xpath="/ns0:Properties[1]/ns0:Company[1]" w:storeItemID="{6668398D-A668-4E3E-A5EB-62B293D839F1}"/>
                                       <w:text/>
                                     </w:sdtPr>
+                                    <w:sdtEndPr/>
                                     <w:sdtContent>
                                       <w:r>
                                         <w:rPr>
@@ -201,6 +205,7 @@
                                       <w:dataBinding w:prefixMappings="xmlns:ns0='http://schemas.microsoft.com/office/2006/coverPageProps' " w:xpath="/ns0:CoverPageProperties[1]/ns0:CompanyAddress[1]" w:storeItemID="{55AF091B-3C7A-41E3-B477-F2FDAA23CFDA}"/>
                                       <w:text/>
                                     </w:sdtPr>
+                                    <w:sdtEndPr/>
                                     <w:sdtContent>
                                       <w:r>
                                         <w:rPr>
@@ -270,6 +275,7 @@
                                     <w:dataBinding w:prefixMappings="xmlns:ns0='http://purl.org/dc/elements/1.1/' xmlns:ns1='http://schemas.openxmlformats.org/package/2006/metadata/core-properties' " w:xpath="/ns1:coreProperties[1]/ns0:title[1]" w:storeItemID="{6C3C8BC8-F283-45AE-878A-BAB7291924A1}"/>
                                     <w:text/>
                                   </w:sdtPr>
+                                  <w:sdtEndPr/>
                                   <w:sdtContent>
                                     <w:p>
                                       <w:pPr>
@@ -335,6 +341,7 @@
                               <w:dataBinding w:prefixMappings="xmlns:ns0='http://purl.org/dc/elements/1.1/' xmlns:ns1='http://schemas.openxmlformats.org/package/2006/metadata/core-properties' " w:xpath="/ns1:coreProperties[1]/ns0:creator[1]" w:storeItemID="{6C3C8BC8-F283-45AE-878A-BAB7291924A1}"/>
                               <w:text/>
                             </w:sdtPr>
+                            <w:sdtEndPr/>
                             <w:sdtContent>
                               <w:p>
                                 <w:pPr>
@@ -376,6 +383,7 @@
                                 <w:dataBinding w:prefixMappings="xmlns:ns0='http://schemas.openxmlformats.org/officeDocument/2006/extended-properties' " w:xpath="/ns0:Properties[1]/ns0:Company[1]" w:storeItemID="{6668398D-A668-4E3E-A5EB-62B293D839F1}"/>
                                 <w:text/>
                               </w:sdtPr>
+                              <w:sdtEndPr/>
                               <w:sdtContent>
                                 <w:r>
                                   <w:rPr>
@@ -404,6 +412,7 @@
                                 <w:dataBinding w:prefixMappings="xmlns:ns0='http://schemas.microsoft.com/office/2006/coverPageProps' " w:xpath="/ns0:CoverPageProperties[1]/ns0:CompanyAddress[1]" w:storeItemID="{55AF091B-3C7A-41E3-B477-F2FDAA23CFDA}"/>
                                 <w:text/>
                               </w:sdtPr>
+                              <w:sdtEndPr/>
                               <w:sdtContent>
                                 <w:r>
                                   <w:rPr>
@@ -439,6 +448,7 @@
                               <w:dataBinding w:prefixMappings="xmlns:ns0='http://purl.org/dc/elements/1.1/' xmlns:ns1='http://schemas.openxmlformats.org/package/2006/metadata/core-properties' " w:xpath="/ns1:coreProperties[1]/ns0:title[1]" w:storeItemID="{6C3C8BC8-F283-45AE-878A-BAB7291924A1}"/>
                               <w:text/>
                             </w:sdtPr>
+                            <w:sdtEndPr/>
                             <w:sdtContent>
                               <w:p>
                                 <w:pPr>
@@ -492,6 +502,13 @@
     </w:sdt>
     <w:sdt>
       <w:sdtPr>
+        <w:rPr>
+          <w:rFonts w:asciiTheme="minorHAnsi" w:eastAsiaTheme="minorHAnsi" w:hAnsiTheme="minorHAnsi" w:cstheme="minorBidi"/>
+          <w:color w:val="auto"/>
+          <w:sz w:val="22"/>
+          <w:szCs w:val="22"/>
+          <w:lang w:eastAsia="en-US"/>
+        </w:rPr>
         <w:id w:val="-531189267"/>
         <w:docPartObj>
           <w:docPartGallery w:val="Table of Contents"/>
@@ -500,13 +517,8 @@
       </w:sdtPr>
       <w:sdtEndPr>
         <w:rPr>
-          <w:rFonts w:asciiTheme="minorHAnsi" w:eastAsiaTheme="minorHAnsi" w:hAnsiTheme="minorHAnsi" w:cstheme="minorBidi"/>
           <w:b/>
           <w:bCs/>
-          <w:color w:val="auto"/>
-          <w:sz w:val="22"/>
-          <w:szCs w:val="22"/>
-          <w:lang w:eastAsia="en-US"/>
         </w:rPr>
       </w:sdtEndPr>
       <w:sdtContent>
@@ -515,7 +527,12 @@
             <w:pStyle w:val="Sisllysluettelonotsikko"/>
           </w:pPr>
           <w:r>
-            <w:t>Sisällysluettelo</w:t>
+            <w:t>Sisällysluett</w:t>
+          </w:r>
+          <w:bookmarkStart w:id="0" w:name="_GoBack"/>
+          <w:bookmarkEnd w:id="0"/>
+          <w:r>
+            <w:t>elo</w:t>
           </w:r>
         </w:p>
         <w:p>
@@ -539,7 +556,7 @@
           <w:r>
             <w:fldChar w:fldCharType="separate"/>
           </w:r>
-          <w:hyperlink w:anchor="_Toc377920718" w:history="1">
+          <w:hyperlink w:anchor="_Toc378529743" w:history="1">
             <w:r>
               <w:rPr>
                 <w:rStyle w:val="Hyperlinkki"/>
@@ -566,7 +583,7 @@
                 <w:noProof/>
                 <w:webHidden/>
               </w:rPr>
-              <w:instrText xml:space="preserve"> PAGEREF _Toc377920718 \h </w:instrText>
+              <w:instrText xml:space="preserve"> PAGEREF _Toc378529743 \h </w:instrText>
             </w:r>
             <w:r>
               <w:rPr>
@@ -610,7 +627,7 @@
               <w:lang w:eastAsia="fi-FI"/>
             </w:rPr>
           </w:pPr>
-          <w:hyperlink w:anchor="_Toc377920719" w:history="1">
+          <w:hyperlink w:anchor="_Toc378529744" w:history="1">
             <w:r>
               <w:rPr>
                 <w:rStyle w:val="Hyperlinkki"/>
@@ -652,7 +669,7 @@
                 <w:noProof/>
                 <w:webHidden/>
               </w:rPr>
-              <w:instrText xml:space="preserve"> PAGEREF _Toc377920719 \h </w:instrText>
+              <w:instrText xml:space="preserve"> PAGEREF _Toc378529744 \h </w:instrText>
             </w:r>
             <w:r>
               <w:rPr>
@@ -696,7 +713,7 @@
               <w:lang w:eastAsia="fi-FI"/>
             </w:rPr>
           </w:pPr>
-          <w:hyperlink w:anchor="_Toc377920720" w:history="1">
+          <w:hyperlink w:anchor="_Toc378529745" w:history="1">
             <w:r>
               <w:rPr>
                 <w:rStyle w:val="Hyperlinkki"/>
@@ -738,7 +755,7 @@
                 <w:noProof/>
                 <w:webHidden/>
               </w:rPr>
-              <w:instrText xml:space="preserve"> PAGEREF _Toc377920720 \h </w:instrText>
+              <w:instrText xml:space="preserve"> PAGEREF _Toc378529745 \h </w:instrText>
             </w:r>
             <w:r>
               <w:rPr>
@@ -782,7 +799,7 @@
               <w:lang w:eastAsia="fi-FI"/>
             </w:rPr>
           </w:pPr>
-          <w:hyperlink w:anchor="_Toc377920721" w:history="1">
+          <w:hyperlink w:anchor="_Toc378529746" w:history="1">
             <w:r>
               <w:rPr>
                 <w:rStyle w:val="Hyperlinkki"/>
@@ -824,7 +841,7 @@
                 <w:noProof/>
                 <w:webHidden/>
               </w:rPr>
-              <w:instrText xml:space="preserve"> PAGEREF _Toc377920721 \h </w:instrText>
+              <w:instrText xml:space="preserve"> PAGEREF _Toc378529746 \h </w:instrText>
             </w:r>
             <w:r>
               <w:rPr>
@@ -868,7 +885,7 @@
               <w:lang w:eastAsia="fi-FI"/>
             </w:rPr>
           </w:pPr>
-          <w:hyperlink w:anchor="_Toc377920722" w:history="1">
+          <w:hyperlink w:anchor="_Toc378529747" w:history="1">
             <w:r>
               <w:rPr>
                 <w:rStyle w:val="Hyperlinkki"/>
@@ -910,7 +927,7 @@
                 <w:noProof/>
                 <w:webHidden/>
               </w:rPr>
-              <w:instrText xml:space="preserve"> PAGEREF _Toc377920722 \h </w:instrText>
+              <w:instrText xml:space="preserve"> PAGEREF _Toc378529747 \h </w:instrText>
             </w:r>
             <w:r>
               <w:rPr>
@@ -954,7 +971,7 @@
               <w:lang w:eastAsia="fi-FI"/>
             </w:rPr>
           </w:pPr>
-          <w:hyperlink w:anchor="_Toc377920723" w:history="1">
+          <w:hyperlink w:anchor="_Toc378529748" w:history="1">
             <w:r>
               <w:rPr>
                 <w:rStyle w:val="Hyperlinkki"/>
@@ -996,7 +1013,7 @@
                 <w:noProof/>
                 <w:webHidden/>
               </w:rPr>
-              <w:instrText xml:space="preserve"> PAGEREF _Toc377920723 \h </w:instrText>
+              <w:instrText xml:space="preserve"> PAGEREF _Toc378529748 \h </w:instrText>
             </w:r>
             <w:r>
               <w:rPr>
@@ -1040,7 +1057,7 @@
               <w:lang w:eastAsia="fi-FI"/>
             </w:rPr>
           </w:pPr>
-          <w:hyperlink w:anchor="_Toc377920724" w:history="1">
+          <w:hyperlink w:anchor="_Toc378529749" w:history="1">
             <w:r>
               <w:rPr>
                 <w:rStyle w:val="Hyperlinkki"/>
@@ -1082,7 +1099,7 @@
                 <w:noProof/>
                 <w:webHidden/>
               </w:rPr>
-              <w:instrText xml:space="preserve"> PAGEREF _Toc377920724 \h </w:instrText>
+              <w:instrText xml:space="preserve"> PAGEREF _Toc378529749 \h </w:instrText>
             </w:r>
             <w:r>
               <w:rPr>
@@ -1126,7 +1143,7 @@
               <w:lang w:eastAsia="fi-FI"/>
             </w:rPr>
           </w:pPr>
-          <w:hyperlink w:anchor="_Toc377920725" w:history="1">
+          <w:hyperlink w:anchor="_Toc378529750" w:history="1">
             <w:r>
               <w:rPr>
                 <w:rStyle w:val="Hyperlinkki"/>
@@ -1168,7 +1185,7 @@
                 <w:noProof/>
                 <w:webHidden/>
               </w:rPr>
-              <w:instrText xml:space="preserve"> PAGEREF _Toc377920725 \h </w:instrText>
+              <w:instrText xml:space="preserve"> PAGEREF _Toc378529750 \h </w:instrText>
             </w:r>
             <w:r>
               <w:rPr>
@@ -1212,7 +1229,7 @@
               <w:lang w:eastAsia="fi-FI"/>
             </w:rPr>
           </w:pPr>
-          <w:hyperlink w:anchor="_Toc377920726" w:history="1">
+          <w:hyperlink w:anchor="_Toc378529751" w:history="1">
             <w:r>
               <w:rPr>
                 <w:rStyle w:val="Hyperlinkki"/>
@@ -1254,7 +1271,7 @@
                 <w:noProof/>
                 <w:webHidden/>
               </w:rPr>
-              <w:instrText xml:space="preserve"> PAGEREF _Toc377920726 \h </w:instrText>
+              <w:instrText xml:space="preserve"> PAGEREF _Toc378529751 \h </w:instrText>
             </w:r>
             <w:r>
               <w:rPr>
@@ -1298,7 +1315,7 @@
               <w:lang w:eastAsia="fi-FI"/>
             </w:rPr>
           </w:pPr>
-          <w:hyperlink w:anchor="_Toc377920727" w:history="1">
+          <w:hyperlink w:anchor="_Toc378529752" w:history="1">
             <w:r>
               <w:rPr>
                 <w:rStyle w:val="Hyperlinkki"/>
@@ -1340,7 +1357,7 @@
                 <w:noProof/>
                 <w:webHidden/>
               </w:rPr>
-              <w:instrText xml:space="preserve"> PAGEREF _Toc377920727 \h </w:instrText>
+              <w:instrText xml:space="preserve"> PAGEREF _Toc378529752 \h </w:instrText>
             </w:r>
             <w:r>
               <w:rPr>
@@ -1361,6 +1378,1124 @@
                 <w:webHidden/>
               </w:rPr>
               <w:t>4</w:t>
+            </w:r>
+            <w:r>
+              <w:rPr>
+                <w:noProof/>
+                <w:webHidden/>
+              </w:rPr>
+              <w:fldChar w:fldCharType="end"/>
+            </w:r>
+          </w:hyperlink>
+        </w:p>
+        <w:p>
+          <w:pPr>
+            <w:pStyle w:val="Sisluet2"/>
+            <w:tabs>
+              <w:tab w:val="left" w:pos="660"/>
+              <w:tab w:val="right" w:leader="dot" w:pos="9628"/>
+            </w:tabs>
+            <w:rPr>
+              <w:rFonts w:eastAsiaTheme="minorEastAsia"/>
+              <w:noProof/>
+              <w:lang w:eastAsia="fi-FI"/>
+            </w:rPr>
+          </w:pPr>
+          <w:hyperlink w:anchor="_Toc378529753" w:history="1">
+            <w:r>
+              <w:rPr>
+                <w:rStyle w:val="Hyperlinkki"/>
+                <w:noProof/>
+              </w:rPr>
+              <w:t>4.</w:t>
+            </w:r>
+            <w:r>
+              <w:rPr>
+                <w:rFonts w:eastAsiaTheme="minorEastAsia"/>
+                <w:noProof/>
+                <w:lang w:eastAsia="fi-FI"/>
+              </w:rPr>
+              <w:tab/>
+            </w:r>
+            <w:r>
+              <w:rPr>
+                <w:rStyle w:val="Hyperlinkki"/>
+                <w:noProof/>
+              </w:rPr>
+              <w:t>Järjestelmän tietosisältö</w:t>
+            </w:r>
+            <w:r>
+              <w:rPr>
+                <w:noProof/>
+                <w:webHidden/>
+              </w:rPr>
+              <w:tab/>
+            </w:r>
+            <w:r>
+              <w:rPr>
+                <w:noProof/>
+                <w:webHidden/>
+              </w:rPr>
+              <w:fldChar w:fldCharType="begin"/>
+            </w:r>
+            <w:r>
+              <w:rPr>
+                <w:noProof/>
+                <w:webHidden/>
+              </w:rPr>
+              <w:instrText xml:space="preserve"> PAGEREF _Toc378529753 \h </w:instrText>
+            </w:r>
+            <w:r>
+              <w:rPr>
+                <w:noProof/>
+                <w:webHidden/>
+              </w:rPr>
+            </w:r>
+            <w:r>
+              <w:rPr>
+                <w:noProof/>
+                <w:webHidden/>
+              </w:rPr>
+              <w:fldChar w:fldCharType="separate"/>
+            </w:r>
+            <w:r>
+              <w:rPr>
+                <w:noProof/>
+                <w:webHidden/>
+              </w:rPr>
+              <w:t>5</w:t>
+            </w:r>
+            <w:r>
+              <w:rPr>
+                <w:noProof/>
+                <w:webHidden/>
+              </w:rPr>
+              <w:fldChar w:fldCharType="end"/>
+            </w:r>
+          </w:hyperlink>
+        </w:p>
+        <w:p>
+          <w:pPr>
+            <w:pStyle w:val="Sisluet3"/>
+            <w:tabs>
+              <w:tab w:val="left" w:pos="1100"/>
+              <w:tab w:val="right" w:leader="dot" w:pos="9628"/>
+            </w:tabs>
+            <w:rPr>
+              <w:rFonts w:eastAsiaTheme="minorEastAsia"/>
+              <w:noProof/>
+              <w:lang w:eastAsia="fi-FI"/>
+            </w:rPr>
+          </w:pPr>
+          <w:hyperlink w:anchor="_Toc378529754" w:history="1">
+            <w:r>
+              <w:rPr>
+                <w:rStyle w:val="Hyperlinkki"/>
+                <w:noProof/>
+              </w:rPr>
+              <w:t>4.1.</w:t>
+            </w:r>
+            <w:r>
+              <w:rPr>
+                <w:rFonts w:eastAsiaTheme="minorEastAsia"/>
+                <w:noProof/>
+                <w:lang w:eastAsia="fi-FI"/>
+              </w:rPr>
+              <w:tab/>
+            </w:r>
+            <w:r>
+              <w:rPr>
+                <w:rStyle w:val="Hyperlinkki"/>
+                <w:noProof/>
+              </w:rPr>
+              <w:t>Roles</w:t>
+            </w:r>
+            <w:r>
+              <w:rPr>
+                <w:noProof/>
+                <w:webHidden/>
+              </w:rPr>
+              <w:tab/>
+            </w:r>
+            <w:r>
+              <w:rPr>
+                <w:noProof/>
+                <w:webHidden/>
+              </w:rPr>
+              <w:fldChar w:fldCharType="begin"/>
+            </w:r>
+            <w:r>
+              <w:rPr>
+                <w:noProof/>
+                <w:webHidden/>
+              </w:rPr>
+              <w:instrText xml:space="preserve"> PAGEREF _Toc378529754 \h </w:instrText>
+            </w:r>
+            <w:r>
+              <w:rPr>
+                <w:noProof/>
+                <w:webHidden/>
+              </w:rPr>
+            </w:r>
+            <w:r>
+              <w:rPr>
+                <w:noProof/>
+                <w:webHidden/>
+              </w:rPr>
+              <w:fldChar w:fldCharType="separate"/>
+            </w:r>
+            <w:r>
+              <w:rPr>
+                <w:noProof/>
+                <w:webHidden/>
+              </w:rPr>
+              <w:t>5</w:t>
+            </w:r>
+            <w:r>
+              <w:rPr>
+                <w:noProof/>
+                <w:webHidden/>
+              </w:rPr>
+              <w:fldChar w:fldCharType="end"/>
+            </w:r>
+          </w:hyperlink>
+        </w:p>
+        <w:p>
+          <w:pPr>
+            <w:pStyle w:val="Sisluet3"/>
+            <w:tabs>
+              <w:tab w:val="left" w:pos="1100"/>
+              <w:tab w:val="right" w:leader="dot" w:pos="9628"/>
+            </w:tabs>
+            <w:rPr>
+              <w:rFonts w:eastAsiaTheme="minorEastAsia"/>
+              <w:noProof/>
+              <w:lang w:eastAsia="fi-FI"/>
+            </w:rPr>
+          </w:pPr>
+          <w:hyperlink w:anchor="_Toc378529755" w:history="1">
+            <w:r>
+              <w:rPr>
+                <w:rStyle w:val="Hyperlinkki"/>
+                <w:noProof/>
+              </w:rPr>
+              <w:t>4.2.</w:t>
+            </w:r>
+            <w:r>
+              <w:rPr>
+                <w:rFonts w:eastAsiaTheme="minorEastAsia"/>
+                <w:noProof/>
+                <w:lang w:eastAsia="fi-FI"/>
+              </w:rPr>
+              <w:tab/>
+            </w:r>
+            <w:r>
+              <w:rPr>
+                <w:rStyle w:val="Hyperlinkki"/>
+                <w:noProof/>
+              </w:rPr>
+              <w:t>Users</w:t>
+            </w:r>
+            <w:r>
+              <w:rPr>
+                <w:noProof/>
+                <w:webHidden/>
+              </w:rPr>
+              <w:tab/>
+            </w:r>
+            <w:r>
+              <w:rPr>
+                <w:noProof/>
+                <w:webHidden/>
+              </w:rPr>
+              <w:fldChar w:fldCharType="begin"/>
+            </w:r>
+            <w:r>
+              <w:rPr>
+                <w:noProof/>
+                <w:webHidden/>
+              </w:rPr>
+              <w:instrText xml:space="preserve"> PAGEREF _Toc378529755 \h </w:instrText>
+            </w:r>
+            <w:r>
+              <w:rPr>
+                <w:noProof/>
+                <w:webHidden/>
+              </w:rPr>
+            </w:r>
+            <w:r>
+              <w:rPr>
+                <w:noProof/>
+                <w:webHidden/>
+              </w:rPr>
+              <w:fldChar w:fldCharType="separate"/>
+            </w:r>
+            <w:r>
+              <w:rPr>
+                <w:noProof/>
+                <w:webHidden/>
+              </w:rPr>
+              <w:t>5</w:t>
+            </w:r>
+            <w:r>
+              <w:rPr>
+                <w:noProof/>
+                <w:webHidden/>
+              </w:rPr>
+              <w:fldChar w:fldCharType="end"/>
+            </w:r>
+          </w:hyperlink>
+        </w:p>
+        <w:p>
+          <w:pPr>
+            <w:pStyle w:val="Sisluet3"/>
+            <w:tabs>
+              <w:tab w:val="left" w:pos="1100"/>
+              <w:tab w:val="right" w:leader="dot" w:pos="9628"/>
+            </w:tabs>
+            <w:rPr>
+              <w:rFonts w:eastAsiaTheme="minorEastAsia"/>
+              <w:noProof/>
+              <w:lang w:eastAsia="fi-FI"/>
+            </w:rPr>
+          </w:pPr>
+          <w:hyperlink w:anchor="_Toc378529756" w:history="1">
+            <w:r>
+              <w:rPr>
+                <w:rStyle w:val="Hyperlinkki"/>
+                <w:noProof/>
+              </w:rPr>
+              <w:t>4.3.</w:t>
+            </w:r>
+            <w:r>
+              <w:rPr>
+                <w:rFonts w:eastAsiaTheme="minorEastAsia"/>
+                <w:noProof/>
+                <w:lang w:eastAsia="fi-FI"/>
+              </w:rPr>
+              <w:tab/>
+            </w:r>
+            <w:r>
+              <w:rPr>
+                <w:rStyle w:val="Hyperlinkki"/>
+                <w:noProof/>
+              </w:rPr>
+              <w:t>Priorities</w:t>
+            </w:r>
+            <w:r>
+              <w:rPr>
+                <w:noProof/>
+                <w:webHidden/>
+              </w:rPr>
+              <w:tab/>
+            </w:r>
+            <w:r>
+              <w:rPr>
+                <w:noProof/>
+                <w:webHidden/>
+              </w:rPr>
+              <w:fldChar w:fldCharType="begin"/>
+            </w:r>
+            <w:r>
+              <w:rPr>
+                <w:noProof/>
+                <w:webHidden/>
+              </w:rPr>
+              <w:instrText xml:space="preserve"> PAGEREF _Toc378529756 \h </w:instrText>
+            </w:r>
+            <w:r>
+              <w:rPr>
+                <w:noProof/>
+                <w:webHidden/>
+              </w:rPr>
+            </w:r>
+            <w:r>
+              <w:rPr>
+                <w:noProof/>
+                <w:webHidden/>
+              </w:rPr>
+              <w:fldChar w:fldCharType="separate"/>
+            </w:r>
+            <w:r>
+              <w:rPr>
+                <w:noProof/>
+                <w:webHidden/>
+              </w:rPr>
+              <w:t>6</w:t>
+            </w:r>
+            <w:r>
+              <w:rPr>
+                <w:noProof/>
+                <w:webHidden/>
+              </w:rPr>
+              <w:fldChar w:fldCharType="end"/>
+            </w:r>
+          </w:hyperlink>
+        </w:p>
+        <w:p>
+          <w:pPr>
+            <w:pStyle w:val="Sisluet3"/>
+            <w:tabs>
+              <w:tab w:val="left" w:pos="1100"/>
+              <w:tab w:val="right" w:leader="dot" w:pos="9628"/>
+            </w:tabs>
+            <w:rPr>
+              <w:rFonts w:eastAsiaTheme="minorEastAsia"/>
+              <w:noProof/>
+              <w:lang w:eastAsia="fi-FI"/>
+            </w:rPr>
+          </w:pPr>
+          <w:hyperlink w:anchor="_Toc378529757" w:history="1">
+            <w:r>
+              <w:rPr>
+                <w:rStyle w:val="Hyperlinkki"/>
+                <w:noProof/>
+              </w:rPr>
+              <w:t>4.4.</w:t>
+            </w:r>
+            <w:r>
+              <w:rPr>
+                <w:rFonts w:eastAsiaTheme="minorEastAsia"/>
+                <w:noProof/>
+                <w:lang w:eastAsia="fi-FI"/>
+              </w:rPr>
+              <w:tab/>
+            </w:r>
+            <w:r>
+              <w:rPr>
+                <w:rStyle w:val="Hyperlinkki"/>
+                <w:noProof/>
+              </w:rPr>
+              <w:t>Statuses</w:t>
+            </w:r>
+            <w:r>
+              <w:rPr>
+                <w:noProof/>
+                <w:webHidden/>
+              </w:rPr>
+              <w:tab/>
+            </w:r>
+            <w:r>
+              <w:rPr>
+                <w:noProof/>
+                <w:webHidden/>
+              </w:rPr>
+              <w:fldChar w:fldCharType="begin"/>
+            </w:r>
+            <w:r>
+              <w:rPr>
+                <w:noProof/>
+                <w:webHidden/>
+              </w:rPr>
+              <w:instrText xml:space="preserve"> PAGEREF _Toc378529757 \h </w:instrText>
+            </w:r>
+            <w:r>
+              <w:rPr>
+                <w:noProof/>
+                <w:webHidden/>
+              </w:rPr>
+            </w:r>
+            <w:r>
+              <w:rPr>
+                <w:noProof/>
+                <w:webHidden/>
+              </w:rPr>
+              <w:fldChar w:fldCharType="separate"/>
+            </w:r>
+            <w:r>
+              <w:rPr>
+                <w:noProof/>
+                <w:webHidden/>
+              </w:rPr>
+              <w:t>6</w:t>
+            </w:r>
+            <w:r>
+              <w:rPr>
+                <w:noProof/>
+                <w:webHidden/>
+              </w:rPr>
+              <w:fldChar w:fldCharType="end"/>
+            </w:r>
+          </w:hyperlink>
+        </w:p>
+        <w:p>
+          <w:pPr>
+            <w:pStyle w:val="Sisluet3"/>
+            <w:tabs>
+              <w:tab w:val="left" w:pos="1100"/>
+              <w:tab w:val="right" w:leader="dot" w:pos="9628"/>
+            </w:tabs>
+            <w:rPr>
+              <w:rFonts w:eastAsiaTheme="minorEastAsia"/>
+              <w:noProof/>
+              <w:lang w:eastAsia="fi-FI"/>
+            </w:rPr>
+          </w:pPr>
+          <w:hyperlink w:anchor="_Toc378529758" w:history="1">
+            <w:r>
+              <w:rPr>
+                <w:rStyle w:val="Hyperlinkki"/>
+                <w:noProof/>
+              </w:rPr>
+              <w:t>4.5.</w:t>
+            </w:r>
+            <w:r>
+              <w:rPr>
+                <w:rFonts w:eastAsiaTheme="minorEastAsia"/>
+                <w:noProof/>
+                <w:lang w:eastAsia="fi-FI"/>
+              </w:rPr>
+              <w:tab/>
+            </w:r>
+            <w:r>
+              <w:rPr>
+                <w:rStyle w:val="Hyperlinkki"/>
+                <w:noProof/>
+              </w:rPr>
+              <w:t>Customers</w:t>
+            </w:r>
+            <w:r>
+              <w:rPr>
+                <w:noProof/>
+                <w:webHidden/>
+              </w:rPr>
+              <w:tab/>
+            </w:r>
+            <w:r>
+              <w:rPr>
+                <w:noProof/>
+                <w:webHidden/>
+              </w:rPr>
+              <w:fldChar w:fldCharType="begin"/>
+            </w:r>
+            <w:r>
+              <w:rPr>
+                <w:noProof/>
+                <w:webHidden/>
+              </w:rPr>
+              <w:instrText xml:space="preserve"> PAGEREF _Toc378529758 \h </w:instrText>
+            </w:r>
+            <w:r>
+              <w:rPr>
+                <w:noProof/>
+                <w:webHidden/>
+              </w:rPr>
+            </w:r>
+            <w:r>
+              <w:rPr>
+                <w:noProof/>
+                <w:webHidden/>
+              </w:rPr>
+              <w:fldChar w:fldCharType="separate"/>
+            </w:r>
+            <w:r>
+              <w:rPr>
+                <w:noProof/>
+                <w:webHidden/>
+              </w:rPr>
+              <w:t>6</w:t>
+            </w:r>
+            <w:r>
+              <w:rPr>
+                <w:noProof/>
+                <w:webHidden/>
+              </w:rPr>
+              <w:fldChar w:fldCharType="end"/>
+            </w:r>
+          </w:hyperlink>
+        </w:p>
+        <w:p>
+          <w:pPr>
+            <w:pStyle w:val="Sisluet3"/>
+            <w:tabs>
+              <w:tab w:val="left" w:pos="1100"/>
+              <w:tab w:val="right" w:leader="dot" w:pos="9628"/>
+            </w:tabs>
+            <w:rPr>
+              <w:rFonts w:eastAsiaTheme="minorEastAsia"/>
+              <w:noProof/>
+              <w:lang w:eastAsia="fi-FI"/>
+            </w:rPr>
+          </w:pPr>
+          <w:hyperlink w:anchor="_Toc378529759" w:history="1">
+            <w:r>
+              <w:rPr>
+                <w:rStyle w:val="Hyperlinkki"/>
+                <w:noProof/>
+              </w:rPr>
+              <w:t>4.6.</w:t>
+            </w:r>
+            <w:r>
+              <w:rPr>
+                <w:rFonts w:eastAsiaTheme="minorEastAsia"/>
+                <w:noProof/>
+                <w:lang w:eastAsia="fi-FI"/>
+              </w:rPr>
+              <w:tab/>
+            </w:r>
+            <w:r>
+              <w:rPr>
+                <w:rStyle w:val="Hyperlinkki"/>
+                <w:noProof/>
+              </w:rPr>
+              <w:t>Projects</w:t>
+            </w:r>
+            <w:r>
+              <w:rPr>
+                <w:noProof/>
+                <w:webHidden/>
+              </w:rPr>
+              <w:tab/>
+            </w:r>
+            <w:r>
+              <w:rPr>
+                <w:noProof/>
+                <w:webHidden/>
+              </w:rPr>
+              <w:fldChar w:fldCharType="begin"/>
+            </w:r>
+            <w:r>
+              <w:rPr>
+                <w:noProof/>
+                <w:webHidden/>
+              </w:rPr>
+              <w:instrText xml:space="preserve"> PAGEREF _Toc378529759 \h </w:instrText>
+            </w:r>
+            <w:r>
+              <w:rPr>
+                <w:noProof/>
+                <w:webHidden/>
+              </w:rPr>
+            </w:r>
+            <w:r>
+              <w:rPr>
+                <w:noProof/>
+                <w:webHidden/>
+              </w:rPr>
+              <w:fldChar w:fldCharType="separate"/>
+            </w:r>
+            <w:r>
+              <w:rPr>
+                <w:noProof/>
+                <w:webHidden/>
+              </w:rPr>
+              <w:t>6</w:t>
+            </w:r>
+            <w:r>
+              <w:rPr>
+                <w:noProof/>
+                <w:webHidden/>
+              </w:rPr>
+              <w:fldChar w:fldCharType="end"/>
+            </w:r>
+          </w:hyperlink>
+        </w:p>
+        <w:p>
+          <w:pPr>
+            <w:pStyle w:val="Sisluet3"/>
+            <w:tabs>
+              <w:tab w:val="left" w:pos="1100"/>
+              <w:tab w:val="right" w:leader="dot" w:pos="9628"/>
+            </w:tabs>
+            <w:rPr>
+              <w:rFonts w:eastAsiaTheme="minorEastAsia"/>
+              <w:noProof/>
+              <w:lang w:eastAsia="fi-FI"/>
+            </w:rPr>
+          </w:pPr>
+          <w:hyperlink w:anchor="_Toc378529760" w:history="1">
+            <w:r>
+              <w:rPr>
+                <w:rStyle w:val="Hyperlinkki"/>
+                <w:noProof/>
+              </w:rPr>
+              <w:t>4.7.</w:t>
+            </w:r>
+            <w:r>
+              <w:rPr>
+                <w:rFonts w:eastAsiaTheme="minorEastAsia"/>
+                <w:noProof/>
+                <w:lang w:eastAsia="fi-FI"/>
+              </w:rPr>
+              <w:tab/>
+            </w:r>
+            <w:r>
+              <w:rPr>
+                <w:rStyle w:val="Hyperlinkki"/>
+                <w:noProof/>
+              </w:rPr>
+              <w:t>Tasks</w:t>
+            </w:r>
+            <w:r>
+              <w:rPr>
+                <w:noProof/>
+                <w:webHidden/>
+              </w:rPr>
+              <w:tab/>
+            </w:r>
+            <w:r>
+              <w:rPr>
+                <w:noProof/>
+                <w:webHidden/>
+              </w:rPr>
+              <w:fldChar w:fldCharType="begin"/>
+            </w:r>
+            <w:r>
+              <w:rPr>
+                <w:noProof/>
+                <w:webHidden/>
+              </w:rPr>
+              <w:instrText xml:space="preserve"> PAGEREF _Toc378529760 \h </w:instrText>
+            </w:r>
+            <w:r>
+              <w:rPr>
+                <w:noProof/>
+                <w:webHidden/>
+              </w:rPr>
+            </w:r>
+            <w:r>
+              <w:rPr>
+                <w:noProof/>
+                <w:webHidden/>
+              </w:rPr>
+              <w:fldChar w:fldCharType="separate"/>
+            </w:r>
+            <w:r>
+              <w:rPr>
+                <w:noProof/>
+                <w:webHidden/>
+              </w:rPr>
+              <w:t>7</w:t>
+            </w:r>
+            <w:r>
+              <w:rPr>
+                <w:noProof/>
+                <w:webHidden/>
+              </w:rPr>
+              <w:fldChar w:fldCharType="end"/>
+            </w:r>
+          </w:hyperlink>
+        </w:p>
+        <w:p>
+          <w:pPr>
+            <w:pStyle w:val="Sisluet3"/>
+            <w:tabs>
+              <w:tab w:val="left" w:pos="1100"/>
+              <w:tab w:val="right" w:leader="dot" w:pos="9628"/>
+            </w:tabs>
+            <w:rPr>
+              <w:rFonts w:eastAsiaTheme="minorEastAsia"/>
+              <w:noProof/>
+              <w:lang w:eastAsia="fi-FI"/>
+            </w:rPr>
+          </w:pPr>
+          <w:hyperlink w:anchor="_Toc378529761" w:history="1">
+            <w:r>
+              <w:rPr>
+                <w:rStyle w:val="Hyperlinkki"/>
+                <w:noProof/>
+              </w:rPr>
+              <w:t>4.8.</w:t>
+            </w:r>
+            <w:r>
+              <w:rPr>
+                <w:rFonts w:eastAsiaTheme="minorEastAsia"/>
+                <w:noProof/>
+                <w:lang w:eastAsia="fi-FI"/>
+              </w:rPr>
+              <w:tab/>
+            </w:r>
+            <w:r>
+              <w:rPr>
+                <w:rStyle w:val="Hyperlinkki"/>
+                <w:noProof/>
+              </w:rPr>
+              <w:t>Project Comments</w:t>
+            </w:r>
+            <w:r>
+              <w:rPr>
+                <w:noProof/>
+                <w:webHidden/>
+              </w:rPr>
+              <w:tab/>
+            </w:r>
+            <w:r>
+              <w:rPr>
+                <w:noProof/>
+                <w:webHidden/>
+              </w:rPr>
+              <w:fldChar w:fldCharType="begin"/>
+            </w:r>
+            <w:r>
+              <w:rPr>
+                <w:noProof/>
+                <w:webHidden/>
+              </w:rPr>
+              <w:instrText xml:space="preserve"> PAGEREF _Toc378529761 \h </w:instrText>
+            </w:r>
+            <w:r>
+              <w:rPr>
+                <w:noProof/>
+                <w:webHidden/>
+              </w:rPr>
+            </w:r>
+            <w:r>
+              <w:rPr>
+                <w:noProof/>
+                <w:webHidden/>
+              </w:rPr>
+              <w:fldChar w:fldCharType="separate"/>
+            </w:r>
+            <w:r>
+              <w:rPr>
+                <w:noProof/>
+                <w:webHidden/>
+              </w:rPr>
+              <w:t>7</w:t>
+            </w:r>
+            <w:r>
+              <w:rPr>
+                <w:noProof/>
+                <w:webHidden/>
+              </w:rPr>
+              <w:fldChar w:fldCharType="end"/>
+            </w:r>
+          </w:hyperlink>
+        </w:p>
+        <w:p>
+          <w:pPr>
+            <w:pStyle w:val="Sisluet3"/>
+            <w:tabs>
+              <w:tab w:val="left" w:pos="1100"/>
+              <w:tab w:val="right" w:leader="dot" w:pos="9628"/>
+            </w:tabs>
+            <w:rPr>
+              <w:rFonts w:eastAsiaTheme="minorEastAsia"/>
+              <w:noProof/>
+              <w:lang w:eastAsia="fi-FI"/>
+            </w:rPr>
+          </w:pPr>
+          <w:hyperlink w:anchor="_Toc378529762" w:history="1">
+            <w:r>
+              <w:rPr>
+                <w:rStyle w:val="Hyperlinkki"/>
+                <w:noProof/>
+              </w:rPr>
+              <w:t>4.9.</w:t>
+            </w:r>
+            <w:r>
+              <w:rPr>
+                <w:rFonts w:eastAsiaTheme="minorEastAsia"/>
+                <w:noProof/>
+                <w:lang w:eastAsia="fi-FI"/>
+              </w:rPr>
+              <w:tab/>
+            </w:r>
+            <w:r>
+              <w:rPr>
+                <w:rStyle w:val="Hyperlinkki"/>
+                <w:noProof/>
+              </w:rPr>
+              <w:t>Task Comments</w:t>
+            </w:r>
+            <w:r>
+              <w:rPr>
+                <w:noProof/>
+                <w:webHidden/>
+              </w:rPr>
+              <w:tab/>
+            </w:r>
+            <w:r>
+              <w:rPr>
+                <w:noProof/>
+                <w:webHidden/>
+              </w:rPr>
+              <w:fldChar w:fldCharType="begin"/>
+            </w:r>
+            <w:r>
+              <w:rPr>
+                <w:noProof/>
+                <w:webHidden/>
+              </w:rPr>
+              <w:instrText xml:space="preserve"> PAGEREF _Toc378529762 \h </w:instrText>
+            </w:r>
+            <w:r>
+              <w:rPr>
+                <w:noProof/>
+                <w:webHidden/>
+              </w:rPr>
+            </w:r>
+            <w:r>
+              <w:rPr>
+                <w:noProof/>
+                <w:webHidden/>
+              </w:rPr>
+              <w:fldChar w:fldCharType="separate"/>
+            </w:r>
+            <w:r>
+              <w:rPr>
+                <w:noProof/>
+                <w:webHidden/>
+              </w:rPr>
+              <w:t>7</w:t>
+            </w:r>
+            <w:r>
+              <w:rPr>
+                <w:noProof/>
+                <w:webHidden/>
+              </w:rPr>
+              <w:fldChar w:fldCharType="end"/>
+            </w:r>
+          </w:hyperlink>
+        </w:p>
+        <w:p>
+          <w:pPr>
+            <w:pStyle w:val="Sisluet3"/>
+            <w:tabs>
+              <w:tab w:val="left" w:pos="1320"/>
+              <w:tab w:val="right" w:leader="dot" w:pos="9628"/>
+            </w:tabs>
+            <w:rPr>
+              <w:rFonts w:eastAsiaTheme="minorEastAsia"/>
+              <w:noProof/>
+              <w:lang w:eastAsia="fi-FI"/>
+            </w:rPr>
+          </w:pPr>
+          <w:hyperlink w:anchor="_Toc378529763" w:history="1">
+            <w:r>
+              <w:rPr>
+                <w:rStyle w:val="Hyperlinkki"/>
+                <w:noProof/>
+              </w:rPr>
+              <w:t>4.10.</w:t>
+            </w:r>
+            <w:r>
+              <w:rPr>
+                <w:rFonts w:eastAsiaTheme="minorEastAsia"/>
+                <w:noProof/>
+                <w:lang w:eastAsia="fi-FI"/>
+              </w:rPr>
+              <w:tab/>
+            </w:r>
+            <w:r>
+              <w:rPr>
+                <w:rStyle w:val="Hyperlinkki"/>
+                <w:noProof/>
+              </w:rPr>
+              <w:t>User Tasks</w:t>
+            </w:r>
+            <w:r>
+              <w:rPr>
+                <w:noProof/>
+                <w:webHidden/>
+              </w:rPr>
+              <w:tab/>
+            </w:r>
+            <w:r>
+              <w:rPr>
+                <w:noProof/>
+                <w:webHidden/>
+              </w:rPr>
+              <w:fldChar w:fldCharType="begin"/>
+            </w:r>
+            <w:r>
+              <w:rPr>
+                <w:noProof/>
+                <w:webHidden/>
+              </w:rPr>
+              <w:instrText xml:space="preserve"> PAGEREF _Toc378529763 \h </w:instrText>
+            </w:r>
+            <w:r>
+              <w:rPr>
+                <w:noProof/>
+                <w:webHidden/>
+              </w:rPr>
+            </w:r>
+            <w:r>
+              <w:rPr>
+                <w:noProof/>
+                <w:webHidden/>
+              </w:rPr>
+              <w:fldChar w:fldCharType="separate"/>
+            </w:r>
+            <w:r>
+              <w:rPr>
+                <w:noProof/>
+                <w:webHidden/>
+              </w:rPr>
+              <w:t>8</w:t>
+            </w:r>
+            <w:r>
+              <w:rPr>
+                <w:noProof/>
+                <w:webHidden/>
+              </w:rPr>
+              <w:fldChar w:fldCharType="end"/>
+            </w:r>
+          </w:hyperlink>
+        </w:p>
+        <w:p>
+          <w:pPr>
+            <w:pStyle w:val="Sisluet3"/>
+            <w:tabs>
+              <w:tab w:val="left" w:pos="1320"/>
+              <w:tab w:val="right" w:leader="dot" w:pos="9628"/>
+            </w:tabs>
+            <w:rPr>
+              <w:rFonts w:eastAsiaTheme="minorEastAsia"/>
+              <w:noProof/>
+              <w:lang w:eastAsia="fi-FI"/>
+            </w:rPr>
+          </w:pPr>
+          <w:hyperlink w:anchor="_Toc378529764" w:history="1">
+            <w:r>
+              <w:rPr>
+                <w:rStyle w:val="Hyperlinkki"/>
+                <w:noProof/>
+              </w:rPr>
+              <w:t>4.11.</w:t>
+            </w:r>
+            <w:r>
+              <w:rPr>
+                <w:rFonts w:eastAsiaTheme="minorEastAsia"/>
+                <w:noProof/>
+                <w:lang w:eastAsia="fi-FI"/>
+              </w:rPr>
+              <w:tab/>
+            </w:r>
+            <w:r>
+              <w:rPr>
+                <w:rStyle w:val="Hyperlinkki"/>
+                <w:noProof/>
+              </w:rPr>
+              <w:t>User Task Hours</w:t>
+            </w:r>
+            <w:r>
+              <w:rPr>
+                <w:noProof/>
+                <w:webHidden/>
+              </w:rPr>
+              <w:tab/>
+            </w:r>
+            <w:r>
+              <w:rPr>
+                <w:noProof/>
+                <w:webHidden/>
+              </w:rPr>
+              <w:fldChar w:fldCharType="begin"/>
+            </w:r>
+            <w:r>
+              <w:rPr>
+                <w:noProof/>
+                <w:webHidden/>
+              </w:rPr>
+              <w:instrText xml:space="preserve"> PAGEREF _Toc378529764 \h </w:instrText>
+            </w:r>
+            <w:r>
+              <w:rPr>
+                <w:noProof/>
+                <w:webHidden/>
+              </w:rPr>
+            </w:r>
+            <w:r>
+              <w:rPr>
+                <w:noProof/>
+                <w:webHidden/>
+              </w:rPr>
+              <w:fldChar w:fldCharType="separate"/>
+            </w:r>
+            <w:r>
+              <w:rPr>
+                <w:noProof/>
+                <w:webHidden/>
+              </w:rPr>
+              <w:t>8</w:t>
+            </w:r>
+            <w:r>
+              <w:rPr>
+                <w:noProof/>
+                <w:webHidden/>
+              </w:rPr>
+              <w:fldChar w:fldCharType="end"/>
+            </w:r>
+          </w:hyperlink>
+        </w:p>
+        <w:p>
+          <w:pPr>
+            <w:pStyle w:val="Sisluet2"/>
+            <w:tabs>
+              <w:tab w:val="left" w:pos="660"/>
+              <w:tab w:val="right" w:leader="dot" w:pos="9628"/>
+            </w:tabs>
+            <w:rPr>
+              <w:rFonts w:eastAsiaTheme="minorEastAsia"/>
+              <w:noProof/>
+              <w:lang w:eastAsia="fi-FI"/>
+            </w:rPr>
+          </w:pPr>
+          <w:hyperlink w:anchor="_Toc378529765" w:history="1">
+            <w:r>
+              <w:rPr>
+                <w:rStyle w:val="Hyperlinkki"/>
+                <w:noProof/>
+              </w:rPr>
+              <w:t>5.</w:t>
+            </w:r>
+            <w:r>
+              <w:rPr>
+                <w:rFonts w:eastAsiaTheme="minorEastAsia"/>
+                <w:noProof/>
+                <w:lang w:eastAsia="fi-FI"/>
+              </w:rPr>
+              <w:tab/>
+            </w:r>
+            <w:r>
+              <w:rPr>
+                <w:rStyle w:val="Hyperlinkki"/>
+                <w:noProof/>
+              </w:rPr>
+              <w:t>Relaatiotietokantakaavio</w:t>
+            </w:r>
+            <w:r>
+              <w:rPr>
+                <w:noProof/>
+                <w:webHidden/>
+              </w:rPr>
+              <w:tab/>
+            </w:r>
+            <w:r>
+              <w:rPr>
+                <w:noProof/>
+                <w:webHidden/>
+              </w:rPr>
+              <w:fldChar w:fldCharType="begin"/>
+            </w:r>
+            <w:r>
+              <w:rPr>
+                <w:noProof/>
+                <w:webHidden/>
+              </w:rPr>
+              <w:instrText xml:space="preserve"> PAGEREF _Toc378529765 \h </w:instrText>
+            </w:r>
+            <w:r>
+              <w:rPr>
+                <w:noProof/>
+                <w:webHidden/>
+              </w:rPr>
+            </w:r>
+            <w:r>
+              <w:rPr>
+                <w:noProof/>
+                <w:webHidden/>
+              </w:rPr>
+              <w:fldChar w:fldCharType="separate"/>
+            </w:r>
+            <w:r>
+              <w:rPr>
+                <w:noProof/>
+                <w:webHidden/>
+              </w:rPr>
+              <w:t>9</w:t>
             </w:r>
             <w:r>
               <w:rPr>
@@ -1399,12 +2534,12 @@
       <w:pPr>
         <w:pStyle w:val="Otsikko1"/>
       </w:pPr>
-      <w:bookmarkStart w:id="0" w:name="_Toc377920718"/>
+      <w:bookmarkStart w:id="1" w:name="_Toc378529743"/>
       <w:r>
         <w:lastRenderedPageBreak/>
         <w:t>Projektinhallinta</w:t>
       </w:r>
-      <w:bookmarkEnd w:id="0"/>
+      <w:bookmarkEnd w:id="1"/>
     </w:p>
     <w:p/>
     <w:p>
@@ -1415,11 +2550,11 @@
           <w:numId w:val="1"/>
         </w:numPr>
       </w:pPr>
-      <w:bookmarkStart w:id="1" w:name="_Toc377920719"/>
+      <w:bookmarkStart w:id="2" w:name="_Toc378529744"/>
       <w:r>
         <w:t>Johdanto</w:t>
       </w:r>
-      <w:bookmarkEnd w:id="1"/>
+      <w:bookmarkEnd w:id="2"/>
     </w:p>
     <w:p>
       <w:pPr>
@@ -1429,14 +2564,14 @@
           <w:numId w:val="1"/>
         </w:numPr>
       </w:pPr>
-      <w:bookmarkStart w:id="2" w:name="_Toc377920720"/>
+      <w:bookmarkStart w:id="3" w:name="_Toc378529745"/>
       <w:r>
         <w:t>Järjestelmän k</w:t>
       </w:r>
       <w:r>
         <w:t>uvaus</w:t>
       </w:r>
-      <w:bookmarkEnd w:id="2"/>
+      <w:bookmarkEnd w:id="3"/>
     </w:p>
     <w:p>
       <w:pPr>
@@ -1495,11 +2630,11 @@
           <w:numId w:val="1"/>
         </w:numPr>
       </w:pPr>
-      <w:bookmarkStart w:id="3" w:name="_Toc377920721"/>
+      <w:bookmarkStart w:id="4" w:name="_Toc378529746"/>
       <w:r>
         <w:t>Toteutus- ja toimintaympäristö</w:t>
       </w:r>
-      <w:bookmarkEnd w:id="3"/>
+      <w:bookmarkEnd w:id="4"/>
     </w:p>
     <w:p>
       <w:pPr>
@@ -1580,12 +2715,12 @@
           <w:numId w:val="1"/>
         </w:numPr>
       </w:pPr>
-      <w:bookmarkStart w:id="4" w:name="_Toc377920722"/>
+      <w:bookmarkStart w:id="5" w:name="_Toc378529747"/>
       <w:r>
         <w:lastRenderedPageBreak/>
         <w:t>Yleiskuva järjestelmästä</w:t>
       </w:r>
-      <w:bookmarkEnd w:id="4"/>
+      <w:bookmarkEnd w:id="5"/>
     </w:p>
     <w:p>
       <w:pPr>
@@ -1595,11 +2730,11 @@
           <w:numId w:val="1"/>
         </w:numPr>
       </w:pPr>
-      <w:bookmarkStart w:id="5" w:name="_Toc377920723"/>
+      <w:bookmarkStart w:id="6" w:name="_Toc378529748"/>
       <w:r>
         <w:t>Käyttötapauskaavio</w:t>
       </w:r>
-      <w:bookmarkEnd w:id="5"/>
+      <w:bookmarkEnd w:id="6"/>
     </w:p>
     <w:p>
       <w:pPr>
@@ -1655,11 +2790,11 @@
           <w:numId w:val="1"/>
         </w:numPr>
       </w:pPr>
-      <w:bookmarkStart w:id="6" w:name="_Toc377920724"/>
+      <w:bookmarkStart w:id="7" w:name="_Toc378529749"/>
       <w:r>
         <w:t>Käyttäjäryhmät</w:t>
       </w:r>
-      <w:bookmarkEnd w:id="6"/>
+      <w:bookmarkEnd w:id="7"/>
     </w:p>
     <w:p>
       <w:pPr>
@@ -1729,12 +2864,12 @@
           <w:numId w:val="1"/>
         </w:numPr>
       </w:pPr>
-      <w:bookmarkStart w:id="7" w:name="_Toc377920725"/>
+      <w:bookmarkStart w:id="8" w:name="_Toc378529750"/>
       <w:r>
         <w:lastRenderedPageBreak/>
         <w:t>Käyttötapaukset</w:t>
       </w:r>
-      <w:bookmarkEnd w:id="7"/>
+      <w:bookmarkEnd w:id="8"/>
     </w:p>
     <w:p>
       <w:pPr>
@@ -1744,11 +2879,11 @@
           <w:numId w:val="1"/>
         </w:numPr>
       </w:pPr>
-      <w:bookmarkStart w:id="8" w:name="_Toc377920726"/>
+      <w:bookmarkStart w:id="9" w:name="_Toc378529751"/>
       <w:r>
         <w:t>Pääkäyttäjä</w:t>
       </w:r>
-      <w:bookmarkEnd w:id="8"/>
+      <w:bookmarkEnd w:id="9"/>
     </w:p>
     <w:p>
       <w:pPr>
@@ -1843,10 +2978,7 @@
         </w:numPr>
       </w:pPr>
       <w:r>
-        <w:t>Projektin</w:t>
-      </w:r>
-      <w:r>
-        <w:t xml:space="preserve"> muuttaminen</w:t>
+        <w:t>Projektin muuttaminen</w:t>
       </w:r>
       <w:r>
         <w:t xml:space="preserve"> / hylkääminen</w:t>
@@ -1873,10 +3005,7 @@
         </w:numPr>
       </w:pPr>
       <w:r>
-        <w:t>Tehtävien</w:t>
-      </w:r>
-      <w:r>
-        <w:t>hallinta</w:t>
+        <w:t>Tehtävienhallinta</w:t>
       </w:r>
     </w:p>
     <w:p>
@@ -1888,10 +3017,7 @@
         </w:numPr>
       </w:pPr>
       <w:r>
-        <w:t>Tehtävien</w:t>
-      </w:r>
-      <w:r>
-        <w:t xml:space="preserve"> selaus</w:t>
+        <w:t>Tehtävien selaus</w:t>
       </w:r>
     </w:p>
     <w:p>
@@ -1915,10 +3041,7 @@
         </w:numPr>
       </w:pPr>
       <w:r>
-        <w:t>Tehtävän</w:t>
-      </w:r>
-      <w:r>
-        <w:t xml:space="preserve"> muuttaminen</w:t>
+        <w:t>Tehtävän muuttaminen</w:t>
       </w:r>
       <w:r>
         <w:t xml:space="preserve"> / Hylkääminen</w:t>
@@ -2034,8 +3157,6 @@
       <w:r>
         <w:t>Käyttäjätunnuksen pois kytkentä</w:t>
       </w:r>
-      <w:bookmarkStart w:id="9" w:name="_GoBack"/>
-      <w:bookmarkEnd w:id="9"/>
     </w:p>
     <w:p>
       <w:pPr>
@@ -2057,7 +3178,7 @@
           <w:numId w:val="1"/>
         </w:numPr>
       </w:pPr>
-      <w:bookmarkStart w:id="10" w:name="_Toc377920727"/>
+      <w:bookmarkStart w:id="10" w:name="_Toc378529752"/>
       <w:r>
         <w:t>Käyttäjä</w:t>
       </w:r>
@@ -2186,10 +3307,7 @@
         </w:numPr>
       </w:pPr>
       <w:r>
-        <w:t>Tehtävän</w:t>
-      </w:r>
-      <w:r>
-        <w:t xml:space="preserve"> etenemisen seuranta</w:t>
+        <w:t>Tehtävän etenemisen seuranta</w:t>
       </w:r>
     </w:p>
     <w:p>
@@ -2252,8 +3370,3118 @@
         <w:t>Salasanan vaihtaminen</w:t>
       </w:r>
     </w:p>
+    <w:p>
+      <w:pPr>
+        <w:rPr>
+          <w:rFonts w:asciiTheme="majorHAnsi" w:eastAsiaTheme="majorEastAsia" w:hAnsiTheme="majorHAnsi" w:cstheme="majorBidi"/>
+          <w:color w:val="2E74B5" w:themeColor="accent1" w:themeShade="BF"/>
+          <w:sz w:val="26"/>
+          <w:szCs w:val="26"/>
+          <w:highlight w:val="lightGray"/>
+        </w:rPr>
+      </w:pPr>
+      <w:r>
+        <w:rPr>
+          <w:highlight w:val="lightGray"/>
+        </w:rPr>
+        <w:br w:type="page"/>
+      </w:r>
+    </w:p>
+    <w:p>
+      <w:pPr>
+        <w:pStyle w:val="Otsikko2"/>
+        <w:numPr>
+          <w:ilvl w:val="0"/>
+          <w:numId w:val="1"/>
+        </w:numPr>
+      </w:pPr>
+      <w:bookmarkStart w:id="11" w:name="_Toc378529753"/>
+      <w:r>
+        <w:lastRenderedPageBreak/>
+        <w:t>Järjestelmän tietosisältö</w:t>
+      </w:r>
+      <w:bookmarkEnd w:id="11"/>
+    </w:p>
+    <w:p>
+      <w:r>
+        <w:pict>
+          <v:shapetype id="_x0000_t75" coordsize="21600,21600" o:spt="75" o:preferrelative="t" path="m@4@5l@4@11@9@11@9@5xe" filled="f" stroked="f">
+            <v:stroke joinstyle="miter"/>
+            <v:formulas>
+              <v:f eqn="if lineDrawn pixelLineWidth 0"/>
+              <v:f eqn="sum @0 1 0"/>
+              <v:f eqn="sum 0 0 @1"/>
+              <v:f eqn="prod @2 1 2"/>
+              <v:f eqn="prod @3 21600 pixelWidth"/>
+              <v:f eqn="prod @3 21600 pixelHeight"/>
+              <v:f eqn="sum @0 0 1"/>
+              <v:f eqn="prod @6 1 2"/>
+              <v:f eqn="prod @7 21600 pixelWidth"/>
+              <v:f eqn="sum @8 21600 0"/>
+              <v:f eqn="prod @7 21600 pixelHeight"/>
+              <v:f eqn="sum @10 21600 0"/>
+            </v:formulas>
+            <v:path o:extrusionok="f" gradientshapeok="t" o:connecttype="rect"/>
+            <o:lock v:ext="edit" aspectratio="t"/>
+          </v:shapetype>
+          <v:shape id="_x0000_i1025" type="#_x0000_t75" style="width:481.5pt;height:315.75pt">
+            <v:imagedata r:id="rId9" o:title="kasitekaavio"/>
+          </v:shape>
+        </w:pict>
+      </w:r>
+    </w:p>
+    <w:p>
+      <w:pPr>
+        <w:pStyle w:val="Otsikko3"/>
+        <w:numPr>
+          <w:ilvl w:val="1"/>
+          <w:numId w:val="1"/>
+        </w:numPr>
+      </w:pPr>
+      <w:bookmarkStart w:id="12" w:name="_Toc378529754"/>
+      <w:proofErr w:type="spellStart"/>
+      <w:r>
+        <w:t>Roles</w:t>
+      </w:r>
+      <w:bookmarkEnd w:id="12"/>
+      <w:proofErr w:type="spellEnd"/>
+    </w:p>
+    <w:tbl>
+      <w:tblPr>
+        <w:tblStyle w:val="Yksinkertainentaulukko1"/>
+        <w:tblW w:w="6950" w:type="dxa"/>
+        <w:tblInd w:w="1271" w:type="dxa"/>
+        <w:tblLook w:val="04A0" w:firstRow="1" w:lastRow="0" w:firstColumn="1" w:lastColumn="0" w:noHBand="0" w:noVBand="1"/>
+      </w:tblPr>
+      <w:tblGrid>
+        <w:gridCol w:w="1195"/>
+        <w:gridCol w:w="1446"/>
+        <w:gridCol w:w="4309"/>
+      </w:tblGrid>
+      <w:tr>
+        <w:trPr>
+          <w:cnfStyle w:val="100000000000" w:firstRow="1" w:lastRow="0" w:firstColumn="0" w:lastColumn="0" w:oddVBand="0" w:evenVBand="0" w:oddHBand="0" w:evenHBand="0" w:firstRowFirstColumn="0" w:firstRowLastColumn="0" w:lastRowFirstColumn="0" w:lastRowLastColumn="0"/>
+        </w:trPr>
+        <w:tc>
+          <w:tcPr>
+            <w:cnfStyle w:val="001000000000" w:firstRow="0" w:lastRow="0" w:firstColumn="1" w:lastColumn="0" w:oddVBand="0" w:evenVBand="0" w:oddHBand="0" w:evenHBand="0" w:firstRowFirstColumn="0" w:firstRowLastColumn="0" w:lastRowFirstColumn="0" w:lastRowLastColumn="0"/>
+            <w:tcW w:w="832" w:type="dxa"/>
+            <w:hideMark/>
+          </w:tcPr>
+          <w:p>
+            <w:pPr>
+              <w:spacing w:after="255"/>
+              <w:rPr>
+                <w:rFonts w:ascii="Times New Roman" w:hAnsi="Times New Roman" w:cs="Times New Roman"/>
+                <w:bCs w:val="0"/>
+                <w:sz w:val="24"/>
+                <w:szCs w:val="24"/>
+              </w:rPr>
+            </w:pPr>
+            <w:r>
+              <w:rPr>
+                <w:bCs w:val="0"/>
+              </w:rPr>
+              <w:t>Attribuutti</w:t>
+            </w:r>
+          </w:p>
+        </w:tc>
+        <w:tc>
+          <w:tcPr>
+            <w:tcW w:w="0" w:type="auto"/>
+            <w:hideMark/>
+          </w:tcPr>
+          <w:p>
+            <w:pPr>
+              <w:spacing w:after="255"/>
+              <w:cnfStyle w:val="100000000000" w:firstRow="1" w:lastRow="0" w:firstColumn="0" w:lastColumn="0" w:oddVBand="0" w:evenVBand="0" w:oddHBand="0" w:evenHBand="0" w:firstRowFirstColumn="0" w:firstRowLastColumn="0" w:lastRowFirstColumn="0" w:lastRowLastColumn="0"/>
+              <w:rPr>
+                <w:bCs w:val="0"/>
+              </w:rPr>
+            </w:pPr>
+            <w:r>
+              <w:rPr>
+                <w:bCs w:val="0"/>
+              </w:rPr>
+              <w:t>Arvojoukko</w:t>
+            </w:r>
+          </w:p>
+        </w:tc>
+        <w:tc>
+          <w:tcPr>
+            <w:tcW w:w="4561" w:type="dxa"/>
+            <w:hideMark/>
+          </w:tcPr>
+          <w:p>
+            <w:pPr>
+              <w:spacing w:after="255"/>
+              <w:cnfStyle w:val="100000000000" w:firstRow="1" w:lastRow="0" w:firstColumn="0" w:lastColumn="0" w:oddVBand="0" w:evenVBand="0" w:oddHBand="0" w:evenHBand="0" w:firstRowFirstColumn="0" w:firstRowLastColumn="0" w:lastRowFirstColumn="0" w:lastRowLastColumn="0"/>
+              <w:rPr>
+                <w:bCs w:val="0"/>
+              </w:rPr>
+            </w:pPr>
+            <w:r>
+              <w:rPr>
+                <w:bCs w:val="0"/>
+              </w:rPr>
+              <w:t>Kuvailu</w:t>
+            </w:r>
+          </w:p>
+        </w:tc>
+      </w:tr>
+      <w:tr>
+        <w:trPr>
+          <w:cnfStyle w:val="000000100000" w:firstRow="0" w:lastRow="0" w:firstColumn="0" w:lastColumn="0" w:oddVBand="0" w:evenVBand="0" w:oddHBand="1" w:evenHBand="0" w:firstRowFirstColumn="0" w:firstRowLastColumn="0" w:lastRowFirstColumn="0" w:lastRowLastColumn="0"/>
+        </w:trPr>
+        <w:tc>
+          <w:tcPr>
+            <w:cnfStyle w:val="001000000000" w:firstRow="0" w:lastRow="0" w:firstColumn="1" w:lastColumn="0" w:oddVBand="0" w:evenVBand="0" w:oddHBand="0" w:evenHBand="0" w:firstRowFirstColumn="0" w:firstRowLastColumn="0" w:lastRowFirstColumn="0" w:lastRowLastColumn="0"/>
+            <w:tcW w:w="832" w:type="dxa"/>
+            <w:hideMark/>
+          </w:tcPr>
+          <w:p>
+            <w:pPr>
+              <w:spacing w:after="255"/>
+              <w:rPr>
+                <w:b w:val="0"/>
+                <w:sz w:val="24"/>
+                <w:szCs w:val="24"/>
+              </w:rPr>
+            </w:pPr>
+            <w:proofErr w:type="spellStart"/>
+            <w:r>
+              <w:rPr>
+                <w:b w:val="0"/>
+              </w:rPr>
+              <w:t>name</w:t>
+            </w:r>
+            <w:proofErr w:type="spellEnd"/>
+          </w:p>
+        </w:tc>
+        <w:tc>
+          <w:tcPr>
+            <w:tcW w:w="0" w:type="auto"/>
+            <w:hideMark/>
+          </w:tcPr>
+          <w:p>
+            <w:pPr>
+              <w:spacing w:after="255"/>
+              <w:cnfStyle w:val="000000100000" w:firstRow="0" w:lastRow="0" w:firstColumn="0" w:lastColumn="0" w:oddVBand="0" w:evenVBand="0" w:oddHBand="1" w:evenHBand="0" w:firstRowFirstColumn="0" w:firstRowLastColumn="0" w:lastRowFirstColumn="0" w:lastRowLastColumn="0"/>
+            </w:pPr>
+            <w:r>
+              <w:t>VARCHAR(</w:t>
+            </w:r>
+            <w:r>
+              <w:t>50</w:t>
+            </w:r>
+            <w:r>
+              <w:t>)</w:t>
+            </w:r>
+          </w:p>
+        </w:tc>
+        <w:tc>
+          <w:tcPr>
+            <w:tcW w:w="4561" w:type="dxa"/>
+            <w:hideMark/>
+          </w:tcPr>
+          <w:p>
+            <w:pPr>
+              <w:spacing w:after="255"/>
+              <w:cnfStyle w:val="000000100000" w:firstRow="0" w:lastRow="0" w:firstColumn="0" w:lastColumn="0" w:oddVBand="0" w:evenVBand="0" w:oddHBand="1" w:evenHBand="0" w:firstRowFirstColumn="0" w:firstRowLastColumn="0" w:lastRowFirstColumn="0" w:lastRowLastColumn="0"/>
+            </w:pPr>
+            <w:r>
+              <w:t>Käyttäjäroolin nimi esim. Ylläpitäjä</w:t>
+            </w:r>
+          </w:p>
+        </w:tc>
+      </w:tr>
+    </w:tbl>
+    <w:p>
+      <w:r>
+        <w:tab/>
+        <w:t xml:space="preserve">Käyttäjäroolit, tämän avulla rajoitetaan käyttäjän pääsyä </w:t>
+      </w:r>
+      <w:proofErr w:type="spellStart"/>
+      <w:r>
+        <w:t>tiettyihin</w:t>
+      </w:r>
+      <w:proofErr w:type="spellEnd"/>
+      <w:r>
+        <w:t xml:space="preserve"> toimintoihin.</w:t>
+      </w:r>
+    </w:p>
+    <w:p/>
+    <w:p>
+      <w:pPr>
+        <w:pStyle w:val="Otsikko3"/>
+        <w:numPr>
+          <w:ilvl w:val="1"/>
+          <w:numId w:val="1"/>
+        </w:numPr>
+      </w:pPr>
+      <w:bookmarkStart w:id="13" w:name="_Toc378529755"/>
+      <w:proofErr w:type="spellStart"/>
+      <w:r>
+        <w:t>Users</w:t>
+      </w:r>
+      <w:bookmarkEnd w:id="13"/>
+      <w:proofErr w:type="spellEnd"/>
+    </w:p>
+    <w:tbl>
+      <w:tblPr>
+        <w:tblStyle w:val="Yksinkertainentaulukko1"/>
+        <w:tblW w:w="6950" w:type="dxa"/>
+        <w:tblInd w:w="1271" w:type="dxa"/>
+        <w:tblLook w:val="04A0" w:firstRow="1" w:lastRow="0" w:firstColumn="1" w:lastColumn="0" w:noHBand="0" w:noVBand="1"/>
+      </w:tblPr>
+      <w:tblGrid>
+        <w:gridCol w:w="1195"/>
+        <w:gridCol w:w="1557"/>
+        <w:gridCol w:w="4198"/>
+      </w:tblGrid>
+      <w:tr>
+        <w:trPr>
+          <w:cnfStyle w:val="100000000000" w:firstRow="1" w:lastRow="0" w:firstColumn="0" w:lastColumn="0" w:oddVBand="0" w:evenVBand="0" w:oddHBand="0" w:evenHBand="0" w:firstRowFirstColumn="0" w:firstRowLastColumn="0" w:lastRowFirstColumn="0" w:lastRowLastColumn="0"/>
+        </w:trPr>
+        <w:tc>
+          <w:tcPr>
+            <w:cnfStyle w:val="001000000000" w:firstRow="0" w:lastRow="0" w:firstColumn="1" w:lastColumn="0" w:oddVBand="0" w:evenVBand="0" w:oddHBand="0" w:evenHBand="0" w:firstRowFirstColumn="0" w:firstRowLastColumn="0" w:lastRowFirstColumn="0" w:lastRowLastColumn="0"/>
+            <w:tcW w:w="770" w:type="dxa"/>
+            <w:hideMark/>
+          </w:tcPr>
+          <w:p>
+            <w:pPr>
+              <w:spacing w:after="255"/>
+              <w:rPr>
+                <w:rFonts w:ascii="Times New Roman" w:hAnsi="Times New Roman" w:cs="Times New Roman"/>
+                <w:bCs w:val="0"/>
+                <w:sz w:val="24"/>
+                <w:szCs w:val="24"/>
+              </w:rPr>
+            </w:pPr>
+            <w:r>
+              <w:rPr>
+                <w:bCs w:val="0"/>
+              </w:rPr>
+              <w:t>Attribuutti</w:t>
+            </w:r>
+          </w:p>
+        </w:tc>
+        <w:tc>
+          <w:tcPr>
+            <w:tcW w:w="0" w:type="auto"/>
+            <w:hideMark/>
+          </w:tcPr>
+          <w:p>
+            <w:pPr>
+              <w:spacing w:after="255"/>
+              <w:cnfStyle w:val="100000000000" w:firstRow="1" w:lastRow="0" w:firstColumn="0" w:lastColumn="0" w:oddVBand="0" w:evenVBand="0" w:oddHBand="0" w:evenHBand="0" w:firstRowFirstColumn="0" w:firstRowLastColumn="0" w:lastRowFirstColumn="0" w:lastRowLastColumn="0"/>
+              <w:rPr>
+                <w:bCs w:val="0"/>
+              </w:rPr>
+            </w:pPr>
+            <w:r>
+              <w:rPr>
+                <w:bCs w:val="0"/>
+              </w:rPr>
+              <w:t>Arvojoukko</w:t>
+            </w:r>
+          </w:p>
+        </w:tc>
+        <w:tc>
+          <w:tcPr>
+            <w:tcW w:w="4623" w:type="dxa"/>
+            <w:hideMark/>
+          </w:tcPr>
+          <w:p>
+            <w:pPr>
+              <w:spacing w:after="255"/>
+              <w:cnfStyle w:val="100000000000" w:firstRow="1" w:lastRow="0" w:firstColumn="0" w:lastColumn="0" w:oddVBand="0" w:evenVBand="0" w:oddHBand="0" w:evenHBand="0" w:firstRowFirstColumn="0" w:firstRowLastColumn="0" w:lastRowFirstColumn="0" w:lastRowLastColumn="0"/>
+              <w:rPr>
+                <w:bCs w:val="0"/>
+              </w:rPr>
+            </w:pPr>
+            <w:r>
+              <w:rPr>
+                <w:bCs w:val="0"/>
+              </w:rPr>
+              <w:t>Kuvailu</w:t>
+            </w:r>
+          </w:p>
+        </w:tc>
+      </w:tr>
+      <w:tr>
+        <w:trPr>
+          <w:cnfStyle w:val="000000100000" w:firstRow="0" w:lastRow="0" w:firstColumn="0" w:lastColumn="0" w:oddVBand="0" w:evenVBand="0" w:oddHBand="1" w:evenHBand="0" w:firstRowFirstColumn="0" w:firstRowLastColumn="0" w:lastRowFirstColumn="0" w:lastRowLastColumn="0"/>
+        </w:trPr>
+        <w:tc>
+          <w:tcPr>
+            <w:cnfStyle w:val="001000000000" w:firstRow="0" w:lastRow="0" w:firstColumn="1" w:lastColumn="0" w:oddVBand="0" w:evenVBand="0" w:oddHBand="0" w:evenHBand="0" w:firstRowFirstColumn="0" w:firstRowLastColumn="0" w:lastRowFirstColumn="0" w:lastRowLastColumn="0"/>
+            <w:tcW w:w="770" w:type="dxa"/>
+            <w:hideMark/>
+          </w:tcPr>
+          <w:p>
+            <w:pPr>
+              <w:spacing w:after="255"/>
+              <w:rPr>
+                <w:b w:val="0"/>
+                <w:sz w:val="24"/>
+                <w:szCs w:val="24"/>
+              </w:rPr>
+            </w:pPr>
+            <w:proofErr w:type="spellStart"/>
+            <w:r>
+              <w:rPr>
+                <w:b w:val="0"/>
+              </w:rPr>
+              <w:t>username</w:t>
+            </w:r>
+            <w:proofErr w:type="spellEnd"/>
+          </w:p>
+        </w:tc>
+        <w:tc>
+          <w:tcPr>
+            <w:tcW w:w="0" w:type="auto"/>
+            <w:hideMark/>
+          </w:tcPr>
+          <w:p>
+            <w:pPr>
+              <w:spacing w:after="255"/>
+              <w:cnfStyle w:val="000000100000" w:firstRow="0" w:lastRow="0" w:firstColumn="0" w:lastColumn="0" w:oddVBand="0" w:evenVBand="0" w:oddHBand="1" w:evenHBand="0" w:firstRowFirstColumn="0" w:firstRowLastColumn="0" w:lastRowFirstColumn="0" w:lastRowLastColumn="0"/>
+            </w:pPr>
+            <w:r>
+              <w:t>VARCHAR(</w:t>
+            </w:r>
+            <w:r>
+              <w:t>50</w:t>
+            </w:r>
+            <w:r>
+              <w:t>)</w:t>
+            </w:r>
+          </w:p>
+        </w:tc>
+        <w:tc>
+          <w:tcPr>
+            <w:tcW w:w="4623" w:type="dxa"/>
+            <w:hideMark/>
+          </w:tcPr>
+          <w:p>
+            <w:pPr>
+              <w:spacing w:after="255"/>
+              <w:cnfStyle w:val="000000100000" w:firstRow="0" w:lastRow="0" w:firstColumn="0" w:lastColumn="0" w:oddVBand="0" w:evenVBand="0" w:oddHBand="1" w:evenHBand="0" w:firstRowFirstColumn="0" w:firstRowLastColumn="0" w:lastRowFirstColumn="0" w:lastRowLastColumn="0"/>
+            </w:pPr>
+            <w:r>
+              <w:t>Käyttäjätunnus</w:t>
+            </w:r>
+          </w:p>
+        </w:tc>
+      </w:tr>
+      <w:tr>
+        <w:tc>
+          <w:tcPr>
+            <w:cnfStyle w:val="001000000000" w:firstRow="0" w:lastRow="0" w:firstColumn="1" w:lastColumn="0" w:oddVBand="0" w:evenVBand="0" w:oddHBand="0" w:evenHBand="0" w:firstRowFirstColumn="0" w:firstRowLastColumn="0" w:lastRowFirstColumn="0" w:lastRowLastColumn="0"/>
+            <w:tcW w:w="770" w:type="dxa"/>
+            <w:hideMark/>
+          </w:tcPr>
+          <w:p>
+            <w:pPr>
+              <w:spacing w:after="255" w:line="259" w:lineRule="auto"/>
+              <w:rPr>
+                <w:b w:val="0"/>
+              </w:rPr>
+            </w:pPr>
+            <w:proofErr w:type="spellStart"/>
+            <w:r>
+              <w:rPr>
+                <w:b w:val="0"/>
+              </w:rPr>
+              <w:t>password</w:t>
+            </w:r>
+            <w:proofErr w:type="spellEnd"/>
+          </w:p>
+        </w:tc>
+        <w:tc>
+          <w:tcPr>
+            <w:tcW w:w="0" w:type="auto"/>
+            <w:hideMark/>
+          </w:tcPr>
+          <w:p>
+            <w:pPr>
+              <w:spacing w:after="255" w:line="259" w:lineRule="auto"/>
+              <w:cnfStyle w:val="000000000000" w:firstRow="0" w:lastRow="0" w:firstColumn="0" w:lastColumn="0" w:oddVBand="0" w:evenVBand="0" w:oddHBand="0" w:evenHBand="0" w:firstRowFirstColumn="0" w:firstRowLastColumn="0" w:lastRowFirstColumn="0" w:lastRowLastColumn="0"/>
+            </w:pPr>
+            <w:r>
+              <w:t>VARCHAR(255)</w:t>
+            </w:r>
+          </w:p>
+        </w:tc>
+        <w:tc>
+          <w:tcPr>
+            <w:tcW w:w="4623" w:type="dxa"/>
+            <w:hideMark/>
+          </w:tcPr>
+          <w:p>
+            <w:pPr>
+              <w:spacing w:after="255" w:line="259" w:lineRule="auto"/>
+              <w:cnfStyle w:val="000000000000" w:firstRow="0" w:lastRow="0" w:firstColumn="0" w:lastColumn="0" w:oddVBand="0" w:evenVBand="0" w:oddHBand="0" w:evenHBand="0" w:firstRowFirstColumn="0" w:firstRowLastColumn="0" w:lastRowFirstColumn="0" w:lastRowLastColumn="0"/>
+            </w:pPr>
+            <w:r>
+              <w:t xml:space="preserve">Salasana ei selväkielisenä. Salt + </w:t>
+            </w:r>
+            <w:proofErr w:type="spellStart"/>
+            <w:r>
+              <w:t>Hash</w:t>
+            </w:r>
+            <w:proofErr w:type="spellEnd"/>
+          </w:p>
+        </w:tc>
+      </w:tr>
+      <w:tr>
+        <w:trPr>
+          <w:cnfStyle w:val="000000100000" w:firstRow="0" w:lastRow="0" w:firstColumn="0" w:lastColumn="0" w:oddVBand="0" w:evenVBand="0" w:oddHBand="1" w:evenHBand="0" w:firstRowFirstColumn="0" w:firstRowLastColumn="0" w:lastRowFirstColumn="0" w:lastRowLastColumn="0"/>
+        </w:trPr>
+        <w:tc>
+          <w:tcPr>
+            <w:cnfStyle w:val="001000000000" w:firstRow="0" w:lastRow="0" w:firstColumn="1" w:lastColumn="0" w:oddVBand="0" w:evenVBand="0" w:oddHBand="0" w:evenHBand="0" w:firstRowFirstColumn="0" w:firstRowLastColumn="0" w:lastRowFirstColumn="0" w:lastRowLastColumn="0"/>
+            <w:tcW w:w="770" w:type="dxa"/>
+          </w:tcPr>
+          <w:p>
+            <w:pPr>
+              <w:spacing w:after="255" w:line="259" w:lineRule="auto"/>
+              <w:rPr>
+                <w:b w:val="0"/>
+              </w:rPr>
+            </w:pPr>
+            <w:proofErr w:type="spellStart"/>
+            <w:r>
+              <w:rPr>
+                <w:b w:val="0"/>
+              </w:rPr>
+              <w:t>full_name</w:t>
+            </w:r>
+            <w:proofErr w:type="spellEnd"/>
+          </w:p>
+        </w:tc>
+        <w:tc>
+          <w:tcPr>
+            <w:tcW w:w="0" w:type="auto"/>
+          </w:tcPr>
+          <w:p>
+            <w:pPr>
+              <w:spacing w:after="255" w:line="259" w:lineRule="auto"/>
+              <w:cnfStyle w:val="000000100000" w:firstRow="0" w:lastRow="0" w:firstColumn="0" w:lastColumn="0" w:oddVBand="0" w:evenVBand="0" w:oddHBand="1" w:evenHBand="0" w:firstRowFirstColumn="0" w:firstRowLastColumn="0" w:lastRowFirstColumn="0" w:lastRowLastColumn="0"/>
+            </w:pPr>
+            <w:r>
+              <w:t>VARCHAR(255)</w:t>
+            </w:r>
+          </w:p>
+        </w:tc>
+        <w:tc>
+          <w:tcPr>
+            <w:tcW w:w="4623" w:type="dxa"/>
+          </w:tcPr>
+          <w:p>
+            <w:pPr>
+              <w:spacing w:after="255" w:line="259" w:lineRule="auto"/>
+              <w:cnfStyle w:val="000000100000" w:firstRow="0" w:lastRow="0" w:firstColumn="0" w:lastColumn="0" w:oddVBand="0" w:evenVBand="0" w:oddHBand="1" w:evenHBand="0" w:firstRowFirstColumn="0" w:firstRowLastColumn="0" w:lastRowFirstColumn="0" w:lastRowLastColumn="0"/>
+            </w:pPr>
+            <w:r>
+              <w:t>Henkilön koko nimi</w:t>
+            </w:r>
+          </w:p>
+        </w:tc>
+      </w:tr>
+      <w:tr>
+        <w:tc>
+          <w:tcPr>
+            <w:cnfStyle w:val="001000000000" w:firstRow="0" w:lastRow="0" w:firstColumn="1" w:lastColumn="0" w:oddVBand="0" w:evenVBand="0" w:oddHBand="0" w:evenHBand="0" w:firstRowFirstColumn="0" w:firstRowLastColumn="0" w:lastRowFirstColumn="0" w:lastRowLastColumn="0"/>
+            <w:tcW w:w="770" w:type="dxa"/>
+          </w:tcPr>
+          <w:p>
+            <w:pPr>
+              <w:spacing w:after="255" w:line="259" w:lineRule="auto"/>
+              <w:rPr>
+                <w:b w:val="0"/>
+              </w:rPr>
+            </w:pPr>
+            <w:proofErr w:type="spellStart"/>
+            <w:r>
+              <w:rPr>
+                <w:b w:val="0"/>
+              </w:rPr>
+              <w:t>email</w:t>
+            </w:r>
+            <w:proofErr w:type="spellEnd"/>
+          </w:p>
+        </w:tc>
+        <w:tc>
+          <w:tcPr>
+            <w:tcW w:w="0" w:type="auto"/>
+          </w:tcPr>
+          <w:p>
+            <w:pPr>
+              <w:spacing w:after="255" w:line="259" w:lineRule="auto"/>
+              <w:cnfStyle w:val="000000000000" w:firstRow="0" w:lastRow="0" w:firstColumn="0" w:lastColumn="0" w:oddVBand="0" w:evenVBand="0" w:oddHBand="0" w:evenHBand="0" w:firstRowFirstColumn="0" w:firstRowLastColumn="0" w:lastRowFirstColumn="0" w:lastRowLastColumn="0"/>
+            </w:pPr>
+            <w:r>
+              <w:t>VARCHAR(255</w:t>
+            </w:r>
+            <w:r>
+              <w:t>)</w:t>
+            </w:r>
+          </w:p>
+        </w:tc>
+        <w:tc>
+          <w:tcPr>
+            <w:tcW w:w="4623" w:type="dxa"/>
+          </w:tcPr>
+          <w:p>
+            <w:pPr>
+              <w:spacing w:after="255" w:line="259" w:lineRule="auto"/>
+              <w:cnfStyle w:val="000000000000" w:firstRow="0" w:lastRow="0" w:firstColumn="0" w:lastColumn="0" w:oddVBand="0" w:evenVBand="0" w:oddHBand="0" w:evenHBand="0" w:firstRowFirstColumn="0" w:firstRowLastColumn="0" w:lastRowFirstColumn="0" w:lastRowLastColumn="0"/>
+            </w:pPr>
+            <w:r>
+              <w:t>Sähköposti, salasanan palautusta + muistutuksia varten</w:t>
+            </w:r>
+          </w:p>
+        </w:tc>
+      </w:tr>
+    </w:tbl>
+    <w:p>
+      <w:pPr>
+        <w:ind w:left="1304" w:firstLine="1"/>
+      </w:pPr>
+      <w:r>
+        <w:t>Taulussa on tiedot järjestelmän käyttäjistä.</w:t>
+      </w:r>
+      <w:r>
+        <w:t xml:space="preserve"> Käyttäjillä on kerrallaan voimassa yksi rooli. Useammalla käyttäjällä voi olla sama rooli.</w:t>
+      </w:r>
+    </w:p>
+    <w:p>
+      <w:pPr>
+        <w:pStyle w:val="Otsikko3"/>
+        <w:numPr>
+          <w:ilvl w:val="1"/>
+          <w:numId w:val="1"/>
+        </w:numPr>
+      </w:pPr>
+      <w:bookmarkStart w:id="14" w:name="_Toc378529756"/>
+      <w:proofErr w:type="spellStart"/>
+      <w:r>
+        <w:lastRenderedPageBreak/>
+        <w:t>Priorities</w:t>
+      </w:r>
+      <w:bookmarkEnd w:id="14"/>
+      <w:proofErr w:type="spellEnd"/>
+    </w:p>
+    <w:tbl>
+      <w:tblPr>
+        <w:tblStyle w:val="Yksinkertainentaulukko1"/>
+        <w:tblW w:w="6950" w:type="dxa"/>
+        <w:tblInd w:w="1271" w:type="dxa"/>
+        <w:tblLook w:val="04A0" w:firstRow="1" w:lastRow="0" w:firstColumn="1" w:lastColumn="0" w:noHBand="0" w:noVBand="1"/>
+      </w:tblPr>
+      <w:tblGrid>
+        <w:gridCol w:w="1195"/>
+        <w:gridCol w:w="1446"/>
+        <w:gridCol w:w="4309"/>
+      </w:tblGrid>
+      <w:tr>
+        <w:trPr>
+          <w:cnfStyle w:val="100000000000" w:firstRow="1" w:lastRow="0" w:firstColumn="0" w:lastColumn="0" w:oddVBand="0" w:evenVBand="0" w:oddHBand="0" w:evenHBand="0" w:firstRowFirstColumn="0" w:firstRowLastColumn="0" w:lastRowFirstColumn="0" w:lastRowLastColumn="0"/>
+        </w:trPr>
+        <w:tc>
+          <w:tcPr>
+            <w:cnfStyle w:val="001000000000" w:firstRow="0" w:lastRow="0" w:firstColumn="1" w:lastColumn="0" w:oddVBand="0" w:evenVBand="0" w:oddHBand="0" w:evenHBand="0" w:firstRowFirstColumn="0" w:firstRowLastColumn="0" w:lastRowFirstColumn="0" w:lastRowLastColumn="0"/>
+            <w:tcW w:w="832" w:type="dxa"/>
+            <w:hideMark/>
+          </w:tcPr>
+          <w:p>
+            <w:pPr>
+              <w:spacing w:after="255"/>
+              <w:rPr>
+                <w:rFonts w:ascii="Times New Roman" w:hAnsi="Times New Roman" w:cs="Times New Roman"/>
+                <w:bCs w:val="0"/>
+                <w:sz w:val="24"/>
+                <w:szCs w:val="24"/>
+              </w:rPr>
+            </w:pPr>
+            <w:r>
+              <w:rPr>
+                <w:bCs w:val="0"/>
+              </w:rPr>
+              <w:t>Attribuutti</w:t>
+            </w:r>
+          </w:p>
+        </w:tc>
+        <w:tc>
+          <w:tcPr>
+            <w:tcW w:w="0" w:type="auto"/>
+            <w:hideMark/>
+          </w:tcPr>
+          <w:p>
+            <w:pPr>
+              <w:spacing w:after="255"/>
+              <w:cnfStyle w:val="100000000000" w:firstRow="1" w:lastRow="0" w:firstColumn="0" w:lastColumn="0" w:oddVBand="0" w:evenVBand="0" w:oddHBand="0" w:evenHBand="0" w:firstRowFirstColumn="0" w:firstRowLastColumn="0" w:lastRowFirstColumn="0" w:lastRowLastColumn="0"/>
+              <w:rPr>
+                <w:bCs w:val="0"/>
+              </w:rPr>
+            </w:pPr>
+            <w:r>
+              <w:rPr>
+                <w:bCs w:val="0"/>
+              </w:rPr>
+              <w:t>Arvojoukko</w:t>
+            </w:r>
+          </w:p>
+        </w:tc>
+        <w:tc>
+          <w:tcPr>
+            <w:tcW w:w="4561" w:type="dxa"/>
+            <w:hideMark/>
+          </w:tcPr>
+          <w:p>
+            <w:pPr>
+              <w:spacing w:after="255"/>
+              <w:cnfStyle w:val="100000000000" w:firstRow="1" w:lastRow="0" w:firstColumn="0" w:lastColumn="0" w:oddVBand="0" w:evenVBand="0" w:oddHBand="0" w:evenHBand="0" w:firstRowFirstColumn="0" w:firstRowLastColumn="0" w:lastRowFirstColumn="0" w:lastRowLastColumn="0"/>
+              <w:rPr>
+                <w:bCs w:val="0"/>
+              </w:rPr>
+            </w:pPr>
+            <w:r>
+              <w:rPr>
+                <w:bCs w:val="0"/>
+              </w:rPr>
+              <w:t>Kuvailu</w:t>
+            </w:r>
+          </w:p>
+        </w:tc>
+      </w:tr>
+      <w:tr>
+        <w:trPr>
+          <w:cnfStyle w:val="000000100000" w:firstRow="0" w:lastRow="0" w:firstColumn="0" w:lastColumn="0" w:oddVBand="0" w:evenVBand="0" w:oddHBand="1" w:evenHBand="0" w:firstRowFirstColumn="0" w:firstRowLastColumn="0" w:lastRowFirstColumn="0" w:lastRowLastColumn="0"/>
+        </w:trPr>
+        <w:tc>
+          <w:tcPr>
+            <w:cnfStyle w:val="001000000000" w:firstRow="0" w:lastRow="0" w:firstColumn="1" w:lastColumn="0" w:oddVBand="0" w:evenVBand="0" w:oddHBand="0" w:evenHBand="0" w:firstRowFirstColumn="0" w:firstRowLastColumn="0" w:lastRowFirstColumn="0" w:lastRowLastColumn="0"/>
+            <w:tcW w:w="832" w:type="dxa"/>
+          </w:tcPr>
+          <w:p>
+            <w:pPr>
+              <w:spacing w:after="255"/>
+              <w:rPr>
+                <w:b w:val="0"/>
+              </w:rPr>
+            </w:pPr>
+            <w:proofErr w:type="spellStart"/>
+            <w:r>
+              <w:rPr>
+                <w:b w:val="0"/>
+              </w:rPr>
+              <w:t>Priority</w:t>
+            </w:r>
+            <w:proofErr w:type="spellEnd"/>
+          </w:p>
+        </w:tc>
+        <w:tc>
+          <w:tcPr>
+            <w:tcW w:w="0" w:type="auto"/>
+          </w:tcPr>
+          <w:p>
+            <w:pPr>
+              <w:spacing w:after="255"/>
+              <w:cnfStyle w:val="000000100000" w:firstRow="0" w:lastRow="0" w:firstColumn="0" w:lastColumn="0" w:oddVBand="0" w:evenVBand="0" w:oddHBand="1" w:evenHBand="0" w:firstRowFirstColumn="0" w:firstRowLastColumn="0" w:lastRowFirstColumn="0" w:lastRowLastColumn="0"/>
+            </w:pPr>
+            <w:r>
+              <w:t>INT</w:t>
+            </w:r>
+          </w:p>
+        </w:tc>
+        <w:tc>
+          <w:tcPr>
+            <w:tcW w:w="4561" w:type="dxa"/>
+          </w:tcPr>
+          <w:p>
+            <w:pPr>
+              <w:spacing w:after="255"/>
+              <w:cnfStyle w:val="000000100000" w:firstRow="0" w:lastRow="0" w:firstColumn="0" w:lastColumn="0" w:oddVBand="0" w:evenVBand="0" w:oddHBand="1" w:evenHBand="0" w:firstRowFirstColumn="0" w:firstRowLastColumn="0" w:lastRowFirstColumn="0" w:lastRowLastColumn="0"/>
+            </w:pPr>
+            <w:r>
+              <w:t>Tärkeysaste. Mitä suurempi luku, sitä tärkeämpi</w:t>
+            </w:r>
+          </w:p>
+        </w:tc>
+      </w:tr>
+      <w:tr>
+        <w:tc>
+          <w:tcPr>
+            <w:cnfStyle w:val="001000000000" w:firstRow="0" w:lastRow="0" w:firstColumn="1" w:lastColumn="0" w:oddVBand="0" w:evenVBand="0" w:oddHBand="0" w:evenHBand="0" w:firstRowFirstColumn="0" w:firstRowLastColumn="0" w:lastRowFirstColumn="0" w:lastRowLastColumn="0"/>
+            <w:tcW w:w="832" w:type="dxa"/>
+            <w:hideMark/>
+          </w:tcPr>
+          <w:p>
+            <w:pPr>
+              <w:spacing w:after="255"/>
+              <w:rPr>
+                <w:b w:val="0"/>
+                <w:sz w:val="24"/>
+                <w:szCs w:val="24"/>
+              </w:rPr>
+            </w:pPr>
+            <w:proofErr w:type="spellStart"/>
+            <w:r>
+              <w:rPr>
+                <w:b w:val="0"/>
+              </w:rPr>
+              <w:t>name</w:t>
+            </w:r>
+            <w:proofErr w:type="spellEnd"/>
+          </w:p>
+        </w:tc>
+        <w:tc>
+          <w:tcPr>
+            <w:tcW w:w="0" w:type="auto"/>
+            <w:hideMark/>
+          </w:tcPr>
+          <w:p>
+            <w:pPr>
+              <w:spacing w:after="255"/>
+              <w:cnfStyle w:val="000000000000" w:firstRow="0" w:lastRow="0" w:firstColumn="0" w:lastColumn="0" w:oddVBand="0" w:evenVBand="0" w:oddHBand="0" w:evenHBand="0" w:firstRowFirstColumn="0" w:firstRowLastColumn="0" w:lastRowFirstColumn="0" w:lastRowLastColumn="0"/>
+            </w:pPr>
+            <w:r>
+              <w:t>VARCHAR(50)</w:t>
+            </w:r>
+          </w:p>
+        </w:tc>
+        <w:tc>
+          <w:tcPr>
+            <w:tcW w:w="4561" w:type="dxa"/>
+            <w:hideMark/>
+          </w:tcPr>
+          <w:p>
+            <w:pPr>
+              <w:spacing w:after="255"/>
+              <w:cnfStyle w:val="000000000000" w:firstRow="0" w:lastRow="0" w:firstColumn="0" w:lastColumn="0" w:oddVBand="0" w:evenVBand="0" w:oddHBand="0" w:evenHBand="0" w:firstRowFirstColumn="0" w:firstRowLastColumn="0" w:lastRowFirstColumn="0" w:lastRowLastColumn="0"/>
+            </w:pPr>
+            <w:r>
+              <w:t>Tärkeysasteen nimi / kuvaus.</w:t>
+            </w:r>
+            <w:r>
+              <w:br/>
+            </w:r>
+            <w:r>
+              <w:t>(Kiireellinen yms.)</w:t>
+            </w:r>
+          </w:p>
+        </w:tc>
+      </w:tr>
+    </w:tbl>
+    <w:p>
+      <w:pPr>
+        <w:ind w:left="1304" w:firstLine="1"/>
+      </w:pPr>
+      <w:r>
+        <w:t>Taulussa on kaikki järjestelmässä käytettävät prioriteetit listattuna. Tämän avulla voidaan näyttää käyttäjälle tehtävät tärkeysjärjestyksessä.</w:t>
+      </w:r>
+    </w:p>
+    <w:p>
+      <w:pPr>
+        <w:pStyle w:val="Otsikko3"/>
+        <w:numPr>
+          <w:ilvl w:val="1"/>
+          <w:numId w:val="1"/>
+        </w:numPr>
+      </w:pPr>
+      <w:bookmarkStart w:id="15" w:name="_Toc378529757"/>
+      <w:proofErr w:type="spellStart"/>
+      <w:r>
+        <w:t>Statuses</w:t>
+      </w:r>
+      <w:bookmarkEnd w:id="15"/>
+      <w:proofErr w:type="spellEnd"/>
+    </w:p>
+    <w:tbl>
+      <w:tblPr>
+        <w:tblStyle w:val="Yksinkertainentaulukko1"/>
+        <w:tblW w:w="6950" w:type="dxa"/>
+        <w:tblInd w:w="1271" w:type="dxa"/>
+        <w:tblLook w:val="04A0" w:firstRow="1" w:lastRow="0" w:firstColumn="1" w:lastColumn="0" w:noHBand="0" w:noVBand="1"/>
+      </w:tblPr>
+      <w:tblGrid>
+        <w:gridCol w:w="1195"/>
+        <w:gridCol w:w="1446"/>
+        <w:gridCol w:w="4309"/>
+      </w:tblGrid>
+      <w:tr>
+        <w:trPr>
+          <w:cnfStyle w:val="100000000000" w:firstRow="1" w:lastRow="0" w:firstColumn="0" w:lastColumn="0" w:oddVBand="0" w:evenVBand="0" w:oddHBand="0" w:evenHBand="0" w:firstRowFirstColumn="0" w:firstRowLastColumn="0" w:lastRowFirstColumn="0" w:lastRowLastColumn="0"/>
+        </w:trPr>
+        <w:tc>
+          <w:tcPr>
+            <w:cnfStyle w:val="001000000000" w:firstRow="0" w:lastRow="0" w:firstColumn="1" w:lastColumn="0" w:oddVBand="0" w:evenVBand="0" w:oddHBand="0" w:evenHBand="0" w:firstRowFirstColumn="0" w:firstRowLastColumn="0" w:lastRowFirstColumn="0" w:lastRowLastColumn="0"/>
+            <w:tcW w:w="832" w:type="dxa"/>
+            <w:hideMark/>
+          </w:tcPr>
+          <w:p>
+            <w:pPr>
+              <w:spacing w:after="255"/>
+              <w:rPr>
+                <w:rFonts w:ascii="Times New Roman" w:hAnsi="Times New Roman" w:cs="Times New Roman"/>
+                <w:bCs w:val="0"/>
+                <w:sz w:val="24"/>
+                <w:szCs w:val="24"/>
+              </w:rPr>
+            </w:pPr>
+            <w:r>
+              <w:rPr>
+                <w:bCs w:val="0"/>
+              </w:rPr>
+              <w:t>Attribuutti</w:t>
+            </w:r>
+          </w:p>
+        </w:tc>
+        <w:tc>
+          <w:tcPr>
+            <w:tcW w:w="0" w:type="auto"/>
+            <w:hideMark/>
+          </w:tcPr>
+          <w:p>
+            <w:pPr>
+              <w:spacing w:after="255"/>
+              <w:cnfStyle w:val="100000000000" w:firstRow="1" w:lastRow="0" w:firstColumn="0" w:lastColumn="0" w:oddVBand="0" w:evenVBand="0" w:oddHBand="0" w:evenHBand="0" w:firstRowFirstColumn="0" w:firstRowLastColumn="0" w:lastRowFirstColumn="0" w:lastRowLastColumn="0"/>
+              <w:rPr>
+                <w:bCs w:val="0"/>
+              </w:rPr>
+            </w:pPr>
+            <w:r>
+              <w:rPr>
+                <w:bCs w:val="0"/>
+              </w:rPr>
+              <w:t>Arvojoukko</w:t>
+            </w:r>
+          </w:p>
+        </w:tc>
+        <w:tc>
+          <w:tcPr>
+            <w:tcW w:w="4561" w:type="dxa"/>
+            <w:hideMark/>
+          </w:tcPr>
+          <w:p>
+            <w:pPr>
+              <w:spacing w:after="255"/>
+              <w:cnfStyle w:val="100000000000" w:firstRow="1" w:lastRow="0" w:firstColumn="0" w:lastColumn="0" w:oddVBand="0" w:evenVBand="0" w:oddHBand="0" w:evenHBand="0" w:firstRowFirstColumn="0" w:firstRowLastColumn="0" w:lastRowFirstColumn="0" w:lastRowLastColumn="0"/>
+              <w:rPr>
+                <w:bCs w:val="0"/>
+              </w:rPr>
+            </w:pPr>
+            <w:r>
+              <w:rPr>
+                <w:bCs w:val="0"/>
+              </w:rPr>
+              <w:t>Kuvailu</w:t>
+            </w:r>
+          </w:p>
+        </w:tc>
+      </w:tr>
+      <w:tr>
+        <w:trPr>
+          <w:cnfStyle w:val="000000100000" w:firstRow="0" w:lastRow="0" w:firstColumn="0" w:lastColumn="0" w:oddVBand="0" w:evenVBand="0" w:oddHBand="1" w:evenHBand="0" w:firstRowFirstColumn="0" w:firstRowLastColumn="0" w:lastRowFirstColumn="0" w:lastRowLastColumn="0"/>
+        </w:trPr>
+        <w:tc>
+          <w:tcPr>
+            <w:cnfStyle w:val="001000000000" w:firstRow="0" w:lastRow="0" w:firstColumn="1" w:lastColumn="0" w:oddVBand="0" w:evenVBand="0" w:oddHBand="0" w:evenHBand="0" w:firstRowFirstColumn="0" w:firstRowLastColumn="0" w:lastRowFirstColumn="0" w:lastRowLastColumn="0"/>
+            <w:tcW w:w="832" w:type="dxa"/>
+            <w:hideMark/>
+          </w:tcPr>
+          <w:p>
+            <w:pPr>
+              <w:spacing w:after="255"/>
+              <w:rPr>
+                <w:b w:val="0"/>
+                <w:sz w:val="24"/>
+                <w:szCs w:val="24"/>
+              </w:rPr>
+            </w:pPr>
+            <w:proofErr w:type="spellStart"/>
+            <w:r>
+              <w:rPr>
+                <w:b w:val="0"/>
+              </w:rPr>
+              <w:t>name</w:t>
+            </w:r>
+            <w:proofErr w:type="spellEnd"/>
+          </w:p>
+        </w:tc>
+        <w:tc>
+          <w:tcPr>
+            <w:tcW w:w="0" w:type="auto"/>
+            <w:hideMark/>
+          </w:tcPr>
+          <w:p>
+            <w:pPr>
+              <w:spacing w:after="255"/>
+              <w:cnfStyle w:val="000000100000" w:firstRow="0" w:lastRow="0" w:firstColumn="0" w:lastColumn="0" w:oddVBand="0" w:evenVBand="0" w:oddHBand="1" w:evenHBand="0" w:firstRowFirstColumn="0" w:firstRowLastColumn="0" w:lastRowFirstColumn="0" w:lastRowLastColumn="0"/>
+            </w:pPr>
+            <w:r>
+              <w:t>VARCHAR(50)</w:t>
+            </w:r>
+          </w:p>
+        </w:tc>
+        <w:tc>
+          <w:tcPr>
+            <w:tcW w:w="4561" w:type="dxa"/>
+            <w:hideMark/>
+          </w:tcPr>
+          <w:p>
+            <w:pPr>
+              <w:spacing w:after="255"/>
+              <w:cnfStyle w:val="000000100000" w:firstRow="0" w:lastRow="0" w:firstColumn="0" w:lastColumn="0" w:oddVBand="0" w:evenVBand="0" w:oddHBand="1" w:evenHBand="0" w:firstRowFirstColumn="0" w:firstRowLastColumn="0" w:lastRowFirstColumn="0" w:lastRowLastColumn="0"/>
+            </w:pPr>
+            <w:r>
+              <w:t xml:space="preserve">Tilan nimi. </w:t>
+            </w:r>
+            <w:r>
+              <w:br/>
+            </w:r>
+            <w:r>
+              <w:t>Esimerkiksi</w:t>
+            </w:r>
+            <w:r>
+              <w:t>:</w:t>
+            </w:r>
+            <w:r>
+              <w:t xml:space="preserve"> Valmis, odot</w:t>
+            </w:r>
+            <w:r>
+              <w:t>taa, jonossa</w:t>
+            </w:r>
+          </w:p>
+        </w:tc>
+      </w:tr>
+    </w:tbl>
+    <w:p>
+      <w:pPr>
+        <w:ind w:left="792"/>
+      </w:pPr>
+      <w:r>
+        <w:tab/>
+        <w:t>Taulussa on kaikki järjestelmässä käytettävät tilat listattuna,</w:t>
+      </w:r>
+    </w:p>
+    <w:p>
+      <w:pPr>
+        <w:pStyle w:val="Otsikko3"/>
+        <w:numPr>
+          <w:ilvl w:val="1"/>
+          <w:numId w:val="1"/>
+        </w:numPr>
+      </w:pPr>
+      <w:bookmarkStart w:id="16" w:name="_Toc378529758"/>
+      <w:proofErr w:type="spellStart"/>
+      <w:r>
+        <w:t>Customers</w:t>
+      </w:r>
+      <w:bookmarkEnd w:id="16"/>
+      <w:proofErr w:type="spellEnd"/>
+    </w:p>
+    <w:tbl>
+      <w:tblPr>
+        <w:tblStyle w:val="Yksinkertainentaulukko1"/>
+        <w:tblW w:w="6950" w:type="dxa"/>
+        <w:tblInd w:w="1271" w:type="dxa"/>
+        <w:tblLook w:val="04A0" w:firstRow="1" w:lastRow="0" w:firstColumn="1" w:lastColumn="0" w:noHBand="0" w:noVBand="1"/>
+      </w:tblPr>
+      <w:tblGrid>
+        <w:gridCol w:w="1257"/>
+        <w:gridCol w:w="1557"/>
+        <w:gridCol w:w="4136"/>
+      </w:tblGrid>
+      <w:tr>
+        <w:trPr>
+          <w:cnfStyle w:val="100000000000" w:firstRow="1" w:lastRow="0" w:firstColumn="0" w:lastColumn="0" w:oddVBand="0" w:evenVBand="0" w:oddHBand="0" w:evenHBand="0" w:firstRowFirstColumn="0" w:firstRowLastColumn="0" w:lastRowFirstColumn="0" w:lastRowLastColumn="0"/>
+        </w:trPr>
+        <w:tc>
+          <w:tcPr>
+            <w:cnfStyle w:val="001000000000" w:firstRow="0" w:lastRow="0" w:firstColumn="1" w:lastColumn="0" w:oddVBand="0" w:evenVBand="0" w:oddHBand="0" w:evenHBand="0" w:firstRowFirstColumn="0" w:firstRowLastColumn="0" w:lastRowFirstColumn="0" w:lastRowLastColumn="0"/>
+            <w:tcW w:w="832" w:type="dxa"/>
+            <w:hideMark/>
+          </w:tcPr>
+          <w:p>
+            <w:pPr>
+              <w:spacing w:after="255"/>
+              <w:rPr>
+                <w:rFonts w:ascii="Times New Roman" w:hAnsi="Times New Roman" w:cs="Times New Roman"/>
+                <w:bCs w:val="0"/>
+                <w:sz w:val="24"/>
+                <w:szCs w:val="24"/>
+              </w:rPr>
+            </w:pPr>
+            <w:r>
+              <w:rPr>
+                <w:bCs w:val="0"/>
+              </w:rPr>
+              <w:t>Attribuutti</w:t>
+            </w:r>
+          </w:p>
+        </w:tc>
+        <w:tc>
+          <w:tcPr>
+            <w:tcW w:w="0" w:type="auto"/>
+            <w:hideMark/>
+          </w:tcPr>
+          <w:p>
+            <w:pPr>
+              <w:spacing w:after="255"/>
+              <w:cnfStyle w:val="100000000000" w:firstRow="1" w:lastRow="0" w:firstColumn="0" w:lastColumn="0" w:oddVBand="0" w:evenVBand="0" w:oddHBand="0" w:evenHBand="0" w:firstRowFirstColumn="0" w:firstRowLastColumn="0" w:lastRowFirstColumn="0" w:lastRowLastColumn="0"/>
+              <w:rPr>
+                <w:bCs w:val="0"/>
+              </w:rPr>
+            </w:pPr>
+            <w:r>
+              <w:rPr>
+                <w:bCs w:val="0"/>
+              </w:rPr>
+              <w:t>Arvojoukko</w:t>
+            </w:r>
+          </w:p>
+        </w:tc>
+        <w:tc>
+          <w:tcPr>
+            <w:tcW w:w="4561" w:type="dxa"/>
+            <w:hideMark/>
+          </w:tcPr>
+          <w:p>
+            <w:pPr>
+              <w:spacing w:after="255"/>
+              <w:cnfStyle w:val="100000000000" w:firstRow="1" w:lastRow="0" w:firstColumn="0" w:lastColumn="0" w:oddVBand="0" w:evenVBand="0" w:oddHBand="0" w:evenHBand="0" w:firstRowFirstColumn="0" w:firstRowLastColumn="0" w:lastRowFirstColumn="0" w:lastRowLastColumn="0"/>
+              <w:rPr>
+                <w:bCs w:val="0"/>
+              </w:rPr>
+            </w:pPr>
+            <w:r>
+              <w:rPr>
+                <w:bCs w:val="0"/>
+              </w:rPr>
+              <w:t>Kuvailu</w:t>
+            </w:r>
+          </w:p>
+        </w:tc>
+      </w:tr>
+      <w:tr>
+        <w:trPr>
+          <w:cnfStyle w:val="000000100000" w:firstRow="0" w:lastRow="0" w:firstColumn="0" w:lastColumn="0" w:oddVBand="0" w:evenVBand="0" w:oddHBand="1" w:evenHBand="0" w:firstRowFirstColumn="0" w:firstRowLastColumn="0" w:lastRowFirstColumn="0" w:lastRowLastColumn="0"/>
+        </w:trPr>
+        <w:tc>
+          <w:tcPr>
+            <w:cnfStyle w:val="001000000000" w:firstRow="0" w:lastRow="0" w:firstColumn="1" w:lastColumn="0" w:oddVBand="0" w:evenVBand="0" w:oddHBand="0" w:evenHBand="0" w:firstRowFirstColumn="0" w:firstRowLastColumn="0" w:lastRowFirstColumn="0" w:lastRowLastColumn="0"/>
+            <w:tcW w:w="832" w:type="dxa"/>
+            <w:hideMark/>
+          </w:tcPr>
+          <w:p>
+            <w:pPr>
+              <w:spacing w:after="255"/>
+              <w:rPr>
+                <w:b w:val="0"/>
+                <w:sz w:val="24"/>
+                <w:szCs w:val="24"/>
+              </w:rPr>
+            </w:pPr>
+            <w:proofErr w:type="spellStart"/>
+            <w:r>
+              <w:rPr>
+                <w:b w:val="0"/>
+              </w:rPr>
+              <w:t>name</w:t>
+            </w:r>
+            <w:proofErr w:type="spellEnd"/>
+          </w:p>
+        </w:tc>
+        <w:tc>
+          <w:tcPr>
+            <w:tcW w:w="0" w:type="auto"/>
+            <w:hideMark/>
+          </w:tcPr>
+          <w:p>
+            <w:pPr>
+              <w:spacing w:after="255"/>
+              <w:cnfStyle w:val="000000100000" w:firstRow="0" w:lastRow="0" w:firstColumn="0" w:lastColumn="0" w:oddVBand="0" w:evenVBand="0" w:oddHBand="1" w:evenHBand="0" w:firstRowFirstColumn="0" w:firstRowLastColumn="0" w:lastRowFirstColumn="0" w:lastRowLastColumn="0"/>
+            </w:pPr>
+            <w:r>
+              <w:t>VARCHAR(255)</w:t>
+            </w:r>
+          </w:p>
+        </w:tc>
+        <w:tc>
+          <w:tcPr>
+            <w:tcW w:w="4561" w:type="dxa"/>
+            <w:hideMark/>
+          </w:tcPr>
+          <w:p>
+            <w:pPr>
+              <w:spacing w:after="255"/>
+              <w:cnfStyle w:val="000000100000" w:firstRow="0" w:lastRow="0" w:firstColumn="0" w:lastColumn="0" w:oddVBand="0" w:evenVBand="0" w:oddHBand="1" w:evenHBand="0" w:firstRowFirstColumn="0" w:firstRowLastColumn="0" w:lastRowFirstColumn="0" w:lastRowLastColumn="0"/>
+            </w:pPr>
+            <w:r>
+              <w:t>Yrityksen nimi</w:t>
+            </w:r>
+          </w:p>
+        </w:tc>
+      </w:tr>
+      <w:tr>
+        <w:tc>
+          <w:tcPr>
+            <w:cnfStyle w:val="001000000000" w:firstRow="0" w:lastRow="0" w:firstColumn="1" w:lastColumn="0" w:oddVBand="0" w:evenVBand="0" w:oddHBand="0" w:evenHBand="0" w:firstRowFirstColumn="0" w:firstRowLastColumn="0" w:lastRowFirstColumn="0" w:lastRowLastColumn="0"/>
+            <w:tcW w:w="832" w:type="dxa"/>
+            <w:hideMark/>
+          </w:tcPr>
+          <w:p>
+            <w:pPr>
+              <w:spacing w:after="255" w:line="259" w:lineRule="auto"/>
+              <w:rPr>
+                <w:b w:val="0"/>
+              </w:rPr>
+            </w:pPr>
+            <w:proofErr w:type="spellStart"/>
+            <w:r>
+              <w:rPr>
+                <w:b w:val="0"/>
+              </w:rPr>
+              <w:t>business_id</w:t>
+            </w:r>
+            <w:proofErr w:type="spellEnd"/>
+          </w:p>
+        </w:tc>
+        <w:tc>
+          <w:tcPr>
+            <w:tcW w:w="0" w:type="auto"/>
+            <w:hideMark/>
+          </w:tcPr>
+          <w:p>
+            <w:pPr>
+              <w:spacing w:after="255" w:line="259" w:lineRule="auto"/>
+              <w:cnfStyle w:val="000000000000" w:firstRow="0" w:lastRow="0" w:firstColumn="0" w:lastColumn="0" w:oddVBand="0" w:evenVBand="0" w:oddHBand="0" w:evenHBand="0" w:firstRowFirstColumn="0" w:firstRowLastColumn="0" w:lastRowFirstColumn="0" w:lastRowLastColumn="0"/>
+            </w:pPr>
+            <w:r>
+              <w:t>VARCHAR(20)</w:t>
+            </w:r>
+          </w:p>
+        </w:tc>
+        <w:tc>
+          <w:tcPr>
+            <w:tcW w:w="4561" w:type="dxa"/>
+            <w:hideMark/>
+          </w:tcPr>
+          <w:p>
+            <w:pPr>
+              <w:spacing w:after="255" w:line="259" w:lineRule="auto"/>
+              <w:cnfStyle w:val="000000000000" w:firstRow="0" w:lastRow="0" w:firstColumn="0" w:lastColumn="0" w:oddVBand="0" w:evenVBand="0" w:oddHBand="0" w:evenHBand="0" w:firstRowFirstColumn="0" w:firstRowLastColumn="0" w:lastRowFirstColumn="0" w:lastRowLastColumn="0"/>
+            </w:pPr>
+            <w:r>
+              <w:t>Y-Tunnus tai VAT tunniste</w:t>
+            </w:r>
+          </w:p>
+        </w:tc>
+      </w:tr>
+      <w:tr>
+        <w:trPr>
+          <w:cnfStyle w:val="000000100000" w:firstRow="0" w:lastRow="0" w:firstColumn="0" w:lastColumn="0" w:oddVBand="0" w:evenVBand="0" w:oddHBand="1" w:evenHBand="0" w:firstRowFirstColumn="0" w:firstRowLastColumn="0" w:lastRowFirstColumn="0" w:lastRowLastColumn="0"/>
+        </w:trPr>
+        <w:tc>
+          <w:tcPr>
+            <w:cnfStyle w:val="001000000000" w:firstRow="0" w:lastRow="0" w:firstColumn="1" w:lastColumn="0" w:oddVBand="0" w:evenVBand="0" w:oddHBand="0" w:evenHBand="0" w:firstRowFirstColumn="0" w:firstRowLastColumn="0" w:lastRowFirstColumn="0" w:lastRowLastColumn="0"/>
+            <w:tcW w:w="832" w:type="dxa"/>
+          </w:tcPr>
+          <w:p>
+            <w:pPr>
+              <w:spacing w:after="255" w:line="259" w:lineRule="auto"/>
+              <w:rPr>
+                <w:b w:val="0"/>
+              </w:rPr>
+            </w:pPr>
+            <w:proofErr w:type="spellStart"/>
+            <w:r>
+              <w:rPr>
+                <w:b w:val="0"/>
+              </w:rPr>
+              <w:t>email</w:t>
+            </w:r>
+            <w:proofErr w:type="spellEnd"/>
+          </w:p>
+        </w:tc>
+        <w:tc>
+          <w:tcPr>
+            <w:tcW w:w="0" w:type="auto"/>
+          </w:tcPr>
+          <w:p>
+            <w:pPr>
+              <w:spacing w:after="255" w:line="259" w:lineRule="auto"/>
+              <w:cnfStyle w:val="000000100000" w:firstRow="0" w:lastRow="0" w:firstColumn="0" w:lastColumn="0" w:oddVBand="0" w:evenVBand="0" w:oddHBand="1" w:evenHBand="0" w:firstRowFirstColumn="0" w:firstRowLastColumn="0" w:lastRowFirstColumn="0" w:lastRowLastColumn="0"/>
+            </w:pPr>
+            <w:r>
+              <w:t>VARCHAR(255)</w:t>
+            </w:r>
+          </w:p>
+        </w:tc>
+        <w:tc>
+          <w:tcPr>
+            <w:tcW w:w="4561" w:type="dxa"/>
+          </w:tcPr>
+          <w:p>
+            <w:pPr>
+              <w:spacing w:after="255" w:line="259" w:lineRule="auto"/>
+              <w:cnfStyle w:val="000000100000" w:firstRow="0" w:lastRow="0" w:firstColumn="0" w:lastColumn="0" w:oddVBand="0" w:evenVBand="0" w:oddHBand="1" w:evenHBand="0" w:firstRowFirstColumn="0" w:firstRowLastColumn="0" w:lastRowFirstColumn="0" w:lastRowLastColumn="0"/>
+            </w:pPr>
+            <w:r>
+              <w:t>Sähköposti</w:t>
+            </w:r>
+          </w:p>
+        </w:tc>
+      </w:tr>
+      <w:tr>
+        <w:tc>
+          <w:tcPr>
+            <w:cnfStyle w:val="001000000000" w:firstRow="0" w:lastRow="0" w:firstColumn="1" w:lastColumn="0" w:oddVBand="0" w:evenVBand="0" w:oddHBand="0" w:evenHBand="0" w:firstRowFirstColumn="0" w:firstRowLastColumn="0" w:lastRowFirstColumn="0" w:lastRowLastColumn="0"/>
+            <w:tcW w:w="832" w:type="dxa"/>
+          </w:tcPr>
+          <w:p>
+            <w:pPr>
+              <w:spacing w:after="255" w:line="259" w:lineRule="auto"/>
+              <w:rPr>
+                <w:b w:val="0"/>
+              </w:rPr>
+            </w:pPr>
+            <w:proofErr w:type="spellStart"/>
+            <w:r>
+              <w:rPr>
+                <w:b w:val="0"/>
+              </w:rPr>
+              <w:t>phone</w:t>
+            </w:r>
+            <w:proofErr w:type="spellEnd"/>
+          </w:p>
+        </w:tc>
+        <w:tc>
+          <w:tcPr>
+            <w:tcW w:w="0" w:type="auto"/>
+          </w:tcPr>
+          <w:p>
+            <w:pPr>
+              <w:spacing w:after="255" w:line="259" w:lineRule="auto"/>
+              <w:cnfStyle w:val="000000000000" w:firstRow="0" w:lastRow="0" w:firstColumn="0" w:lastColumn="0" w:oddVBand="0" w:evenVBand="0" w:oddHBand="0" w:evenHBand="0" w:firstRowFirstColumn="0" w:firstRowLastColumn="0" w:lastRowFirstColumn="0" w:lastRowLastColumn="0"/>
+            </w:pPr>
+            <w:r>
+              <w:t>VARCHAR(20)</w:t>
+            </w:r>
+          </w:p>
+        </w:tc>
+        <w:tc>
+          <w:tcPr>
+            <w:tcW w:w="4561" w:type="dxa"/>
+          </w:tcPr>
+          <w:p>
+            <w:pPr>
+              <w:spacing w:after="255" w:line="259" w:lineRule="auto"/>
+              <w:cnfStyle w:val="000000000000" w:firstRow="0" w:lastRow="0" w:firstColumn="0" w:lastColumn="0" w:oddVBand="0" w:evenVBand="0" w:oddHBand="0" w:evenHBand="0" w:firstRowFirstColumn="0" w:firstRowLastColumn="0" w:lastRowFirstColumn="0" w:lastRowLastColumn="0"/>
+            </w:pPr>
+            <w:r>
+              <w:t>Puhelin</w:t>
+            </w:r>
+          </w:p>
+        </w:tc>
+      </w:tr>
+    </w:tbl>
+    <w:p>
+      <w:r>
+        <w:tab/>
+        <w:t xml:space="preserve">Taulussa on listattuna kaikki järjestelmän asiakkaat. </w:t>
+      </w:r>
+    </w:p>
+    <w:p>
+      <w:pPr>
+        <w:pStyle w:val="Otsikko3"/>
+        <w:numPr>
+          <w:ilvl w:val="1"/>
+          <w:numId w:val="1"/>
+        </w:numPr>
+      </w:pPr>
+      <w:bookmarkStart w:id="17" w:name="_Toc378529759"/>
+      <w:proofErr w:type="spellStart"/>
+      <w:r>
+        <w:t>Projects</w:t>
+      </w:r>
+      <w:bookmarkEnd w:id="17"/>
+      <w:proofErr w:type="spellEnd"/>
+    </w:p>
+    <w:tbl>
+      <w:tblPr>
+        <w:tblStyle w:val="Yksinkertainentaulukko1"/>
+        <w:tblW w:w="6950" w:type="dxa"/>
+        <w:tblInd w:w="1271" w:type="dxa"/>
+        <w:tblLook w:val="04A0" w:firstRow="1" w:lastRow="0" w:firstColumn="1" w:lastColumn="0" w:noHBand="0" w:noVBand="1"/>
+      </w:tblPr>
+      <w:tblGrid>
+        <w:gridCol w:w="1219"/>
+        <w:gridCol w:w="1446"/>
+        <w:gridCol w:w="4285"/>
+      </w:tblGrid>
+      <w:tr>
+        <w:trPr>
+          <w:cnfStyle w:val="100000000000" w:firstRow="1" w:lastRow="0" w:firstColumn="0" w:lastColumn="0" w:oddVBand="0" w:evenVBand="0" w:oddHBand="0" w:evenHBand="0" w:firstRowFirstColumn="0" w:firstRowLastColumn="0" w:lastRowFirstColumn="0" w:lastRowLastColumn="0"/>
+        </w:trPr>
+        <w:tc>
+          <w:tcPr>
+            <w:cnfStyle w:val="001000000000" w:firstRow="0" w:lastRow="0" w:firstColumn="1" w:lastColumn="0" w:oddVBand="0" w:evenVBand="0" w:oddHBand="0" w:evenHBand="0" w:firstRowFirstColumn="0" w:firstRowLastColumn="0" w:lastRowFirstColumn="0" w:lastRowLastColumn="0"/>
+            <w:tcW w:w="832" w:type="dxa"/>
+            <w:hideMark/>
+          </w:tcPr>
+          <w:p>
+            <w:pPr>
+              <w:spacing w:after="255"/>
+              <w:rPr>
+                <w:rFonts w:ascii="Times New Roman" w:hAnsi="Times New Roman" w:cs="Times New Roman"/>
+                <w:bCs w:val="0"/>
+                <w:sz w:val="24"/>
+                <w:szCs w:val="24"/>
+              </w:rPr>
+            </w:pPr>
+            <w:r>
+              <w:rPr>
+                <w:bCs w:val="0"/>
+              </w:rPr>
+              <w:t>Attribuutti</w:t>
+            </w:r>
+          </w:p>
+        </w:tc>
+        <w:tc>
+          <w:tcPr>
+            <w:tcW w:w="0" w:type="auto"/>
+            <w:hideMark/>
+          </w:tcPr>
+          <w:p>
+            <w:pPr>
+              <w:spacing w:after="255"/>
+              <w:cnfStyle w:val="100000000000" w:firstRow="1" w:lastRow="0" w:firstColumn="0" w:lastColumn="0" w:oddVBand="0" w:evenVBand="0" w:oddHBand="0" w:evenHBand="0" w:firstRowFirstColumn="0" w:firstRowLastColumn="0" w:lastRowFirstColumn="0" w:lastRowLastColumn="0"/>
+              <w:rPr>
+                <w:bCs w:val="0"/>
+              </w:rPr>
+            </w:pPr>
+            <w:r>
+              <w:rPr>
+                <w:bCs w:val="0"/>
+              </w:rPr>
+              <w:t>Arvojoukko</w:t>
+            </w:r>
+          </w:p>
+        </w:tc>
+        <w:tc>
+          <w:tcPr>
+            <w:tcW w:w="4561" w:type="dxa"/>
+            <w:hideMark/>
+          </w:tcPr>
+          <w:p>
+            <w:pPr>
+              <w:spacing w:after="255"/>
+              <w:cnfStyle w:val="100000000000" w:firstRow="1" w:lastRow="0" w:firstColumn="0" w:lastColumn="0" w:oddVBand="0" w:evenVBand="0" w:oddHBand="0" w:evenHBand="0" w:firstRowFirstColumn="0" w:firstRowLastColumn="0" w:lastRowFirstColumn="0" w:lastRowLastColumn="0"/>
+              <w:rPr>
+                <w:bCs w:val="0"/>
+              </w:rPr>
+            </w:pPr>
+            <w:r>
+              <w:rPr>
+                <w:bCs w:val="0"/>
+              </w:rPr>
+              <w:t>Kuvailu</w:t>
+            </w:r>
+          </w:p>
+        </w:tc>
+      </w:tr>
+      <w:tr>
+        <w:trPr>
+          <w:cnfStyle w:val="000000100000" w:firstRow="0" w:lastRow="0" w:firstColumn="0" w:lastColumn="0" w:oddVBand="0" w:evenVBand="0" w:oddHBand="1" w:evenHBand="0" w:firstRowFirstColumn="0" w:firstRowLastColumn="0" w:lastRowFirstColumn="0" w:lastRowLastColumn="0"/>
+        </w:trPr>
+        <w:tc>
+          <w:tcPr>
+            <w:cnfStyle w:val="001000000000" w:firstRow="0" w:lastRow="0" w:firstColumn="1" w:lastColumn="0" w:oddVBand="0" w:evenVBand="0" w:oddHBand="0" w:evenHBand="0" w:firstRowFirstColumn="0" w:firstRowLastColumn="0" w:lastRowFirstColumn="0" w:lastRowLastColumn="0"/>
+            <w:tcW w:w="832" w:type="dxa"/>
+          </w:tcPr>
+          <w:p>
+            <w:pPr>
+              <w:spacing w:after="255"/>
+              <w:rPr>
+                <w:b w:val="0"/>
+              </w:rPr>
+            </w:pPr>
+            <w:proofErr w:type="spellStart"/>
+            <w:r>
+              <w:rPr>
+                <w:b w:val="0"/>
+              </w:rPr>
+              <w:t>due_date</w:t>
+            </w:r>
+            <w:proofErr w:type="spellEnd"/>
+          </w:p>
+        </w:tc>
+        <w:tc>
+          <w:tcPr>
+            <w:tcW w:w="0" w:type="auto"/>
+          </w:tcPr>
+          <w:p>
+            <w:pPr>
+              <w:spacing w:after="255"/>
+              <w:cnfStyle w:val="000000100000" w:firstRow="0" w:lastRow="0" w:firstColumn="0" w:lastColumn="0" w:oddVBand="0" w:evenVBand="0" w:oddHBand="1" w:evenHBand="0" w:firstRowFirstColumn="0" w:firstRowLastColumn="0" w:lastRowFirstColumn="0" w:lastRowLastColumn="0"/>
+            </w:pPr>
+            <w:r>
+              <w:t>TIMESTAMP</w:t>
+            </w:r>
+          </w:p>
+        </w:tc>
+        <w:tc>
+          <w:tcPr>
+            <w:tcW w:w="4561" w:type="dxa"/>
+          </w:tcPr>
+          <w:p>
+            <w:pPr>
+              <w:spacing w:after="255"/>
+              <w:cnfStyle w:val="000000100000" w:firstRow="0" w:lastRow="0" w:firstColumn="0" w:lastColumn="0" w:oddVBand="0" w:evenVBand="0" w:oddHBand="1" w:evenHBand="0" w:firstRowFirstColumn="0" w:firstRowLastColumn="0" w:lastRowFirstColumn="0" w:lastRowLastColumn="0"/>
+            </w:pPr>
+            <w:r>
+              <w:t>Määräaika, jolloin projektin tulisi viimeistään olla valmis.</w:t>
+            </w:r>
+          </w:p>
+        </w:tc>
+      </w:tr>
+      <w:tr>
+        <w:tc>
+          <w:tcPr>
+            <w:cnfStyle w:val="001000000000" w:firstRow="0" w:lastRow="0" w:firstColumn="1" w:lastColumn="0" w:oddVBand="0" w:evenVBand="0" w:oddHBand="0" w:evenHBand="0" w:firstRowFirstColumn="0" w:firstRowLastColumn="0" w:lastRowFirstColumn="0" w:lastRowLastColumn="0"/>
+            <w:tcW w:w="832" w:type="dxa"/>
+            <w:hideMark/>
+          </w:tcPr>
+          <w:p>
+            <w:pPr>
+              <w:spacing w:after="255"/>
+              <w:rPr>
+                <w:b w:val="0"/>
+                <w:sz w:val="24"/>
+                <w:szCs w:val="24"/>
+              </w:rPr>
+            </w:pPr>
+            <w:proofErr w:type="spellStart"/>
+            <w:r>
+              <w:rPr>
+                <w:b w:val="0"/>
+              </w:rPr>
+              <w:t>name</w:t>
+            </w:r>
+            <w:proofErr w:type="spellEnd"/>
+          </w:p>
+        </w:tc>
+        <w:tc>
+          <w:tcPr>
+            <w:tcW w:w="0" w:type="auto"/>
+            <w:hideMark/>
+          </w:tcPr>
+          <w:p>
+            <w:pPr>
+              <w:spacing w:after="255"/>
+              <w:cnfStyle w:val="000000000000" w:firstRow="0" w:lastRow="0" w:firstColumn="0" w:lastColumn="0" w:oddVBand="0" w:evenVBand="0" w:oddHBand="0" w:evenHBand="0" w:firstRowFirstColumn="0" w:firstRowLastColumn="0" w:lastRowFirstColumn="0" w:lastRowLastColumn="0"/>
+            </w:pPr>
+            <w:r>
+              <w:t>VARCHAR(50)</w:t>
+            </w:r>
+          </w:p>
+        </w:tc>
+        <w:tc>
+          <w:tcPr>
+            <w:tcW w:w="4561" w:type="dxa"/>
+            <w:hideMark/>
+          </w:tcPr>
+          <w:p>
+            <w:pPr>
+              <w:spacing w:after="255"/>
+              <w:cnfStyle w:val="000000000000" w:firstRow="0" w:lastRow="0" w:firstColumn="0" w:lastColumn="0" w:oddVBand="0" w:evenVBand="0" w:oddHBand="0" w:evenHBand="0" w:firstRowFirstColumn="0" w:firstRowLastColumn="0" w:lastRowFirstColumn="0" w:lastRowLastColumn="0"/>
+            </w:pPr>
+            <w:r>
+              <w:t>Projektin nimi</w:t>
+            </w:r>
+          </w:p>
+        </w:tc>
+      </w:tr>
+      <w:tr>
+        <w:trPr>
+          <w:cnfStyle w:val="000000100000" w:firstRow="0" w:lastRow="0" w:firstColumn="0" w:lastColumn="0" w:oddVBand="0" w:evenVBand="0" w:oddHBand="1" w:evenHBand="0" w:firstRowFirstColumn="0" w:firstRowLastColumn="0" w:lastRowFirstColumn="0" w:lastRowLastColumn="0"/>
+        </w:trPr>
+        <w:tc>
+          <w:tcPr>
+            <w:cnfStyle w:val="001000000000" w:firstRow="0" w:lastRow="0" w:firstColumn="1" w:lastColumn="0" w:oddVBand="0" w:evenVBand="0" w:oddHBand="0" w:evenHBand="0" w:firstRowFirstColumn="0" w:firstRowLastColumn="0" w:lastRowFirstColumn="0" w:lastRowLastColumn="0"/>
+            <w:tcW w:w="832" w:type="dxa"/>
+          </w:tcPr>
+          <w:p>
+            <w:pPr>
+              <w:spacing w:after="255"/>
+              <w:rPr>
+                <w:b w:val="0"/>
+              </w:rPr>
+            </w:pPr>
+            <w:proofErr w:type="spellStart"/>
+            <w:r>
+              <w:rPr>
+                <w:b w:val="0"/>
+              </w:rPr>
+              <w:t>description</w:t>
+            </w:r>
+            <w:proofErr w:type="spellEnd"/>
+          </w:p>
+        </w:tc>
+        <w:tc>
+          <w:tcPr>
+            <w:tcW w:w="0" w:type="auto"/>
+          </w:tcPr>
+          <w:p>
+            <w:pPr>
+              <w:spacing w:after="255"/>
+              <w:cnfStyle w:val="000000100000" w:firstRow="0" w:lastRow="0" w:firstColumn="0" w:lastColumn="0" w:oddVBand="0" w:evenVBand="0" w:oddHBand="1" w:evenHBand="0" w:firstRowFirstColumn="0" w:firstRowLastColumn="0" w:lastRowFirstColumn="0" w:lastRowLastColumn="0"/>
+            </w:pPr>
+            <w:r>
+              <w:t>TEXT</w:t>
+            </w:r>
+          </w:p>
+        </w:tc>
+        <w:tc>
+          <w:tcPr>
+            <w:tcW w:w="4561" w:type="dxa"/>
+          </w:tcPr>
+          <w:p>
+            <w:pPr>
+              <w:spacing w:after="255"/>
+              <w:cnfStyle w:val="000000100000" w:firstRow="0" w:lastRow="0" w:firstColumn="0" w:lastColumn="0" w:oddVBand="0" w:evenVBand="0" w:oddHBand="1" w:evenHBand="0" w:firstRowFirstColumn="0" w:firstRowLastColumn="0" w:lastRowFirstColumn="0" w:lastRowLastColumn="0"/>
+            </w:pPr>
+            <w:r>
+              <w:t>Projektin kuvaus</w:t>
+            </w:r>
+          </w:p>
+        </w:tc>
+      </w:tr>
+    </w:tbl>
+    <w:p>
+      <w:pPr>
+        <w:ind w:left="1302"/>
+      </w:pPr>
+      <w:r>
+        <w:t>Taulussa on listattuna kaikki järjestelmän projektit. Projektiin liittyy aina yksi asiakas. Asiakkaalla voi olla monta projektia.</w:t>
+      </w:r>
+    </w:p>
+    <w:p>
+      <w:r>
+        <w:br w:type="page"/>
+      </w:r>
+    </w:p>
+    <w:p>
+      <w:pPr>
+        <w:pStyle w:val="Otsikko3"/>
+        <w:numPr>
+          <w:ilvl w:val="1"/>
+          <w:numId w:val="1"/>
+        </w:numPr>
+      </w:pPr>
+      <w:bookmarkStart w:id="18" w:name="_Toc378529760"/>
+      <w:proofErr w:type="spellStart"/>
+      <w:r>
+        <w:lastRenderedPageBreak/>
+        <w:t>Tasks</w:t>
+      </w:r>
+      <w:bookmarkEnd w:id="18"/>
+      <w:proofErr w:type="spellEnd"/>
+    </w:p>
+    <w:tbl>
+      <w:tblPr>
+        <w:tblStyle w:val="Yksinkertainentaulukko1"/>
+        <w:tblW w:w="6950" w:type="dxa"/>
+        <w:tblInd w:w="1271" w:type="dxa"/>
+        <w:tblLook w:val="04A0" w:firstRow="1" w:lastRow="0" w:firstColumn="1" w:lastColumn="0" w:noHBand="0" w:noVBand="1"/>
+      </w:tblPr>
+      <w:tblGrid>
+        <w:gridCol w:w="1534"/>
+        <w:gridCol w:w="1446"/>
+        <w:gridCol w:w="3970"/>
+      </w:tblGrid>
+      <w:tr>
+        <w:trPr>
+          <w:cnfStyle w:val="100000000000" w:firstRow="1" w:lastRow="0" w:firstColumn="0" w:lastColumn="0" w:oddVBand="0" w:evenVBand="0" w:oddHBand="0" w:evenHBand="0" w:firstRowFirstColumn="0" w:firstRowLastColumn="0" w:lastRowFirstColumn="0" w:lastRowLastColumn="0"/>
+        </w:trPr>
+        <w:tc>
+          <w:tcPr>
+            <w:cnfStyle w:val="001000000000" w:firstRow="0" w:lastRow="0" w:firstColumn="1" w:lastColumn="0" w:oddVBand="0" w:evenVBand="0" w:oddHBand="0" w:evenHBand="0" w:firstRowFirstColumn="0" w:firstRowLastColumn="0" w:lastRowFirstColumn="0" w:lastRowLastColumn="0"/>
+            <w:tcW w:w="1109" w:type="dxa"/>
+            <w:hideMark/>
+          </w:tcPr>
+          <w:p>
+            <w:pPr>
+              <w:spacing w:after="255"/>
+              <w:rPr>
+                <w:rFonts w:ascii="Times New Roman" w:hAnsi="Times New Roman" w:cs="Times New Roman"/>
+                <w:bCs w:val="0"/>
+                <w:sz w:val="24"/>
+                <w:szCs w:val="24"/>
+              </w:rPr>
+            </w:pPr>
+            <w:r>
+              <w:rPr>
+                <w:bCs w:val="0"/>
+              </w:rPr>
+              <w:t>Attribuutti</w:t>
+            </w:r>
+          </w:p>
+        </w:tc>
+        <w:tc>
+          <w:tcPr>
+            <w:tcW w:w="0" w:type="auto"/>
+            <w:hideMark/>
+          </w:tcPr>
+          <w:p>
+            <w:pPr>
+              <w:spacing w:after="255"/>
+              <w:cnfStyle w:val="100000000000" w:firstRow="1" w:lastRow="0" w:firstColumn="0" w:lastColumn="0" w:oddVBand="0" w:evenVBand="0" w:oddHBand="0" w:evenHBand="0" w:firstRowFirstColumn="0" w:firstRowLastColumn="0" w:lastRowFirstColumn="0" w:lastRowLastColumn="0"/>
+              <w:rPr>
+                <w:bCs w:val="0"/>
+              </w:rPr>
+            </w:pPr>
+            <w:r>
+              <w:rPr>
+                <w:bCs w:val="0"/>
+              </w:rPr>
+              <w:t>Arvojoukko</w:t>
+            </w:r>
+          </w:p>
+        </w:tc>
+        <w:tc>
+          <w:tcPr>
+            <w:tcW w:w="4395" w:type="dxa"/>
+            <w:hideMark/>
+          </w:tcPr>
+          <w:p>
+            <w:pPr>
+              <w:spacing w:after="255"/>
+              <w:cnfStyle w:val="100000000000" w:firstRow="1" w:lastRow="0" w:firstColumn="0" w:lastColumn="0" w:oddVBand="0" w:evenVBand="0" w:oddHBand="0" w:evenHBand="0" w:firstRowFirstColumn="0" w:firstRowLastColumn="0" w:lastRowFirstColumn="0" w:lastRowLastColumn="0"/>
+              <w:rPr>
+                <w:bCs w:val="0"/>
+              </w:rPr>
+            </w:pPr>
+            <w:r>
+              <w:rPr>
+                <w:bCs w:val="0"/>
+              </w:rPr>
+              <w:t>Kuvailu</w:t>
+            </w:r>
+          </w:p>
+        </w:tc>
+      </w:tr>
+      <w:tr>
+        <w:trPr>
+          <w:cnfStyle w:val="000000100000" w:firstRow="0" w:lastRow="0" w:firstColumn="0" w:lastColumn="0" w:oddVBand="0" w:evenVBand="0" w:oddHBand="1" w:evenHBand="0" w:firstRowFirstColumn="0" w:firstRowLastColumn="0" w:lastRowFirstColumn="0" w:lastRowLastColumn="0"/>
+        </w:trPr>
+        <w:tc>
+          <w:tcPr>
+            <w:cnfStyle w:val="001000000000" w:firstRow="0" w:lastRow="0" w:firstColumn="1" w:lastColumn="0" w:oddVBand="0" w:evenVBand="0" w:oddHBand="0" w:evenHBand="0" w:firstRowFirstColumn="0" w:firstRowLastColumn="0" w:lastRowFirstColumn="0" w:lastRowLastColumn="0"/>
+            <w:tcW w:w="1109" w:type="dxa"/>
+            <w:hideMark/>
+          </w:tcPr>
+          <w:p>
+            <w:pPr>
+              <w:spacing w:after="255"/>
+              <w:rPr>
+                <w:b w:val="0"/>
+                <w:sz w:val="24"/>
+                <w:szCs w:val="24"/>
+              </w:rPr>
+            </w:pPr>
+            <w:proofErr w:type="spellStart"/>
+            <w:r>
+              <w:rPr>
+                <w:b w:val="0"/>
+              </w:rPr>
+              <w:t>due_date</w:t>
+            </w:r>
+            <w:proofErr w:type="spellEnd"/>
+          </w:p>
+        </w:tc>
+        <w:tc>
+          <w:tcPr>
+            <w:tcW w:w="0" w:type="auto"/>
+            <w:hideMark/>
+          </w:tcPr>
+          <w:p>
+            <w:pPr>
+              <w:spacing w:after="255"/>
+              <w:cnfStyle w:val="000000100000" w:firstRow="0" w:lastRow="0" w:firstColumn="0" w:lastColumn="0" w:oddVBand="0" w:evenVBand="0" w:oddHBand="1" w:evenHBand="0" w:firstRowFirstColumn="0" w:firstRowLastColumn="0" w:lastRowFirstColumn="0" w:lastRowLastColumn="0"/>
+            </w:pPr>
+            <w:r>
+              <w:t>TIMESTAMP</w:t>
+            </w:r>
+          </w:p>
+        </w:tc>
+        <w:tc>
+          <w:tcPr>
+            <w:tcW w:w="4395" w:type="dxa"/>
+            <w:hideMark/>
+          </w:tcPr>
+          <w:p>
+            <w:pPr>
+              <w:spacing w:after="255"/>
+              <w:cnfStyle w:val="000000100000" w:firstRow="0" w:lastRow="0" w:firstColumn="0" w:lastColumn="0" w:oddVBand="0" w:evenVBand="0" w:oddHBand="1" w:evenHBand="0" w:firstRowFirstColumn="0" w:firstRowLastColumn="0" w:lastRowFirstColumn="0" w:lastRowLastColumn="0"/>
+            </w:pPr>
+            <w:r>
+              <w:t>Määräaika, jolloin yksittäisen tehtävän tulisi olla valmis</w:t>
+            </w:r>
+          </w:p>
+        </w:tc>
+      </w:tr>
+      <w:tr>
+        <w:tc>
+          <w:tcPr>
+            <w:cnfStyle w:val="001000000000" w:firstRow="0" w:lastRow="0" w:firstColumn="1" w:lastColumn="0" w:oddVBand="0" w:evenVBand="0" w:oddHBand="0" w:evenHBand="0" w:firstRowFirstColumn="0" w:firstRowLastColumn="0" w:lastRowFirstColumn="0" w:lastRowLastColumn="0"/>
+            <w:tcW w:w="1109" w:type="dxa"/>
+          </w:tcPr>
+          <w:p>
+            <w:pPr>
+              <w:spacing w:after="255"/>
+              <w:rPr>
+                <w:b w:val="0"/>
+              </w:rPr>
+            </w:pPr>
+            <w:proofErr w:type="spellStart"/>
+            <w:r>
+              <w:rPr>
+                <w:b w:val="0"/>
+              </w:rPr>
+              <w:t>hour_estimate</w:t>
+            </w:r>
+            <w:proofErr w:type="spellEnd"/>
+          </w:p>
+        </w:tc>
+        <w:tc>
+          <w:tcPr>
+            <w:tcW w:w="0" w:type="auto"/>
+          </w:tcPr>
+          <w:p>
+            <w:pPr>
+              <w:spacing w:after="255"/>
+              <w:cnfStyle w:val="000000000000" w:firstRow="0" w:lastRow="0" w:firstColumn="0" w:lastColumn="0" w:oddVBand="0" w:evenVBand="0" w:oddHBand="0" w:evenHBand="0" w:firstRowFirstColumn="0" w:firstRowLastColumn="0" w:lastRowFirstColumn="0" w:lastRowLastColumn="0"/>
+            </w:pPr>
+            <w:r>
+              <w:t>INT</w:t>
+            </w:r>
+          </w:p>
+        </w:tc>
+        <w:tc>
+          <w:tcPr>
+            <w:tcW w:w="4395" w:type="dxa"/>
+          </w:tcPr>
+          <w:p>
+            <w:pPr>
+              <w:spacing w:after="255"/>
+              <w:cnfStyle w:val="000000000000" w:firstRow="0" w:lastRow="0" w:firstColumn="0" w:lastColumn="0" w:oddVBand="0" w:evenVBand="0" w:oddHBand="0" w:evenHBand="0" w:firstRowFirstColumn="0" w:firstRowLastColumn="0" w:lastRowFirstColumn="0" w:lastRowLastColumn="0"/>
+            </w:pPr>
+            <w:r>
+              <w:t>Arvio työhön tarvittavasta tuntimäärästä</w:t>
+            </w:r>
+          </w:p>
+        </w:tc>
+      </w:tr>
+      <w:tr>
+        <w:trPr>
+          <w:cnfStyle w:val="000000100000" w:firstRow="0" w:lastRow="0" w:firstColumn="0" w:lastColumn="0" w:oddVBand="0" w:evenVBand="0" w:oddHBand="1" w:evenHBand="0" w:firstRowFirstColumn="0" w:firstRowLastColumn="0" w:lastRowFirstColumn="0" w:lastRowLastColumn="0"/>
+        </w:trPr>
+        <w:tc>
+          <w:tcPr>
+            <w:cnfStyle w:val="001000000000" w:firstRow="0" w:lastRow="0" w:firstColumn="1" w:lastColumn="0" w:oddVBand="0" w:evenVBand="0" w:oddHBand="0" w:evenHBand="0" w:firstRowFirstColumn="0" w:firstRowLastColumn="0" w:lastRowFirstColumn="0" w:lastRowLastColumn="0"/>
+            <w:tcW w:w="1109" w:type="dxa"/>
+          </w:tcPr>
+          <w:p>
+            <w:pPr>
+              <w:spacing w:after="255"/>
+              <w:rPr>
+                <w:b w:val="0"/>
+              </w:rPr>
+            </w:pPr>
+            <w:proofErr w:type="spellStart"/>
+            <w:r>
+              <w:rPr>
+                <w:b w:val="0"/>
+              </w:rPr>
+              <w:t>name</w:t>
+            </w:r>
+            <w:proofErr w:type="spellEnd"/>
+          </w:p>
+        </w:tc>
+        <w:tc>
+          <w:tcPr>
+            <w:tcW w:w="0" w:type="auto"/>
+          </w:tcPr>
+          <w:p>
+            <w:pPr>
+              <w:spacing w:after="255"/>
+              <w:cnfStyle w:val="000000100000" w:firstRow="0" w:lastRow="0" w:firstColumn="0" w:lastColumn="0" w:oddVBand="0" w:evenVBand="0" w:oddHBand="1" w:evenHBand="0" w:firstRowFirstColumn="0" w:firstRowLastColumn="0" w:lastRowFirstColumn="0" w:lastRowLastColumn="0"/>
+            </w:pPr>
+            <w:r>
+              <w:t>VARCHAR(50)</w:t>
+            </w:r>
+          </w:p>
+        </w:tc>
+        <w:tc>
+          <w:tcPr>
+            <w:tcW w:w="4395" w:type="dxa"/>
+          </w:tcPr>
+          <w:p>
+            <w:pPr>
+              <w:spacing w:after="255"/>
+              <w:cnfStyle w:val="000000100000" w:firstRow="0" w:lastRow="0" w:firstColumn="0" w:lastColumn="0" w:oddVBand="0" w:evenVBand="0" w:oddHBand="1" w:evenHBand="0" w:firstRowFirstColumn="0" w:firstRowLastColumn="0" w:lastRowFirstColumn="0" w:lastRowLastColumn="0"/>
+            </w:pPr>
+            <w:r>
+              <w:t>Tehtävän nimi</w:t>
+            </w:r>
+          </w:p>
+        </w:tc>
+      </w:tr>
+      <w:tr>
+        <w:tc>
+          <w:tcPr>
+            <w:cnfStyle w:val="001000000000" w:firstRow="0" w:lastRow="0" w:firstColumn="1" w:lastColumn="0" w:oddVBand="0" w:evenVBand="0" w:oddHBand="0" w:evenHBand="0" w:firstRowFirstColumn="0" w:firstRowLastColumn="0" w:lastRowFirstColumn="0" w:lastRowLastColumn="0"/>
+            <w:tcW w:w="1109" w:type="dxa"/>
+          </w:tcPr>
+          <w:p>
+            <w:pPr>
+              <w:spacing w:after="255"/>
+              <w:rPr>
+                <w:b w:val="0"/>
+              </w:rPr>
+            </w:pPr>
+            <w:proofErr w:type="spellStart"/>
+            <w:r>
+              <w:rPr>
+                <w:b w:val="0"/>
+              </w:rPr>
+              <w:t>description</w:t>
+            </w:r>
+            <w:proofErr w:type="spellEnd"/>
+          </w:p>
+        </w:tc>
+        <w:tc>
+          <w:tcPr>
+            <w:tcW w:w="0" w:type="auto"/>
+          </w:tcPr>
+          <w:p>
+            <w:pPr>
+              <w:spacing w:after="255"/>
+              <w:cnfStyle w:val="000000000000" w:firstRow="0" w:lastRow="0" w:firstColumn="0" w:lastColumn="0" w:oddVBand="0" w:evenVBand="0" w:oddHBand="0" w:evenHBand="0" w:firstRowFirstColumn="0" w:firstRowLastColumn="0" w:lastRowFirstColumn="0" w:lastRowLastColumn="0"/>
+            </w:pPr>
+            <w:r>
+              <w:t>TEXT</w:t>
+            </w:r>
+          </w:p>
+        </w:tc>
+        <w:tc>
+          <w:tcPr>
+            <w:tcW w:w="4395" w:type="dxa"/>
+          </w:tcPr>
+          <w:p>
+            <w:pPr>
+              <w:spacing w:after="255"/>
+              <w:cnfStyle w:val="000000000000" w:firstRow="0" w:lastRow="0" w:firstColumn="0" w:lastColumn="0" w:oddVBand="0" w:evenVBand="0" w:oddHBand="0" w:evenHBand="0" w:firstRowFirstColumn="0" w:firstRowLastColumn="0" w:lastRowFirstColumn="0" w:lastRowLastColumn="0"/>
+            </w:pPr>
+            <w:r>
+              <w:t>Tehtävän kuvaus</w:t>
+            </w:r>
+          </w:p>
+        </w:tc>
+      </w:tr>
+    </w:tbl>
+    <w:p>
+      <w:pPr>
+        <w:ind w:left="1304"/>
+      </w:pPr>
+      <w:r>
+        <w:t>Taulussa on listattuna kaikki projekteille luodut tehtävät. Tehtävä siis kuuluu aina yhteen projektiin ja projektissa voi olla useita tehtäviä. Yhtä tehtävää voi suorittaa useampi käyttäjä. Käyttäjillä voi olla myös useampia tehtäviä suoritettavana.</w:t>
+      </w:r>
+    </w:p>
+    <w:p/>
+    <w:p>
+      <w:pPr>
+        <w:pStyle w:val="Otsikko3"/>
+        <w:numPr>
+          <w:ilvl w:val="1"/>
+          <w:numId w:val="1"/>
+        </w:numPr>
+      </w:pPr>
+      <w:bookmarkStart w:id="19" w:name="_Toc378529761"/>
+      <w:r>
+        <w:t xml:space="preserve">Project </w:t>
+      </w:r>
+      <w:proofErr w:type="spellStart"/>
+      <w:r>
+        <w:t>Comments</w:t>
+      </w:r>
+      <w:bookmarkEnd w:id="19"/>
+      <w:proofErr w:type="spellEnd"/>
+    </w:p>
+    <w:tbl>
+      <w:tblPr>
+        <w:tblStyle w:val="Yksinkertainentaulukko1"/>
+        <w:tblW w:w="6950" w:type="dxa"/>
+        <w:tblInd w:w="1271" w:type="dxa"/>
+        <w:tblLook w:val="04A0" w:firstRow="1" w:lastRow="0" w:firstColumn="1" w:lastColumn="0" w:noHBand="0" w:noVBand="1"/>
+      </w:tblPr>
+      <w:tblGrid>
+        <w:gridCol w:w="1195"/>
+        <w:gridCol w:w="1446"/>
+        <w:gridCol w:w="4309"/>
+      </w:tblGrid>
+      <w:tr>
+        <w:trPr>
+          <w:cnfStyle w:val="100000000000" w:firstRow="1" w:lastRow="0" w:firstColumn="0" w:lastColumn="0" w:oddVBand="0" w:evenVBand="0" w:oddHBand="0" w:evenHBand="0" w:firstRowFirstColumn="0" w:firstRowLastColumn="0" w:lastRowFirstColumn="0" w:lastRowLastColumn="0"/>
+        </w:trPr>
+        <w:tc>
+          <w:tcPr>
+            <w:cnfStyle w:val="001000000000" w:firstRow="0" w:lastRow="0" w:firstColumn="1" w:lastColumn="0" w:oddVBand="0" w:evenVBand="0" w:oddHBand="0" w:evenHBand="0" w:firstRowFirstColumn="0" w:firstRowLastColumn="0" w:lastRowFirstColumn="0" w:lastRowLastColumn="0"/>
+            <w:tcW w:w="832" w:type="dxa"/>
+            <w:hideMark/>
+          </w:tcPr>
+          <w:p>
+            <w:pPr>
+              <w:spacing w:after="255"/>
+              <w:rPr>
+                <w:rFonts w:ascii="Times New Roman" w:hAnsi="Times New Roman" w:cs="Times New Roman"/>
+                <w:bCs w:val="0"/>
+                <w:sz w:val="24"/>
+                <w:szCs w:val="24"/>
+              </w:rPr>
+            </w:pPr>
+            <w:r>
+              <w:rPr>
+                <w:bCs w:val="0"/>
+              </w:rPr>
+              <w:t>Attribuutti</w:t>
+            </w:r>
+          </w:p>
+        </w:tc>
+        <w:tc>
+          <w:tcPr>
+            <w:tcW w:w="0" w:type="auto"/>
+            <w:hideMark/>
+          </w:tcPr>
+          <w:p>
+            <w:pPr>
+              <w:spacing w:after="255"/>
+              <w:cnfStyle w:val="100000000000" w:firstRow="1" w:lastRow="0" w:firstColumn="0" w:lastColumn="0" w:oddVBand="0" w:evenVBand="0" w:oddHBand="0" w:evenHBand="0" w:firstRowFirstColumn="0" w:firstRowLastColumn="0" w:lastRowFirstColumn="0" w:lastRowLastColumn="0"/>
+              <w:rPr>
+                <w:bCs w:val="0"/>
+              </w:rPr>
+            </w:pPr>
+            <w:r>
+              <w:rPr>
+                <w:bCs w:val="0"/>
+              </w:rPr>
+              <w:t>Arvojoukko</w:t>
+            </w:r>
+          </w:p>
+        </w:tc>
+        <w:tc>
+          <w:tcPr>
+            <w:tcW w:w="4561" w:type="dxa"/>
+            <w:hideMark/>
+          </w:tcPr>
+          <w:p>
+            <w:pPr>
+              <w:spacing w:after="255"/>
+              <w:cnfStyle w:val="100000000000" w:firstRow="1" w:lastRow="0" w:firstColumn="0" w:lastColumn="0" w:oddVBand="0" w:evenVBand="0" w:oddHBand="0" w:evenHBand="0" w:firstRowFirstColumn="0" w:firstRowLastColumn="0" w:lastRowFirstColumn="0" w:lastRowLastColumn="0"/>
+              <w:rPr>
+                <w:bCs w:val="0"/>
+              </w:rPr>
+            </w:pPr>
+            <w:r>
+              <w:rPr>
+                <w:bCs w:val="0"/>
+              </w:rPr>
+              <w:t>Kuvailu</w:t>
+            </w:r>
+          </w:p>
+        </w:tc>
+      </w:tr>
+      <w:tr>
+        <w:trPr>
+          <w:cnfStyle w:val="000000100000" w:firstRow="0" w:lastRow="0" w:firstColumn="0" w:lastColumn="0" w:oddVBand="0" w:evenVBand="0" w:oddHBand="1" w:evenHBand="0" w:firstRowFirstColumn="0" w:firstRowLastColumn="0" w:lastRowFirstColumn="0" w:lastRowLastColumn="0"/>
+        </w:trPr>
+        <w:tc>
+          <w:tcPr>
+            <w:cnfStyle w:val="001000000000" w:firstRow="0" w:lastRow="0" w:firstColumn="1" w:lastColumn="0" w:oddVBand="0" w:evenVBand="0" w:oddHBand="0" w:evenHBand="0" w:firstRowFirstColumn="0" w:firstRowLastColumn="0" w:lastRowFirstColumn="0" w:lastRowLastColumn="0"/>
+            <w:tcW w:w="832" w:type="dxa"/>
+          </w:tcPr>
+          <w:p>
+            <w:pPr>
+              <w:spacing w:after="255"/>
+              <w:rPr>
+                <w:b w:val="0"/>
+              </w:rPr>
+            </w:pPr>
+            <w:proofErr w:type="spellStart"/>
+            <w:r>
+              <w:rPr>
+                <w:b w:val="0"/>
+              </w:rPr>
+              <w:t>post_date</w:t>
+            </w:r>
+            <w:proofErr w:type="spellEnd"/>
+          </w:p>
+        </w:tc>
+        <w:tc>
+          <w:tcPr>
+            <w:tcW w:w="0" w:type="auto"/>
+          </w:tcPr>
+          <w:p>
+            <w:pPr>
+              <w:spacing w:after="255"/>
+              <w:cnfStyle w:val="000000100000" w:firstRow="0" w:lastRow="0" w:firstColumn="0" w:lastColumn="0" w:oddVBand="0" w:evenVBand="0" w:oddHBand="1" w:evenHBand="0" w:firstRowFirstColumn="0" w:firstRowLastColumn="0" w:lastRowFirstColumn="0" w:lastRowLastColumn="0"/>
+            </w:pPr>
+            <w:r>
+              <w:t>TIMESTAMP</w:t>
+            </w:r>
+          </w:p>
+        </w:tc>
+        <w:tc>
+          <w:tcPr>
+            <w:tcW w:w="4561" w:type="dxa"/>
+          </w:tcPr>
+          <w:p>
+            <w:pPr>
+              <w:spacing w:after="255"/>
+              <w:cnfStyle w:val="000000100000" w:firstRow="0" w:lastRow="0" w:firstColumn="0" w:lastColumn="0" w:oddVBand="0" w:evenVBand="0" w:oddHBand="1" w:evenHBand="0" w:firstRowFirstColumn="0" w:firstRowLastColumn="0" w:lastRowFirstColumn="0" w:lastRowLastColumn="0"/>
+            </w:pPr>
+            <w:r>
+              <w:t>Aika jolloin kommentti lisättiin</w:t>
+            </w:r>
+          </w:p>
+        </w:tc>
+      </w:tr>
+      <w:tr>
+        <w:tc>
+          <w:tcPr>
+            <w:cnfStyle w:val="001000000000" w:firstRow="0" w:lastRow="0" w:firstColumn="1" w:lastColumn="0" w:oddVBand="0" w:evenVBand="0" w:oddHBand="0" w:evenHBand="0" w:firstRowFirstColumn="0" w:firstRowLastColumn="0" w:lastRowFirstColumn="0" w:lastRowLastColumn="0"/>
+            <w:tcW w:w="832" w:type="dxa"/>
+            <w:hideMark/>
+          </w:tcPr>
+          <w:p>
+            <w:pPr>
+              <w:spacing w:after="255"/>
+              <w:rPr>
+                <w:b w:val="0"/>
+                <w:sz w:val="24"/>
+                <w:szCs w:val="24"/>
+              </w:rPr>
+            </w:pPr>
+            <w:proofErr w:type="spellStart"/>
+            <w:r>
+              <w:rPr>
+                <w:b w:val="0"/>
+              </w:rPr>
+              <w:t>title</w:t>
+            </w:r>
+            <w:proofErr w:type="spellEnd"/>
+          </w:p>
+        </w:tc>
+        <w:tc>
+          <w:tcPr>
+            <w:tcW w:w="0" w:type="auto"/>
+            <w:hideMark/>
+          </w:tcPr>
+          <w:p>
+            <w:pPr>
+              <w:spacing w:after="255"/>
+              <w:cnfStyle w:val="000000000000" w:firstRow="0" w:lastRow="0" w:firstColumn="0" w:lastColumn="0" w:oddVBand="0" w:evenVBand="0" w:oddHBand="0" w:evenHBand="0" w:firstRowFirstColumn="0" w:firstRowLastColumn="0" w:lastRowFirstColumn="0" w:lastRowLastColumn="0"/>
+            </w:pPr>
+            <w:r>
+              <w:t>VARCHAR(50)</w:t>
+            </w:r>
+          </w:p>
+        </w:tc>
+        <w:tc>
+          <w:tcPr>
+            <w:tcW w:w="4561" w:type="dxa"/>
+            <w:hideMark/>
+          </w:tcPr>
+          <w:p>
+            <w:pPr>
+              <w:spacing w:after="255"/>
+              <w:cnfStyle w:val="000000000000" w:firstRow="0" w:lastRow="0" w:firstColumn="0" w:lastColumn="0" w:oddVBand="0" w:evenVBand="0" w:oddHBand="0" w:evenHBand="0" w:firstRowFirstColumn="0" w:firstRowLastColumn="0" w:lastRowFirstColumn="0" w:lastRowLastColumn="0"/>
+            </w:pPr>
+            <w:r>
+              <w:t>Kommentin otsikko (Tämä jätetään ehkä pois)</w:t>
+            </w:r>
+          </w:p>
+        </w:tc>
+      </w:tr>
+      <w:tr>
+        <w:trPr>
+          <w:cnfStyle w:val="000000100000" w:firstRow="0" w:lastRow="0" w:firstColumn="0" w:lastColumn="0" w:oddVBand="0" w:evenVBand="0" w:oddHBand="1" w:evenHBand="0" w:firstRowFirstColumn="0" w:firstRowLastColumn="0" w:lastRowFirstColumn="0" w:lastRowLastColumn="0"/>
+        </w:trPr>
+        <w:tc>
+          <w:tcPr>
+            <w:cnfStyle w:val="001000000000" w:firstRow="0" w:lastRow="0" w:firstColumn="1" w:lastColumn="0" w:oddVBand="0" w:evenVBand="0" w:oddHBand="0" w:evenHBand="0" w:firstRowFirstColumn="0" w:firstRowLastColumn="0" w:lastRowFirstColumn="0" w:lastRowLastColumn="0"/>
+            <w:tcW w:w="832" w:type="dxa"/>
+          </w:tcPr>
+          <w:p>
+            <w:pPr>
+              <w:spacing w:after="255"/>
+              <w:rPr>
+                <w:b w:val="0"/>
+              </w:rPr>
+            </w:pPr>
+            <w:proofErr w:type="spellStart"/>
+            <w:r>
+              <w:rPr>
+                <w:b w:val="0"/>
+              </w:rPr>
+              <w:t>comment</w:t>
+            </w:r>
+            <w:proofErr w:type="spellEnd"/>
+          </w:p>
+        </w:tc>
+        <w:tc>
+          <w:tcPr>
+            <w:tcW w:w="0" w:type="auto"/>
+          </w:tcPr>
+          <w:p>
+            <w:pPr>
+              <w:spacing w:after="255"/>
+              <w:cnfStyle w:val="000000100000" w:firstRow="0" w:lastRow="0" w:firstColumn="0" w:lastColumn="0" w:oddVBand="0" w:evenVBand="0" w:oddHBand="1" w:evenHBand="0" w:firstRowFirstColumn="0" w:firstRowLastColumn="0" w:lastRowFirstColumn="0" w:lastRowLastColumn="0"/>
+            </w:pPr>
+            <w:r>
+              <w:t>TEXT</w:t>
+            </w:r>
+          </w:p>
+        </w:tc>
+        <w:tc>
+          <w:tcPr>
+            <w:tcW w:w="4561" w:type="dxa"/>
+          </w:tcPr>
+          <w:p>
+            <w:pPr>
+              <w:spacing w:after="255"/>
+              <w:cnfStyle w:val="000000100000" w:firstRow="0" w:lastRow="0" w:firstColumn="0" w:lastColumn="0" w:oddVBand="0" w:evenVBand="0" w:oddHBand="1" w:evenHBand="0" w:firstRowFirstColumn="0" w:firstRowLastColumn="0" w:lastRowFirstColumn="0" w:lastRowLastColumn="0"/>
+            </w:pPr>
+            <w:r>
+              <w:t>Kommentti</w:t>
+            </w:r>
+          </w:p>
+        </w:tc>
+      </w:tr>
+    </w:tbl>
+    <w:p>
+      <w:pPr>
+        <w:ind w:left="1304"/>
+      </w:pPr>
+      <w:r>
+        <w:t xml:space="preserve">Taulussa on listattuna kaikki projekteihin kirjatut kommentit. Kommentti liittyy aina yhteen projektiin ja kommentin lisää aina yksi henkilö. Käyttäjät voivat lisätä useita kommentteja useisiin projekteihin. </w:t>
+      </w:r>
+    </w:p>
+    <w:p>
+      <w:pPr>
+        <w:pStyle w:val="Otsikko3"/>
+        <w:numPr>
+          <w:ilvl w:val="1"/>
+          <w:numId w:val="1"/>
+        </w:numPr>
+      </w:pPr>
+      <w:bookmarkStart w:id="20" w:name="_Toc378529762"/>
+      <w:proofErr w:type="spellStart"/>
+      <w:r>
+        <w:t>Task</w:t>
+      </w:r>
+      <w:proofErr w:type="spellEnd"/>
+      <w:r>
+        <w:t xml:space="preserve"> </w:t>
+      </w:r>
+      <w:proofErr w:type="spellStart"/>
+      <w:r>
+        <w:t>Comments</w:t>
+      </w:r>
+      <w:bookmarkEnd w:id="20"/>
+      <w:proofErr w:type="spellEnd"/>
+    </w:p>
+    <w:tbl>
+      <w:tblPr>
+        <w:tblStyle w:val="Yksinkertainentaulukko1"/>
+        <w:tblW w:w="6950" w:type="dxa"/>
+        <w:tblInd w:w="1271" w:type="dxa"/>
+        <w:tblLook w:val="04A0" w:firstRow="1" w:lastRow="0" w:firstColumn="1" w:lastColumn="0" w:noHBand="0" w:noVBand="1"/>
+      </w:tblPr>
+      <w:tblGrid>
+        <w:gridCol w:w="1195"/>
+        <w:gridCol w:w="1446"/>
+        <w:gridCol w:w="4309"/>
+      </w:tblGrid>
+      <w:tr>
+        <w:trPr>
+          <w:cnfStyle w:val="100000000000" w:firstRow="1" w:lastRow="0" w:firstColumn="0" w:lastColumn="0" w:oddVBand="0" w:evenVBand="0" w:oddHBand="0" w:evenHBand="0" w:firstRowFirstColumn="0" w:firstRowLastColumn="0" w:lastRowFirstColumn="0" w:lastRowLastColumn="0"/>
+        </w:trPr>
+        <w:tc>
+          <w:tcPr>
+            <w:cnfStyle w:val="001000000000" w:firstRow="0" w:lastRow="0" w:firstColumn="1" w:lastColumn="0" w:oddVBand="0" w:evenVBand="0" w:oddHBand="0" w:evenHBand="0" w:firstRowFirstColumn="0" w:firstRowLastColumn="0" w:lastRowFirstColumn="0" w:lastRowLastColumn="0"/>
+            <w:tcW w:w="832" w:type="dxa"/>
+            <w:hideMark/>
+          </w:tcPr>
+          <w:p>
+            <w:pPr>
+              <w:spacing w:after="255"/>
+              <w:rPr>
+                <w:rFonts w:ascii="Times New Roman" w:hAnsi="Times New Roman" w:cs="Times New Roman"/>
+                <w:bCs w:val="0"/>
+                <w:sz w:val="24"/>
+                <w:szCs w:val="24"/>
+              </w:rPr>
+            </w:pPr>
+            <w:r>
+              <w:rPr>
+                <w:bCs w:val="0"/>
+              </w:rPr>
+              <w:t>Attribuutti</w:t>
+            </w:r>
+          </w:p>
+        </w:tc>
+        <w:tc>
+          <w:tcPr>
+            <w:tcW w:w="0" w:type="auto"/>
+            <w:hideMark/>
+          </w:tcPr>
+          <w:p>
+            <w:pPr>
+              <w:spacing w:after="255"/>
+              <w:cnfStyle w:val="100000000000" w:firstRow="1" w:lastRow="0" w:firstColumn="0" w:lastColumn="0" w:oddVBand="0" w:evenVBand="0" w:oddHBand="0" w:evenHBand="0" w:firstRowFirstColumn="0" w:firstRowLastColumn="0" w:lastRowFirstColumn="0" w:lastRowLastColumn="0"/>
+              <w:rPr>
+                <w:bCs w:val="0"/>
+              </w:rPr>
+            </w:pPr>
+            <w:r>
+              <w:rPr>
+                <w:bCs w:val="0"/>
+              </w:rPr>
+              <w:t>Arvojoukko</w:t>
+            </w:r>
+          </w:p>
+        </w:tc>
+        <w:tc>
+          <w:tcPr>
+            <w:tcW w:w="4561" w:type="dxa"/>
+            <w:hideMark/>
+          </w:tcPr>
+          <w:p>
+            <w:pPr>
+              <w:spacing w:after="255"/>
+              <w:cnfStyle w:val="100000000000" w:firstRow="1" w:lastRow="0" w:firstColumn="0" w:lastColumn="0" w:oddVBand="0" w:evenVBand="0" w:oddHBand="0" w:evenHBand="0" w:firstRowFirstColumn="0" w:firstRowLastColumn="0" w:lastRowFirstColumn="0" w:lastRowLastColumn="0"/>
+              <w:rPr>
+                <w:bCs w:val="0"/>
+              </w:rPr>
+            </w:pPr>
+            <w:r>
+              <w:rPr>
+                <w:bCs w:val="0"/>
+              </w:rPr>
+              <w:t>Kuvailu</w:t>
+            </w:r>
+          </w:p>
+        </w:tc>
+      </w:tr>
+      <w:tr>
+        <w:trPr>
+          <w:cnfStyle w:val="000000100000" w:firstRow="0" w:lastRow="0" w:firstColumn="0" w:lastColumn="0" w:oddVBand="0" w:evenVBand="0" w:oddHBand="1" w:evenHBand="0" w:firstRowFirstColumn="0" w:firstRowLastColumn="0" w:lastRowFirstColumn="0" w:lastRowLastColumn="0"/>
+        </w:trPr>
+        <w:tc>
+          <w:tcPr>
+            <w:cnfStyle w:val="001000000000" w:firstRow="0" w:lastRow="0" w:firstColumn="1" w:lastColumn="0" w:oddVBand="0" w:evenVBand="0" w:oddHBand="0" w:evenHBand="0" w:firstRowFirstColumn="0" w:firstRowLastColumn="0" w:lastRowFirstColumn="0" w:lastRowLastColumn="0"/>
+            <w:tcW w:w="832" w:type="dxa"/>
+          </w:tcPr>
+          <w:p>
+            <w:pPr>
+              <w:spacing w:after="255"/>
+              <w:rPr>
+                <w:b w:val="0"/>
+              </w:rPr>
+            </w:pPr>
+            <w:proofErr w:type="spellStart"/>
+            <w:r>
+              <w:rPr>
+                <w:b w:val="0"/>
+              </w:rPr>
+              <w:t>post_date</w:t>
+            </w:r>
+            <w:proofErr w:type="spellEnd"/>
+          </w:p>
+        </w:tc>
+        <w:tc>
+          <w:tcPr>
+            <w:tcW w:w="0" w:type="auto"/>
+          </w:tcPr>
+          <w:p>
+            <w:pPr>
+              <w:spacing w:after="255"/>
+              <w:cnfStyle w:val="000000100000" w:firstRow="0" w:lastRow="0" w:firstColumn="0" w:lastColumn="0" w:oddVBand="0" w:evenVBand="0" w:oddHBand="1" w:evenHBand="0" w:firstRowFirstColumn="0" w:firstRowLastColumn="0" w:lastRowFirstColumn="0" w:lastRowLastColumn="0"/>
+            </w:pPr>
+            <w:r>
+              <w:t>TIMESTAMP</w:t>
+            </w:r>
+          </w:p>
+        </w:tc>
+        <w:tc>
+          <w:tcPr>
+            <w:tcW w:w="4561" w:type="dxa"/>
+          </w:tcPr>
+          <w:p>
+            <w:pPr>
+              <w:spacing w:after="255"/>
+              <w:cnfStyle w:val="000000100000" w:firstRow="0" w:lastRow="0" w:firstColumn="0" w:lastColumn="0" w:oddVBand="0" w:evenVBand="0" w:oddHBand="1" w:evenHBand="0" w:firstRowFirstColumn="0" w:firstRowLastColumn="0" w:lastRowFirstColumn="0" w:lastRowLastColumn="0"/>
+            </w:pPr>
+            <w:r>
+              <w:t>Aika jolloin kommentti lisättiin</w:t>
+            </w:r>
+          </w:p>
+        </w:tc>
+      </w:tr>
+      <w:tr>
+        <w:tc>
+          <w:tcPr>
+            <w:cnfStyle w:val="001000000000" w:firstRow="0" w:lastRow="0" w:firstColumn="1" w:lastColumn="0" w:oddVBand="0" w:evenVBand="0" w:oddHBand="0" w:evenHBand="0" w:firstRowFirstColumn="0" w:firstRowLastColumn="0" w:lastRowFirstColumn="0" w:lastRowLastColumn="0"/>
+            <w:tcW w:w="832" w:type="dxa"/>
+            <w:hideMark/>
+          </w:tcPr>
+          <w:p>
+            <w:pPr>
+              <w:spacing w:after="255"/>
+              <w:rPr>
+                <w:b w:val="0"/>
+                <w:sz w:val="24"/>
+                <w:szCs w:val="24"/>
+              </w:rPr>
+            </w:pPr>
+            <w:proofErr w:type="spellStart"/>
+            <w:r>
+              <w:rPr>
+                <w:b w:val="0"/>
+              </w:rPr>
+              <w:t>title</w:t>
+            </w:r>
+            <w:proofErr w:type="spellEnd"/>
+          </w:p>
+        </w:tc>
+        <w:tc>
+          <w:tcPr>
+            <w:tcW w:w="0" w:type="auto"/>
+            <w:hideMark/>
+          </w:tcPr>
+          <w:p>
+            <w:pPr>
+              <w:spacing w:after="255"/>
+              <w:cnfStyle w:val="000000000000" w:firstRow="0" w:lastRow="0" w:firstColumn="0" w:lastColumn="0" w:oddVBand="0" w:evenVBand="0" w:oddHBand="0" w:evenHBand="0" w:firstRowFirstColumn="0" w:firstRowLastColumn="0" w:lastRowFirstColumn="0" w:lastRowLastColumn="0"/>
+            </w:pPr>
+            <w:r>
+              <w:t>VARCHAR(50)</w:t>
+            </w:r>
+          </w:p>
+        </w:tc>
+        <w:tc>
+          <w:tcPr>
+            <w:tcW w:w="4561" w:type="dxa"/>
+            <w:hideMark/>
+          </w:tcPr>
+          <w:p>
+            <w:pPr>
+              <w:spacing w:after="255"/>
+              <w:cnfStyle w:val="000000000000" w:firstRow="0" w:lastRow="0" w:firstColumn="0" w:lastColumn="0" w:oddVBand="0" w:evenVBand="0" w:oddHBand="0" w:evenHBand="0" w:firstRowFirstColumn="0" w:firstRowLastColumn="0" w:lastRowFirstColumn="0" w:lastRowLastColumn="0"/>
+            </w:pPr>
+            <w:r>
+              <w:t>Kommentin otsikko (Tämä jätetään ehkä pois)</w:t>
+            </w:r>
+          </w:p>
+        </w:tc>
+      </w:tr>
+      <w:tr>
+        <w:trPr>
+          <w:cnfStyle w:val="000000100000" w:firstRow="0" w:lastRow="0" w:firstColumn="0" w:lastColumn="0" w:oddVBand="0" w:evenVBand="0" w:oddHBand="1" w:evenHBand="0" w:firstRowFirstColumn="0" w:firstRowLastColumn="0" w:lastRowFirstColumn="0" w:lastRowLastColumn="0"/>
+        </w:trPr>
+        <w:tc>
+          <w:tcPr>
+            <w:cnfStyle w:val="001000000000" w:firstRow="0" w:lastRow="0" w:firstColumn="1" w:lastColumn="0" w:oddVBand="0" w:evenVBand="0" w:oddHBand="0" w:evenHBand="0" w:firstRowFirstColumn="0" w:firstRowLastColumn="0" w:lastRowFirstColumn="0" w:lastRowLastColumn="0"/>
+            <w:tcW w:w="832" w:type="dxa"/>
+          </w:tcPr>
+          <w:p>
+            <w:pPr>
+              <w:spacing w:after="255"/>
+              <w:rPr>
+                <w:b w:val="0"/>
+              </w:rPr>
+            </w:pPr>
+            <w:proofErr w:type="spellStart"/>
+            <w:r>
+              <w:rPr>
+                <w:b w:val="0"/>
+              </w:rPr>
+              <w:t>comment</w:t>
+            </w:r>
+            <w:proofErr w:type="spellEnd"/>
+          </w:p>
+        </w:tc>
+        <w:tc>
+          <w:tcPr>
+            <w:tcW w:w="0" w:type="auto"/>
+          </w:tcPr>
+          <w:p>
+            <w:pPr>
+              <w:spacing w:after="255"/>
+              <w:cnfStyle w:val="000000100000" w:firstRow="0" w:lastRow="0" w:firstColumn="0" w:lastColumn="0" w:oddVBand="0" w:evenVBand="0" w:oddHBand="1" w:evenHBand="0" w:firstRowFirstColumn="0" w:firstRowLastColumn="0" w:lastRowFirstColumn="0" w:lastRowLastColumn="0"/>
+            </w:pPr>
+            <w:r>
+              <w:t>TEXT</w:t>
+            </w:r>
+          </w:p>
+        </w:tc>
+        <w:tc>
+          <w:tcPr>
+            <w:tcW w:w="4561" w:type="dxa"/>
+          </w:tcPr>
+          <w:p>
+            <w:pPr>
+              <w:spacing w:after="255"/>
+              <w:cnfStyle w:val="000000100000" w:firstRow="0" w:lastRow="0" w:firstColumn="0" w:lastColumn="0" w:oddVBand="0" w:evenVBand="0" w:oddHBand="1" w:evenHBand="0" w:firstRowFirstColumn="0" w:firstRowLastColumn="0" w:lastRowFirstColumn="0" w:lastRowLastColumn="0"/>
+            </w:pPr>
+            <w:r>
+              <w:t>Kommentti</w:t>
+            </w:r>
+          </w:p>
+        </w:tc>
+      </w:tr>
+    </w:tbl>
+    <w:p>
+      <w:pPr>
+        <w:ind w:left="1304"/>
+      </w:pPr>
+      <w:r>
+        <w:t xml:space="preserve">Taulussa on listattuna kaikki </w:t>
+      </w:r>
+      <w:r>
+        <w:t>tehtäviin</w:t>
+      </w:r>
+      <w:r>
+        <w:t xml:space="preserve"> kirjatut kommentit. Kommentti liittyy aina yhteen </w:t>
+      </w:r>
+      <w:r>
+        <w:t>tehtävään</w:t>
+      </w:r>
+      <w:r>
+        <w:t xml:space="preserve"> ja kommentin lisää aina yksi henkilö. Käyttäjät voivat lisätä useita kommentteja useisiin </w:t>
+      </w:r>
+      <w:r>
+        <w:t>tehtäviin</w:t>
+      </w:r>
+      <w:r>
+        <w:t xml:space="preserve">. </w:t>
+      </w:r>
+    </w:p>
+    <w:p>
+      <w:r>
+        <w:br w:type="page"/>
+      </w:r>
+    </w:p>
+    <w:p>
+      <w:pPr>
+        <w:pStyle w:val="Otsikko3"/>
+        <w:numPr>
+          <w:ilvl w:val="1"/>
+          <w:numId w:val="1"/>
+        </w:numPr>
+      </w:pPr>
+      <w:bookmarkStart w:id="21" w:name="_Toc378529763"/>
+      <w:r>
+        <w:lastRenderedPageBreak/>
+        <w:t xml:space="preserve">User </w:t>
+      </w:r>
+      <w:proofErr w:type="spellStart"/>
+      <w:r>
+        <w:t>Tasks</w:t>
+      </w:r>
+      <w:bookmarkEnd w:id="21"/>
+      <w:proofErr w:type="spellEnd"/>
+    </w:p>
+    <w:tbl>
+      <w:tblPr>
+        <w:tblStyle w:val="Yksinkertainentaulukko1"/>
+        <w:tblW w:w="6808" w:type="dxa"/>
+        <w:tblInd w:w="1413" w:type="dxa"/>
+        <w:tblLook w:val="04A0" w:firstRow="1" w:lastRow="0" w:firstColumn="1" w:lastColumn="0" w:noHBand="0" w:noVBand="1"/>
+      </w:tblPr>
+      <w:tblGrid>
+        <w:gridCol w:w="1195"/>
+        <w:gridCol w:w="1272"/>
+        <w:gridCol w:w="4341"/>
+      </w:tblGrid>
+      <w:tr>
+        <w:trPr>
+          <w:cnfStyle w:val="100000000000" w:firstRow="1" w:lastRow="0" w:firstColumn="0" w:lastColumn="0" w:oddVBand="0" w:evenVBand="0" w:oddHBand="0" w:evenHBand="0" w:firstRowFirstColumn="0" w:firstRowLastColumn="0" w:lastRowFirstColumn="0" w:lastRowLastColumn="0"/>
+        </w:trPr>
+        <w:tc>
+          <w:tcPr>
+            <w:cnfStyle w:val="001000000000" w:firstRow="0" w:lastRow="0" w:firstColumn="1" w:lastColumn="0" w:oddVBand="0" w:evenVBand="0" w:oddHBand="0" w:evenHBand="0" w:firstRowFirstColumn="0" w:firstRowLastColumn="0" w:lastRowFirstColumn="0" w:lastRowLastColumn="0"/>
+            <w:tcW w:w="690" w:type="dxa"/>
+            <w:hideMark/>
+          </w:tcPr>
+          <w:p>
+            <w:pPr>
+              <w:spacing w:after="255"/>
+              <w:rPr>
+                <w:rFonts w:ascii="Times New Roman" w:hAnsi="Times New Roman" w:cs="Times New Roman"/>
+                <w:bCs w:val="0"/>
+                <w:sz w:val="24"/>
+                <w:szCs w:val="24"/>
+              </w:rPr>
+            </w:pPr>
+            <w:r>
+              <w:rPr>
+                <w:bCs w:val="0"/>
+              </w:rPr>
+              <w:t>Attribuutti</w:t>
+            </w:r>
+          </w:p>
+        </w:tc>
+        <w:tc>
+          <w:tcPr>
+            <w:tcW w:w="0" w:type="auto"/>
+            <w:hideMark/>
+          </w:tcPr>
+          <w:p>
+            <w:pPr>
+              <w:spacing w:after="255"/>
+              <w:cnfStyle w:val="100000000000" w:firstRow="1" w:lastRow="0" w:firstColumn="0" w:lastColumn="0" w:oddVBand="0" w:evenVBand="0" w:oddHBand="0" w:evenHBand="0" w:firstRowFirstColumn="0" w:firstRowLastColumn="0" w:lastRowFirstColumn="0" w:lastRowLastColumn="0"/>
+              <w:rPr>
+                <w:bCs w:val="0"/>
+              </w:rPr>
+            </w:pPr>
+            <w:r>
+              <w:rPr>
+                <w:bCs w:val="0"/>
+              </w:rPr>
+              <w:t>Arvojoukko</w:t>
+            </w:r>
+          </w:p>
+        </w:tc>
+        <w:tc>
+          <w:tcPr>
+            <w:tcW w:w="4561" w:type="dxa"/>
+            <w:hideMark/>
+          </w:tcPr>
+          <w:p>
+            <w:pPr>
+              <w:spacing w:after="255"/>
+              <w:cnfStyle w:val="100000000000" w:firstRow="1" w:lastRow="0" w:firstColumn="0" w:lastColumn="0" w:oddVBand="0" w:evenVBand="0" w:oddHBand="0" w:evenHBand="0" w:firstRowFirstColumn="0" w:firstRowLastColumn="0" w:lastRowFirstColumn="0" w:lastRowLastColumn="0"/>
+              <w:rPr>
+                <w:bCs w:val="0"/>
+              </w:rPr>
+            </w:pPr>
+            <w:r>
+              <w:rPr>
+                <w:bCs w:val="0"/>
+              </w:rPr>
+              <w:t>Kuvailu</w:t>
+            </w:r>
+          </w:p>
+        </w:tc>
+      </w:tr>
+      <w:tr>
+        <w:trPr>
+          <w:cnfStyle w:val="000000100000" w:firstRow="0" w:lastRow="0" w:firstColumn="0" w:lastColumn="0" w:oddVBand="0" w:evenVBand="0" w:oddHBand="1" w:evenHBand="0" w:firstRowFirstColumn="0" w:firstRowLastColumn="0" w:lastRowFirstColumn="0" w:lastRowLastColumn="0"/>
+        </w:trPr>
+        <w:tc>
+          <w:tcPr>
+            <w:cnfStyle w:val="001000000000" w:firstRow="0" w:lastRow="0" w:firstColumn="1" w:lastColumn="0" w:oddVBand="0" w:evenVBand="0" w:oddHBand="0" w:evenHBand="0" w:firstRowFirstColumn="0" w:firstRowLastColumn="0" w:lastRowFirstColumn="0" w:lastRowLastColumn="0"/>
+            <w:tcW w:w="690" w:type="dxa"/>
+          </w:tcPr>
+          <w:p>
+            <w:pPr>
+              <w:spacing w:after="255"/>
+              <w:rPr>
+                <w:b w:val="0"/>
+              </w:rPr>
+            </w:pPr>
+            <w:proofErr w:type="spellStart"/>
+            <w:r>
+              <w:rPr>
+                <w:b w:val="0"/>
+              </w:rPr>
+              <w:t>user_id</w:t>
+            </w:r>
+            <w:proofErr w:type="spellEnd"/>
+          </w:p>
+        </w:tc>
+        <w:tc>
+          <w:tcPr>
+            <w:tcW w:w="0" w:type="auto"/>
+          </w:tcPr>
+          <w:p>
+            <w:pPr>
+              <w:spacing w:after="255"/>
+              <w:cnfStyle w:val="000000100000" w:firstRow="0" w:lastRow="0" w:firstColumn="0" w:lastColumn="0" w:oddVBand="0" w:evenVBand="0" w:oddHBand="1" w:evenHBand="0" w:firstRowFirstColumn="0" w:firstRowLastColumn="0" w:lastRowFirstColumn="0" w:lastRowLastColumn="0"/>
+            </w:pPr>
+            <w:r>
+              <w:t>INT</w:t>
+            </w:r>
+          </w:p>
+        </w:tc>
+        <w:tc>
+          <w:tcPr>
+            <w:tcW w:w="4561" w:type="dxa"/>
+          </w:tcPr>
+          <w:p>
+            <w:pPr>
+              <w:spacing w:after="255"/>
+              <w:cnfStyle w:val="000000100000" w:firstRow="0" w:lastRow="0" w:firstColumn="0" w:lastColumn="0" w:oddVBand="0" w:evenVBand="0" w:oddHBand="1" w:evenHBand="0" w:firstRowFirstColumn="0" w:firstRowLastColumn="0" w:lastRowFirstColumn="0" w:lastRowLastColumn="0"/>
+            </w:pPr>
+            <w:r>
+              <w:t>Käyttäjä</w:t>
+            </w:r>
+          </w:p>
+        </w:tc>
+      </w:tr>
+      <w:tr>
+        <w:tc>
+          <w:tcPr>
+            <w:cnfStyle w:val="001000000000" w:firstRow="0" w:lastRow="0" w:firstColumn="1" w:lastColumn="0" w:oddVBand="0" w:evenVBand="0" w:oddHBand="0" w:evenHBand="0" w:firstRowFirstColumn="0" w:firstRowLastColumn="0" w:lastRowFirstColumn="0" w:lastRowLastColumn="0"/>
+            <w:tcW w:w="690" w:type="dxa"/>
+            <w:hideMark/>
+          </w:tcPr>
+          <w:p>
+            <w:pPr>
+              <w:spacing w:after="255"/>
+              <w:rPr>
+                <w:b w:val="0"/>
+                <w:sz w:val="24"/>
+                <w:szCs w:val="24"/>
+              </w:rPr>
+            </w:pPr>
+            <w:proofErr w:type="spellStart"/>
+            <w:r>
+              <w:rPr>
+                <w:b w:val="0"/>
+              </w:rPr>
+              <w:t>task_id</w:t>
+            </w:r>
+            <w:proofErr w:type="spellEnd"/>
+          </w:p>
+        </w:tc>
+        <w:tc>
+          <w:tcPr>
+            <w:tcW w:w="0" w:type="auto"/>
+            <w:hideMark/>
+          </w:tcPr>
+          <w:p>
+            <w:pPr>
+              <w:spacing w:after="255"/>
+              <w:cnfStyle w:val="000000000000" w:firstRow="0" w:lastRow="0" w:firstColumn="0" w:lastColumn="0" w:oddVBand="0" w:evenVBand="0" w:oddHBand="0" w:evenHBand="0" w:firstRowFirstColumn="0" w:firstRowLastColumn="0" w:lastRowFirstColumn="0" w:lastRowLastColumn="0"/>
+            </w:pPr>
+            <w:r>
+              <w:t>INT</w:t>
+            </w:r>
+          </w:p>
+        </w:tc>
+        <w:tc>
+          <w:tcPr>
+            <w:tcW w:w="4561" w:type="dxa"/>
+            <w:hideMark/>
+          </w:tcPr>
+          <w:p>
+            <w:pPr>
+              <w:spacing w:after="255"/>
+              <w:cnfStyle w:val="000000000000" w:firstRow="0" w:lastRow="0" w:firstColumn="0" w:lastColumn="0" w:oddVBand="0" w:evenVBand="0" w:oddHBand="0" w:evenHBand="0" w:firstRowFirstColumn="0" w:firstRowLastColumn="0" w:lastRowFirstColumn="0" w:lastRowLastColumn="0"/>
+            </w:pPr>
+            <w:r>
+              <w:t>Tehtävä</w:t>
+            </w:r>
+          </w:p>
+        </w:tc>
+      </w:tr>
+    </w:tbl>
+    <w:p>
+      <w:pPr>
+        <w:ind w:left="792"/>
+      </w:pPr>
+      <w:r>
+        <w:tab/>
+        <w:t>Taulu pitää kirjaa siitä, kuka / ketkä käyttäjät hoitavat mitäkin projektia. Välitaulu</w:t>
+      </w:r>
+    </w:p>
+    <w:p>
+      <w:pPr>
+        <w:pStyle w:val="Otsikko3"/>
+        <w:numPr>
+          <w:ilvl w:val="1"/>
+          <w:numId w:val="1"/>
+        </w:numPr>
+      </w:pPr>
+      <w:bookmarkStart w:id="22" w:name="_Toc378529764"/>
+      <w:r>
+        <w:t xml:space="preserve">User </w:t>
+      </w:r>
+      <w:proofErr w:type="spellStart"/>
+      <w:r>
+        <w:t>Task</w:t>
+      </w:r>
+      <w:proofErr w:type="spellEnd"/>
+      <w:r>
+        <w:t xml:space="preserve"> </w:t>
+      </w:r>
+      <w:proofErr w:type="spellStart"/>
+      <w:r>
+        <w:t>Hours</w:t>
+      </w:r>
+      <w:bookmarkEnd w:id="22"/>
+      <w:proofErr w:type="spellEnd"/>
+    </w:p>
+    <w:tbl>
+      <w:tblPr>
+        <w:tblStyle w:val="Yksinkertainentaulukko1"/>
+        <w:tblW w:w="6808" w:type="dxa"/>
+        <w:tblInd w:w="1413" w:type="dxa"/>
+        <w:tblLook w:val="04A0" w:firstRow="1" w:lastRow="0" w:firstColumn="1" w:lastColumn="0" w:noHBand="0" w:noVBand="1"/>
+      </w:tblPr>
+      <w:tblGrid>
+        <w:gridCol w:w="1219"/>
+        <w:gridCol w:w="1312"/>
+        <w:gridCol w:w="4277"/>
+      </w:tblGrid>
+      <w:tr>
+        <w:trPr>
+          <w:cnfStyle w:val="100000000000" w:firstRow="1" w:lastRow="0" w:firstColumn="0" w:lastColumn="0" w:oddVBand="0" w:evenVBand="0" w:oddHBand="0" w:evenHBand="0" w:firstRowFirstColumn="0" w:firstRowLastColumn="0" w:lastRowFirstColumn="0" w:lastRowLastColumn="0"/>
+        </w:trPr>
+        <w:tc>
+          <w:tcPr>
+            <w:cnfStyle w:val="001000000000" w:firstRow="0" w:lastRow="0" w:firstColumn="1" w:lastColumn="0" w:oddVBand="0" w:evenVBand="0" w:oddHBand="0" w:evenHBand="0" w:firstRowFirstColumn="0" w:firstRowLastColumn="0" w:lastRowFirstColumn="0" w:lastRowLastColumn="0"/>
+            <w:tcW w:w="690" w:type="dxa"/>
+            <w:hideMark/>
+          </w:tcPr>
+          <w:p>
+            <w:pPr>
+              <w:spacing w:after="255"/>
+              <w:rPr>
+                <w:rFonts w:ascii="Times New Roman" w:hAnsi="Times New Roman" w:cs="Times New Roman"/>
+                <w:bCs w:val="0"/>
+                <w:sz w:val="24"/>
+                <w:szCs w:val="24"/>
+              </w:rPr>
+            </w:pPr>
+            <w:r>
+              <w:rPr>
+                <w:bCs w:val="0"/>
+              </w:rPr>
+              <w:t>Attribuutti</w:t>
+            </w:r>
+          </w:p>
+        </w:tc>
+        <w:tc>
+          <w:tcPr>
+            <w:tcW w:w="0" w:type="auto"/>
+            <w:hideMark/>
+          </w:tcPr>
+          <w:p>
+            <w:pPr>
+              <w:spacing w:after="255"/>
+              <w:cnfStyle w:val="100000000000" w:firstRow="1" w:lastRow="0" w:firstColumn="0" w:lastColumn="0" w:oddVBand="0" w:evenVBand="0" w:oddHBand="0" w:evenHBand="0" w:firstRowFirstColumn="0" w:firstRowLastColumn="0" w:lastRowFirstColumn="0" w:lastRowLastColumn="0"/>
+              <w:rPr>
+                <w:bCs w:val="0"/>
+              </w:rPr>
+            </w:pPr>
+            <w:r>
+              <w:rPr>
+                <w:bCs w:val="0"/>
+              </w:rPr>
+              <w:t>Arvojoukko</w:t>
+            </w:r>
+          </w:p>
+        </w:tc>
+        <w:tc>
+          <w:tcPr>
+            <w:tcW w:w="4561" w:type="dxa"/>
+            <w:hideMark/>
+          </w:tcPr>
+          <w:p>
+            <w:pPr>
+              <w:spacing w:after="255"/>
+              <w:cnfStyle w:val="100000000000" w:firstRow="1" w:lastRow="0" w:firstColumn="0" w:lastColumn="0" w:oddVBand="0" w:evenVBand="0" w:oddHBand="0" w:evenHBand="0" w:firstRowFirstColumn="0" w:firstRowLastColumn="0" w:lastRowFirstColumn="0" w:lastRowLastColumn="0"/>
+              <w:rPr>
+                <w:bCs w:val="0"/>
+              </w:rPr>
+            </w:pPr>
+            <w:r>
+              <w:rPr>
+                <w:bCs w:val="0"/>
+              </w:rPr>
+              <w:t>Kuvailu</w:t>
+            </w:r>
+          </w:p>
+        </w:tc>
+      </w:tr>
+      <w:tr>
+        <w:trPr>
+          <w:cnfStyle w:val="000000100000" w:firstRow="0" w:lastRow="0" w:firstColumn="0" w:lastColumn="0" w:oddVBand="0" w:evenVBand="0" w:oddHBand="1" w:evenHBand="0" w:firstRowFirstColumn="0" w:firstRowLastColumn="0" w:lastRowFirstColumn="0" w:lastRowLastColumn="0"/>
+        </w:trPr>
+        <w:tc>
+          <w:tcPr>
+            <w:cnfStyle w:val="001000000000" w:firstRow="0" w:lastRow="0" w:firstColumn="1" w:lastColumn="0" w:oddVBand="0" w:evenVBand="0" w:oddHBand="0" w:evenHBand="0" w:firstRowFirstColumn="0" w:firstRowLastColumn="0" w:lastRowFirstColumn="0" w:lastRowLastColumn="0"/>
+            <w:tcW w:w="690" w:type="dxa"/>
+          </w:tcPr>
+          <w:p>
+            <w:pPr>
+              <w:spacing w:after="255"/>
+              <w:rPr>
+                <w:b w:val="0"/>
+              </w:rPr>
+            </w:pPr>
+            <w:proofErr w:type="spellStart"/>
+            <w:r>
+              <w:rPr>
+                <w:b w:val="0"/>
+              </w:rPr>
+              <w:t>start_time</w:t>
+            </w:r>
+            <w:proofErr w:type="spellEnd"/>
+          </w:p>
+        </w:tc>
+        <w:tc>
+          <w:tcPr>
+            <w:tcW w:w="0" w:type="auto"/>
+          </w:tcPr>
+          <w:p>
+            <w:pPr>
+              <w:spacing w:after="255"/>
+              <w:cnfStyle w:val="000000100000" w:firstRow="0" w:lastRow="0" w:firstColumn="0" w:lastColumn="0" w:oddVBand="0" w:evenVBand="0" w:oddHBand="1" w:evenHBand="0" w:firstRowFirstColumn="0" w:firstRowLastColumn="0" w:lastRowFirstColumn="0" w:lastRowLastColumn="0"/>
+            </w:pPr>
+            <w:r>
+              <w:t>TIMESTAMP</w:t>
+            </w:r>
+          </w:p>
+        </w:tc>
+        <w:tc>
+          <w:tcPr>
+            <w:tcW w:w="4561" w:type="dxa"/>
+          </w:tcPr>
+          <w:p>
+            <w:pPr>
+              <w:spacing w:after="255"/>
+              <w:cnfStyle w:val="000000100000" w:firstRow="0" w:lastRow="0" w:firstColumn="0" w:lastColumn="0" w:oddVBand="0" w:evenVBand="0" w:oddHBand="1" w:evenHBand="0" w:firstRowFirstColumn="0" w:firstRowLastColumn="0" w:lastRowFirstColumn="0" w:lastRowLastColumn="0"/>
+            </w:pPr>
+            <w:r>
+              <w:t>Aloitusaika</w:t>
+            </w:r>
+          </w:p>
+        </w:tc>
+      </w:tr>
+      <w:tr>
+        <w:tc>
+          <w:tcPr>
+            <w:cnfStyle w:val="001000000000" w:firstRow="0" w:lastRow="0" w:firstColumn="1" w:lastColumn="0" w:oddVBand="0" w:evenVBand="0" w:oddHBand="0" w:evenHBand="0" w:firstRowFirstColumn="0" w:firstRowLastColumn="0" w:lastRowFirstColumn="0" w:lastRowLastColumn="0"/>
+            <w:tcW w:w="690" w:type="dxa"/>
+            <w:hideMark/>
+          </w:tcPr>
+          <w:p>
+            <w:pPr>
+              <w:spacing w:after="255"/>
+              <w:rPr>
+                <w:b w:val="0"/>
+                <w:sz w:val="24"/>
+                <w:szCs w:val="24"/>
+              </w:rPr>
+            </w:pPr>
+            <w:proofErr w:type="spellStart"/>
+            <w:r>
+              <w:rPr>
+                <w:b w:val="0"/>
+              </w:rPr>
+              <w:t>end_time</w:t>
+            </w:r>
+            <w:proofErr w:type="spellEnd"/>
+          </w:p>
+        </w:tc>
+        <w:tc>
+          <w:tcPr>
+            <w:tcW w:w="0" w:type="auto"/>
+            <w:hideMark/>
+          </w:tcPr>
+          <w:p>
+            <w:pPr>
+              <w:spacing w:after="255"/>
+              <w:cnfStyle w:val="000000000000" w:firstRow="0" w:lastRow="0" w:firstColumn="0" w:lastColumn="0" w:oddVBand="0" w:evenVBand="0" w:oddHBand="0" w:evenHBand="0" w:firstRowFirstColumn="0" w:firstRowLastColumn="0" w:lastRowFirstColumn="0" w:lastRowLastColumn="0"/>
+            </w:pPr>
+            <w:r>
+              <w:t>TIMESTAMP</w:t>
+            </w:r>
+          </w:p>
+        </w:tc>
+        <w:tc>
+          <w:tcPr>
+            <w:tcW w:w="4561" w:type="dxa"/>
+            <w:hideMark/>
+          </w:tcPr>
+          <w:p>
+            <w:pPr>
+              <w:spacing w:after="255"/>
+              <w:cnfStyle w:val="000000000000" w:firstRow="0" w:lastRow="0" w:firstColumn="0" w:lastColumn="0" w:oddVBand="0" w:evenVBand="0" w:oddHBand="0" w:evenHBand="0" w:firstRowFirstColumn="0" w:firstRowLastColumn="0" w:lastRowFirstColumn="0" w:lastRowLastColumn="0"/>
+            </w:pPr>
+            <w:r>
+              <w:t>Lopetusaika</w:t>
+            </w:r>
+          </w:p>
+        </w:tc>
+      </w:tr>
+      <w:tr>
+        <w:trPr>
+          <w:cnfStyle w:val="000000100000" w:firstRow="0" w:lastRow="0" w:firstColumn="0" w:lastColumn="0" w:oddVBand="0" w:evenVBand="0" w:oddHBand="1" w:evenHBand="0" w:firstRowFirstColumn="0" w:firstRowLastColumn="0" w:lastRowFirstColumn="0" w:lastRowLastColumn="0"/>
+        </w:trPr>
+        <w:tc>
+          <w:tcPr>
+            <w:cnfStyle w:val="001000000000" w:firstRow="0" w:lastRow="0" w:firstColumn="1" w:lastColumn="0" w:oddVBand="0" w:evenVBand="0" w:oddHBand="0" w:evenHBand="0" w:firstRowFirstColumn="0" w:firstRowLastColumn="0" w:lastRowFirstColumn="0" w:lastRowLastColumn="0"/>
+            <w:tcW w:w="690" w:type="dxa"/>
+          </w:tcPr>
+          <w:p>
+            <w:pPr>
+              <w:spacing w:after="255"/>
+              <w:rPr>
+                <w:b w:val="0"/>
+              </w:rPr>
+            </w:pPr>
+            <w:proofErr w:type="spellStart"/>
+            <w:r>
+              <w:rPr>
+                <w:b w:val="0"/>
+              </w:rPr>
+              <w:t>description</w:t>
+            </w:r>
+            <w:proofErr w:type="spellEnd"/>
+          </w:p>
+        </w:tc>
+        <w:tc>
+          <w:tcPr>
+            <w:tcW w:w="0" w:type="auto"/>
+          </w:tcPr>
+          <w:p>
+            <w:pPr>
+              <w:spacing w:after="255"/>
+              <w:cnfStyle w:val="000000100000" w:firstRow="0" w:lastRow="0" w:firstColumn="0" w:lastColumn="0" w:oddVBand="0" w:evenVBand="0" w:oddHBand="1" w:evenHBand="0" w:firstRowFirstColumn="0" w:firstRowLastColumn="0" w:lastRowFirstColumn="0" w:lastRowLastColumn="0"/>
+            </w:pPr>
+            <w:r>
+              <w:t>TEXT</w:t>
+            </w:r>
+          </w:p>
+        </w:tc>
+        <w:tc>
+          <w:tcPr>
+            <w:tcW w:w="4561" w:type="dxa"/>
+          </w:tcPr>
+          <w:p>
+            <w:pPr>
+              <w:spacing w:after="255"/>
+              <w:cnfStyle w:val="000000100000" w:firstRow="0" w:lastRow="0" w:firstColumn="0" w:lastColumn="0" w:oddVBand="0" w:evenVBand="0" w:oddHBand="1" w:evenHBand="0" w:firstRowFirstColumn="0" w:firstRowLastColumn="0" w:lastRowFirstColumn="0" w:lastRowLastColumn="0"/>
+            </w:pPr>
+            <w:r>
+              <w:t>Kommentti</w:t>
+            </w:r>
+            <w:r>
+              <w:t xml:space="preserve"> / Kuvaus</w:t>
+            </w:r>
+          </w:p>
+        </w:tc>
+      </w:tr>
+    </w:tbl>
+    <w:p>
+      <w:pPr>
+        <w:ind w:left="1304"/>
+      </w:pPr>
+      <w:r>
+        <w:t>Käyttäjät lisäävät tauluun merkintöjä tehtäviin käytetyistä tunneista. Merkintä liittyy aina yksi käyttäjä ja yksi tehtävä. Käyttäjällä voi olla merkintöjä useisiin tehtäviin. Tehtäviin voi olla merkintöjä useammalta käyttäjältä.</w:t>
+      </w:r>
+    </w:p>
+    <w:p>
+      <w:pPr>
+        <w:pStyle w:val="Otsikko2"/>
+        <w:numPr>
+          <w:ilvl w:val="0"/>
+          <w:numId w:val="1"/>
+        </w:numPr>
+      </w:pPr>
+      <w:bookmarkStart w:id="23" w:name="_Toc378529765"/>
+      <w:r>
+        <w:lastRenderedPageBreak/>
+        <w:t>Relaatiotietokantakaavio</w:t>
+      </w:r>
+      <w:bookmarkEnd w:id="23"/>
+    </w:p>
+    <w:p>
+      <w:r>
+        <w:rPr>
+          <w:noProof/>
+          <w:lang w:eastAsia="fi-FI"/>
+        </w:rPr>
+        <w:drawing>
+          <wp:inline distT="0" distB="0" distL="0" distR="0">
+            <wp:extent cx="6120130" cy="5515202"/>
+            <wp:effectExtent l="0" t="0" r="0" b="9525"/>
+            <wp:docPr id="2" name="Kuva 2" descr="C:\Users\Joni\Git\RainbowProject\doc\relaatiokaavio.png"/>
+            <wp:cNvGraphicFramePr>
+              <a:graphicFrameLocks xmlns:a="http://schemas.openxmlformats.org/drawingml/2006/main" noChangeAspect="1"/>
+            </wp:cNvGraphicFramePr>
+            <a:graphic xmlns:a="http://schemas.openxmlformats.org/drawingml/2006/main">
+              <a:graphicData uri="http://schemas.openxmlformats.org/drawingml/2006/picture">
+                <pic:pic xmlns:pic="http://schemas.openxmlformats.org/drawingml/2006/picture">
+                  <pic:nvPicPr>
+                    <pic:cNvPr id="0" name="Picture 2" descr="C:\Users\Joni\Git\RainbowProject\doc\relaatiokaavio.png"/>
+                    <pic:cNvPicPr>
+                      <a:picLocks noChangeAspect="1" noChangeArrowheads="1"/>
+                    </pic:cNvPicPr>
+                  </pic:nvPicPr>
+                  <pic:blipFill>
+                    <a:blip r:embed="rId10">
+                      <a:extLst>
+                        <a:ext uri="{28A0092B-C50C-407E-A947-70E740481C1C}">
+                          <a14:useLocalDpi xmlns:a14="http://schemas.microsoft.com/office/drawing/2010/main" val="0"/>
+                        </a:ext>
+                      </a:extLst>
+                    </a:blip>
+                    <a:srcRect/>
+                    <a:stretch>
+                      <a:fillRect/>
+                    </a:stretch>
+                  </pic:blipFill>
+                  <pic:spPr bwMode="auto">
+                    <a:xfrm>
+                      <a:off x="0" y="0"/>
+                      <a:ext cx="6120130" cy="5515202"/>
+                    </a:xfrm>
+                    <a:prstGeom prst="rect">
+                      <a:avLst/>
+                    </a:prstGeom>
+                    <a:noFill/>
+                    <a:ln>
+                      <a:noFill/>
+                    </a:ln>
+                  </pic:spPr>
+                </pic:pic>
+              </a:graphicData>
+            </a:graphic>
+          </wp:inline>
+        </w:drawing>
+      </w:r>
+    </w:p>
+    <w:p>
+      <w:pPr>
+        <w:ind w:left="1304"/>
+      </w:pPr>
+    </w:p>
     <w:sectPr>
-      <w:headerReference w:type="default" r:id="rId9"/>
+      <w:headerReference w:type="default" r:id="rId11"/>
       <w:pgSz w:w="11906" w:h="16838"/>
       <w:pgMar w:top="1417" w:right="1134" w:bottom="1417" w:left="1134" w:header="708" w:footer="708" w:gutter="0"/>
       <w:pgNumType w:start="0"/>
@@ -2357,7 +6585,7 @@
         <w:bCs/>
         <w:noProof/>
       </w:rPr>
-      <w:t>2</w:t>
+      <w:t>8</w:t>
     </w:r>
     <w:r>
       <w:rPr>
@@ -2391,7 +6619,7 @@
         <w:bCs/>
         <w:noProof/>
       </w:rPr>
-      <w:t>4</w:t>
+      <w:t>9</w:t>
     </w:r>
     <w:r>
       <w:rPr>
@@ -2434,7 +6662,7 @@
       <w:rPr>
         <w:noProof/>
       </w:rPr>
-      <w:t>19.1.2014</w:t>
+      <w:t>26.1.2014</w:t>
     </w:r>
     <w:r>
       <w:fldChar w:fldCharType="end"/>
@@ -3015,6 +7243,95 @@
     </w:lvl>
   </w:abstractNum>
   <w:abstractNum w:abstractNumId="6">
+    <w:nsid w:val="2A4F55E7"/>
+    <w:multiLevelType w:val="multilevel"/>
+    <w:tmpl w:val="040B001F"/>
+    <w:lvl w:ilvl="0">
+      <w:start w:val="1"/>
+      <w:numFmt w:val="decimal"/>
+      <w:lvlText w:val="%1."/>
+      <w:lvlJc w:val="left"/>
+      <w:pPr>
+        <w:ind w:left="360" w:hanging="360"/>
+      </w:pPr>
+      <w:rPr>
+        <w:rFonts w:hint="default"/>
+      </w:rPr>
+    </w:lvl>
+    <w:lvl w:ilvl="1">
+      <w:start w:val="1"/>
+      <w:numFmt w:val="decimal"/>
+      <w:lvlText w:val="%1.%2."/>
+      <w:lvlJc w:val="left"/>
+      <w:pPr>
+        <w:ind w:left="792" w:hanging="432"/>
+      </w:pPr>
+    </w:lvl>
+    <w:lvl w:ilvl="2">
+      <w:start w:val="1"/>
+      <w:numFmt w:val="decimal"/>
+      <w:lvlText w:val="%1.%2.%3."/>
+      <w:lvlJc w:val="left"/>
+      <w:pPr>
+        <w:ind w:left="1224" w:hanging="504"/>
+      </w:pPr>
+    </w:lvl>
+    <w:lvl w:ilvl="3">
+      <w:start w:val="1"/>
+      <w:numFmt w:val="decimal"/>
+      <w:lvlText w:val="%1.%2.%3.%4."/>
+      <w:lvlJc w:val="left"/>
+      <w:pPr>
+        <w:ind w:left="1728" w:hanging="648"/>
+      </w:pPr>
+    </w:lvl>
+    <w:lvl w:ilvl="4">
+      <w:start w:val="1"/>
+      <w:numFmt w:val="decimal"/>
+      <w:lvlText w:val="%1.%2.%3.%4.%5."/>
+      <w:lvlJc w:val="left"/>
+      <w:pPr>
+        <w:ind w:left="2232" w:hanging="792"/>
+      </w:pPr>
+    </w:lvl>
+    <w:lvl w:ilvl="5">
+      <w:start w:val="1"/>
+      <w:numFmt w:val="decimal"/>
+      <w:lvlText w:val="%1.%2.%3.%4.%5.%6."/>
+      <w:lvlJc w:val="left"/>
+      <w:pPr>
+        <w:ind w:left="2736" w:hanging="936"/>
+      </w:pPr>
+    </w:lvl>
+    <w:lvl w:ilvl="6">
+      <w:start w:val="1"/>
+      <w:numFmt w:val="decimal"/>
+      <w:lvlText w:val="%1.%2.%3.%4.%5.%6.%7."/>
+      <w:lvlJc w:val="left"/>
+      <w:pPr>
+        <w:ind w:left="3240" w:hanging="1080"/>
+      </w:pPr>
+    </w:lvl>
+    <w:lvl w:ilvl="7">
+      <w:start w:val="1"/>
+      <w:numFmt w:val="decimal"/>
+      <w:lvlText w:val="%1.%2.%3.%4.%5.%6.%7.%8."/>
+      <w:lvlJc w:val="left"/>
+      <w:pPr>
+        <w:ind w:left="3744" w:hanging="1224"/>
+      </w:pPr>
+    </w:lvl>
+    <w:lvl w:ilvl="8">
+      <w:start w:val="1"/>
+      <w:numFmt w:val="decimal"/>
+      <w:lvlText w:val="%1.%2.%3.%4.%5.%6.%7.%8.%9."/>
+      <w:lvlJc w:val="left"/>
+      <w:pPr>
+        <w:ind w:left="4320" w:hanging="1440"/>
+      </w:pPr>
+    </w:lvl>
+  </w:abstractNum>
+  <w:abstractNum w:abstractNumId="7">
     <w:nsid w:val="2CFF70E2"/>
     <w:multiLevelType w:val="multilevel"/>
     <w:tmpl w:val="040B001F"/>
@@ -3100,7 +7417,7 @@
       </w:pPr>
     </w:lvl>
   </w:abstractNum>
-  <w:abstractNum w:abstractNumId="7">
+  <w:abstractNum w:abstractNumId="8">
     <w:nsid w:val="30CD626B"/>
     <w:multiLevelType w:val="multilevel"/>
     <w:tmpl w:val="040B001F"/>
@@ -3186,7 +7503,96 @@
       </w:pPr>
     </w:lvl>
   </w:abstractNum>
-  <w:abstractNum w:abstractNumId="8">
+  <w:abstractNum w:abstractNumId="9">
+    <w:nsid w:val="310726B1"/>
+    <w:multiLevelType w:val="multilevel"/>
+    <w:tmpl w:val="040B001F"/>
+    <w:lvl w:ilvl="0">
+      <w:start w:val="1"/>
+      <w:numFmt w:val="decimal"/>
+      <w:lvlText w:val="%1."/>
+      <w:lvlJc w:val="left"/>
+      <w:pPr>
+        <w:ind w:left="360" w:hanging="360"/>
+      </w:pPr>
+      <w:rPr>
+        <w:rFonts w:hint="default"/>
+      </w:rPr>
+    </w:lvl>
+    <w:lvl w:ilvl="1">
+      <w:start w:val="1"/>
+      <w:numFmt w:val="decimal"/>
+      <w:lvlText w:val="%1.%2."/>
+      <w:lvlJc w:val="left"/>
+      <w:pPr>
+        <w:ind w:left="792" w:hanging="432"/>
+      </w:pPr>
+    </w:lvl>
+    <w:lvl w:ilvl="2">
+      <w:start w:val="1"/>
+      <w:numFmt w:val="decimal"/>
+      <w:lvlText w:val="%1.%2.%3."/>
+      <w:lvlJc w:val="left"/>
+      <w:pPr>
+        <w:ind w:left="1224" w:hanging="504"/>
+      </w:pPr>
+    </w:lvl>
+    <w:lvl w:ilvl="3">
+      <w:start w:val="1"/>
+      <w:numFmt w:val="decimal"/>
+      <w:lvlText w:val="%1.%2.%3.%4."/>
+      <w:lvlJc w:val="left"/>
+      <w:pPr>
+        <w:ind w:left="1728" w:hanging="648"/>
+      </w:pPr>
+    </w:lvl>
+    <w:lvl w:ilvl="4">
+      <w:start w:val="1"/>
+      <w:numFmt w:val="decimal"/>
+      <w:lvlText w:val="%1.%2.%3.%4.%5."/>
+      <w:lvlJc w:val="left"/>
+      <w:pPr>
+        <w:ind w:left="2232" w:hanging="792"/>
+      </w:pPr>
+    </w:lvl>
+    <w:lvl w:ilvl="5">
+      <w:start w:val="1"/>
+      <w:numFmt w:val="decimal"/>
+      <w:lvlText w:val="%1.%2.%3.%4.%5.%6."/>
+      <w:lvlJc w:val="left"/>
+      <w:pPr>
+        <w:ind w:left="2736" w:hanging="936"/>
+      </w:pPr>
+    </w:lvl>
+    <w:lvl w:ilvl="6">
+      <w:start w:val="1"/>
+      <w:numFmt w:val="decimal"/>
+      <w:lvlText w:val="%1.%2.%3.%4.%5.%6.%7."/>
+      <w:lvlJc w:val="left"/>
+      <w:pPr>
+        <w:ind w:left="3240" w:hanging="1080"/>
+      </w:pPr>
+    </w:lvl>
+    <w:lvl w:ilvl="7">
+      <w:start w:val="1"/>
+      <w:numFmt w:val="decimal"/>
+      <w:lvlText w:val="%1.%2.%3.%4.%5.%6.%7.%8."/>
+      <w:lvlJc w:val="left"/>
+      <w:pPr>
+        <w:ind w:left="3744" w:hanging="1224"/>
+      </w:pPr>
+    </w:lvl>
+    <w:lvl w:ilvl="8">
+      <w:start w:val="1"/>
+      <w:numFmt w:val="decimal"/>
+      <w:lvlText w:val="%1.%2.%3.%4.%5.%6.%7.%8.%9."/>
+      <w:lvlJc w:val="left"/>
+      <w:pPr>
+        <w:ind w:left="4320" w:hanging="1440"/>
+      </w:pPr>
+    </w:lvl>
+  </w:abstractNum>
+  <w:abstractNum w:abstractNumId="10">
     <w:nsid w:val="33F1540A"/>
     <w:multiLevelType w:val="multilevel"/>
     <w:tmpl w:val="C2AA8A54"/>
@@ -3281,7 +7687,93 @@
       </w:pPr>
     </w:lvl>
   </w:abstractNum>
-  <w:abstractNum w:abstractNumId="9">
+  <w:abstractNum w:abstractNumId="11">
+    <w:nsid w:val="39C153C9"/>
+    <w:multiLevelType w:val="hybridMultilevel"/>
+    <w:tmpl w:val="1FC414C2"/>
+    <w:lvl w:ilvl="0" w:tplc="040B000F">
+      <w:start w:val="1"/>
+      <w:numFmt w:val="decimal"/>
+      <w:lvlText w:val="%1."/>
+      <w:lvlJc w:val="left"/>
+      <w:pPr>
+        <w:ind w:left="720" w:hanging="360"/>
+      </w:pPr>
+    </w:lvl>
+    <w:lvl w:ilvl="1" w:tplc="040B0019" w:tentative="1">
+      <w:start w:val="1"/>
+      <w:numFmt w:val="lowerLetter"/>
+      <w:lvlText w:val="%2."/>
+      <w:lvlJc w:val="left"/>
+      <w:pPr>
+        <w:ind w:left="1440" w:hanging="360"/>
+      </w:pPr>
+    </w:lvl>
+    <w:lvl w:ilvl="2" w:tplc="040B001B" w:tentative="1">
+      <w:start w:val="1"/>
+      <w:numFmt w:val="lowerRoman"/>
+      <w:lvlText w:val="%3."/>
+      <w:lvlJc w:val="right"/>
+      <w:pPr>
+        <w:ind w:left="2160" w:hanging="180"/>
+      </w:pPr>
+    </w:lvl>
+    <w:lvl w:ilvl="3" w:tplc="040B000F" w:tentative="1">
+      <w:start w:val="1"/>
+      <w:numFmt w:val="decimal"/>
+      <w:lvlText w:val="%4."/>
+      <w:lvlJc w:val="left"/>
+      <w:pPr>
+        <w:ind w:left="2880" w:hanging="360"/>
+      </w:pPr>
+    </w:lvl>
+    <w:lvl w:ilvl="4" w:tplc="040B0019" w:tentative="1">
+      <w:start w:val="1"/>
+      <w:numFmt w:val="lowerLetter"/>
+      <w:lvlText w:val="%5."/>
+      <w:lvlJc w:val="left"/>
+      <w:pPr>
+        <w:ind w:left="3600" w:hanging="360"/>
+      </w:pPr>
+    </w:lvl>
+    <w:lvl w:ilvl="5" w:tplc="040B001B" w:tentative="1">
+      <w:start w:val="1"/>
+      <w:numFmt w:val="lowerRoman"/>
+      <w:lvlText w:val="%6."/>
+      <w:lvlJc w:val="right"/>
+      <w:pPr>
+        <w:ind w:left="4320" w:hanging="180"/>
+      </w:pPr>
+    </w:lvl>
+    <w:lvl w:ilvl="6" w:tplc="040B000F" w:tentative="1">
+      <w:start w:val="1"/>
+      <w:numFmt w:val="decimal"/>
+      <w:lvlText w:val="%7."/>
+      <w:lvlJc w:val="left"/>
+      <w:pPr>
+        <w:ind w:left="5040" w:hanging="360"/>
+      </w:pPr>
+    </w:lvl>
+    <w:lvl w:ilvl="7" w:tplc="040B0019" w:tentative="1">
+      <w:start w:val="1"/>
+      <w:numFmt w:val="lowerLetter"/>
+      <w:lvlText w:val="%8."/>
+      <w:lvlJc w:val="left"/>
+      <w:pPr>
+        <w:ind w:left="5760" w:hanging="360"/>
+      </w:pPr>
+    </w:lvl>
+    <w:lvl w:ilvl="8" w:tplc="040B001B" w:tentative="1">
+      <w:start w:val="1"/>
+      <w:numFmt w:val="lowerRoman"/>
+      <w:lvlText w:val="%9."/>
+      <w:lvlJc w:val="right"/>
+      <w:pPr>
+        <w:ind w:left="6480" w:hanging="180"/>
+      </w:pPr>
+    </w:lvl>
+  </w:abstractNum>
+  <w:abstractNum w:abstractNumId="12">
     <w:nsid w:val="3DF3618D"/>
     <w:multiLevelType w:val="multilevel"/>
     <w:tmpl w:val="040B001F"/>
@@ -3367,7 +7859,96 @@
       </w:pPr>
     </w:lvl>
   </w:abstractNum>
-  <w:abstractNum w:abstractNumId="10">
+  <w:abstractNum w:abstractNumId="13">
+    <w:nsid w:val="3F8C2D65"/>
+    <w:multiLevelType w:val="multilevel"/>
+    <w:tmpl w:val="040B001F"/>
+    <w:lvl w:ilvl="0">
+      <w:start w:val="1"/>
+      <w:numFmt w:val="decimal"/>
+      <w:lvlText w:val="%1."/>
+      <w:lvlJc w:val="left"/>
+      <w:pPr>
+        <w:ind w:left="360" w:hanging="360"/>
+      </w:pPr>
+      <w:rPr>
+        <w:rFonts w:hint="default"/>
+      </w:rPr>
+    </w:lvl>
+    <w:lvl w:ilvl="1">
+      <w:start w:val="1"/>
+      <w:numFmt w:val="decimal"/>
+      <w:lvlText w:val="%1.%2."/>
+      <w:lvlJc w:val="left"/>
+      <w:pPr>
+        <w:ind w:left="792" w:hanging="432"/>
+      </w:pPr>
+    </w:lvl>
+    <w:lvl w:ilvl="2">
+      <w:start w:val="1"/>
+      <w:numFmt w:val="decimal"/>
+      <w:lvlText w:val="%1.%2.%3."/>
+      <w:lvlJc w:val="left"/>
+      <w:pPr>
+        <w:ind w:left="1224" w:hanging="504"/>
+      </w:pPr>
+    </w:lvl>
+    <w:lvl w:ilvl="3">
+      <w:start w:val="1"/>
+      <w:numFmt w:val="decimal"/>
+      <w:lvlText w:val="%1.%2.%3.%4."/>
+      <w:lvlJc w:val="left"/>
+      <w:pPr>
+        <w:ind w:left="1728" w:hanging="648"/>
+      </w:pPr>
+    </w:lvl>
+    <w:lvl w:ilvl="4">
+      <w:start w:val="1"/>
+      <w:numFmt w:val="decimal"/>
+      <w:lvlText w:val="%1.%2.%3.%4.%5."/>
+      <w:lvlJc w:val="left"/>
+      <w:pPr>
+        <w:ind w:left="2232" w:hanging="792"/>
+      </w:pPr>
+    </w:lvl>
+    <w:lvl w:ilvl="5">
+      <w:start w:val="1"/>
+      <w:numFmt w:val="decimal"/>
+      <w:lvlText w:val="%1.%2.%3.%4.%5.%6."/>
+      <w:lvlJc w:val="left"/>
+      <w:pPr>
+        <w:ind w:left="2736" w:hanging="936"/>
+      </w:pPr>
+    </w:lvl>
+    <w:lvl w:ilvl="6">
+      <w:start w:val="1"/>
+      <w:numFmt w:val="decimal"/>
+      <w:lvlText w:val="%1.%2.%3.%4.%5.%6.%7."/>
+      <w:lvlJc w:val="left"/>
+      <w:pPr>
+        <w:ind w:left="3240" w:hanging="1080"/>
+      </w:pPr>
+    </w:lvl>
+    <w:lvl w:ilvl="7">
+      <w:start w:val="1"/>
+      <w:numFmt w:val="decimal"/>
+      <w:lvlText w:val="%1.%2.%3.%4.%5.%6.%7.%8."/>
+      <w:lvlJc w:val="left"/>
+      <w:pPr>
+        <w:ind w:left="3744" w:hanging="1224"/>
+      </w:pPr>
+    </w:lvl>
+    <w:lvl w:ilvl="8">
+      <w:start w:val="1"/>
+      <w:numFmt w:val="decimal"/>
+      <w:lvlText w:val="%1.%2.%3.%4.%5.%6.%7.%8.%9."/>
+      <w:lvlJc w:val="left"/>
+      <w:pPr>
+        <w:ind w:left="4320" w:hanging="1440"/>
+      </w:pPr>
+    </w:lvl>
+  </w:abstractNum>
+  <w:abstractNum w:abstractNumId="14">
     <w:nsid w:val="59F7182E"/>
     <w:multiLevelType w:val="multilevel"/>
     <w:tmpl w:val="E2AC9314"/>
@@ -3459,7 +8040,7 @@
       </w:pPr>
     </w:lvl>
   </w:abstractNum>
-  <w:abstractNum w:abstractNumId="11">
+  <w:abstractNum w:abstractNumId="15">
     <w:nsid w:val="5C655833"/>
     <w:multiLevelType w:val="multilevel"/>
     <w:tmpl w:val="040B001F"/>
@@ -3469,7 +8050,7 @@
       <w:lvlText w:val="%1."/>
       <w:lvlJc w:val="left"/>
       <w:pPr>
-        <w:ind w:left="720" w:hanging="360"/>
+        <w:ind w:left="360" w:hanging="360"/>
       </w:pPr>
       <w:rPr>
         <w:rFonts w:hint="default"/>
@@ -3481,7 +8062,7 @@
       <w:lvlText w:val="%1.%2."/>
       <w:lvlJc w:val="left"/>
       <w:pPr>
-        <w:ind w:left="1152" w:hanging="432"/>
+        <w:ind w:left="792" w:hanging="432"/>
       </w:pPr>
     </w:lvl>
     <w:lvl w:ilvl="2">
@@ -3490,7 +8071,7 @@
       <w:lvlText w:val="%1.%2.%3."/>
       <w:lvlJc w:val="left"/>
       <w:pPr>
-        <w:ind w:left="1584" w:hanging="504"/>
+        <w:ind w:left="1224" w:hanging="504"/>
       </w:pPr>
     </w:lvl>
     <w:lvl w:ilvl="3">
@@ -3499,7 +8080,7 @@
       <w:lvlText w:val="%1.%2.%3.%4."/>
       <w:lvlJc w:val="left"/>
       <w:pPr>
-        <w:ind w:left="2088" w:hanging="648"/>
+        <w:ind w:left="1728" w:hanging="648"/>
       </w:pPr>
     </w:lvl>
     <w:lvl w:ilvl="4">
@@ -3508,7 +8089,7 @@
       <w:lvlText w:val="%1.%2.%3.%4.%5."/>
       <w:lvlJc w:val="left"/>
       <w:pPr>
-        <w:ind w:left="2592" w:hanging="792"/>
+        <w:ind w:left="2232" w:hanging="792"/>
       </w:pPr>
     </w:lvl>
     <w:lvl w:ilvl="5">
@@ -3517,7 +8098,7 @@
       <w:lvlText w:val="%1.%2.%3.%4.%5.%6."/>
       <w:lvlJc w:val="left"/>
       <w:pPr>
-        <w:ind w:left="3096" w:hanging="936"/>
+        <w:ind w:left="2736" w:hanging="936"/>
       </w:pPr>
     </w:lvl>
     <w:lvl w:ilvl="6">
@@ -3526,7 +8107,7 @@
       <w:lvlText w:val="%1.%2.%3.%4.%5.%6.%7."/>
       <w:lvlJc w:val="left"/>
       <w:pPr>
-        <w:ind w:left="3600" w:hanging="1080"/>
+        <w:ind w:left="3240" w:hanging="1080"/>
       </w:pPr>
     </w:lvl>
     <w:lvl w:ilvl="7">
@@ -3535,7 +8116,7 @@
       <w:lvlText w:val="%1.%2.%3.%4.%5.%6.%7.%8."/>
       <w:lvlJc w:val="left"/>
       <w:pPr>
-        <w:ind w:left="4104" w:hanging="1224"/>
+        <w:ind w:left="3744" w:hanging="1224"/>
       </w:pPr>
     </w:lvl>
     <w:lvl w:ilvl="8">
@@ -3544,11 +8125,11 @@
       <w:lvlText w:val="%1.%2.%3.%4.%5.%6.%7.%8.%9."/>
       <w:lvlJc w:val="left"/>
       <w:pPr>
-        <w:ind w:left="4680" w:hanging="1440"/>
+        <w:ind w:left="4320" w:hanging="1440"/>
       </w:pPr>
     </w:lvl>
   </w:abstractNum>
-  <w:abstractNum w:abstractNumId="12">
+  <w:abstractNum w:abstractNumId="16">
     <w:nsid w:val="5FB907AD"/>
     <w:multiLevelType w:val="multilevel"/>
     <w:tmpl w:val="040B001F"/>
@@ -3634,7 +8215,185 @@
       </w:pPr>
     </w:lvl>
   </w:abstractNum>
-  <w:abstractNum w:abstractNumId="13">
+  <w:abstractNum w:abstractNumId="17">
+    <w:nsid w:val="602771A0"/>
+    <w:multiLevelType w:val="multilevel"/>
+    <w:tmpl w:val="040B001F"/>
+    <w:lvl w:ilvl="0">
+      <w:start w:val="1"/>
+      <w:numFmt w:val="decimal"/>
+      <w:lvlText w:val="%1."/>
+      <w:lvlJc w:val="left"/>
+      <w:pPr>
+        <w:ind w:left="360" w:hanging="360"/>
+      </w:pPr>
+      <w:rPr>
+        <w:rFonts w:hint="default"/>
+      </w:rPr>
+    </w:lvl>
+    <w:lvl w:ilvl="1">
+      <w:start w:val="1"/>
+      <w:numFmt w:val="decimal"/>
+      <w:lvlText w:val="%1.%2."/>
+      <w:lvlJc w:val="left"/>
+      <w:pPr>
+        <w:ind w:left="792" w:hanging="432"/>
+      </w:pPr>
+    </w:lvl>
+    <w:lvl w:ilvl="2">
+      <w:start w:val="1"/>
+      <w:numFmt w:val="decimal"/>
+      <w:lvlText w:val="%1.%2.%3."/>
+      <w:lvlJc w:val="left"/>
+      <w:pPr>
+        <w:ind w:left="1224" w:hanging="504"/>
+      </w:pPr>
+    </w:lvl>
+    <w:lvl w:ilvl="3">
+      <w:start w:val="1"/>
+      <w:numFmt w:val="decimal"/>
+      <w:lvlText w:val="%1.%2.%3.%4."/>
+      <w:lvlJc w:val="left"/>
+      <w:pPr>
+        <w:ind w:left="1728" w:hanging="648"/>
+      </w:pPr>
+    </w:lvl>
+    <w:lvl w:ilvl="4">
+      <w:start w:val="1"/>
+      <w:numFmt w:val="decimal"/>
+      <w:lvlText w:val="%1.%2.%3.%4.%5."/>
+      <w:lvlJc w:val="left"/>
+      <w:pPr>
+        <w:ind w:left="2232" w:hanging="792"/>
+      </w:pPr>
+    </w:lvl>
+    <w:lvl w:ilvl="5">
+      <w:start w:val="1"/>
+      <w:numFmt w:val="decimal"/>
+      <w:lvlText w:val="%1.%2.%3.%4.%5.%6."/>
+      <w:lvlJc w:val="left"/>
+      <w:pPr>
+        <w:ind w:left="2736" w:hanging="936"/>
+      </w:pPr>
+    </w:lvl>
+    <w:lvl w:ilvl="6">
+      <w:start w:val="1"/>
+      <w:numFmt w:val="decimal"/>
+      <w:lvlText w:val="%1.%2.%3.%4.%5.%6.%7."/>
+      <w:lvlJc w:val="left"/>
+      <w:pPr>
+        <w:ind w:left="3240" w:hanging="1080"/>
+      </w:pPr>
+    </w:lvl>
+    <w:lvl w:ilvl="7">
+      <w:start w:val="1"/>
+      <w:numFmt w:val="decimal"/>
+      <w:lvlText w:val="%1.%2.%3.%4.%5.%6.%7.%8."/>
+      <w:lvlJc w:val="left"/>
+      <w:pPr>
+        <w:ind w:left="3744" w:hanging="1224"/>
+      </w:pPr>
+    </w:lvl>
+    <w:lvl w:ilvl="8">
+      <w:start w:val="1"/>
+      <w:numFmt w:val="decimal"/>
+      <w:lvlText w:val="%1.%2.%3.%4.%5.%6.%7.%8.%9."/>
+      <w:lvlJc w:val="left"/>
+      <w:pPr>
+        <w:ind w:left="4320" w:hanging="1440"/>
+      </w:pPr>
+    </w:lvl>
+  </w:abstractNum>
+  <w:abstractNum w:abstractNumId="18">
+    <w:nsid w:val="61D74DBC"/>
+    <w:multiLevelType w:val="multilevel"/>
+    <w:tmpl w:val="040B001F"/>
+    <w:lvl w:ilvl="0">
+      <w:start w:val="1"/>
+      <w:numFmt w:val="decimal"/>
+      <w:lvlText w:val="%1."/>
+      <w:lvlJc w:val="left"/>
+      <w:pPr>
+        <w:ind w:left="360" w:hanging="360"/>
+      </w:pPr>
+      <w:rPr>
+        <w:rFonts w:hint="default"/>
+      </w:rPr>
+    </w:lvl>
+    <w:lvl w:ilvl="1">
+      <w:start w:val="1"/>
+      <w:numFmt w:val="decimal"/>
+      <w:lvlText w:val="%1.%2."/>
+      <w:lvlJc w:val="left"/>
+      <w:pPr>
+        <w:ind w:left="792" w:hanging="432"/>
+      </w:pPr>
+    </w:lvl>
+    <w:lvl w:ilvl="2">
+      <w:start w:val="1"/>
+      <w:numFmt w:val="decimal"/>
+      <w:lvlText w:val="%1.%2.%3."/>
+      <w:lvlJc w:val="left"/>
+      <w:pPr>
+        <w:ind w:left="1224" w:hanging="504"/>
+      </w:pPr>
+    </w:lvl>
+    <w:lvl w:ilvl="3">
+      <w:start w:val="1"/>
+      <w:numFmt w:val="decimal"/>
+      <w:lvlText w:val="%1.%2.%3.%4."/>
+      <w:lvlJc w:val="left"/>
+      <w:pPr>
+        <w:ind w:left="1728" w:hanging="648"/>
+      </w:pPr>
+    </w:lvl>
+    <w:lvl w:ilvl="4">
+      <w:start w:val="1"/>
+      <w:numFmt w:val="decimal"/>
+      <w:lvlText w:val="%1.%2.%3.%4.%5."/>
+      <w:lvlJc w:val="left"/>
+      <w:pPr>
+        <w:ind w:left="2232" w:hanging="792"/>
+      </w:pPr>
+    </w:lvl>
+    <w:lvl w:ilvl="5">
+      <w:start w:val="1"/>
+      <w:numFmt w:val="decimal"/>
+      <w:lvlText w:val="%1.%2.%3.%4.%5.%6."/>
+      <w:lvlJc w:val="left"/>
+      <w:pPr>
+        <w:ind w:left="2736" w:hanging="936"/>
+      </w:pPr>
+    </w:lvl>
+    <w:lvl w:ilvl="6">
+      <w:start w:val="1"/>
+      <w:numFmt w:val="decimal"/>
+      <w:lvlText w:val="%1.%2.%3.%4.%5.%6.%7."/>
+      <w:lvlJc w:val="left"/>
+      <w:pPr>
+        <w:ind w:left="3240" w:hanging="1080"/>
+      </w:pPr>
+    </w:lvl>
+    <w:lvl w:ilvl="7">
+      <w:start w:val="1"/>
+      <w:numFmt w:val="decimal"/>
+      <w:lvlText w:val="%1.%2.%3.%4.%5.%6.%7.%8."/>
+      <w:lvlJc w:val="left"/>
+      <w:pPr>
+        <w:ind w:left="3744" w:hanging="1224"/>
+      </w:pPr>
+    </w:lvl>
+    <w:lvl w:ilvl="8">
+      <w:start w:val="1"/>
+      <w:numFmt w:val="decimal"/>
+      <w:lvlText w:val="%1.%2.%3.%4.%5.%6.%7.%8.%9."/>
+      <w:lvlJc w:val="left"/>
+      <w:pPr>
+        <w:ind w:left="4320" w:hanging="1440"/>
+      </w:pPr>
+    </w:lvl>
+  </w:abstractNum>
+  <w:abstractNum w:abstractNumId="19">
     <w:nsid w:val="646E1496"/>
     <w:multiLevelType w:val="multilevel"/>
     <w:tmpl w:val="040B001F"/>
@@ -3720,7 +8479,185 @@
       </w:pPr>
     </w:lvl>
   </w:abstractNum>
-  <w:abstractNum w:abstractNumId="14">
+  <w:abstractNum w:abstractNumId="20">
+    <w:nsid w:val="6C401878"/>
+    <w:multiLevelType w:val="multilevel"/>
+    <w:tmpl w:val="040B001F"/>
+    <w:lvl w:ilvl="0">
+      <w:start w:val="1"/>
+      <w:numFmt w:val="decimal"/>
+      <w:lvlText w:val="%1."/>
+      <w:lvlJc w:val="left"/>
+      <w:pPr>
+        <w:ind w:left="360" w:hanging="360"/>
+      </w:pPr>
+      <w:rPr>
+        <w:rFonts w:hint="default"/>
+      </w:rPr>
+    </w:lvl>
+    <w:lvl w:ilvl="1">
+      <w:start w:val="1"/>
+      <w:numFmt w:val="decimal"/>
+      <w:lvlText w:val="%1.%2."/>
+      <w:lvlJc w:val="left"/>
+      <w:pPr>
+        <w:ind w:left="792" w:hanging="432"/>
+      </w:pPr>
+    </w:lvl>
+    <w:lvl w:ilvl="2">
+      <w:start w:val="1"/>
+      <w:numFmt w:val="decimal"/>
+      <w:lvlText w:val="%1.%2.%3."/>
+      <w:lvlJc w:val="left"/>
+      <w:pPr>
+        <w:ind w:left="1224" w:hanging="504"/>
+      </w:pPr>
+    </w:lvl>
+    <w:lvl w:ilvl="3">
+      <w:start w:val="1"/>
+      <w:numFmt w:val="decimal"/>
+      <w:lvlText w:val="%1.%2.%3.%4."/>
+      <w:lvlJc w:val="left"/>
+      <w:pPr>
+        <w:ind w:left="1728" w:hanging="648"/>
+      </w:pPr>
+    </w:lvl>
+    <w:lvl w:ilvl="4">
+      <w:start w:val="1"/>
+      <w:numFmt w:val="decimal"/>
+      <w:lvlText w:val="%1.%2.%3.%4.%5."/>
+      <w:lvlJc w:val="left"/>
+      <w:pPr>
+        <w:ind w:left="2232" w:hanging="792"/>
+      </w:pPr>
+    </w:lvl>
+    <w:lvl w:ilvl="5">
+      <w:start w:val="1"/>
+      <w:numFmt w:val="decimal"/>
+      <w:lvlText w:val="%1.%2.%3.%4.%5.%6."/>
+      <w:lvlJc w:val="left"/>
+      <w:pPr>
+        <w:ind w:left="2736" w:hanging="936"/>
+      </w:pPr>
+    </w:lvl>
+    <w:lvl w:ilvl="6">
+      <w:start w:val="1"/>
+      <w:numFmt w:val="decimal"/>
+      <w:lvlText w:val="%1.%2.%3.%4.%5.%6.%7."/>
+      <w:lvlJc w:val="left"/>
+      <w:pPr>
+        <w:ind w:left="3240" w:hanging="1080"/>
+      </w:pPr>
+    </w:lvl>
+    <w:lvl w:ilvl="7">
+      <w:start w:val="1"/>
+      <w:numFmt w:val="decimal"/>
+      <w:lvlText w:val="%1.%2.%3.%4.%5.%6.%7.%8."/>
+      <w:lvlJc w:val="left"/>
+      <w:pPr>
+        <w:ind w:left="3744" w:hanging="1224"/>
+      </w:pPr>
+    </w:lvl>
+    <w:lvl w:ilvl="8">
+      <w:start w:val="1"/>
+      <w:numFmt w:val="decimal"/>
+      <w:lvlText w:val="%1.%2.%3.%4.%5.%6.%7.%8.%9."/>
+      <w:lvlJc w:val="left"/>
+      <w:pPr>
+        <w:ind w:left="4320" w:hanging="1440"/>
+      </w:pPr>
+    </w:lvl>
+  </w:abstractNum>
+  <w:abstractNum w:abstractNumId="21">
+    <w:nsid w:val="760F732D"/>
+    <w:multiLevelType w:val="multilevel"/>
+    <w:tmpl w:val="040B001F"/>
+    <w:lvl w:ilvl="0">
+      <w:start w:val="1"/>
+      <w:numFmt w:val="decimal"/>
+      <w:lvlText w:val="%1."/>
+      <w:lvlJc w:val="left"/>
+      <w:pPr>
+        <w:ind w:left="360" w:hanging="360"/>
+      </w:pPr>
+      <w:rPr>
+        <w:rFonts w:hint="default"/>
+      </w:rPr>
+    </w:lvl>
+    <w:lvl w:ilvl="1">
+      <w:start w:val="1"/>
+      <w:numFmt w:val="decimal"/>
+      <w:lvlText w:val="%1.%2."/>
+      <w:lvlJc w:val="left"/>
+      <w:pPr>
+        <w:ind w:left="792" w:hanging="432"/>
+      </w:pPr>
+    </w:lvl>
+    <w:lvl w:ilvl="2">
+      <w:start w:val="1"/>
+      <w:numFmt w:val="decimal"/>
+      <w:lvlText w:val="%1.%2.%3."/>
+      <w:lvlJc w:val="left"/>
+      <w:pPr>
+        <w:ind w:left="1224" w:hanging="504"/>
+      </w:pPr>
+    </w:lvl>
+    <w:lvl w:ilvl="3">
+      <w:start w:val="1"/>
+      <w:numFmt w:val="decimal"/>
+      <w:lvlText w:val="%1.%2.%3.%4."/>
+      <w:lvlJc w:val="left"/>
+      <w:pPr>
+        <w:ind w:left="1728" w:hanging="648"/>
+      </w:pPr>
+    </w:lvl>
+    <w:lvl w:ilvl="4">
+      <w:start w:val="1"/>
+      <w:numFmt w:val="decimal"/>
+      <w:lvlText w:val="%1.%2.%3.%4.%5."/>
+      <w:lvlJc w:val="left"/>
+      <w:pPr>
+        <w:ind w:left="2232" w:hanging="792"/>
+      </w:pPr>
+    </w:lvl>
+    <w:lvl w:ilvl="5">
+      <w:start w:val="1"/>
+      <w:numFmt w:val="decimal"/>
+      <w:lvlText w:val="%1.%2.%3.%4.%5.%6."/>
+      <w:lvlJc w:val="left"/>
+      <w:pPr>
+        <w:ind w:left="2736" w:hanging="936"/>
+      </w:pPr>
+    </w:lvl>
+    <w:lvl w:ilvl="6">
+      <w:start w:val="1"/>
+      <w:numFmt w:val="decimal"/>
+      <w:lvlText w:val="%1.%2.%3.%4.%5.%6.%7."/>
+      <w:lvlJc w:val="left"/>
+      <w:pPr>
+        <w:ind w:left="3240" w:hanging="1080"/>
+      </w:pPr>
+    </w:lvl>
+    <w:lvl w:ilvl="7">
+      <w:start w:val="1"/>
+      <w:numFmt w:val="decimal"/>
+      <w:lvlText w:val="%1.%2.%3.%4.%5.%6.%7.%8."/>
+      <w:lvlJc w:val="left"/>
+      <w:pPr>
+        <w:ind w:left="3744" w:hanging="1224"/>
+      </w:pPr>
+    </w:lvl>
+    <w:lvl w:ilvl="8">
+      <w:start w:val="1"/>
+      <w:numFmt w:val="decimal"/>
+      <w:lvlText w:val="%1.%2.%3.%4.%5.%6.%7.%8.%9."/>
+      <w:lvlJc w:val="left"/>
+      <w:pPr>
+        <w:ind w:left="4320" w:hanging="1440"/>
+      </w:pPr>
+    </w:lvl>
+  </w:abstractNum>
+  <w:abstractNum w:abstractNumId="22">
     <w:nsid w:val="7A5C77C3"/>
     <w:multiLevelType w:val="multilevel"/>
     <w:tmpl w:val="040B001F"/>
@@ -3806,7 +8743,7 @@
       </w:pPr>
     </w:lvl>
   </w:abstractNum>
-  <w:abstractNum w:abstractNumId="15">
+  <w:abstractNum w:abstractNumId="23">
     <w:nsid w:val="7B233124"/>
     <w:multiLevelType w:val="hybridMultilevel"/>
     <w:tmpl w:val="C9B0FD86"/>
@@ -3892,29 +8829,207 @@
       </w:pPr>
     </w:lvl>
   </w:abstractNum>
+  <w:abstractNum w:abstractNumId="24">
+    <w:nsid w:val="7B900F05"/>
+    <w:multiLevelType w:val="multilevel"/>
+    <w:tmpl w:val="040B001F"/>
+    <w:lvl w:ilvl="0">
+      <w:start w:val="1"/>
+      <w:numFmt w:val="decimal"/>
+      <w:lvlText w:val="%1."/>
+      <w:lvlJc w:val="left"/>
+      <w:pPr>
+        <w:ind w:left="360" w:hanging="360"/>
+      </w:pPr>
+      <w:rPr>
+        <w:rFonts w:hint="default"/>
+      </w:rPr>
+    </w:lvl>
+    <w:lvl w:ilvl="1">
+      <w:start w:val="1"/>
+      <w:numFmt w:val="decimal"/>
+      <w:lvlText w:val="%1.%2."/>
+      <w:lvlJc w:val="left"/>
+      <w:pPr>
+        <w:ind w:left="792" w:hanging="432"/>
+      </w:pPr>
+    </w:lvl>
+    <w:lvl w:ilvl="2">
+      <w:start w:val="1"/>
+      <w:numFmt w:val="decimal"/>
+      <w:lvlText w:val="%1.%2.%3."/>
+      <w:lvlJc w:val="left"/>
+      <w:pPr>
+        <w:ind w:left="1224" w:hanging="504"/>
+      </w:pPr>
+    </w:lvl>
+    <w:lvl w:ilvl="3">
+      <w:start w:val="1"/>
+      <w:numFmt w:val="decimal"/>
+      <w:lvlText w:val="%1.%2.%3.%4."/>
+      <w:lvlJc w:val="left"/>
+      <w:pPr>
+        <w:ind w:left="1728" w:hanging="648"/>
+      </w:pPr>
+    </w:lvl>
+    <w:lvl w:ilvl="4">
+      <w:start w:val="1"/>
+      <w:numFmt w:val="decimal"/>
+      <w:lvlText w:val="%1.%2.%3.%4.%5."/>
+      <w:lvlJc w:val="left"/>
+      <w:pPr>
+        <w:ind w:left="2232" w:hanging="792"/>
+      </w:pPr>
+    </w:lvl>
+    <w:lvl w:ilvl="5">
+      <w:start w:val="1"/>
+      <w:numFmt w:val="decimal"/>
+      <w:lvlText w:val="%1.%2.%3.%4.%5.%6."/>
+      <w:lvlJc w:val="left"/>
+      <w:pPr>
+        <w:ind w:left="2736" w:hanging="936"/>
+      </w:pPr>
+    </w:lvl>
+    <w:lvl w:ilvl="6">
+      <w:start w:val="1"/>
+      <w:numFmt w:val="decimal"/>
+      <w:lvlText w:val="%1.%2.%3.%4.%5.%6.%7."/>
+      <w:lvlJc w:val="left"/>
+      <w:pPr>
+        <w:ind w:left="3240" w:hanging="1080"/>
+      </w:pPr>
+    </w:lvl>
+    <w:lvl w:ilvl="7">
+      <w:start w:val="1"/>
+      <w:numFmt w:val="decimal"/>
+      <w:lvlText w:val="%1.%2.%3.%4.%5.%6.%7.%8."/>
+      <w:lvlJc w:val="left"/>
+      <w:pPr>
+        <w:ind w:left="3744" w:hanging="1224"/>
+      </w:pPr>
+    </w:lvl>
+    <w:lvl w:ilvl="8">
+      <w:start w:val="1"/>
+      <w:numFmt w:val="decimal"/>
+      <w:lvlText w:val="%1.%2.%3.%4.%5.%6.%7.%8.%9."/>
+      <w:lvlJc w:val="left"/>
+      <w:pPr>
+        <w:ind w:left="4320" w:hanging="1440"/>
+      </w:pPr>
+    </w:lvl>
+  </w:abstractNum>
+  <w:abstractNum w:abstractNumId="25">
+    <w:nsid w:val="7BE26EE2"/>
+    <w:multiLevelType w:val="multilevel"/>
+    <w:tmpl w:val="040B001F"/>
+    <w:lvl w:ilvl="0">
+      <w:start w:val="1"/>
+      <w:numFmt w:val="decimal"/>
+      <w:lvlText w:val="%1."/>
+      <w:lvlJc w:val="left"/>
+      <w:pPr>
+        <w:ind w:left="360" w:hanging="360"/>
+      </w:pPr>
+      <w:rPr>
+        <w:rFonts w:hint="default"/>
+      </w:rPr>
+    </w:lvl>
+    <w:lvl w:ilvl="1">
+      <w:start w:val="1"/>
+      <w:numFmt w:val="decimal"/>
+      <w:lvlText w:val="%1.%2."/>
+      <w:lvlJc w:val="left"/>
+      <w:pPr>
+        <w:ind w:left="792" w:hanging="432"/>
+      </w:pPr>
+    </w:lvl>
+    <w:lvl w:ilvl="2">
+      <w:start w:val="1"/>
+      <w:numFmt w:val="decimal"/>
+      <w:lvlText w:val="%1.%2.%3."/>
+      <w:lvlJc w:val="left"/>
+      <w:pPr>
+        <w:ind w:left="1224" w:hanging="504"/>
+      </w:pPr>
+    </w:lvl>
+    <w:lvl w:ilvl="3">
+      <w:start w:val="1"/>
+      <w:numFmt w:val="decimal"/>
+      <w:lvlText w:val="%1.%2.%3.%4."/>
+      <w:lvlJc w:val="left"/>
+      <w:pPr>
+        <w:ind w:left="1728" w:hanging="648"/>
+      </w:pPr>
+    </w:lvl>
+    <w:lvl w:ilvl="4">
+      <w:start w:val="1"/>
+      <w:numFmt w:val="decimal"/>
+      <w:lvlText w:val="%1.%2.%3.%4.%5."/>
+      <w:lvlJc w:val="left"/>
+      <w:pPr>
+        <w:ind w:left="2232" w:hanging="792"/>
+      </w:pPr>
+    </w:lvl>
+    <w:lvl w:ilvl="5">
+      <w:start w:val="1"/>
+      <w:numFmt w:val="decimal"/>
+      <w:lvlText w:val="%1.%2.%3.%4.%5.%6."/>
+      <w:lvlJc w:val="left"/>
+      <w:pPr>
+        <w:ind w:left="2736" w:hanging="936"/>
+      </w:pPr>
+    </w:lvl>
+    <w:lvl w:ilvl="6">
+      <w:start w:val="1"/>
+      <w:numFmt w:val="decimal"/>
+      <w:lvlText w:val="%1.%2.%3.%4.%5.%6.%7."/>
+      <w:lvlJc w:val="left"/>
+      <w:pPr>
+        <w:ind w:left="3240" w:hanging="1080"/>
+      </w:pPr>
+    </w:lvl>
+    <w:lvl w:ilvl="7">
+      <w:start w:val="1"/>
+      <w:numFmt w:val="decimal"/>
+      <w:lvlText w:val="%1.%2.%3.%4.%5.%6.%7.%8."/>
+      <w:lvlJc w:val="left"/>
+      <w:pPr>
+        <w:ind w:left="3744" w:hanging="1224"/>
+      </w:pPr>
+    </w:lvl>
+    <w:lvl w:ilvl="8">
+      <w:start w:val="1"/>
+      <w:numFmt w:val="decimal"/>
+      <w:lvlText w:val="%1.%2.%3.%4.%5.%6.%7.%8.%9."/>
+      <w:lvlJc w:val="left"/>
+      <w:pPr>
+        <w:ind w:left="4320" w:hanging="1440"/>
+      </w:pPr>
+    </w:lvl>
+  </w:abstractNum>
   <w:num w:numId="1">
-    <w:abstractNumId w:val="11"/>
+    <w:abstractNumId w:val="15"/>
   </w:num>
   <w:num w:numId="2">
     <w:abstractNumId w:val="1"/>
   </w:num>
   <w:num w:numId="3">
-    <w:abstractNumId w:val="12"/>
+    <w:abstractNumId w:val="16"/>
   </w:num>
   <w:num w:numId="4">
-    <w:abstractNumId w:val="7"/>
+    <w:abstractNumId w:val="8"/>
   </w:num>
   <w:num w:numId="5">
-    <w:abstractNumId w:val="14"/>
+    <w:abstractNumId w:val="22"/>
   </w:num>
   <w:num w:numId="6">
-    <w:abstractNumId w:val="9"/>
+    <w:abstractNumId w:val="12"/>
   </w:num>
   <w:num w:numId="7">
     <w:abstractNumId w:val="0"/>
   </w:num>
   <w:num w:numId="8">
-    <w:abstractNumId w:val="13"/>
+    <w:abstractNumId w:val="19"/>
   </w:num>
   <w:num w:numId="9">
     <w:abstractNumId w:val="5"/>
@@ -3923,22 +9038,52 @@
     <w:abstractNumId w:val="2"/>
   </w:num>
   <w:num w:numId="11">
-    <w:abstractNumId w:val="6"/>
+    <w:abstractNumId w:val="7"/>
   </w:num>
   <w:num w:numId="12">
-    <w:abstractNumId w:val="10"/>
+    <w:abstractNumId w:val="14"/>
   </w:num>
   <w:num w:numId="13">
     <w:abstractNumId w:val="3"/>
   </w:num>
   <w:num w:numId="14">
-    <w:abstractNumId w:val="15"/>
+    <w:abstractNumId w:val="23"/>
   </w:num>
   <w:num w:numId="15">
-    <w:abstractNumId w:val="8"/>
+    <w:abstractNumId w:val="10"/>
   </w:num>
   <w:num w:numId="16">
     <w:abstractNumId w:val="4"/>
+  </w:num>
+  <w:num w:numId="17">
+    <w:abstractNumId w:val="11"/>
+  </w:num>
+  <w:num w:numId="18">
+    <w:abstractNumId w:val="9"/>
+  </w:num>
+  <w:num w:numId="19">
+    <w:abstractNumId w:val="20"/>
+  </w:num>
+  <w:num w:numId="20">
+    <w:abstractNumId w:val="24"/>
+  </w:num>
+  <w:num w:numId="21">
+    <w:abstractNumId w:val="17"/>
+  </w:num>
+  <w:num w:numId="22">
+    <w:abstractNumId w:val="6"/>
+  </w:num>
+  <w:num w:numId="23">
+    <w:abstractNumId w:val="13"/>
+  </w:num>
+  <w:num w:numId="24">
+    <w:abstractNumId w:val="21"/>
+  </w:num>
+  <w:num w:numId="25">
+    <w:abstractNumId w:val="18"/>
+  </w:num>
+  <w:num w:numId="26">
+    <w:abstractNumId w:val="25"/>
   </w:num>
 </w:numbering>
 </file>
@@ -4647,6 +9792,76 @@
     <w:uiPriority w:val="99"/>
     <w:rsid w:val="006369F1"/>
   </w:style>
+  <w:style w:type="table" w:styleId="Yksinkertainentaulukko1">
+    <w:name w:val="Plain Table 1"/>
+    <w:basedOn w:val="Normaalitaulukko"/>
+    <w:uiPriority w:val="41"/>
+    <w:rsid w:val="00DA54F3"/>
+    <w:pPr>
+      <w:spacing w:after="0" w:line="240" w:lineRule="auto"/>
+    </w:pPr>
+    <w:tblPr>
+      <w:tblStyleRowBandSize w:val="1"/>
+      <w:tblStyleColBandSize w:val="1"/>
+      <w:tblInd w:w="0" w:type="dxa"/>
+      <w:tblBorders>
+        <w:top w:val="single" w:sz="4" w:space="0" w:color="BFBFBF" w:themeColor="background1" w:themeShade="BF"/>
+        <w:left w:val="single" w:sz="4" w:space="0" w:color="BFBFBF" w:themeColor="background1" w:themeShade="BF"/>
+        <w:bottom w:val="single" w:sz="4" w:space="0" w:color="BFBFBF" w:themeColor="background1" w:themeShade="BF"/>
+        <w:right w:val="single" w:sz="4" w:space="0" w:color="BFBFBF" w:themeColor="background1" w:themeShade="BF"/>
+        <w:insideH w:val="single" w:sz="4" w:space="0" w:color="BFBFBF" w:themeColor="background1" w:themeShade="BF"/>
+        <w:insideV w:val="single" w:sz="4" w:space="0" w:color="BFBFBF" w:themeColor="background1" w:themeShade="BF"/>
+      </w:tblBorders>
+      <w:tblCellMar>
+        <w:top w:w="0" w:type="dxa"/>
+        <w:left w:w="108" w:type="dxa"/>
+        <w:bottom w:w="0" w:type="dxa"/>
+        <w:right w:w="108" w:type="dxa"/>
+      </w:tblCellMar>
+    </w:tblPr>
+    <w:tblStylePr w:type="firstRow">
+      <w:rPr>
+        <w:b/>
+        <w:bCs/>
+      </w:rPr>
+    </w:tblStylePr>
+    <w:tblStylePr w:type="lastRow">
+      <w:rPr>
+        <w:b/>
+        <w:bCs/>
+      </w:rPr>
+      <w:tblPr/>
+      <w:tcPr>
+        <w:tcBorders>
+          <w:top w:val="double" w:sz="4" w:space="0" w:color="BFBFBF" w:themeColor="background1" w:themeShade="BF"/>
+        </w:tcBorders>
+      </w:tcPr>
+    </w:tblStylePr>
+    <w:tblStylePr w:type="firstCol">
+      <w:rPr>
+        <w:b/>
+        <w:bCs/>
+      </w:rPr>
+    </w:tblStylePr>
+    <w:tblStylePr w:type="lastCol">
+      <w:rPr>
+        <w:b/>
+        <w:bCs/>
+      </w:rPr>
+    </w:tblStylePr>
+    <w:tblStylePr w:type="band1Vert">
+      <w:tblPr/>
+      <w:tcPr>
+        <w:shd w:val="clear" w:color="auto" w:fill="F2F2F2" w:themeFill="background1" w:themeFillShade="F2"/>
+      </w:tcPr>
+    </w:tblStylePr>
+    <w:tblStylePr w:type="band1Horz">
+      <w:tblPr/>
+      <w:tcPr>
+        <w:shd w:val="clear" w:color="auto" w:fill="F2F2F2" w:themeFill="background1" w:themeFillShade="F2"/>
+      </w:tcPr>
+    </w:tblStylePr>
+  </w:style>
 </w:styles>
 </file>
 
@@ -4916,7 +10131,7 @@
 </file>
 
 <file path=customXml/itemProps1.xml><?xml version="1.0" encoding="utf-8"?>
-<ds:datastoreItem xmlns:ds="http://schemas.openxmlformats.org/officeDocument/2006/customXml" ds:itemID="{66035D9D-7630-487A-B4ED-CD7772AE3A10}">
+<ds:datastoreItem xmlns:ds="http://schemas.openxmlformats.org/officeDocument/2006/customXml" ds:itemID="{B5974E69-8CAF-4EAE-9011-9C749BC6502D}">
   <ds:schemaRefs>
     <ds:schemaRef ds:uri="http://schemas.openxmlformats.org/officeDocument/2006/bibliography"/>
   </ds:schemaRefs>

--- a/doc/dokumentaatio.docx
+++ b/doc/dokumentaatio.docx
@@ -527,12 +527,12 @@
             <w:pStyle w:val="Sisllysluettelonotsikko"/>
           </w:pPr>
           <w:r>
-            <w:t>Sisällysluett</w:t>
+            <w:t>Sisällyslue</w:t>
           </w:r>
           <w:bookmarkStart w:id="0" w:name="_GoBack"/>
           <w:bookmarkEnd w:id="0"/>
           <w:r>
-            <w:t>elo</w:t>
+            <w:t>ttelo</w:t>
           </w:r>
         </w:p>
         <w:p>
@@ -556,7 +556,7 @@
           <w:r>
             <w:fldChar w:fldCharType="separate"/>
           </w:r>
-          <w:hyperlink w:anchor="_Toc378529743" w:history="1">
+          <w:hyperlink w:anchor="_Toc379745605" w:history="1">
             <w:r>
               <w:rPr>
                 <w:rStyle w:val="Hyperlinkki"/>
@@ -583,7 +583,7 @@
                 <w:noProof/>
                 <w:webHidden/>
               </w:rPr>
-              <w:instrText xml:space="preserve"> PAGEREF _Toc378529743 \h </w:instrText>
+              <w:instrText xml:space="preserve"> PAGEREF _Toc379745605 \h </w:instrText>
             </w:r>
             <w:r>
               <w:rPr>
@@ -627,7 +627,7 @@
               <w:lang w:eastAsia="fi-FI"/>
             </w:rPr>
           </w:pPr>
-          <w:hyperlink w:anchor="_Toc378529744" w:history="1">
+          <w:hyperlink w:anchor="_Toc379745606" w:history="1">
             <w:r>
               <w:rPr>
                 <w:rStyle w:val="Hyperlinkki"/>
@@ -669,7 +669,7 @@
                 <w:noProof/>
                 <w:webHidden/>
               </w:rPr>
-              <w:instrText xml:space="preserve"> PAGEREF _Toc378529744 \h </w:instrText>
+              <w:instrText xml:space="preserve"> PAGEREF _Toc379745606 \h </w:instrText>
             </w:r>
             <w:r>
               <w:rPr>
@@ -713,7 +713,7 @@
               <w:lang w:eastAsia="fi-FI"/>
             </w:rPr>
           </w:pPr>
-          <w:hyperlink w:anchor="_Toc378529745" w:history="1">
+          <w:hyperlink w:anchor="_Toc379745607" w:history="1">
             <w:r>
               <w:rPr>
                 <w:rStyle w:val="Hyperlinkki"/>
@@ -755,7 +755,7 @@
                 <w:noProof/>
                 <w:webHidden/>
               </w:rPr>
-              <w:instrText xml:space="preserve"> PAGEREF _Toc378529745 \h </w:instrText>
+              <w:instrText xml:space="preserve"> PAGEREF _Toc379745607 \h </w:instrText>
             </w:r>
             <w:r>
               <w:rPr>
@@ -799,7 +799,7 @@
               <w:lang w:eastAsia="fi-FI"/>
             </w:rPr>
           </w:pPr>
-          <w:hyperlink w:anchor="_Toc378529746" w:history="1">
+          <w:hyperlink w:anchor="_Toc379745608" w:history="1">
             <w:r>
               <w:rPr>
                 <w:rStyle w:val="Hyperlinkki"/>
@@ -841,7 +841,7 @@
                 <w:noProof/>
                 <w:webHidden/>
               </w:rPr>
-              <w:instrText xml:space="preserve"> PAGEREF _Toc378529746 \h </w:instrText>
+              <w:instrText xml:space="preserve"> PAGEREF _Toc379745608 \h </w:instrText>
             </w:r>
             <w:r>
               <w:rPr>
@@ -885,7 +885,7 @@
               <w:lang w:eastAsia="fi-FI"/>
             </w:rPr>
           </w:pPr>
-          <w:hyperlink w:anchor="_Toc378529747" w:history="1">
+          <w:hyperlink w:anchor="_Toc379745609" w:history="1">
             <w:r>
               <w:rPr>
                 <w:rStyle w:val="Hyperlinkki"/>
@@ -927,7 +927,7 @@
                 <w:noProof/>
                 <w:webHidden/>
               </w:rPr>
-              <w:instrText xml:space="preserve"> PAGEREF _Toc378529747 \h </w:instrText>
+              <w:instrText xml:space="preserve"> PAGEREF _Toc379745609 \h </w:instrText>
             </w:r>
             <w:r>
               <w:rPr>
@@ -971,7 +971,7 @@
               <w:lang w:eastAsia="fi-FI"/>
             </w:rPr>
           </w:pPr>
-          <w:hyperlink w:anchor="_Toc378529748" w:history="1">
+          <w:hyperlink w:anchor="_Toc379745610" w:history="1">
             <w:r>
               <w:rPr>
                 <w:rStyle w:val="Hyperlinkki"/>
@@ -1013,7 +1013,7 @@
                 <w:noProof/>
                 <w:webHidden/>
               </w:rPr>
-              <w:instrText xml:space="preserve"> PAGEREF _Toc378529748 \h </w:instrText>
+              <w:instrText xml:space="preserve"> PAGEREF _Toc379745610 \h </w:instrText>
             </w:r>
             <w:r>
               <w:rPr>
@@ -1057,7 +1057,7 @@
               <w:lang w:eastAsia="fi-FI"/>
             </w:rPr>
           </w:pPr>
-          <w:hyperlink w:anchor="_Toc378529749" w:history="1">
+          <w:hyperlink w:anchor="_Toc379745611" w:history="1">
             <w:r>
               <w:rPr>
                 <w:rStyle w:val="Hyperlinkki"/>
@@ -1099,7 +1099,7 @@
                 <w:noProof/>
                 <w:webHidden/>
               </w:rPr>
-              <w:instrText xml:space="preserve"> PAGEREF _Toc378529749 \h </w:instrText>
+              <w:instrText xml:space="preserve"> PAGEREF _Toc379745611 \h </w:instrText>
             </w:r>
             <w:r>
               <w:rPr>
@@ -1143,7 +1143,7 @@
               <w:lang w:eastAsia="fi-FI"/>
             </w:rPr>
           </w:pPr>
-          <w:hyperlink w:anchor="_Toc378529750" w:history="1">
+          <w:hyperlink w:anchor="_Toc379745612" w:history="1">
             <w:r>
               <w:rPr>
                 <w:rStyle w:val="Hyperlinkki"/>
@@ -1185,7 +1185,7 @@
                 <w:noProof/>
                 <w:webHidden/>
               </w:rPr>
-              <w:instrText xml:space="preserve"> PAGEREF _Toc378529750 \h </w:instrText>
+              <w:instrText xml:space="preserve"> PAGEREF _Toc379745612 \h </w:instrText>
             </w:r>
             <w:r>
               <w:rPr>
@@ -1229,7 +1229,7 @@
               <w:lang w:eastAsia="fi-FI"/>
             </w:rPr>
           </w:pPr>
-          <w:hyperlink w:anchor="_Toc378529751" w:history="1">
+          <w:hyperlink w:anchor="_Toc379745613" w:history="1">
             <w:r>
               <w:rPr>
                 <w:rStyle w:val="Hyperlinkki"/>
@@ -1271,7 +1271,7 @@
                 <w:noProof/>
                 <w:webHidden/>
               </w:rPr>
-              <w:instrText xml:space="preserve"> PAGEREF _Toc378529751 \h </w:instrText>
+              <w:instrText xml:space="preserve"> PAGEREF _Toc379745613 \h </w:instrText>
             </w:r>
             <w:r>
               <w:rPr>
@@ -1315,7 +1315,7 @@
               <w:lang w:eastAsia="fi-FI"/>
             </w:rPr>
           </w:pPr>
-          <w:hyperlink w:anchor="_Toc378529752" w:history="1">
+          <w:hyperlink w:anchor="_Toc379745614" w:history="1">
             <w:r>
               <w:rPr>
                 <w:rStyle w:val="Hyperlinkki"/>
@@ -1357,7 +1357,7 @@
                 <w:noProof/>
                 <w:webHidden/>
               </w:rPr>
-              <w:instrText xml:space="preserve"> PAGEREF _Toc378529752 \h </w:instrText>
+              <w:instrText xml:space="preserve"> PAGEREF _Toc379745614 \h </w:instrText>
             </w:r>
             <w:r>
               <w:rPr>
@@ -1401,7 +1401,7 @@
               <w:lang w:eastAsia="fi-FI"/>
             </w:rPr>
           </w:pPr>
-          <w:hyperlink w:anchor="_Toc378529753" w:history="1">
+          <w:hyperlink w:anchor="_Toc379745615" w:history="1">
             <w:r>
               <w:rPr>
                 <w:rStyle w:val="Hyperlinkki"/>
@@ -1443,7 +1443,7 @@
                 <w:noProof/>
                 <w:webHidden/>
               </w:rPr>
-              <w:instrText xml:space="preserve"> PAGEREF _Toc378529753 \h </w:instrText>
+              <w:instrText xml:space="preserve"> PAGEREF _Toc379745615 \h </w:instrText>
             </w:r>
             <w:r>
               <w:rPr>
@@ -1487,7 +1487,7 @@
               <w:lang w:eastAsia="fi-FI"/>
             </w:rPr>
           </w:pPr>
-          <w:hyperlink w:anchor="_Toc378529754" w:history="1">
+          <w:hyperlink w:anchor="_Toc379745616" w:history="1">
             <w:r>
               <w:rPr>
                 <w:rStyle w:val="Hyperlinkki"/>
@@ -1529,7 +1529,7 @@
                 <w:noProof/>
                 <w:webHidden/>
               </w:rPr>
-              <w:instrText xml:space="preserve"> PAGEREF _Toc378529754 \h </w:instrText>
+              <w:instrText xml:space="preserve"> PAGEREF _Toc379745616 \h </w:instrText>
             </w:r>
             <w:r>
               <w:rPr>
@@ -1573,7 +1573,7 @@
               <w:lang w:eastAsia="fi-FI"/>
             </w:rPr>
           </w:pPr>
-          <w:hyperlink w:anchor="_Toc378529755" w:history="1">
+          <w:hyperlink w:anchor="_Toc379745617" w:history="1">
             <w:r>
               <w:rPr>
                 <w:rStyle w:val="Hyperlinkki"/>
@@ -1615,7 +1615,7 @@
                 <w:noProof/>
                 <w:webHidden/>
               </w:rPr>
-              <w:instrText xml:space="preserve"> PAGEREF _Toc378529755 \h </w:instrText>
+              <w:instrText xml:space="preserve"> PAGEREF _Toc379745617 \h </w:instrText>
             </w:r>
             <w:r>
               <w:rPr>
@@ -1659,7 +1659,7 @@
               <w:lang w:eastAsia="fi-FI"/>
             </w:rPr>
           </w:pPr>
-          <w:hyperlink w:anchor="_Toc378529756" w:history="1">
+          <w:hyperlink w:anchor="_Toc379745618" w:history="1">
             <w:r>
               <w:rPr>
                 <w:rStyle w:val="Hyperlinkki"/>
@@ -1701,7 +1701,7 @@
                 <w:noProof/>
                 <w:webHidden/>
               </w:rPr>
-              <w:instrText xml:space="preserve"> PAGEREF _Toc378529756 \h </w:instrText>
+              <w:instrText xml:space="preserve"> PAGEREF _Toc379745618 \h </w:instrText>
             </w:r>
             <w:r>
               <w:rPr>
@@ -1745,7 +1745,7 @@
               <w:lang w:eastAsia="fi-FI"/>
             </w:rPr>
           </w:pPr>
-          <w:hyperlink w:anchor="_Toc378529757" w:history="1">
+          <w:hyperlink w:anchor="_Toc379745619" w:history="1">
             <w:r>
               <w:rPr>
                 <w:rStyle w:val="Hyperlinkki"/>
@@ -1787,7 +1787,7 @@
                 <w:noProof/>
                 <w:webHidden/>
               </w:rPr>
-              <w:instrText xml:space="preserve"> PAGEREF _Toc378529757 \h </w:instrText>
+              <w:instrText xml:space="preserve"> PAGEREF _Toc379745619 \h </w:instrText>
             </w:r>
             <w:r>
               <w:rPr>
@@ -1831,7 +1831,7 @@
               <w:lang w:eastAsia="fi-FI"/>
             </w:rPr>
           </w:pPr>
-          <w:hyperlink w:anchor="_Toc378529758" w:history="1">
+          <w:hyperlink w:anchor="_Toc379745620" w:history="1">
             <w:r>
               <w:rPr>
                 <w:rStyle w:val="Hyperlinkki"/>
@@ -1873,7 +1873,7 @@
                 <w:noProof/>
                 <w:webHidden/>
               </w:rPr>
-              <w:instrText xml:space="preserve"> PAGEREF _Toc378529758 \h </w:instrText>
+              <w:instrText xml:space="preserve"> PAGEREF _Toc379745620 \h </w:instrText>
             </w:r>
             <w:r>
               <w:rPr>
@@ -1917,7 +1917,7 @@
               <w:lang w:eastAsia="fi-FI"/>
             </w:rPr>
           </w:pPr>
-          <w:hyperlink w:anchor="_Toc378529759" w:history="1">
+          <w:hyperlink w:anchor="_Toc379745621" w:history="1">
             <w:r>
               <w:rPr>
                 <w:rStyle w:val="Hyperlinkki"/>
@@ -1959,7 +1959,7 @@
                 <w:noProof/>
                 <w:webHidden/>
               </w:rPr>
-              <w:instrText xml:space="preserve"> PAGEREF _Toc378529759 \h </w:instrText>
+              <w:instrText xml:space="preserve"> PAGEREF _Toc379745621 \h </w:instrText>
             </w:r>
             <w:r>
               <w:rPr>
@@ -2003,7 +2003,7 @@
               <w:lang w:eastAsia="fi-FI"/>
             </w:rPr>
           </w:pPr>
-          <w:hyperlink w:anchor="_Toc378529760" w:history="1">
+          <w:hyperlink w:anchor="_Toc379745622" w:history="1">
             <w:r>
               <w:rPr>
                 <w:rStyle w:val="Hyperlinkki"/>
@@ -2045,7 +2045,7 @@
                 <w:noProof/>
                 <w:webHidden/>
               </w:rPr>
-              <w:instrText xml:space="preserve"> PAGEREF _Toc378529760 \h </w:instrText>
+              <w:instrText xml:space="preserve"> PAGEREF _Toc379745622 \h </w:instrText>
             </w:r>
             <w:r>
               <w:rPr>
@@ -2089,7 +2089,7 @@
               <w:lang w:eastAsia="fi-FI"/>
             </w:rPr>
           </w:pPr>
-          <w:hyperlink w:anchor="_Toc378529761" w:history="1">
+          <w:hyperlink w:anchor="_Toc379745623" w:history="1">
             <w:r>
               <w:rPr>
                 <w:rStyle w:val="Hyperlinkki"/>
@@ -2131,7 +2131,7 @@
                 <w:noProof/>
                 <w:webHidden/>
               </w:rPr>
-              <w:instrText xml:space="preserve"> PAGEREF _Toc378529761 \h </w:instrText>
+              <w:instrText xml:space="preserve"> PAGEREF _Toc379745623 \h </w:instrText>
             </w:r>
             <w:r>
               <w:rPr>
@@ -2175,7 +2175,7 @@
               <w:lang w:eastAsia="fi-FI"/>
             </w:rPr>
           </w:pPr>
-          <w:hyperlink w:anchor="_Toc378529762" w:history="1">
+          <w:hyperlink w:anchor="_Toc379745624" w:history="1">
             <w:r>
               <w:rPr>
                 <w:rStyle w:val="Hyperlinkki"/>
@@ -2217,7 +2217,7 @@
                 <w:noProof/>
                 <w:webHidden/>
               </w:rPr>
-              <w:instrText xml:space="preserve"> PAGEREF _Toc378529762 \h </w:instrText>
+              <w:instrText xml:space="preserve"> PAGEREF _Toc379745624 \h </w:instrText>
             </w:r>
             <w:r>
               <w:rPr>
@@ -2261,7 +2261,7 @@
               <w:lang w:eastAsia="fi-FI"/>
             </w:rPr>
           </w:pPr>
-          <w:hyperlink w:anchor="_Toc378529763" w:history="1">
+          <w:hyperlink w:anchor="_Toc379745625" w:history="1">
             <w:r>
               <w:rPr>
                 <w:rStyle w:val="Hyperlinkki"/>
@@ -2303,7 +2303,7 @@
                 <w:noProof/>
                 <w:webHidden/>
               </w:rPr>
-              <w:instrText xml:space="preserve"> PAGEREF _Toc378529763 \h </w:instrText>
+              <w:instrText xml:space="preserve"> PAGEREF _Toc379745625 \h </w:instrText>
             </w:r>
             <w:r>
               <w:rPr>
@@ -2347,7 +2347,7 @@
               <w:lang w:eastAsia="fi-FI"/>
             </w:rPr>
           </w:pPr>
-          <w:hyperlink w:anchor="_Toc378529764" w:history="1">
+          <w:hyperlink w:anchor="_Toc379745626" w:history="1">
             <w:r>
               <w:rPr>
                 <w:rStyle w:val="Hyperlinkki"/>
@@ -2389,7 +2389,7 @@
                 <w:noProof/>
                 <w:webHidden/>
               </w:rPr>
-              <w:instrText xml:space="preserve"> PAGEREF _Toc378529764 \h </w:instrText>
+              <w:instrText xml:space="preserve"> PAGEREF _Toc379745626 \h </w:instrText>
             </w:r>
             <w:r>
               <w:rPr>
@@ -2433,7 +2433,7 @@
               <w:lang w:eastAsia="fi-FI"/>
             </w:rPr>
           </w:pPr>
-          <w:hyperlink w:anchor="_Toc378529765" w:history="1">
+          <w:hyperlink w:anchor="_Toc379745627" w:history="1">
             <w:r>
               <w:rPr>
                 <w:rStyle w:val="Hyperlinkki"/>
@@ -2475,7 +2475,7 @@
                 <w:noProof/>
                 <w:webHidden/>
               </w:rPr>
-              <w:instrText xml:space="preserve"> PAGEREF _Toc378529765 \h </w:instrText>
+              <w:instrText xml:space="preserve"> PAGEREF _Toc379745627 \h </w:instrText>
             </w:r>
             <w:r>
               <w:rPr>
@@ -2496,6 +2496,178 @@
                 <w:webHidden/>
               </w:rPr>
               <w:t>9</w:t>
+            </w:r>
+            <w:r>
+              <w:rPr>
+                <w:noProof/>
+                <w:webHidden/>
+              </w:rPr>
+              <w:fldChar w:fldCharType="end"/>
+            </w:r>
+          </w:hyperlink>
+        </w:p>
+        <w:p>
+          <w:pPr>
+            <w:pStyle w:val="Sisluet2"/>
+            <w:tabs>
+              <w:tab w:val="left" w:pos="660"/>
+              <w:tab w:val="right" w:leader="dot" w:pos="9628"/>
+            </w:tabs>
+            <w:rPr>
+              <w:rFonts w:eastAsiaTheme="minorEastAsia"/>
+              <w:noProof/>
+              <w:lang w:eastAsia="fi-FI"/>
+            </w:rPr>
+          </w:pPr>
+          <w:hyperlink w:anchor="_Toc379745628" w:history="1">
+            <w:r>
+              <w:rPr>
+                <w:rStyle w:val="Hyperlinkki"/>
+                <w:noProof/>
+              </w:rPr>
+              <w:t>6.</w:t>
+            </w:r>
+            <w:r>
+              <w:rPr>
+                <w:rFonts w:eastAsiaTheme="minorEastAsia"/>
+                <w:noProof/>
+                <w:lang w:eastAsia="fi-FI"/>
+              </w:rPr>
+              <w:tab/>
+            </w:r>
+            <w:r>
+              <w:rPr>
+                <w:rStyle w:val="Hyperlinkki"/>
+                <w:noProof/>
+              </w:rPr>
+              <w:t>Asennustiedot</w:t>
+            </w:r>
+            <w:r>
+              <w:rPr>
+                <w:noProof/>
+                <w:webHidden/>
+              </w:rPr>
+              <w:tab/>
+            </w:r>
+            <w:r>
+              <w:rPr>
+                <w:noProof/>
+                <w:webHidden/>
+              </w:rPr>
+              <w:fldChar w:fldCharType="begin"/>
+            </w:r>
+            <w:r>
+              <w:rPr>
+                <w:noProof/>
+                <w:webHidden/>
+              </w:rPr>
+              <w:instrText xml:space="preserve"> PAGEREF _Toc379745628 \h </w:instrText>
+            </w:r>
+            <w:r>
+              <w:rPr>
+                <w:noProof/>
+                <w:webHidden/>
+              </w:rPr>
+            </w:r>
+            <w:r>
+              <w:rPr>
+                <w:noProof/>
+                <w:webHidden/>
+              </w:rPr>
+              <w:fldChar w:fldCharType="separate"/>
+            </w:r>
+            <w:r>
+              <w:rPr>
+                <w:noProof/>
+                <w:webHidden/>
+              </w:rPr>
+              <w:t>10</w:t>
+            </w:r>
+            <w:r>
+              <w:rPr>
+                <w:noProof/>
+                <w:webHidden/>
+              </w:rPr>
+              <w:fldChar w:fldCharType="end"/>
+            </w:r>
+          </w:hyperlink>
+        </w:p>
+        <w:p>
+          <w:pPr>
+            <w:pStyle w:val="Sisluet2"/>
+            <w:tabs>
+              <w:tab w:val="left" w:pos="660"/>
+              <w:tab w:val="right" w:leader="dot" w:pos="9628"/>
+            </w:tabs>
+            <w:rPr>
+              <w:rFonts w:eastAsiaTheme="minorEastAsia"/>
+              <w:noProof/>
+              <w:lang w:eastAsia="fi-FI"/>
+            </w:rPr>
+          </w:pPr>
+          <w:hyperlink w:anchor="_Toc379745629" w:history="1">
+            <w:r>
+              <w:rPr>
+                <w:rStyle w:val="Hyperlinkki"/>
+                <w:noProof/>
+              </w:rPr>
+              <w:t>7.</w:t>
+            </w:r>
+            <w:r>
+              <w:rPr>
+                <w:rFonts w:eastAsiaTheme="minorEastAsia"/>
+                <w:noProof/>
+                <w:lang w:eastAsia="fi-FI"/>
+              </w:rPr>
+              <w:tab/>
+            </w:r>
+            <w:r>
+              <w:rPr>
+                <w:rStyle w:val="Hyperlinkki"/>
+                <w:noProof/>
+              </w:rPr>
+              <w:t>Käynnistys- / käyttöohje</w:t>
+            </w:r>
+            <w:r>
+              <w:rPr>
+                <w:noProof/>
+                <w:webHidden/>
+              </w:rPr>
+              <w:tab/>
+            </w:r>
+            <w:r>
+              <w:rPr>
+                <w:noProof/>
+                <w:webHidden/>
+              </w:rPr>
+              <w:fldChar w:fldCharType="begin"/>
+            </w:r>
+            <w:r>
+              <w:rPr>
+                <w:noProof/>
+                <w:webHidden/>
+              </w:rPr>
+              <w:instrText xml:space="preserve"> PAGEREF _Toc379745629 \h </w:instrText>
+            </w:r>
+            <w:r>
+              <w:rPr>
+                <w:noProof/>
+                <w:webHidden/>
+              </w:rPr>
+            </w:r>
+            <w:r>
+              <w:rPr>
+                <w:noProof/>
+                <w:webHidden/>
+              </w:rPr>
+              <w:fldChar w:fldCharType="separate"/>
+            </w:r>
+            <w:r>
+              <w:rPr>
+                <w:noProof/>
+                <w:webHidden/>
+              </w:rPr>
+              <w:t>10</w:t>
             </w:r>
             <w:r>
               <w:rPr>
@@ -2534,7 +2706,7 @@
       <w:pPr>
         <w:pStyle w:val="Otsikko1"/>
       </w:pPr>
-      <w:bookmarkStart w:id="1" w:name="_Toc378529743"/>
+      <w:bookmarkStart w:id="1" w:name="_Toc379745605"/>
       <w:r>
         <w:lastRenderedPageBreak/>
         <w:t>Projektinhallinta</w:t>
@@ -2550,7 +2722,7 @@
           <w:numId w:val="1"/>
         </w:numPr>
       </w:pPr>
-      <w:bookmarkStart w:id="2" w:name="_Toc378529744"/>
+      <w:bookmarkStart w:id="2" w:name="_Toc379745606"/>
       <w:r>
         <w:t>Johdanto</w:t>
       </w:r>
@@ -2564,7 +2736,7 @@
           <w:numId w:val="1"/>
         </w:numPr>
       </w:pPr>
-      <w:bookmarkStart w:id="3" w:name="_Toc378529745"/>
+      <w:bookmarkStart w:id="3" w:name="_Toc379745607"/>
       <w:r>
         <w:t>Järjestelmän k</w:t>
       </w:r>
@@ -2630,7 +2802,7 @@
           <w:numId w:val="1"/>
         </w:numPr>
       </w:pPr>
-      <w:bookmarkStart w:id="4" w:name="_Toc378529746"/>
+      <w:bookmarkStart w:id="4" w:name="_Toc379745608"/>
       <w:r>
         <w:t>Toteutus- ja toimintaympäristö</w:t>
       </w:r>
@@ -2715,7 +2887,7 @@
           <w:numId w:val="1"/>
         </w:numPr>
       </w:pPr>
-      <w:bookmarkStart w:id="5" w:name="_Toc378529747"/>
+      <w:bookmarkStart w:id="5" w:name="_Toc379745609"/>
       <w:r>
         <w:lastRenderedPageBreak/>
         <w:t>Yleiskuva järjestelmästä</w:t>
@@ -2730,7 +2902,7 @@
           <w:numId w:val="1"/>
         </w:numPr>
       </w:pPr>
-      <w:bookmarkStart w:id="6" w:name="_Toc378529748"/>
+      <w:bookmarkStart w:id="6" w:name="_Toc379745610"/>
       <w:r>
         <w:t>Käyttötapauskaavio</w:t>
       </w:r>
@@ -2790,7 +2962,7 @@
           <w:numId w:val="1"/>
         </w:numPr>
       </w:pPr>
-      <w:bookmarkStart w:id="7" w:name="_Toc378529749"/>
+      <w:bookmarkStart w:id="7" w:name="_Toc379745611"/>
       <w:r>
         <w:t>Käyttäjäryhmät</w:t>
       </w:r>
@@ -2864,7 +3036,7 @@
           <w:numId w:val="1"/>
         </w:numPr>
       </w:pPr>
-      <w:bookmarkStart w:id="8" w:name="_Toc378529750"/>
+      <w:bookmarkStart w:id="8" w:name="_Toc379745612"/>
       <w:r>
         <w:lastRenderedPageBreak/>
         <w:t>Käyttötapaukset</w:t>
@@ -2879,7 +3051,7 @@
           <w:numId w:val="1"/>
         </w:numPr>
       </w:pPr>
-      <w:bookmarkStart w:id="9" w:name="_Toc378529751"/>
+      <w:bookmarkStart w:id="9" w:name="_Toc379745613"/>
       <w:r>
         <w:t>Pääkäyttäjä</w:t>
       </w:r>
@@ -3178,7 +3350,7 @@
           <w:numId w:val="1"/>
         </w:numPr>
       </w:pPr>
-      <w:bookmarkStart w:id="10" w:name="_Toc378529752"/>
+      <w:bookmarkStart w:id="10" w:name="_Toc379745614"/>
       <w:r>
         <w:t>Käyttäjä</w:t>
       </w:r>
@@ -3395,7 +3567,7 @@
           <w:numId w:val="1"/>
         </w:numPr>
       </w:pPr>
-      <w:bookmarkStart w:id="11" w:name="_Toc378529753"/>
+      <w:bookmarkStart w:id="11" w:name="_Toc379745615"/>
       <w:r>
         <w:lastRenderedPageBreak/>
         <w:t>Järjestelmän tietosisältö</w:t>
@@ -3438,7 +3610,7 @@
           <w:numId w:val="1"/>
         </w:numPr>
       </w:pPr>
-      <w:bookmarkStart w:id="12" w:name="_Toc378529754"/>
+      <w:bookmarkStart w:id="12" w:name="_Toc379745616"/>
       <w:proofErr w:type="spellStart"/>
       <w:r>
         <w:t>Roles</w:t>
@@ -3569,13 +3741,7 @@
               <w:cnfStyle w:val="000000100000" w:firstRow="0" w:lastRow="0" w:firstColumn="0" w:lastColumn="0" w:oddVBand="0" w:evenVBand="0" w:oddHBand="1" w:evenHBand="0" w:firstRowFirstColumn="0" w:firstRowLastColumn="0" w:lastRowFirstColumn="0" w:lastRowLastColumn="0"/>
             </w:pPr>
             <w:r>
-              <w:t>VARCHAR(</w:t>
-            </w:r>
-            <w:r>
-              <w:t>50</w:t>
-            </w:r>
-            <w:r>
-              <w:t>)</w:t>
+              <w:t>VARCHAR(50)</w:t>
             </w:r>
           </w:p>
         </w:tc>
@@ -3619,7 +3785,7 @@
           <w:numId w:val="1"/>
         </w:numPr>
       </w:pPr>
-      <w:bookmarkStart w:id="13" w:name="_Toc378529755"/>
+      <w:bookmarkStart w:id="13" w:name="_Toc379745617"/>
       <w:proofErr w:type="spellStart"/>
       <w:r>
         <w:t>Users</w:t>
@@ -3750,13 +3916,7 @@
               <w:cnfStyle w:val="000000100000" w:firstRow="0" w:lastRow="0" w:firstColumn="0" w:lastColumn="0" w:oddVBand="0" w:evenVBand="0" w:oddHBand="1" w:evenHBand="0" w:firstRowFirstColumn="0" w:firstRowLastColumn="0" w:lastRowFirstColumn="0" w:lastRowLastColumn="0"/>
             </w:pPr>
             <w:r>
-              <w:t>VARCHAR(</w:t>
-            </w:r>
-            <w:r>
-              <w:t>50</w:t>
-            </w:r>
-            <w:r>
-              <w:t>)</w:t>
+              <w:t>VARCHAR(50)</w:t>
             </w:r>
           </w:p>
         </w:tc>
@@ -3966,7 +4126,7 @@
           <w:numId w:val="1"/>
         </w:numPr>
       </w:pPr>
-      <w:bookmarkStart w:id="14" w:name="_Toc378529756"/>
+      <w:bookmarkStart w:id="14" w:name="_Toc379745618"/>
       <w:proofErr w:type="spellStart"/>
       <w:r>
         <w:lastRenderedPageBreak/>
@@ -4193,7 +4353,7 @@
           <w:numId w:val="1"/>
         </w:numPr>
       </w:pPr>
-      <w:bookmarkStart w:id="15" w:name="_Toc378529757"/>
+      <w:bookmarkStart w:id="15" w:name="_Toc379745619"/>
       <w:proofErr w:type="spellStart"/>
       <w:r>
         <w:t>Statuses</w:t>
@@ -4377,7 +4537,7 @@
           <w:numId w:val="1"/>
         </w:numPr>
       </w:pPr>
-      <w:bookmarkStart w:id="16" w:name="_Toc378529758"/>
+      <w:bookmarkStart w:id="16" w:name="_Toc379745620"/>
       <w:proofErr w:type="spellStart"/>
       <w:r>
         <w:t>Customers</w:t>
@@ -4705,7 +4865,7 @@
           <w:numId w:val="1"/>
         </w:numPr>
       </w:pPr>
-      <w:bookmarkStart w:id="17" w:name="_Toc378529759"/>
+      <w:bookmarkStart w:id="17" w:name="_Toc379745621"/>
       <w:proofErr w:type="spellStart"/>
       <w:r>
         <w:t>Projects</w:t>
@@ -4985,7 +5145,7 @@
           <w:numId w:val="1"/>
         </w:numPr>
       </w:pPr>
-      <w:bookmarkStart w:id="18" w:name="_Toc378529760"/>
+      <w:bookmarkStart w:id="18" w:name="_Toc379745622"/>
       <w:proofErr w:type="spellStart"/>
       <w:r>
         <w:lastRenderedPageBreak/>
@@ -5314,7 +5474,7 @@
           <w:numId w:val="1"/>
         </w:numPr>
       </w:pPr>
-      <w:bookmarkStart w:id="19" w:name="_Toc378529761"/>
+      <w:bookmarkStart w:id="19" w:name="_Toc379745623"/>
       <w:r>
         <w:t xml:space="preserve">Project </w:t>
       </w:r>
@@ -5592,7 +5752,7 @@
           <w:numId w:val="1"/>
         </w:numPr>
       </w:pPr>
-      <w:bookmarkStart w:id="20" w:name="_Toc378529762"/>
+      <w:bookmarkStart w:id="20" w:name="_Toc379745624"/>
       <w:proofErr w:type="spellStart"/>
       <w:r>
         <w:t>Task</w:t>
@@ -5864,25 +6024,7 @@
         <w:ind w:left="1304"/>
       </w:pPr>
       <w:r>
-        <w:t xml:space="preserve">Taulussa on listattuna kaikki </w:t>
-      </w:r>
-      <w:r>
-        <w:t>tehtäviin</w:t>
-      </w:r>
-      <w:r>
-        <w:t xml:space="preserve"> kirjatut kommentit. Kommentti liittyy aina yhteen </w:t>
-      </w:r>
-      <w:r>
-        <w:t>tehtävään</w:t>
-      </w:r>
-      <w:r>
-        <w:t xml:space="preserve"> ja kommentin lisää aina yksi henkilö. Käyttäjät voivat lisätä useita kommentteja useisiin </w:t>
-      </w:r>
-      <w:r>
-        <w:t>tehtäviin</w:t>
-      </w:r>
-      <w:r>
-        <w:t xml:space="preserve">. </w:t>
+        <w:t xml:space="preserve">Taulussa on listattuna kaikki tehtäviin kirjatut kommentit. Kommentti liittyy aina yhteen tehtävään ja kommentin lisää aina yksi henkilö. Käyttäjät voivat lisätä useita kommentteja useisiin tehtäviin. </w:t>
       </w:r>
     </w:p>
     <w:p>
@@ -5898,7 +6040,7 @@
           <w:numId w:val="1"/>
         </w:numPr>
       </w:pPr>
-      <w:bookmarkStart w:id="21" w:name="_Toc378529763"/>
+      <w:bookmarkStart w:id="21" w:name="_Toc379745625"/>
       <w:r>
         <w:lastRenderedPageBreak/>
         <w:t xml:space="preserve">User </w:t>
@@ -6123,7 +6265,7 @@
           <w:numId w:val="1"/>
         </w:numPr>
       </w:pPr>
-      <w:bookmarkStart w:id="22" w:name="_Toc378529764"/>
+      <w:bookmarkStart w:id="22" w:name="_Toc379745626"/>
       <w:r>
         <w:t xml:space="preserve">User </w:t>
       </w:r>
@@ -6387,10 +6529,7 @@
               <w:cnfStyle w:val="000000100000" w:firstRow="0" w:lastRow="0" w:firstColumn="0" w:lastColumn="0" w:oddVBand="0" w:evenVBand="0" w:oddHBand="1" w:evenHBand="0" w:firstRowFirstColumn="0" w:firstRowLastColumn="0" w:lastRowFirstColumn="0" w:lastRowLastColumn="0"/>
             </w:pPr>
             <w:r>
-              <w:t>Kommentti</w:t>
-            </w:r>
-            <w:r>
-              <w:t xml:space="preserve"> / Kuvaus</w:t>
+              <w:t>Kommentti / Kuvaus</w:t>
             </w:r>
           </w:p>
         </w:tc>
@@ -6412,7 +6551,7 @@
           <w:numId w:val="1"/>
         </w:numPr>
       </w:pPr>
-      <w:bookmarkStart w:id="23" w:name="_Toc378529765"/>
+      <w:bookmarkStart w:id="23" w:name="_Toc379745627"/>
       <w:r>
         <w:lastRenderedPageBreak/>
         <w:t>Relaatiotietokantakaavio</w:t>
@@ -6476,12 +6615,251 @@
       </w:r>
     </w:p>
     <w:p>
+      <w:r>
+        <w:br w:type="page"/>
+      </w:r>
+    </w:p>
+    <w:p>
+      <w:pPr>
+        <w:pStyle w:val="Otsikko2"/>
+        <w:numPr>
+          <w:ilvl w:val="0"/>
+          <w:numId w:val="1"/>
+        </w:numPr>
+      </w:pPr>
+      <w:bookmarkStart w:id="24" w:name="_Toc379745628"/>
+      <w:r>
+        <w:lastRenderedPageBreak/>
+        <w:t>Asennustiedot</w:t>
+      </w:r>
+      <w:bookmarkEnd w:id="24"/>
+    </w:p>
+    <w:p>
+      <w:pPr>
+        <w:ind w:left="1304"/>
+      </w:pPr>
+      <w:r>
+        <w:t xml:space="preserve">Asenna sovellus kopioimalla sen tiedostot palvelimesi nettiin näkyvään hakemistoon (esim. </w:t>
+      </w:r>
+      <w:proofErr w:type="spellStart"/>
+      <w:r>
+        <w:t>usersin</w:t>
+      </w:r>
+      <w:proofErr w:type="spellEnd"/>
+      <w:r>
+        <w:t xml:space="preserve"> </w:t>
+      </w:r>
+      <w:proofErr w:type="spellStart"/>
+      <w:r>
+        <w:t>htdocs</w:t>
+      </w:r>
+      <w:proofErr w:type="spellEnd"/>
+      <w:r>
+        <w:t xml:space="preserve">-hakemisto). </w:t>
+      </w:r>
+    </w:p>
+    <w:p>
+      <w:pPr>
+        <w:ind w:left="1304"/>
+      </w:pPr>
+      <w:r>
+        <w:t xml:space="preserve">Asenna tietokanta suorittamalla kansiosta sql löytyvä </w:t>
+      </w:r>
+      <w:proofErr w:type="spellStart"/>
+      <w:r>
+        <w:t>create-tables.sql</w:t>
+      </w:r>
+      <w:proofErr w:type="spellEnd"/>
+      <w:r>
+        <w:t xml:space="preserve"> tietokantapalvelimellasi. Voit halutessasi alustaa tietokannan datalla suorittamalla </w:t>
+      </w:r>
+      <w:proofErr w:type="spellStart"/>
+      <w:r>
+        <w:t>add-test-data.sql</w:t>
+      </w:r>
+      <w:proofErr w:type="spellEnd"/>
+      <w:r>
+        <w:t xml:space="preserve"> tiedoston tietokantapalvelimella. </w:t>
+      </w:r>
+    </w:p>
+    <w:p>
+      <w:pPr>
+        <w:ind w:left="1304"/>
+      </w:pPr>
+      <w:r>
+        <w:t xml:space="preserve">Aseta sen jälkeen tietokannan </w:t>
+      </w:r>
+      <w:r>
+        <w:t xml:space="preserve">asetukset </w:t>
+      </w:r>
+      <w:r>
+        <w:t xml:space="preserve">oikeaksi tiedostoon </w:t>
+      </w:r>
+      <w:proofErr w:type="spellStart"/>
+      <w:r>
+        <w:t>config.php</w:t>
+      </w:r>
+      <w:proofErr w:type="spellEnd"/>
+      <w:r>
+        <w:t xml:space="preserve">. </w:t>
+      </w:r>
+    </w:p>
+    <w:p>
+      <w:pPr>
+        <w:pStyle w:val="Otsikko2"/>
+        <w:numPr>
+          <w:ilvl w:val="0"/>
+          <w:numId w:val="1"/>
+        </w:numPr>
+      </w:pPr>
+      <w:bookmarkStart w:id="25" w:name="_Toc379745629"/>
+      <w:r>
+        <w:t>Käynnistys- / käyttöohje</w:t>
+      </w:r>
+      <w:bookmarkEnd w:id="25"/>
+    </w:p>
+    <w:p>
+      <w:pPr>
+        <w:ind w:left="1304"/>
+      </w:pPr>
+      <w:r>
+        <w:t xml:space="preserve">Järjestelmä löytyy osoitteesta </w:t>
+      </w:r>
+      <w:hyperlink r:id="rId11" w:history="1">
+        <w:r>
+          <w:rPr>
+            <w:rStyle w:val="Hyperlinkki"/>
+          </w:rPr>
+          <w:t>http://josalmi.users.cs.helsinki.fi/rainbow/</w:t>
+        </w:r>
+      </w:hyperlink>
+      <w:r>
+        <w:t>. Sovellukseen voidaan kirjautua seuraavilla tunnuksilla</w:t>
+      </w:r>
+    </w:p>
+    <w:tbl>
+      <w:tblPr>
+        <w:tblStyle w:val="TaulukkoRuudukko"/>
+        <w:tblW w:w="0" w:type="auto"/>
+        <w:tblInd w:w="1304" w:type="dxa"/>
+        <w:tblLook w:val="04A0" w:firstRow="1" w:lastRow="0" w:firstColumn="1" w:lastColumn="0" w:noHBand="0" w:noVBand="1"/>
+      </w:tblPr>
+      <w:tblGrid>
+        <w:gridCol w:w="2828"/>
+        <w:gridCol w:w="2693"/>
+        <w:gridCol w:w="2803"/>
+      </w:tblGrid>
+      <w:tr>
+        <w:tc>
+          <w:tcPr>
+            <w:tcW w:w="3209" w:type="dxa"/>
+          </w:tcPr>
+          <w:p>
+            <w:r>
+              <w:t>Käyttäjätunnus</w:t>
+            </w:r>
+          </w:p>
+        </w:tc>
+        <w:tc>
+          <w:tcPr>
+            <w:tcW w:w="3209" w:type="dxa"/>
+          </w:tcPr>
+          <w:p>
+            <w:r>
+              <w:t>Salasana</w:t>
+            </w:r>
+          </w:p>
+        </w:tc>
+        <w:tc>
+          <w:tcPr>
+            <w:tcW w:w="3210" w:type="dxa"/>
+          </w:tcPr>
+          <w:p>
+            <w:r>
+              <w:t>Rooli</w:t>
+            </w:r>
+          </w:p>
+        </w:tc>
+      </w:tr>
+      <w:tr>
+        <w:tc>
+          <w:tcPr>
+            <w:tcW w:w="3209" w:type="dxa"/>
+          </w:tcPr>
+          <w:p>
+            <w:proofErr w:type="spellStart"/>
+            <w:r>
+              <w:t>Admin</w:t>
+            </w:r>
+            <w:proofErr w:type="spellEnd"/>
+          </w:p>
+        </w:tc>
+        <w:tc>
+          <w:tcPr>
+            <w:tcW w:w="3209" w:type="dxa"/>
+          </w:tcPr>
+          <w:p>
+            <w:r>
+              <w:t>testi</w:t>
+            </w:r>
+          </w:p>
+        </w:tc>
+        <w:tc>
+          <w:tcPr>
+            <w:tcW w:w="3210" w:type="dxa"/>
+          </w:tcPr>
+          <w:p>
+            <w:proofErr w:type="spellStart"/>
+            <w:r>
+              <w:t>Administrator</w:t>
+            </w:r>
+            <w:proofErr w:type="spellEnd"/>
+          </w:p>
+        </w:tc>
+      </w:tr>
+      <w:tr>
+        <w:tc>
+          <w:tcPr>
+            <w:tcW w:w="3209" w:type="dxa"/>
+          </w:tcPr>
+          <w:p>
+            <w:r>
+              <w:t>Basic</w:t>
+            </w:r>
+          </w:p>
+        </w:tc>
+        <w:tc>
+          <w:tcPr>
+            <w:tcW w:w="3209" w:type="dxa"/>
+          </w:tcPr>
+          <w:p>
+            <w:r>
+              <w:t>testi</w:t>
+            </w:r>
+            <w:r>
+              <w:t>12</w:t>
+            </w:r>
+          </w:p>
+        </w:tc>
+        <w:tc>
+          <w:tcPr>
+            <w:tcW w:w="3210" w:type="dxa"/>
+          </w:tcPr>
+          <w:p>
+            <w:r>
+              <w:t>Basic</w:t>
+            </w:r>
+          </w:p>
+        </w:tc>
+      </w:tr>
+    </w:tbl>
+    <w:p>
       <w:pPr>
         <w:ind w:left="1304"/>
       </w:pPr>
     </w:p>
     <w:sectPr>
-      <w:headerReference w:type="default" r:id="rId11"/>
+      <w:headerReference w:type="default" r:id="rId12"/>
       <w:pgSz w:w="11906" w:h="16838"/>
       <w:pgMar w:top="1417" w:right="1134" w:bottom="1417" w:left="1134" w:header="708" w:footer="708" w:gutter="0"/>
       <w:pgNumType w:start="0"/>
@@ -6585,7 +6963,7 @@
         <w:bCs/>
         <w:noProof/>
       </w:rPr>
-      <w:t>8</w:t>
+      <w:t>10</w:t>
     </w:r>
     <w:r>
       <w:rPr>
@@ -6619,7 +6997,7 @@
         <w:bCs/>
         <w:noProof/>
       </w:rPr>
-      <w:t>9</w:t>
+      <w:t>10</w:t>
     </w:r>
     <w:r>
       <w:rPr>
@@ -6662,7 +7040,7 @@
       <w:rPr>
         <w:noProof/>
       </w:rPr>
-      <w:t>26.1.2014</w:t>
+      <w:t>9.2.2014</w:t>
     </w:r>
     <w:r>
       <w:fldChar w:fldCharType="end"/>
@@ -6780,6 +7158,92 @@
     </w:lvl>
   </w:abstractNum>
   <w:abstractNum w:abstractNumId="1">
+    <w:nsid w:val="0DE83E11"/>
+    <w:multiLevelType w:val="hybridMultilevel"/>
+    <w:tmpl w:val="95008B58"/>
+    <w:lvl w:ilvl="0" w:tplc="040B000F">
+      <w:start w:val="1"/>
+      <w:numFmt w:val="decimal"/>
+      <w:lvlText w:val="%1."/>
+      <w:lvlJc w:val="left"/>
+      <w:pPr>
+        <w:ind w:left="720" w:hanging="360"/>
+      </w:pPr>
+    </w:lvl>
+    <w:lvl w:ilvl="1" w:tplc="040B0019" w:tentative="1">
+      <w:start w:val="1"/>
+      <w:numFmt w:val="lowerLetter"/>
+      <w:lvlText w:val="%2."/>
+      <w:lvlJc w:val="left"/>
+      <w:pPr>
+        <w:ind w:left="1440" w:hanging="360"/>
+      </w:pPr>
+    </w:lvl>
+    <w:lvl w:ilvl="2" w:tplc="040B001B" w:tentative="1">
+      <w:start w:val="1"/>
+      <w:numFmt w:val="lowerRoman"/>
+      <w:lvlText w:val="%3."/>
+      <w:lvlJc w:val="right"/>
+      <w:pPr>
+        <w:ind w:left="2160" w:hanging="180"/>
+      </w:pPr>
+    </w:lvl>
+    <w:lvl w:ilvl="3" w:tplc="040B000F" w:tentative="1">
+      <w:start w:val="1"/>
+      <w:numFmt w:val="decimal"/>
+      <w:lvlText w:val="%4."/>
+      <w:lvlJc w:val="left"/>
+      <w:pPr>
+        <w:ind w:left="2880" w:hanging="360"/>
+      </w:pPr>
+    </w:lvl>
+    <w:lvl w:ilvl="4" w:tplc="040B0019" w:tentative="1">
+      <w:start w:val="1"/>
+      <w:numFmt w:val="lowerLetter"/>
+      <w:lvlText w:val="%5."/>
+      <w:lvlJc w:val="left"/>
+      <w:pPr>
+        <w:ind w:left="3600" w:hanging="360"/>
+      </w:pPr>
+    </w:lvl>
+    <w:lvl w:ilvl="5" w:tplc="040B001B" w:tentative="1">
+      <w:start w:val="1"/>
+      <w:numFmt w:val="lowerRoman"/>
+      <w:lvlText w:val="%6."/>
+      <w:lvlJc w:val="right"/>
+      <w:pPr>
+        <w:ind w:left="4320" w:hanging="180"/>
+      </w:pPr>
+    </w:lvl>
+    <w:lvl w:ilvl="6" w:tplc="040B000F" w:tentative="1">
+      <w:start w:val="1"/>
+      <w:numFmt w:val="decimal"/>
+      <w:lvlText w:val="%7."/>
+      <w:lvlJc w:val="left"/>
+      <w:pPr>
+        <w:ind w:left="5040" w:hanging="360"/>
+      </w:pPr>
+    </w:lvl>
+    <w:lvl w:ilvl="7" w:tplc="040B0019" w:tentative="1">
+      <w:start w:val="1"/>
+      <w:numFmt w:val="lowerLetter"/>
+      <w:lvlText w:val="%8."/>
+      <w:lvlJc w:val="left"/>
+      <w:pPr>
+        <w:ind w:left="5760" w:hanging="360"/>
+      </w:pPr>
+    </w:lvl>
+    <w:lvl w:ilvl="8" w:tplc="040B001B" w:tentative="1">
+      <w:start w:val="1"/>
+      <w:numFmt w:val="lowerRoman"/>
+      <w:lvlText w:val="%9."/>
+      <w:lvlJc w:val="right"/>
+      <w:pPr>
+        <w:ind w:left="6480" w:hanging="180"/>
+      </w:pPr>
+    </w:lvl>
+  </w:abstractNum>
+  <w:abstractNum w:abstractNumId="2">
     <w:nsid w:val="0EEB0B28"/>
     <w:multiLevelType w:val="multilevel"/>
     <w:tmpl w:val="040B001F"/>
@@ -6865,7 +7329,7 @@
       </w:pPr>
     </w:lvl>
   </w:abstractNum>
-  <w:abstractNum w:abstractNumId="2">
+  <w:abstractNum w:abstractNumId="3">
     <w:nsid w:val="11EA6F41"/>
     <w:multiLevelType w:val="multilevel"/>
     <w:tmpl w:val="C2AA8A54"/>
@@ -6960,7 +7424,7 @@
       </w:pPr>
     </w:lvl>
   </w:abstractNum>
-  <w:abstractNum w:abstractNumId="3">
+  <w:abstractNum w:abstractNumId="4">
     <w:nsid w:val="128069D6"/>
     <w:multiLevelType w:val="multilevel"/>
     <w:tmpl w:val="6DD4DAD2"/>
@@ -7052,7 +7516,7 @@
       </w:pPr>
     </w:lvl>
   </w:abstractNum>
-  <w:abstractNum w:abstractNumId="4">
+  <w:abstractNum w:abstractNumId="5">
     <w:nsid w:val="25B83BD8"/>
     <w:multiLevelType w:val="multilevel"/>
     <w:tmpl w:val="2FB0E754"/>
@@ -7150,7 +7614,7 @@
       </w:pPr>
     </w:lvl>
   </w:abstractNum>
-  <w:abstractNum w:abstractNumId="5">
+  <w:abstractNum w:abstractNumId="6">
     <w:nsid w:val="27EC52F3"/>
     <w:multiLevelType w:val="multilevel"/>
     <w:tmpl w:val="1A42ABE8"/>
@@ -7242,7 +7706,7 @@
       </w:pPr>
     </w:lvl>
   </w:abstractNum>
-  <w:abstractNum w:abstractNumId="6">
+  <w:abstractNum w:abstractNumId="7">
     <w:nsid w:val="2A4F55E7"/>
     <w:multiLevelType w:val="multilevel"/>
     <w:tmpl w:val="040B001F"/>
@@ -7331,7 +7795,7 @@
       </w:pPr>
     </w:lvl>
   </w:abstractNum>
-  <w:abstractNum w:abstractNumId="7">
+  <w:abstractNum w:abstractNumId="8">
     <w:nsid w:val="2CFF70E2"/>
     <w:multiLevelType w:val="multilevel"/>
     <w:tmpl w:val="040B001F"/>
@@ -7417,7 +7881,7 @@
       </w:pPr>
     </w:lvl>
   </w:abstractNum>
-  <w:abstractNum w:abstractNumId="8">
+  <w:abstractNum w:abstractNumId="9">
     <w:nsid w:val="30CD626B"/>
     <w:multiLevelType w:val="multilevel"/>
     <w:tmpl w:val="040B001F"/>
@@ -7503,7 +7967,7 @@
       </w:pPr>
     </w:lvl>
   </w:abstractNum>
-  <w:abstractNum w:abstractNumId="9">
+  <w:abstractNum w:abstractNumId="10">
     <w:nsid w:val="310726B1"/>
     <w:multiLevelType w:val="multilevel"/>
     <w:tmpl w:val="040B001F"/>
@@ -7592,7 +8056,7 @@
       </w:pPr>
     </w:lvl>
   </w:abstractNum>
-  <w:abstractNum w:abstractNumId="10">
+  <w:abstractNum w:abstractNumId="11">
     <w:nsid w:val="33F1540A"/>
     <w:multiLevelType w:val="multilevel"/>
     <w:tmpl w:val="C2AA8A54"/>
@@ -7687,7 +8151,7 @@
       </w:pPr>
     </w:lvl>
   </w:abstractNum>
-  <w:abstractNum w:abstractNumId="11">
+  <w:abstractNum w:abstractNumId="12">
     <w:nsid w:val="39C153C9"/>
     <w:multiLevelType w:val="hybridMultilevel"/>
     <w:tmpl w:val="1FC414C2"/>
@@ -7773,7 +8237,7 @@
       </w:pPr>
     </w:lvl>
   </w:abstractNum>
-  <w:abstractNum w:abstractNumId="12">
+  <w:abstractNum w:abstractNumId="13">
     <w:nsid w:val="3DF3618D"/>
     <w:multiLevelType w:val="multilevel"/>
     <w:tmpl w:val="040B001F"/>
@@ -7859,7 +8323,7 @@
       </w:pPr>
     </w:lvl>
   </w:abstractNum>
-  <w:abstractNum w:abstractNumId="13">
+  <w:abstractNum w:abstractNumId="14">
     <w:nsid w:val="3F8C2D65"/>
     <w:multiLevelType w:val="multilevel"/>
     <w:tmpl w:val="040B001F"/>
@@ -7948,7 +8412,7 @@
       </w:pPr>
     </w:lvl>
   </w:abstractNum>
-  <w:abstractNum w:abstractNumId="14">
+  <w:abstractNum w:abstractNumId="15">
     <w:nsid w:val="59F7182E"/>
     <w:multiLevelType w:val="multilevel"/>
     <w:tmpl w:val="E2AC9314"/>
@@ -8040,7 +8504,7 @@
       </w:pPr>
     </w:lvl>
   </w:abstractNum>
-  <w:abstractNum w:abstractNumId="15">
+  <w:abstractNum w:abstractNumId="16">
     <w:nsid w:val="5C655833"/>
     <w:multiLevelType w:val="multilevel"/>
     <w:tmpl w:val="040B001F"/>
@@ -8129,7 +8593,7 @@
       </w:pPr>
     </w:lvl>
   </w:abstractNum>
-  <w:abstractNum w:abstractNumId="16">
+  <w:abstractNum w:abstractNumId="17">
     <w:nsid w:val="5FB907AD"/>
     <w:multiLevelType w:val="multilevel"/>
     <w:tmpl w:val="040B001F"/>
@@ -8215,7 +8679,7 @@
       </w:pPr>
     </w:lvl>
   </w:abstractNum>
-  <w:abstractNum w:abstractNumId="17">
+  <w:abstractNum w:abstractNumId="18">
     <w:nsid w:val="602771A0"/>
     <w:multiLevelType w:val="multilevel"/>
     <w:tmpl w:val="040B001F"/>
@@ -8304,7 +8768,7 @@
       </w:pPr>
     </w:lvl>
   </w:abstractNum>
-  <w:abstractNum w:abstractNumId="18">
+  <w:abstractNum w:abstractNumId="19">
     <w:nsid w:val="61D74DBC"/>
     <w:multiLevelType w:val="multilevel"/>
     <w:tmpl w:val="040B001F"/>
@@ -8393,7 +8857,7 @@
       </w:pPr>
     </w:lvl>
   </w:abstractNum>
-  <w:abstractNum w:abstractNumId="19">
+  <w:abstractNum w:abstractNumId="20">
     <w:nsid w:val="646E1496"/>
     <w:multiLevelType w:val="multilevel"/>
     <w:tmpl w:val="040B001F"/>
@@ -8479,7 +8943,7 @@
       </w:pPr>
     </w:lvl>
   </w:abstractNum>
-  <w:abstractNum w:abstractNumId="20">
+  <w:abstractNum w:abstractNumId="21">
     <w:nsid w:val="6C401878"/>
     <w:multiLevelType w:val="multilevel"/>
     <w:tmpl w:val="040B001F"/>
@@ -8568,7 +9032,7 @@
       </w:pPr>
     </w:lvl>
   </w:abstractNum>
-  <w:abstractNum w:abstractNumId="21">
+  <w:abstractNum w:abstractNumId="22">
     <w:nsid w:val="760F732D"/>
     <w:multiLevelType w:val="multilevel"/>
     <w:tmpl w:val="040B001F"/>
@@ -8657,7 +9121,7 @@
       </w:pPr>
     </w:lvl>
   </w:abstractNum>
-  <w:abstractNum w:abstractNumId="22">
+  <w:abstractNum w:abstractNumId="23">
     <w:nsid w:val="7A5C77C3"/>
     <w:multiLevelType w:val="multilevel"/>
     <w:tmpl w:val="040B001F"/>
@@ -8743,7 +9207,7 @@
       </w:pPr>
     </w:lvl>
   </w:abstractNum>
-  <w:abstractNum w:abstractNumId="23">
+  <w:abstractNum w:abstractNumId="24">
     <w:nsid w:val="7B233124"/>
     <w:multiLevelType w:val="hybridMultilevel"/>
     <w:tmpl w:val="C9B0FD86"/>
@@ -8829,7 +9293,7 @@
       </w:pPr>
     </w:lvl>
   </w:abstractNum>
-  <w:abstractNum w:abstractNumId="24">
+  <w:abstractNum w:abstractNumId="25">
     <w:nsid w:val="7B900F05"/>
     <w:multiLevelType w:val="multilevel"/>
     <w:tmpl w:val="040B001F"/>
@@ -8918,7 +9382,7 @@
       </w:pPr>
     </w:lvl>
   </w:abstractNum>
-  <w:abstractNum w:abstractNumId="25">
+  <w:abstractNum w:abstractNumId="26">
     <w:nsid w:val="7BE26EE2"/>
     <w:multiLevelType w:val="multilevel"/>
     <w:tmpl w:val="040B001F"/>
@@ -9008,82 +9472,85 @@
     </w:lvl>
   </w:abstractNum>
   <w:num w:numId="1">
-    <w:abstractNumId w:val="15"/>
+    <w:abstractNumId w:val="16"/>
   </w:num>
   <w:num w:numId="2">
-    <w:abstractNumId w:val="1"/>
+    <w:abstractNumId w:val="2"/>
   </w:num>
   <w:num w:numId="3">
-    <w:abstractNumId w:val="16"/>
+    <w:abstractNumId w:val="17"/>
   </w:num>
   <w:num w:numId="4">
-    <w:abstractNumId w:val="8"/>
+    <w:abstractNumId w:val="9"/>
   </w:num>
   <w:num w:numId="5">
-    <w:abstractNumId w:val="22"/>
+    <w:abstractNumId w:val="23"/>
   </w:num>
   <w:num w:numId="6">
-    <w:abstractNumId w:val="12"/>
+    <w:abstractNumId w:val="13"/>
   </w:num>
   <w:num w:numId="7">
     <w:abstractNumId w:val="0"/>
   </w:num>
   <w:num w:numId="8">
+    <w:abstractNumId w:val="20"/>
+  </w:num>
+  <w:num w:numId="9">
+    <w:abstractNumId w:val="6"/>
+  </w:num>
+  <w:num w:numId="10">
+    <w:abstractNumId w:val="3"/>
+  </w:num>
+  <w:num w:numId="11">
+    <w:abstractNumId w:val="8"/>
+  </w:num>
+  <w:num w:numId="12">
+    <w:abstractNumId w:val="15"/>
+  </w:num>
+  <w:num w:numId="13">
+    <w:abstractNumId w:val="4"/>
+  </w:num>
+  <w:num w:numId="14">
+    <w:abstractNumId w:val="24"/>
+  </w:num>
+  <w:num w:numId="15">
+    <w:abstractNumId w:val="11"/>
+  </w:num>
+  <w:num w:numId="16">
+    <w:abstractNumId w:val="5"/>
+  </w:num>
+  <w:num w:numId="17">
+    <w:abstractNumId w:val="12"/>
+  </w:num>
+  <w:num w:numId="18">
+    <w:abstractNumId w:val="10"/>
+  </w:num>
+  <w:num w:numId="19">
+    <w:abstractNumId w:val="21"/>
+  </w:num>
+  <w:num w:numId="20">
+    <w:abstractNumId w:val="25"/>
+  </w:num>
+  <w:num w:numId="21">
+    <w:abstractNumId w:val="18"/>
+  </w:num>
+  <w:num w:numId="22">
+    <w:abstractNumId w:val="7"/>
+  </w:num>
+  <w:num w:numId="23">
+    <w:abstractNumId w:val="14"/>
+  </w:num>
+  <w:num w:numId="24">
+    <w:abstractNumId w:val="22"/>
+  </w:num>
+  <w:num w:numId="25">
     <w:abstractNumId w:val="19"/>
   </w:num>
-  <w:num w:numId="9">
-    <w:abstractNumId w:val="5"/>
+  <w:num w:numId="26">
+    <w:abstractNumId w:val="26"/>
   </w:num>
-  <w:num w:numId="10">
-    <w:abstractNumId w:val="2"/>
-  </w:num>
-  <w:num w:numId="11">
-    <w:abstractNumId w:val="7"/>
-  </w:num>
-  <w:num w:numId="12">
-    <w:abstractNumId w:val="14"/>
-  </w:num>
-  <w:num w:numId="13">
-    <w:abstractNumId w:val="3"/>
-  </w:num>
-  <w:num w:numId="14">
-    <w:abstractNumId w:val="23"/>
-  </w:num>
-  <w:num w:numId="15">
-    <w:abstractNumId w:val="10"/>
-  </w:num>
-  <w:num w:numId="16">
-    <w:abstractNumId w:val="4"/>
-  </w:num>
-  <w:num w:numId="17">
-    <w:abstractNumId w:val="11"/>
-  </w:num>
-  <w:num w:numId="18">
-    <w:abstractNumId w:val="9"/>
-  </w:num>
-  <w:num w:numId="19">
-    <w:abstractNumId w:val="20"/>
-  </w:num>
-  <w:num w:numId="20">
-    <w:abstractNumId w:val="24"/>
-  </w:num>
-  <w:num w:numId="21">
-    <w:abstractNumId w:val="17"/>
-  </w:num>
-  <w:num w:numId="22">
-    <w:abstractNumId w:val="6"/>
-  </w:num>
-  <w:num w:numId="23">
-    <w:abstractNumId w:val="13"/>
-  </w:num>
-  <w:num w:numId="24">
-    <w:abstractNumId w:val="21"/>
-  </w:num>
-  <w:num w:numId="25">
-    <w:abstractNumId w:val="18"/>
-  </w:num>
-  <w:num w:numId="26">
-    <w:abstractNumId w:val="25"/>
+  <w:num w:numId="27">
+    <w:abstractNumId w:val="1"/>
   </w:num>
 </w:numbering>
 </file>
@@ -9862,6 +10329,44 @@
       </w:tcPr>
     </w:tblStylePr>
   </w:style>
+  <w:style w:type="character" w:styleId="AvattuHyperlinkki">
+    <w:name w:val="FollowedHyperlink"/>
+    <w:basedOn w:val="Kappaleenoletusfontti"/>
+    <w:uiPriority w:val="99"/>
+    <w:semiHidden/>
+    <w:unhideWhenUsed/>
+    <w:rsid w:val="003403E1"/>
+    <w:rPr>
+      <w:color w:val="954F72" w:themeColor="followedHyperlink"/>
+      <w:u w:val="single"/>
+    </w:rPr>
+  </w:style>
+  <w:style w:type="table" w:styleId="TaulukkoRuudukko">
+    <w:name w:val="Table Grid"/>
+    <w:basedOn w:val="Normaalitaulukko"/>
+    <w:uiPriority w:val="39"/>
+    <w:rsid w:val="003403E1"/>
+    <w:pPr>
+      <w:spacing w:after="0" w:line="240" w:lineRule="auto"/>
+    </w:pPr>
+    <w:tblPr>
+      <w:tblInd w:w="0" w:type="dxa"/>
+      <w:tblBorders>
+        <w:top w:val="single" w:sz="4" w:space="0" w:color="auto"/>
+        <w:left w:val="single" w:sz="4" w:space="0" w:color="auto"/>
+        <w:bottom w:val="single" w:sz="4" w:space="0" w:color="auto"/>
+        <w:right w:val="single" w:sz="4" w:space="0" w:color="auto"/>
+        <w:insideH w:val="single" w:sz="4" w:space="0" w:color="auto"/>
+        <w:insideV w:val="single" w:sz="4" w:space="0" w:color="auto"/>
+      </w:tblBorders>
+      <w:tblCellMar>
+        <w:top w:w="0" w:type="dxa"/>
+        <w:left w:w="108" w:type="dxa"/>
+        <w:bottom w:w="0" w:type="dxa"/>
+        <w:right w:w="108" w:type="dxa"/>
+      </w:tblCellMar>
+    </w:tblPr>
+  </w:style>
 </w:styles>
 </file>
 
@@ -10131,7 +10636,7 @@
 </file>
 
 <file path=customXml/itemProps1.xml><?xml version="1.0" encoding="utf-8"?>
-<ds:datastoreItem xmlns:ds="http://schemas.openxmlformats.org/officeDocument/2006/customXml" ds:itemID="{B5974E69-8CAF-4EAE-9011-9C749BC6502D}">
+<ds:datastoreItem xmlns:ds="http://schemas.openxmlformats.org/officeDocument/2006/customXml" ds:itemID="{B9D7E6B2-D334-4D79-9BCC-26A5197B0BDE}">
   <ds:schemaRefs>
     <ds:schemaRef ds:uri="http://schemas.openxmlformats.org/officeDocument/2006/bibliography"/>
   </ds:schemaRefs>

--- a/doc/dokumentaatio.docx
+++ b/doc/dokumentaatio.docx
@@ -527,12 +527,7 @@
             <w:pStyle w:val="Sisllysluettelonotsikko"/>
           </w:pPr>
           <w:r>
-            <w:t>Sisällyslue</w:t>
-          </w:r>
-          <w:bookmarkStart w:id="0" w:name="_GoBack"/>
-          <w:bookmarkEnd w:id="0"/>
-          <w:r>
-            <w:t>ttelo</w:t>
+            <w:t>Sisällysluettelo</w:t>
           </w:r>
         </w:p>
         <w:p>
@@ -2581,7 +2576,7 @@
                 <w:noProof/>
                 <w:webHidden/>
               </w:rPr>
-              <w:t>10</w:t>
+              <w:t>11</w:t>
             </w:r>
             <w:r>
               <w:rPr>
@@ -2667,7 +2662,7 @@
                 <w:noProof/>
                 <w:webHidden/>
               </w:rPr>
-              <w:t>10</w:t>
+              <w:t>11</w:t>
             </w:r>
             <w:r>
               <w:rPr>
@@ -2706,12 +2701,12 @@
       <w:pPr>
         <w:pStyle w:val="Otsikko1"/>
       </w:pPr>
-      <w:bookmarkStart w:id="1" w:name="_Toc379745605"/>
+      <w:bookmarkStart w:id="0" w:name="_Toc379745605"/>
       <w:r>
         <w:lastRenderedPageBreak/>
         <w:t>Projektinhallinta</w:t>
       </w:r>
-      <w:bookmarkEnd w:id="1"/>
+      <w:bookmarkEnd w:id="0"/>
     </w:p>
     <w:p/>
     <w:p>
@@ -2722,11 +2717,11 @@
           <w:numId w:val="1"/>
         </w:numPr>
       </w:pPr>
-      <w:bookmarkStart w:id="2" w:name="_Toc379745606"/>
+      <w:bookmarkStart w:id="1" w:name="_Toc379745606"/>
       <w:r>
         <w:t>Johdanto</w:t>
       </w:r>
-      <w:bookmarkEnd w:id="2"/>
+      <w:bookmarkEnd w:id="1"/>
     </w:p>
     <w:p>
       <w:pPr>
@@ -2736,14 +2731,14 @@
           <w:numId w:val="1"/>
         </w:numPr>
       </w:pPr>
-      <w:bookmarkStart w:id="3" w:name="_Toc379745607"/>
+      <w:bookmarkStart w:id="2" w:name="_Toc379745607"/>
       <w:r>
         <w:t>Järjestelmän k</w:t>
       </w:r>
       <w:r>
         <w:t>uvaus</w:t>
       </w:r>
-      <w:bookmarkEnd w:id="3"/>
+      <w:bookmarkEnd w:id="2"/>
     </w:p>
     <w:p>
       <w:pPr>
@@ -2802,11 +2797,11 @@
           <w:numId w:val="1"/>
         </w:numPr>
       </w:pPr>
-      <w:bookmarkStart w:id="4" w:name="_Toc379745608"/>
+      <w:bookmarkStart w:id="3" w:name="_Toc379745608"/>
       <w:r>
         <w:t>Toteutus- ja toimintaympäristö</w:t>
       </w:r>
-      <w:bookmarkEnd w:id="4"/>
+      <w:bookmarkEnd w:id="3"/>
     </w:p>
     <w:p>
       <w:pPr>
@@ -2816,31 +2811,7 @@
         <w:t>Järjestelmän toteutetaan PHP-ohjelmointikielellä</w:t>
       </w:r>
       <w:r>
-        <w:t xml:space="preserve"> ja se käyttää </w:t>
-      </w:r>
-      <w:proofErr w:type="spellStart"/>
-      <w:r>
-        <w:t>PostgreSQL</w:t>
-      </w:r>
-      <w:proofErr w:type="spellEnd"/>
-      <w:r>
-        <w:t xml:space="preserve">-tietokantapalvelinta. Järjestelmä pyritään toteuttamaan niin, että vaihtaminen </w:t>
-      </w:r>
-      <w:proofErr w:type="spellStart"/>
-      <w:r>
-        <w:t>MySQL</w:t>
-      </w:r>
-      <w:proofErr w:type="spellEnd"/>
-      <w:r>
-        <w:t xml:space="preserve"> tai </w:t>
-      </w:r>
-      <w:proofErr w:type="spellStart"/>
-      <w:r>
-        <w:t>SQLite</w:t>
-      </w:r>
-      <w:proofErr w:type="spellEnd"/>
-      <w:r>
-        <w:t xml:space="preserve"> tietokantaan olisi mahdollista. </w:t>
+        <w:t xml:space="preserve"> ja se käyttää PostgreSQL-tietokantapalvelinta. Järjestelmä pyritään toteuttamaan niin, että vaihtaminen MySQL tai SQLite tietokantaan olisi mahdollista. </w:t>
       </w:r>
     </w:p>
     <w:p>
@@ -2860,15 +2831,7 @@
         <w:t xml:space="preserve"> selaimilla</w:t>
       </w:r>
       <w:r>
-        <w:t xml:space="preserve"> (Google </w:t>
-      </w:r>
-      <w:proofErr w:type="spellStart"/>
-      <w:r>
-        <w:t>Chrome</w:t>
-      </w:r>
-      <w:proofErr w:type="spellEnd"/>
-      <w:r>
-        <w:t xml:space="preserve"> 32, Mozilla Firefox 26, Internet Explorer 11). </w:t>
+        <w:t xml:space="preserve"> (Google Chrome 32, Mozilla Firefox 26, Internet Explorer 11). </w:t>
       </w:r>
       <w:r>
         <w:t>Järjestelmä toteutetaan pääosin toimivaksi myös ilman JavaScript tai HTML5 tukea, mutta joidenkin toimintojen käyttämistä helpotetaan näiden avulla.</w:t>
@@ -2887,12 +2850,12 @@
           <w:numId w:val="1"/>
         </w:numPr>
       </w:pPr>
-      <w:bookmarkStart w:id="5" w:name="_Toc379745609"/>
+      <w:bookmarkStart w:id="4" w:name="_Toc379745609"/>
       <w:r>
         <w:lastRenderedPageBreak/>
         <w:t>Yleiskuva järjestelmästä</w:t>
       </w:r>
-      <w:bookmarkEnd w:id="5"/>
+      <w:bookmarkEnd w:id="4"/>
     </w:p>
     <w:p>
       <w:pPr>
@@ -2902,11 +2865,11 @@
           <w:numId w:val="1"/>
         </w:numPr>
       </w:pPr>
-      <w:bookmarkStart w:id="6" w:name="_Toc379745610"/>
+      <w:bookmarkStart w:id="5" w:name="_Toc379745610"/>
       <w:r>
         <w:t>Käyttötapauskaavio</w:t>
       </w:r>
-      <w:bookmarkEnd w:id="6"/>
+      <w:bookmarkEnd w:id="5"/>
     </w:p>
     <w:p>
       <w:pPr>
@@ -2962,11 +2925,11 @@
           <w:numId w:val="1"/>
         </w:numPr>
       </w:pPr>
-      <w:bookmarkStart w:id="7" w:name="_Toc379745611"/>
+      <w:bookmarkStart w:id="6" w:name="_Toc379745611"/>
       <w:r>
         <w:t>Käyttäjäryhmät</w:t>
       </w:r>
-      <w:bookmarkEnd w:id="7"/>
+      <w:bookmarkEnd w:id="6"/>
     </w:p>
     <w:p>
       <w:pPr>
@@ -3036,12 +2999,12 @@
           <w:numId w:val="1"/>
         </w:numPr>
       </w:pPr>
-      <w:bookmarkStart w:id="8" w:name="_Toc379745612"/>
+      <w:bookmarkStart w:id="7" w:name="_Toc379745612"/>
       <w:r>
         <w:lastRenderedPageBreak/>
         <w:t>Käyttötapaukset</w:t>
       </w:r>
-      <w:bookmarkEnd w:id="8"/>
+      <w:bookmarkEnd w:id="7"/>
     </w:p>
     <w:p>
       <w:pPr>
@@ -3051,11 +3014,11 @@
           <w:numId w:val="1"/>
         </w:numPr>
       </w:pPr>
-      <w:bookmarkStart w:id="9" w:name="_Toc379745613"/>
+      <w:bookmarkStart w:id="8" w:name="_Toc379745613"/>
       <w:r>
         <w:t>Pääkäyttäjä</w:t>
       </w:r>
-      <w:bookmarkEnd w:id="9"/>
+      <w:bookmarkEnd w:id="8"/>
     </w:p>
     <w:p>
       <w:pPr>
@@ -3350,11 +3313,11 @@
           <w:numId w:val="1"/>
         </w:numPr>
       </w:pPr>
-      <w:bookmarkStart w:id="10" w:name="_Toc379745614"/>
+      <w:bookmarkStart w:id="9" w:name="_Toc379745614"/>
       <w:r>
         <w:t>Käyttäjä</w:t>
       </w:r>
-      <w:bookmarkEnd w:id="10"/>
+      <w:bookmarkEnd w:id="9"/>
     </w:p>
     <w:p>
       <w:pPr>
@@ -3567,12 +3530,12 @@
           <w:numId w:val="1"/>
         </w:numPr>
       </w:pPr>
-      <w:bookmarkStart w:id="11" w:name="_Toc379745615"/>
+      <w:bookmarkStart w:id="10" w:name="_Toc379745615"/>
       <w:r>
         <w:lastRenderedPageBreak/>
         <w:t>Järjestelmän tietosisältö</w:t>
       </w:r>
-      <w:bookmarkEnd w:id="11"/>
+      <w:bookmarkEnd w:id="10"/>
     </w:p>
     <w:p>
       <w:r>
@@ -3610,13 +3573,11 @@
           <w:numId w:val="1"/>
         </w:numPr>
       </w:pPr>
-      <w:bookmarkStart w:id="12" w:name="_Toc379745616"/>
-      <w:proofErr w:type="spellStart"/>
+      <w:bookmarkStart w:id="11" w:name="_Toc379745616"/>
       <w:r>
         <w:t>Roles</w:t>
       </w:r>
-      <w:bookmarkEnd w:id="12"/>
-      <w:proofErr w:type="spellEnd"/>
+      <w:bookmarkEnd w:id="11"/>
     </w:p>
     <w:tbl>
       <w:tblPr>
@@ -3720,14 +3681,12 @@
                 <w:szCs w:val="24"/>
               </w:rPr>
             </w:pPr>
-            <w:proofErr w:type="spellStart"/>
             <w:r>
               <w:rPr>
                 <w:b w:val="0"/>
               </w:rPr>
               <w:t>name</w:t>
             </w:r>
-            <w:proofErr w:type="spellEnd"/>
           </w:p>
         </w:tc>
         <w:tc>
@@ -3765,15 +3724,7 @@
     <w:p>
       <w:r>
         <w:tab/>
-        <w:t xml:space="preserve">Käyttäjäroolit, tämän avulla rajoitetaan käyttäjän pääsyä </w:t>
-      </w:r>
-      <w:proofErr w:type="spellStart"/>
-      <w:r>
-        <w:t>tiettyihin</w:t>
-      </w:r>
-      <w:proofErr w:type="spellEnd"/>
-      <w:r>
-        <w:t xml:space="preserve"> toimintoihin.</w:t>
+        <w:t>Käyttäjäroolit, tämän avulla rajoitetaan käyttäjän pääsyä tiettyihin toimintoihin.</w:t>
       </w:r>
     </w:p>
     <w:p/>
@@ -3785,13 +3736,11 @@
           <w:numId w:val="1"/>
         </w:numPr>
       </w:pPr>
-      <w:bookmarkStart w:id="13" w:name="_Toc379745617"/>
-      <w:proofErr w:type="spellStart"/>
+      <w:bookmarkStart w:id="12" w:name="_Toc379745617"/>
       <w:r>
         <w:t>Users</w:t>
       </w:r>
-      <w:bookmarkEnd w:id="13"/>
-      <w:proofErr w:type="spellEnd"/>
+      <w:bookmarkEnd w:id="12"/>
     </w:p>
     <w:tbl>
       <w:tblPr>
@@ -3895,14 +3844,12 @@
                 <w:szCs w:val="24"/>
               </w:rPr>
             </w:pPr>
-            <w:proofErr w:type="spellStart"/>
             <w:r>
               <w:rPr>
                 <w:b w:val="0"/>
               </w:rPr>
               <w:t>username</w:t>
             </w:r>
-            <w:proofErr w:type="spellEnd"/>
           </w:p>
         </w:tc>
         <w:tc>
@@ -3950,14 +3897,12 @@
                 <w:b w:val="0"/>
               </w:rPr>
             </w:pPr>
-            <w:proofErr w:type="spellStart"/>
             <w:r>
               <w:rPr>
                 <w:b w:val="0"/>
               </w:rPr>
               <w:t>password</w:t>
             </w:r>
-            <w:proofErr w:type="spellEnd"/>
           </w:p>
         </w:tc>
         <w:tc>
@@ -3986,13 +3931,8 @@
               <w:cnfStyle w:val="000000000000" w:firstRow="0" w:lastRow="0" w:firstColumn="0" w:lastColumn="0" w:oddVBand="0" w:evenVBand="0" w:oddHBand="0" w:evenHBand="0" w:firstRowFirstColumn="0" w:firstRowLastColumn="0" w:lastRowFirstColumn="0" w:lastRowLastColumn="0"/>
             </w:pPr>
             <w:r>
-              <w:t xml:space="preserve">Salasana ei selväkielisenä. Salt + </w:t>
-            </w:r>
-            <w:proofErr w:type="spellStart"/>
-            <w:r>
-              <w:t>Hash</w:t>
-            </w:r>
-            <w:proofErr w:type="spellEnd"/>
+              <w:t>Salasana ei selväkielisenä. Salt + Hash</w:t>
+            </w:r>
           </w:p>
         </w:tc>
       </w:tr>
@@ -4012,14 +3952,12 @@
                 <w:b w:val="0"/>
               </w:rPr>
             </w:pPr>
-            <w:proofErr w:type="spellStart"/>
             <w:r>
               <w:rPr>
                 <w:b w:val="0"/>
               </w:rPr>
               <w:t>full_name</w:t>
             </w:r>
-            <w:proofErr w:type="spellEnd"/>
           </w:p>
         </w:tc>
         <w:tc>
@@ -4064,14 +4002,12 @@
                 <w:b w:val="0"/>
               </w:rPr>
             </w:pPr>
-            <w:proofErr w:type="spellStart"/>
             <w:r>
               <w:rPr>
                 <w:b w:val="0"/>
               </w:rPr>
               <w:t>email</w:t>
             </w:r>
-            <w:proofErr w:type="spellEnd"/>
           </w:p>
         </w:tc>
         <w:tc>
@@ -4126,14 +4062,12 @@
           <w:numId w:val="1"/>
         </w:numPr>
       </w:pPr>
-      <w:bookmarkStart w:id="14" w:name="_Toc379745618"/>
-      <w:proofErr w:type="spellStart"/>
+      <w:bookmarkStart w:id="13" w:name="_Toc379745618"/>
       <w:r>
         <w:lastRenderedPageBreak/>
         <w:t>Priorities</w:t>
       </w:r>
-      <w:bookmarkEnd w:id="14"/>
-      <w:proofErr w:type="spellEnd"/>
+      <w:bookmarkEnd w:id="13"/>
     </w:p>
     <w:tbl>
       <w:tblPr>
@@ -4234,14 +4168,12 @@
                 <w:b w:val="0"/>
               </w:rPr>
             </w:pPr>
-            <w:proofErr w:type="spellStart"/>
             <w:r>
               <w:rPr>
                 <w:b w:val="0"/>
               </w:rPr>
               <w:t>Priority</w:t>
             </w:r>
-            <w:proofErr w:type="spellEnd"/>
           </w:p>
         </w:tc>
         <w:tc>
@@ -4289,14 +4221,12 @@
                 <w:szCs w:val="24"/>
               </w:rPr>
             </w:pPr>
-            <w:proofErr w:type="spellStart"/>
             <w:r>
               <w:rPr>
                 <w:b w:val="0"/>
               </w:rPr>
               <w:t>name</w:t>
             </w:r>
-            <w:proofErr w:type="spellEnd"/>
           </w:p>
         </w:tc>
         <w:tc>
@@ -4353,13 +4283,11 @@
           <w:numId w:val="1"/>
         </w:numPr>
       </w:pPr>
-      <w:bookmarkStart w:id="15" w:name="_Toc379745619"/>
-      <w:proofErr w:type="spellStart"/>
+      <w:bookmarkStart w:id="14" w:name="_Toc379745619"/>
       <w:r>
         <w:t>Statuses</w:t>
       </w:r>
-      <w:bookmarkEnd w:id="15"/>
-      <w:proofErr w:type="spellEnd"/>
+      <w:bookmarkEnd w:id="14"/>
     </w:p>
     <w:tbl>
       <w:tblPr>
@@ -4463,14 +4391,12 @@
                 <w:szCs w:val="24"/>
               </w:rPr>
             </w:pPr>
-            <w:proofErr w:type="spellStart"/>
             <w:r>
               <w:rPr>
                 <w:b w:val="0"/>
               </w:rPr>
               <w:t>name</w:t>
             </w:r>
-            <w:proofErr w:type="spellEnd"/>
           </w:p>
         </w:tc>
         <w:tc>
@@ -4537,13 +4463,11 @@
           <w:numId w:val="1"/>
         </w:numPr>
       </w:pPr>
-      <w:bookmarkStart w:id="16" w:name="_Toc379745620"/>
-      <w:proofErr w:type="spellStart"/>
+      <w:bookmarkStart w:id="15" w:name="_Toc379745620"/>
       <w:r>
         <w:t>Customers</w:t>
       </w:r>
-      <w:bookmarkEnd w:id="16"/>
-      <w:proofErr w:type="spellEnd"/>
+      <w:bookmarkEnd w:id="15"/>
     </w:p>
     <w:tbl>
       <w:tblPr>
@@ -4647,14 +4571,12 @@
                 <w:szCs w:val="24"/>
               </w:rPr>
             </w:pPr>
-            <w:proofErr w:type="spellStart"/>
             <w:r>
               <w:rPr>
                 <w:b w:val="0"/>
               </w:rPr>
               <w:t>name</w:t>
             </w:r>
-            <w:proofErr w:type="spellEnd"/>
           </w:p>
         </w:tc>
         <w:tc>
@@ -4702,14 +4624,12 @@
                 <w:b w:val="0"/>
               </w:rPr>
             </w:pPr>
-            <w:proofErr w:type="spellStart"/>
             <w:r>
               <w:rPr>
                 <w:b w:val="0"/>
               </w:rPr>
               <w:t>business_id</w:t>
             </w:r>
-            <w:proofErr w:type="spellEnd"/>
           </w:p>
         </w:tc>
         <w:tc>
@@ -4759,14 +4679,12 @@
                 <w:b w:val="0"/>
               </w:rPr>
             </w:pPr>
-            <w:proofErr w:type="spellStart"/>
             <w:r>
               <w:rPr>
                 <w:b w:val="0"/>
               </w:rPr>
               <w:t>email</w:t>
             </w:r>
-            <w:proofErr w:type="spellEnd"/>
           </w:p>
         </w:tc>
         <w:tc>
@@ -4811,14 +4729,12 @@
                 <w:b w:val="0"/>
               </w:rPr>
             </w:pPr>
-            <w:proofErr w:type="spellStart"/>
             <w:r>
               <w:rPr>
                 <w:b w:val="0"/>
               </w:rPr>
               <w:t>phone</w:t>
             </w:r>
-            <w:proofErr w:type="spellEnd"/>
           </w:p>
         </w:tc>
         <w:tc>
@@ -4865,13 +4781,11 @@
           <w:numId w:val="1"/>
         </w:numPr>
       </w:pPr>
-      <w:bookmarkStart w:id="17" w:name="_Toc379745621"/>
-      <w:proofErr w:type="spellStart"/>
+      <w:bookmarkStart w:id="16" w:name="_Toc379745621"/>
       <w:r>
         <w:t>Projects</w:t>
       </w:r>
-      <w:bookmarkEnd w:id="17"/>
-      <w:proofErr w:type="spellEnd"/>
+      <w:bookmarkEnd w:id="16"/>
     </w:p>
     <w:tbl>
       <w:tblPr>
@@ -4972,14 +4886,12 @@
                 <w:b w:val="0"/>
               </w:rPr>
             </w:pPr>
-            <w:proofErr w:type="spellStart"/>
             <w:r>
               <w:rPr>
                 <w:b w:val="0"/>
               </w:rPr>
               <w:t>due_date</w:t>
             </w:r>
-            <w:proofErr w:type="spellEnd"/>
           </w:p>
         </w:tc>
         <w:tc>
@@ -5027,14 +4939,12 @@
                 <w:szCs w:val="24"/>
               </w:rPr>
             </w:pPr>
-            <w:proofErr w:type="spellStart"/>
             <w:r>
               <w:rPr>
                 <w:b w:val="0"/>
               </w:rPr>
               <w:t>name</w:t>
             </w:r>
-            <w:proofErr w:type="spellEnd"/>
           </w:p>
         </w:tc>
         <w:tc>
@@ -5084,14 +4994,12 @@
                 <w:b w:val="0"/>
               </w:rPr>
             </w:pPr>
-            <w:proofErr w:type="spellStart"/>
             <w:r>
               <w:rPr>
                 <w:b w:val="0"/>
               </w:rPr>
               <w:t>description</w:t>
             </w:r>
-            <w:proofErr w:type="spellEnd"/>
           </w:p>
         </w:tc>
         <w:tc>
@@ -5145,14 +5053,12 @@
           <w:numId w:val="1"/>
         </w:numPr>
       </w:pPr>
-      <w:bookmarkStart w:id="18" w:name="_Toc379745622"/>
-      <w:proofErr w:type="spellStart"/>
+      <w:bookmarkStart w:id="17" w:name="_Toc379745622"/>
       <w:r>
         <w:lastRenderedPageBreak/>
         <w:t>Tasks</w:t>
       </w:r>
-      <w:bookmarkEnd w:id="18"/>
-      <w:proofErr w:type="spellEnd"/>
+      <w:bookmarkEnd w:id="17"/>
     </w:p>
     <w:tbl>
       <w:tblPr>
@@ -5256,14 +5162,12 @@
                 <w:szCs w:val="24"/>
               </w:rPr>
             </w:pPr>
-            <w:proofErr w:type="spellStart"/>
             <w:r>
               <w:rPr>
                 <w:b w:val="0"/>
               </w:rPr>
               <w:t>due_date</w:t>
             </w:r>
-            <w:proofErr w:type="spellEnd"/>
           </w:p>
         </w:tc>
         <w:tc>
@@ -5310,14 +5214,12 @@
                 <w:b w:val="0"/>
               </w:rPr>
             </w:pPr>
-            <w:proofErr w:type="spellStart"/>
             <w:r>
               <w:rPr>
                 <w:b w:val="0"/>
               </w:rPr>
               <w:t>hour_estimate</w:t>
             </w:r>
-            <w:proofErr w:type="spellEnd"/>
           </w:p>
         </w:tc>
         <w:tc>
@@ -5365,14 +5267,12 @@
                 <w:b w:val="0"/>
               </w:rPr>
             </w:pPr>
-            <w:proofErr w:type="spellStart"/>
             <w:r>
               <w:rPr>
                 <w:b w:val="0"/>
               </w:rPr>
               <w:t>name</w:t>
             </w:r>
-            <w:proofErr w:type="spellEnd"/>
           </w:p>
         </w:tc>
         <w:tc>
@@ -5417,14 +5317,12 @@
                 <w:b w:val="0"/>
               </w:rPr>
             </w:pPr>
-            <w:proofErr w:type="spellStart"/>
             <w:r>
               <w:rPr>
                 <w:b w:val="0"/>
               </w:rPr>
               <w:t>description</w:t>
             </w:r>
-            <w:proofErr w:type="spellEnd"/>
           </w:p>
         </w:tc>
         <w:tc>
@@ -5474,16 +5372,11 @@
           <w:numId w:val="1"/>
         </w:numPr>
       </w:pPr>
-      <w:bookmarkStart w:id="19" w:name="_Toc379745623"/>
-      <w:r>
-        <w:t xml:space="preserve">Project </w:t>
-      </w:r>
-      <w:proofErr w:type="spellStart"/>
-      <w:r>
-        <w:t>Comments</w:t>
-      </w:r>
-      <w:bookmarkEnd w:id="19"/>
-      <w:proofErr w:type="spellEnd"/>
+      <w:bookmarkStart w:id="18" w:name="_Toc379745623"/>
+      <w:r>
+        <w:t>Project Comments</w:t>
+      </w:r>
+      <w:bookmarkEnd w:id="18"/>
     </w:p>
     <w:tbl>
       <w:tblPr>
@@ -5584,14 +5477,12 @@
                 <w:b w:val="0"/>
               </w:rPr>
             </w:pPr>
-            <w:proofErr w:type="spellStart"/>
             <w:r>
               <w:rPr>
                 <w:b w:val="0"/>
               </w:rPr>
               <w:t>post_date</w:t>
             </w:r>
-            <w:proofErr w:type="spellEnd"/>
           </w:p>
         </w:tc>
         <w:tc>
@@ -5639,14 +5530,12 @@
                 <w:szCs w:val="24"/>
               </w:rPr>
             </w:pPr>
-            <w:proofErr w:type="spellStart"/>
             <w:r>
               <w:rPr>
                 <w:b w:val="0"/>
               </w:rPr>
               <w:t>title</w:t>
             </w:r>
-            <w:proofErr w:type="spellEnd"/>
           </w:p>
         </w:tc>
         <w:tc>
@@ -5696,14 +5585,12 @@
                 <w:b w:val="0"/>
               </w:rPr>
             </w:pPr>
-            <w:proofErr w:type="spellStart"/>
             <w:r>
               <w:rPr>
                 <w:b w:val="0"/>
               </w:rPr>
               <w:t>comment</w:t>
             </w:r>
-            <w:proofErr w:type="spellEnd"/>
           </w:p>
         </w:tc>
         <w:tc>
@@ -5752,21 +5639,11 @@
           <w:numId w:val="1"/>
         </w:numPr>
       </w:pPr>
-      <w:bookmarkStart w:id="20" w:name="_Toc379745624"/>
-      <w:proofErr w:type="spellStart"/>
-      <w:r>
-        <w:t>Task</w:t>
-      </w:r>
-      <w:proofErr w:type="spellEnd"/>
-      <w:r>
-        <w:t xml:space="preserve"> </w:t>
-      </w:r>
-      <w:proofErr w:type="spellStart"/>
-      <w:r>
-        <w:t>Comments</w:t>
-      </w:r>
-      <w:bookmarkEnd w:id="20"/>
-      <w:proofErr w:type="spellEnd"/>
+      <w:bookmarkStart w:id="19" w:name="_Toc379745624"/>
+      <w:r>
+        <w:t>Task Comments</w:t>
+      </w:r>
+      <w:bookmarkEnd w:id="19"/>
     </w:p>
     <w:tbl>
       <w:tblPr>
@@ -5867,14 +5744,12 @@
                 <w:b w:val="0"/>
               </w:rPr>
             </w:pPr>
-            <w:proofErr w:type="spellStart"/>
             <w:r>
               <w:rPr>
                 <w:b w:val="0"/>
               </w:rPr>
               <w:t>post_date</w:t>
             </w:r>
-            <w:proofErr w:type="spellEnd"/>
           </w:p>
         </w:tc>
         <w:tc>
@@ -5922,14 +5797,12 @@
                 <w:szCs w:val="24"/>
               </w:rPr>
             </w:pPr>
-            <w:proofErr w:type="spellStart"/>
             <w:r>
               <w:rPr>
                 <w:b w:val="0"/>
               </w:rPr>
               <w:t>title</w:t>
             </w:r>
-            <w:proofErr w:type="spellEnd"/>
           </w:p>
         </w:tc>
         <w:tc>
@@ -5979,14 +5852,12 @@
                 <w:b w:val="0"/>
               </w:rPr>
             </w:pPr>
-            <w:proofErr w:type="spellStart"/>
             <w:r>
               <w:rPr>
                 <w:b w:val="0"/>
               </w:rPr>
               <w:t>comment</w:t>
             </w:r>
-            <w:proofErr w:type="spellEnd"/>
           </w:p>
         </w:tc>
         <w:tc>
@@ -6040,17 +5911,12 @@
           <w:numId w:val="1"/>
         </w:numPr>
       </w:pPr>
-      <w:bookmarkStart w:id="21" w:name="_Toc379745625"/>
+      <w:bookmarkStart w:id="20" w:name="_Toc379745625"/>
       <w:r>
         <w:lastRenderedPageBreak/>
-        <w:t xml:space="preserve">User </w:t>
-      </w:r>
-      <w:proofErr w:type="spellStart"/>
-      <w:r>
-        <w:t>Tasks</w:t>
-      </w:r>
-      <w:bookmarkEnd w:id="21"/>
-      <w:proofErr w:type="spellEnd"/>
+        <w:t>User Tasks</w:t>
+      </w:r>
+      <w:bookmarkEnd w:id="20"/>
     </w:p>
     <w:tbl>
       <w:tblPr>
@@ -6151,14 +6017,12 @@
                 <w:b w:val="0"/>
               </w:rPr>
             </w:pPr>
-            <w:proofErr w:type="spellStart"/>
             <w:r>
               <w:rPr>
                 <w:b w:val="0"/>
               </w:rPr>
               <w:t>user_id</w:t>
             </w:r>
-            <w:proofErr w:type="spellEnd"/>
           </w:p>
         </w:tc>
         <w:tc>
@@ -6206,14 +6070,12 @@
                 <w:szCs w:val="24"/>
               </w:rPr>
             </w:pPr>
-            <w:proofErr w:type="spellStart"/>
             <w:r>
               <w:rPr>
                 <w:b w:val="0"/>
               </w:rPr>
               <w:t>task_id</w:t>
             </w:r>
-            <w:proofErr w:type="spellEnd"/>
           </w:p>
         </w:tc>
         <w:tc>
@@ -6265,24 +6127,11 @@
           <w:numId w:val="1"/>
         </w:numPr>
       </w:pPr>
-      <w:bookmarkStart w:id="22" w:name="_Toc379745626"/>
-      <w:r>
-        <w:t xml:space="preserve">User </w:t>
-      </w:r>
-      <w:proofErr w:type="spellStart"/>
-      <w:r>
-        <w:t>Task</w:t>
-      </w:r>
-      <w:proofErr w:type="spellEnd"/>
-      <w:r>
-        <w:t xml:space="preserve"> </w:t>
-      </w:r>
-      <w:proofErr w:type="spellStart"/>
-      <w:r>
-        <w:t>Hours</w:t>
-      </w:r>
-      <w:bookmarkEnd w:id="22"/>
-      <w:proofErr w:type="spellEnd"/>
+      <w:bookmarkStart w:id="21" w:name="_Toc379745626"/>
+      <w:r>
+        <w:t>User Task Hours</w:t>
+      </w:r>
+      <w:bookmarkEnd w:id="21"/>
     </w:p>
     <w:tbl>
       <w:tblPr>
@@ -6383,14 +6232,12 @@
                 <w:b w:val="0"/>
               </w:rPr>
             </w:pPr>
-            <w:proofErr w:type="spellStart"/>
             <w:r>
               <w:rPr>
                 <w:b w:val="0"/>
               </w:rPr>
               <w:t>start_time</w:t>
             </w:r>
-            <w:proofErr w:type="spellEnd"/>
           </w:p>
         </w:tc>
         <w:tc>
@@ -6438,14 +6285,12 @@
                 <w:szCs w:val="24"/>
               </w:rPr>
             </w:pPr>
-            <w:proofErr w:type="spellStart"/>
             <w:r>
               <w:rPr>
                 <w:b w:val="0"/>
               </w:rPr>
               <w:t>end_time</w:t>
             </w:r>
-            <w:proofErr w:type="spellEnd"/>
           </w:p>
         </w:tc>
         <w:tc>
@@ -6495,14 +6340,12 @@
                 <w:b w:val="0"/>
               </w:rPr>
             </w:pPr>
-            <w:proofErr w:type="spellStart"/>
             <w:r>
               <w:rPr>
                 <w:b w:val="0"/>
               </w:rPr>
               <w:t>description</w:t>
             </w:r>
-            <w:proofErr w:type="spellEnd"/>
           </w:p>
         </w:tc>
         <w:tc>
@@ -6551,12 +6394,12 @@
           <w:numId w:val="1"/>
         </w:numPr>
       </w:pPr>
-      <w:bookmarkStart w:id="23" w:name="_Toc379745627"/>
+      <w:bookmarkStart w:id="22" w:name="_Toc379745627"/>
       <w:r>
         <w:lastRenderedPageBreak/>
         <w:t>Relaatiotietokantakaavio</w:t>
       </w:r>
-      <w:bookmarkEnd w:id="23"/>
+      <w:bookmarkEnd w:id="22"/>
     </w:p>
     <w:p>
       <w:r>
@@ -6615,11 +6458,6 @@
       </w:r>
     </w:p>
     <w:p>
-      <w:r>
-        <w:br w:type="page"/>
-      </w:r>
-    </w:p>
-    <w:p>
       <w:pPr>
         <w:pStyle w:val="Otsikko2"/>
         <w:numPr>
@@ -6627,9 +6465,1250 @@
           <w:numId w:val="1"/>
         </w:numPr>
       </w:pPr>
+      <w:r>
+        <w:t>Järjestelmän yleisrakenne</w:t>
+      </w:r>
+    </w:p>
+    <w:p>
+      <w:pPr>
+        <w:ind w:left="1304"/>
+        <w:rPr>
+          <w:rFonts w:ascii="Helvetica" w:hAnsi="Helvetica" w:cs="Helvetica"/>
+          <w:color w:val="333333"/>
+          <w:sz w:val="23"/>
+          <w:szCs w:val="23"/>
+          <w:shd w:val="clear" w:color="auto" w:fill="FFFFFF"/>
+        </w:rPr>
+      </w:pPr>
+      <w:r>
+        <w:rPr>
+          <w:rFonts w:ascii="Helvetica" w:hAnsi="Helvetica" w:cs="Helvetica"/>
+          <w:color w:val="333333"/>
+          <w:sz w:val="23"/>
+          <w:szCs w:val="23"/>
+          <w:shd w:val="clear" w:color="auto" w:fill="FFFFFF"/>
+        </w:rPr>
+        <w:t>Tietokantasovellusta tehdessä on noudatettu MVC-mallia. Kontrollerit, näkymät ja mallit</w:t>
+      </w:r>
+      <w:r>
+        <w:rPr>
+          <w:rFonts w:ascii="Helvetica" w:hAnsi="Helvetica" w:cs="Helvetica"/>
+          <w:color w:val="333333"/>
+          <w:sz w:val="23"/>
+          <w:szCs w:val="23"/>
+          <w:shd w:val="clear" w:color="auto" w:fill="FFFFFF"/>
+        </w:rPr>
+        <w:t xml:space="preserve"> </w:t>
+      </w:r>
+      <w:r>
+        <w:rPr>
+          <w:rFonts w:ascii="Helvetica" w:hAnsi="Helvetica" w:cs="Helvetica"/>
+          <w:color w:val="333333"/>
+          <w:sz w:val="23"/>
+          <w:szCs w:val="23"/>
+          <w:shd w:val="clear" w:color="auto" w:fill="FFFFFF"/>
+        </w:rPr>
+        <w:t>sijaitsevat hakemistoissa controllers, views- ja models. Käytetyt apukirjastot on sijoitettu</w:t>
+      </w:r>
+      <w:r>
+        <w:rPr>
+          <w:rFonts w:ascii="Helvetica" w:hAnsi="Helvetica" w:cs="Helvetica"/>
+          <w:color w:val="333333"/>
+          <w:sz w:val="23"/>
+          <w:szCs w:val="23"/>
+          <w:shd w:val="clear" w:color="auto" w:fill="FFFFFF"/>
+        </w:rPr>
+        <w:t xml:space="preserve"> </w:t>
+      </w:r>
+      <w:r>
+        <w:rPr>
+          <w:rFonts w:ascii="Helvetica" w:hAnsi="Helvetica" w:cs="Helvetica"/>
+          <w:color w:val="333333"/>
+          <w:sz w:val="23"/>
+          <w:szCs w:val="23"/>
+          <w:shd w:val="clear" w:color="auto" w:fill="FFFFFF"/>
+        </w:rPr>
+        <w:t xml:space="preserve">hakemistoon lib ja asetukset ovat tiedostossa </w:t>
+      </w:r>
+      <w:r>
+        <w:rPr>
+          <w:rFonts w:ascii="Helvetica" w:hAnsi="Helvetica" w:cs="Helvetica"/>
+          <w:color w:val="333333"/>
+          <w:sz w:val="23"/>
+          <w:szCs w:val="23"/>
+          <w:shd w:val="clear" w:color="auto" w:fill="FFFFFF"/>
+        </w:rPr>
+        <w:t>config</w:t>
+      </w:r>
+      <w:r>
+        <w:rPr>
+          <w:rFonts w:ascii="Helvetica" w:hAnsi="Helvetica" w:cs="Helvetica"/>
+          <w:color w:val="333333"/>
+          <w:sz w:val="23"/>
+          <w:szCs w:val="23"/>
+          <w:shd w:val="clear" w:color="auto" w:fill="FFFFFF"/>
+        </w:rPr>
+        <w:t>.php.</w:t>
+      </w:r>
+      <w:r>
+        <w:rPr>
+          <w:rFonts w:ascii="Helvetica" w:hAnsi="Helvetica" w:cs="Helvetica"/>
+          <w:color w:val="333333"/>
+          <w:sz w:val="23"/>
+          <w:szCs w:val="23"/>
+        </w:rPr>
+        <w:br/>
+      </w:r>
+      <w:r>
+        <w:rPr>
+          <w:rFonts w:ascii="Helvetica" w:hAnsi="Helvetica" w:cs="Helvetica"/>
+          <w:color w:val="333333"/>
+          <w:sz w:val="23"/>
+          <w:szCs w:val="23"/>
+        </w:rPr>
+        <w:br/>
+      </w:r>
+      <w:r>
+        <w:rPr>
+          <w:rFonts w:ascii="Helvetica" w:hAnsi="Helvetica" w:cs="Helvetica"/>
+          <w:color w:val="333333"/>
+          <w:sz w:val="23"/>
+          <w:szCs w:val="23"/>
+          <w:shd w:val="clear" w:color="auto" w:fill="FFFFFF"/>
+        </w:rPr>
+        <w:t xml:space="preserve">Näkymien nimet on kirjoitettu pienellä. Mallit on nimetty seuraavasti, MallinnimiMode.php. Ja kontrollerit on nimetty KontrollerinnimiController.php. </w:t>
+      </w:r>
+    </w:p>
+    <w:p>
+      <w:pPr>
+        <w:ind w:left="1304"/>
+        <w:rPr>
+          <w:rFonts w:ascii="Helvetica" w:hAnsi="Helvetica" w:cs="Helvetica"/>
+          <w:color w:val="333333"/>
+          <w:sz w:val="23"/>
+          <w:szCs w:val="23"/>
+          <w:shd w:val="clear" w:color="auto" w:fill="FFFFFF"/>
+        </w:rPr>
+      </w:pPr>
+      <w:r>
+        <w:rPr>
+          <w:rFonts w:ascii="Helvetica" w:hAnsi="Helvetica" w:cs="Helvetica"/>
+          <w:color w:val="333333"/>
+          <w:sz w:val="23"/>
+          <w:szCs w:val="23"/>
+          <w:shd w:val="clear" w:color="auto" w:fill="FFFFFF"/>
+        </w:rPr>
+        <w:t xml:space="preserve">Järjestelmä osaa automaattisesti hakea mallit jos niiden yhteydessä on käytetty oikeaa nimentää. Siis erillisiä include/require käskyjä ei tarvita. </w:t>
+      </w:r>
+    </w:p>
+    <w:p>
+      <w:pPr>
+        <w:rPr>
+          <w:rFonts w:ascii="Helvetica" w:hAnsi="Helvetica" w:cs="Helvetica"/>
+          <w:color w:val="333333"/>
+          <w:sz w:val="23"/>
+          <w:szCs w:val="23"/>
+          <w:shd w:val="clear" w:color="auto" w:fill="FFFFFF"/>
+        </w:rPr>
+      </w:pPr>
+      <w:r>
+        <w:rPr>
+          <w:rFonts w:ascii="Helvetica" w:hAnsi="Helvetica" w:cs="Helvetica"/>
+          <w:color w:val="333333"/>
+          <w:sz w:val="23"/>
+          <w:szCs w:val="23"/>
+          <w:shd w:val="clear" w:color="auto" w:fill="FFFFFF"/>
+        </w:rPr>
+        <w:br w:type="page"/>
+      </w:r>
+    </w:p>
+    <w:p>
+      <w:pPr>
+        <w:pStyle w:val="Otsikko2"/>
+        <w:numPr>
+          <w:ilvl w:val="0"/>
+          <w:numId w:val="1"/>
+        </w:numPr>
+      </w:pPr>
+      <w:r>
+        <w:lastRenderedPageBreak/>
+        <w:t>Järjestelmän komponentit</w:t>
+      </w:r>
+    </w:p>
+    <w:p>
+      <w:pPr>
+        <w:ind w:left="1304"/>
+        <w:rPr>
+          <w:rFonts w:ascii="Helvetica" w:hAnsi="Helvetica" w:cs="Helvetica"/>
+          <w:color w:val="333333"/>
+          <w:sz w:val="23"/>
+          <w:szCs w:val="23"/>
+          <w:shd w:val="clear" w:color="auto" w:fill="FFFFFF"/>
+        </w:rPr>
+      </w:pPr>
+      <w:r>
+        <w:rPr>
+          <w:rFonts w:ascii="Helvetica" w:hAnsi="Helvetica" w:cs="Helvetica"/>
+          <w:b/>
+          <w:color w:val="333333"/>
+          <w:sz w:val="23"/>
+          <w:szCs w:val="23"/>
+          <w:shd w:val="clear" w:color="auto" w:fill="FFFFFF"/>
+        </w:rPr>
+        <w:t>index.php</w:t>
+      </w:r>
+      <w:r>
+        <w:rPr>
+          <w:rFonts w:ascii="Helvetica" w:hAnsi="Helvetica" w:cs="Helvetica"/>
+          <w:color w:val="333333"/>
+          <w:sz w:val="23"/>
+          <w:szCs w:val="23"/>
+          <w:shd w:val="clear" w:color="auto" w:fill="FFFFFF"/>
+        </w:rPr>
+        <w:br/>
+        <w:t xml:space="preserve">Kaikki sivujen näyttämistä koskevat pyynnöt ohjautuvat tähän tiedostoon. Tiedosto päättelee halutun sivuston url-osoitteesta, url-osoitteet ovat muotoa /kontrolleri/toiminto/. </w:t>
+      </w:r>
+    </w:p>
+    <w:p>
+      <w:pPr>
+        <w:ind w:left="1304"/>
+        <w:rPr>
+          <w:rFonts w:ascii="Helvetica" w:hAnsi="Helvetica" w:cs="Helvetica"/>
+          <w:color w:val="333333"/>
+          <w:sz w:val="23"/>
+          <w:szCs w:val="23"/>
+          <w:shd w:val="clear" w:color="auto" w:fill="FFFFFF"/>
+        </w:rPr>
+      </w:pPr>
+      <w:r>
+        <w:rPr>
+          <w:rFonts w:ascii="Helvetica" w:hAnsi="Helvetica" w:cs="Helvetica"/>
+          <w:color w:val="333333"/>
+          <w:sz w:val="23"/>
+          <w:szCs w:val="23"/>
+          <w:shd w:val="clear" w:color="auto" w:fill="FFFFFF"/>
+        </w:rPr>
+        <w:t>Tiedosto etsii halutun kontrollerin ja kutsuu pyydettyä toimintoa. Loppu vastuu on kontrollerilla. Jos käytt</w:t>
+      </w:r>
+      <w:r>
+        <w:rPr>
+          <w:rFonts w:ascii="Helvetica" w:hAnsi="Helvetica" w:cs="Helvetica"/>
+          <w:color w:val="333333"/>
+          <w:sz w:val="23"/>
+          <w:szCs w:val="23"/>
+          <w:shd w:val="clear" w:color="auto" w:fill="FFFFFF"/>
+        </w:rPr>
+        <w:t>äjä ei ole kirjautunut, ohjataan käyttäjä aina kirjautumissivustolle.</w:t>
+      </w:r>
+    </w:p>
+    <w:p>
+      <w:pPr>
+        <w:ind w:left="1304"/>
+        <w:rPr>
+          <w:rFonts w:ascii="Helvetica" w:hAnsi="Helvetica" w:cs="Helvetica"/>
+          <w:color w:val="333333"/>
+          <w:sz w:val="23"/>
+          <w:szCs w:val="23"/>
+          <w:shd w:val="clear" w:color="auto" w:fill="FFFFFF"/>
+        </w:rPr>
+      </w:pPr>
+      <w:r>
+        <w:rPr>
+          <w:rFonts w:ascii="Helvetica" w:hAnsi="Helvetica" w:cs="Helvetica"/>
+          <w:b/>
+          <w:color w:val="333333"/>
+          <w:sz w:val="23"/>
+          <w:szCs w:val="23"/>
+          <w:shd w:val="clear" w:color="auto" w:fill="FFFFFF"/>
+        </w:rPr>
+        <w:t>controllers/LoginController.php</w:t>
+      </w:r>
+      <w:r>
+        <w:rPr>
+          <w:rFonts w:ascii="Helvetica" w:hAnsi="Helvetica" w:cs="Helvetica"/>
+          <w:color w:val="333333"/>
+          <w:sz w:val="23"/>
+          <w:szCs w:val="23"/>
+        </w:rPr>
+        <w:br/>
+      </w:r>
+      <w:r>
+        <w:rPr>
+          <w:rFonts w:ascii="Helvetica" w:hAnsi="Helvetica" w:cs="Helvetica"/>
+          <w:color w:val="333333"/>
+          <w:sz w:val="23"/>
+          <w:szCs w:val="23"/>
+          <w:shd w:val="clear" w:color="auto" w:fill="FFFFFF"/>
+        </w:rPr>
+        <w:t xml:space="preserve">Sovelluksen kirjautumissivu. Tämä kontrolleri hoitaa käyttäjän sisään ja uloskirjautumiset. </w:t>
+      </w:r>
+    </w:p>
+    <w:p>
+      <w:pPr>
+        <w:ind w:left="1304"/>
+        <w:rPr>
+          <w:rFonts w:ascii="Helvetica" w:hAnsi="Helvetica" w:cs="Helvetica"/>
+          <w:color w:val="333333"/>
+          <w:sz w:val="23"/>
+          <w:szCs w:val="23"/>
+          <w:shd w:val="clear" w:color="auto" w:fill="FFFFFF"/>
+        </w:rPr>
+      </w:pPr>
+      <w:r>
+        <w:rPr>
+          <w:rFonts w:ascii="Helvetica" w:hAnsi="Helvetica" w:cs="Helvetica"/>
+          <w:color w:val="333333"/>
+          <w:sz w:val="23"/>
+          <w:szCs w:val="23"/>
+          <w:shd w:val="clear" w:color="auto" w:fill="FFFFFF"/>
+        </w:rPr>
+        <w:t>Näkymätiedostot: login.php</w:t>
+      </w:r>
+      <w:r>
+        <w:rPr>
+          <w:rFonts w:ascii="Helvetica" w:hAnsi="Helvetica" w:cs="Helvetica"/>
+          <w:color w:val="333333"/>
+          <w:sz w:val="23"/>
+          <w:szCs w:val="23"/>
+          <w:shd w:val="clear" w:color="auto" w:fill="FFFFFF"/>
+        </w:rPr>
+        <w:br/>
+        <w:t xml:space="preserve">Mallitiedostot: UserModel.php </w:t>
+      </w:r>
+    </w:p>
+    <w:p>
+      <w:pPr>
+        <w:ind w:left="1304"/>
+        <w:rPr>
+          <w:rFonts w:ascii="Helvetica" w:hAnsi="Helvetica" w:cs="Helvetica"/>
+          <w:color w:val="333333"/>
+          <w:sz w:val="23"/>
+          <w:szCs w:val="23"/>
+          <w:shd w:val="clear" w:color="auto" w:fill="FFFFFF"/>
+        </w:rPr>
+      </w:pPr>
+      <w:r>
+        <w:rPr>
+          <w:rFonts w:ascii="Helvetica" w:hAnsi="Helvetica" w:cs="Helvetica"/>
+          <w:b/>
+          <w:color w:val="333333"/>
+          <w:sz w:val="23"/>
+          <w:szCs w:val="23"/>
+          <w:shd w:val="clear" w:color="auto" w:fill="FFFFFF"/>
+        </w:rPr>
+        <w:t>controllers/ErrorController.php</w:t>
+      </w:r>
+      <w:r>
+        <w:rPr>
+          <w:rFonts w:ascii="Helvetica" w:hAnsi="Helvetica" w:cs="Helvetica"/>
+          <w:color w:val="333333"/>
+          <w:sz w:val="23"/>
+          <w:szCs w:val="23"/>
+          <w:shd w:val="clear" w:color="auto" w:fill="FFFFFF"/>
+        </w:rPr>
+        <w:br/>
+        <w:t>Sovelluksen virhesivusto. Mikäli käyttäjä suorittaa pyynnön jota ei osata käsitellä, näytetään käyttäjälle virhesivusto.</w:t>
+      </w:r>
+      <w:r>
+        <w:rPr>
+          <w:rFonts w:ascii="Helvetica" w:hAnsi="Helvetica" w:cs="Helvetica"/>
+          <w:color w:val="333333"/>
+          <w:sz w:val="23"/>
+          <w:szCs w:val="23"/>
+          <w:shd w:val="clear" w:color="auto" w:fill="FFFFFF"/>
+        </w:rPr>
+        <w:t xml:space="preserve"> </w:t>
+      </w:r>
+    </w:p>
+    <w:p>
+      <w:pPr>
+        <w:ind w:left="1304"/>
+        <w:rPr>
+          <w:rFonts w:ascii="Helvetica" w:hAnsi="Helvetica" w:cs="Helvetica"/>
+          <w:color w:val="333333"/>
+          <w:sz w:val="23"/>
+          <w:szCs w:val="23"/>
+          <w:shd w:val="clear" w:color="auto" w:fill="FFFFFF"/>
+        </w:rPr>
+      </w:pPr>
+      <w:r>
+        <w:rPr>
+          <w:rFonts w:ascii="Helvetica" w:hAnsi="Helvetica" w:cs="Helvetica"/>
+          <w:color w:val="333333"/>
+          <w:sz w:val="23"/>
+          <w:szCs w:val="23"/>
+          <w:shd w:val="clear" w:color="auto" w:fill="FFFFFF"/>
+        </w:rPr>
+        <w:t xml:space="preserve">Näkymätiedostot: </w:t>
+      </w:r>
+      <w:r>
+        <w:rPr>
+          <w:rFonts w:ascii="Helvetica" w:hAnsi="Helvetica" w:cs="Helvetica"/>
+          <w:color w:val="333333"/>
+          <w:sz w:val="23"/>
+          <w:szCs w:val="23"/>
+          <w:shd w:val="clear" w:color="auto" w:fill="FFFFFF"/>
+        </w:rPr>
+        <w:t>404</w:t>
+      </w:r>
+      <w:r>
+        <w:rPr>
+          <w:rFonts w:ascii="Helvetica" w:hAnsi="Helvetica" w:cs="Helvetica"/>
+          <w:color w:val="333333"/>
+          <w:sz w:val="23"/>
+          <w:szCs w:val="23"/>
+          <w:shd w:val="clear" w:color="auto" w:fill="FFFFFF"/>
+        </w:rPr>
+        <w:t>.php</w:t>
+      </w:r>
+      <w:r>
+        <w:rPr>
+          <w:rFonts w:ascii="Helvetica" w:hAnsi="Helvetica" w:cs="Helvetica"/>
+          <w:color w:val="333333"/>
+          <w:sz w:val="23"/>
+          <w:szCs w:val="23"/>
+          <w:shd w:val="clear" w:color="auto" w:fill="FFFFFF"/>
+        </w:rPr>
+        <w:br/>
+        <w:t xml:space="preserve">Mallitiedostot: </w:t>
+      </w:r>
+      <w:r>
+        <w:rPr>
+          <w:rFonts w:ascii="Helvetica" w:hAnsi="Helvetica" w:cs="Helvetica"/>
+          <w:color w:val="333333"/>
+          <w:sz w:val="23"/>
+          <w:szCs w:val="23"/>
+          <w:shd w:val="clear" w:color="auto" w:fill="FFFFFF"/>
+        </w:rPr>
+        <w:t>-</w:t>
+      </w:r>
+      <w:r>
+        <w:rPr>
+          <w:rFonts w:ascii="Helvetica" w:hAnsi="Helvetica" w:cs="Helvetica"/>
+          <w:color w:val="333333"/>
+          <w:sz w:val="23"/>
+          <w:szCs w:val="23"/>
+          <w:shd w:val="clear" w:color="auto" w:fill="FFFFFF"/>
+        </w:rPr>
+        <w:t xml:space="preserve"> </w:t>
+      </w:r>
+    </w:p>
+    <w:p>
+      <w:pPr>
+        <w:ind w:left="1304"/>
+        <w:rPr>
+          <w:rFonts w:ascii="Helvetica" w:hAnsi="Helvetica" w:cs="Helvetica"/>
+          <w:color w:val="333333"/>
+          <w:sz w:val="23"/>
+          <w:szCs w:val="23"/>
+          <w:shd w:val="clear" w:color="auto" w:fill="FFFFFF"/>
+        </w:rPr>
+      </w:pPr>
+      <w:r>
+        <w:rPr>
+          <w:rFonts w:ascii="Helvetica" w:hAnsi="Helvetica" w:cs="Helvetica"/>
+          <w:b/>
+          <w:color w:val="333333"/>
+          <w:sz w:val="23"/>
+          <w:szCs w:val="23"/>
+          <w:shd w:val="clear" w:color="auto" w:fill="FFFFFF"/>
+        </w:rPr>
+        <w:t>controllers/MainController.php</w:t>
+      </w:r>
+      <w:r>
+        <w:rPr>
+          <w:rFonts w:ascii="Helvetica" w:hAnsi="Helvetica" w:cs="Helvetica"/>
+          <w:color w:val="333333"/>
+          <w:sz w:val="23"/>
+          <w:szCs w:val="23"/>
+          <w:shd w:val="clear" w:color="auto" w:fill="FFFFFF"/>
+        </w:rPr>
+        <w:br/>
+        <w:t>Sovelluksen</w:t>
+      </w:r>
+      <w:r>
+        <w:rPr>
+          <w:rFonts w:ascii="Helvetica" w:hAnsi="Helvetica" w:cs="Helvetica"/>
+          <w:color w:val="333333"/>
+          <w:sz w:val="23"/>
+          <w:szCs w:val="23"/>
+          <w:shd w:val="clear" w:color="auto" w:fill="FFFFFF"/>
+        </w:rPr>
+        <w:t xml:space="preserve"> etusivu. </w:t>
+      </w:r>
+      <w:r>
+        <w:rPr>
+          <w:rFonts w:ascii="Helvetica" w:hAnsi="Helvetica" w:cs="Helvetica"/>
+          <w:color w:val="333333"/>
+          <w:sz w:val="23"/>
+          <w:szCs w:val="23"/>
+          <w:shd w:val="clear" w:color="auto" w:fill="FFFFFF"/>
+        </w:rPr>
+        <w:t>Tarjoaa kirjautuneelle käyttäjälle tiedot ajankohtaisista työtehtävistä.</w:t>
+      </w:r>
+    </w:p>
+    <w:p>
+      <w:pPr>
+        <w:ind w:left="1304"/>
+        <w:rPr>
+          <w:rFonts w:ascii="Helvetica" w:hAnsi="Helvetica" w:cs="Helvetica"/>
+          <w:color w:val="333333"/>
+          <w:sz w:val="23"/>
+          <w:szCs w:val="23"/>
+          <w:shd w:val="clear" w:color="auto" w:fill="FFFFFF"/>
+        </w:rPr>
+      </w:pPr>
+      <w:r>
+        <w:rPr>
+          <w:rFonts w:ascii="Helvetica" w:hAnsi="Helvetica" w:cs="Helvetica"/>
+          <w:color w:val="333333"/>
+          <w:sz w:val="23"/>
+          <w:szCs w:val="23"/>
+          <w:shd w:val="clear" w:color="auto" w:fill="FFFFFF"/>
+        </w:rPr>
+        <w:t xml:space="preserve">Näkymätiedostot: </w:t>
+      </w:r>
+      <w:r>
+        <w:rPr>
+          <w:rFonts w:ascii="Helvetica" w:hAnsi="Helvetica" w:cs="Helvetica"/>
+          <w:color w:val="333333"/>
+          <w:sz w:val="23"/>
+          <w:szCs w:val="23"/>
+          <w:shd w:val="clear" w:color="auto" w:fill="FFFFFF"/>
+        </w:rPr>
+        <w:t>index</w:t>
+      </w:r>
+      <w:r>
+        <w:rPr>
+          <w:rFonts w:ascii="Helvetica" w:hAnsi="Helvetica" w:cs="Helvetica"/>
+          <w:color w:val="333333"/>
+          <w:sz w:val="23"/>
+          <w:szCs w:val="23"/>
+          <w:shd w:val="clear" w:color="auto" w:fill="FFFFFF"/>
+        </w:rPr>
+        <w:t>.php</w:t>
+      </w:r>
+      <w:r>
+        <w:rPr>
+          <w:rFonts w:ascii="Helvetica" w:hAnsi="Helvetica" w:cs="Helvetica"/>
+          <w:color w:val="333333"/>
+          <w:sz w:val="23"/>
+          <w:szCs w:val="23"/>
+          <w:shd w:val="clear" w:color="auto" w:fill="FFFFFF"/>
+        </w:rPr>
+        <w:br/>
+        <w:t xml:space="preserve">Mallitiedostot: </w:t>
+      </w:r>
+      <w:r>
+        <w:rPr>
+          <w:rFonts w:ascii="Helvetica" w:hAnsi="Helvetica" w:cs="Helvetica"/>
+          <w:color w:val="333333"/>
+          <w:sz w:val="23"/>
+          <w:szCs w:val="23"/>
+          <w:shd w:val="clear" w:color="auto" w:fill="FFFFFF"/>
+        </w:rPr>
+        <w:t>UserModel.php, TaskModel.php</w:t>
+      </w:r>
+    </w:p>
+    <w:p>
+      <w:pPr>
+        <w:spacing w:line="240" w:lineRule="auto"/>
+        <w:ind w:left="1304"/>
+        <w:contextualSpacing/>
+        <w:rPr>
+          <w:rFonts w:ascii="Helvetica" w:hAnsi="Helvetica" w:cs="Helvetica"/>
+          <w:color w:val="333333"/>
+          <w:sz w:val="23"/>
+          <w:szCs w:val="23"/>
+          <w:shd w:val="clear" w:color="auto" w:fill="FFFFFF"/>
+        </w:rPr>
+      </w:pPr>
+      <w:r>
+        <w:rPr>
+          <w:rFonts w:ascii="Helvetica" w:hAnsi="Helvetica" w:cs="Helvetica"/>
+          <w:b/>
+          <w:color w:val="333333"/>
+          <w:sz w:val="23"/>
+          <w:szCs w:val="23"/>
+          <w:shd w:val="clear" w:color="auto" w:fill="FFFFFF"/>
+          <w:lang w:val="en-US"/>
+        </w:rPr>
+        <w:t>controller/(Customer/Project/User/Task)Controller.php</w:t>
+      </w:r>
+      <w:r>
+        <w:rPr>
+          <w:rFonts w:ascii="Helvetica" w:hAnsi="Helvetica" w:cs="Helvetica"/>
+          <w:b/>
+          <w:color w:val="333333"/>
+          <w:sz w:val="23"/>
+          <w:szCs w:val="23"/>
+          <w:shd w:val="clear" w:color="auto" w:fill="FFFFFF"/>
+          <w:lang w:val="en-US"/>
+        </w:rPr>
+        <w:br/>
+      </w:r>
+      <w:r>
+        <w:rPr>
+          <w:rFonts w:ascii="Helvetica" w:hAnsi="Helvetica" w:cs="Helvetica"/>
+          <w:color w:val="333333"/>
+          <w:sz w:val="23"/>
+          <w:szCs w:val="23"/>
+          <w:shd w:val="clear" w:color="auto" w:fill="FFFFFF"/>
+          <w:lang w:val="en-US"/>
+        </w:rPr>
+        <w:t xml:space="preserve">Sovelluksen sisältösivuja. </w:t>
+      </w:r>
+      <w:r>
+        <w:rPr>
+          <w:rFonts w:ascii="Helvetica" w:hAnsi="Helvetica" w:cs="Helvetica"/>
+          <w:color w:val="333333"/>
+          <w:sz w:val="23"/>
+          <w:szCs w:val="23"/>
+          <w:shd w:val="clear" w:color="auto" w:fill="FFFFFF"/>
+        </w:rPr>
+        <w:t>Toteuttavat CRUD-mallin.</w:t>
+      </w:r>
+      <w:r>
+        <w:rPr>
+          <w:rFonts w:ascii="Helvetica" w:hAnsi="Helvetica" w:cs="Helvetica"/>
+          <w:color w:val="333333"/>
+          <w:sz w:val="23"/>
+          <w:szCs w:val="23"/>
+          <w:shd w:val="clear" w:color="auto" w:fill="FFFFFF"/>
+        </w:rPr>
+        <w:br/>
+      </w:r>
+      <w:r>
+        <w:rPr>
+          <w:rFonts w:ascii="Helvetica" w:hAnsi="Helvetica" w:cs="Helvetica"/>
+          <w:color w:val="333333"/>
+          <w:sz w:val="23"/>
+          <w:szCs w:val="23"/>
+          <w:shd w:val="clear" w:color="auto" w:fill="FFFFFF"/>
+        </w:rPr>
+        <w:br/>
+      </w:r>
+      <w:r>
+        <w:rPr>
+          <w:rFonts w:ascii="Helvetica" w:hAnsi="Helvetica" w:cs="Helvetica"/>
+          <w:color w:val="333333"/>
+          <w:sz w:val="23"/>
+          <w:szCs w:val="23"/>
+          <w:shd w:val="clear" w:color="auto" w:fill="FFFFFF"/>
+        </w:rPr>
+        <w:t xml:space="preserve">Näkymätiedostot: </w:t>
+      </w:r>
+    </w:p>
+    <w:p>
+      <w:pPr>
+        <w:pStyle w:val="Luettelokappale"/>
+        <w:numPr>
+          <w:ilvl w:val="0"/>
+          <w:numId w:val="31"/>
+        </w:numPr>
+        <w:rPr>
+          <w:rFonts w:ascii="Helvetica" w:hAnsi="Helvetica" w:cs="Helvetica"/>
+          <w:color w:val="333333"/>
+          <w:sz w:val="23"/>
+          <w:szCs w:val="23"/>
+          <w:shd w:val="clear" w:color="auto" w:fill="FFFFFF"/>
+        </w:rPr>
+      </w:pPr>
+      <w:r>
+        <w:rPr>
+          <w:rFonts w:ascii="Helvetica" w:hAnsi="Helvetica" w:cs="Helvetica"/>
+          <w:color w:val="333333"/>
+          <w:sz w:val="23"/>
+          <w:szCs w:val="23"/>
+          <w:shd w:val="clear" w:color="auto" w:fill="FFFFFF"/>
+        </w:rPr>
+        <w:t xml:space="preserve">kontrollerinnimi.php (yksittäisen </w:t>
+      </w:r>
+      <w:r>
+        <w:rPr>
+          <w:rFonts w:ascii="Helvetica" w:hAnsi="Helvetica" w:cs="Helvetica"/>
+          <w:color w:val="333333"/>
+          <w:sz w:val="23"/>
+          <w:szCs w:val="23"/>
+          <w:shd w:val="clear" w:color="auto" w:fill="FFFFFF"/>
+        </w:rPr>
+        <w:t>tietokohteen</w:t>
+      </w:r>
+      <w:r>
+        <w:rPr>
+          <w:rFonts w:ascii="Helvetica" w:hAnsi="Helvetica" w:cs="Helvetica"/>
+          <w:color w:val="333333"/>
+          <w:sz w:val="23"/>
+          <w:szCs w:val="23"/>
+          <w:shd w:val="clear" w:color="auto" w:fill="FFFFFF"/>
+        </w:rPr>
+        <w:t xml:space="preserve"> tietojen näyttäminen)</w:t>
+      </w:r>
+    </w:p>
+    <w:p>
+      <w:pPr>
+        <w:pStyle w:val="Luettelokappale"/>
+        <w:numPr>
+          <w:ilvl w:val="0"/>
+          <w:numId w:val="31"/>
+        </w:numPr>
+        <w:rPr>
+          <w:rFonts w:ascii="Helvetica" w:hAnsi="Helvetica" w:cs="Helvetica"/>
+          <w:color w:val="333333"/>
+          <w:sz w:val="23"/>
+          <w:szCs w:val="23"/>
+          <w:shd w:val="clear" w:color="auto" w:fill="FFFFFF"/>
+        </w:rPr>
+      </w:pPr>
+      <w:r>
+        <w:rPr>
+          <w:rFonts w:ascii="Helvetica" w:hAnsi="Helvetica" w:cs="Helvetica"/>
+          <w:color w:val="333333"/>
+          <w:sz w:val="23"/>
+          <w:szCs w:val="23"/>
+          <w:shd w:val="clear" w:color="auto" w:fill="FFFFFF"/>
+        </w:rPr>
+        <w:t>kontrollerinimiform.php (yksittäisen tietokohteen luomis- /muokkaussivu)</w:t>
+      </w:r>
+    </w:p>
+    <w:p>
+      <w:pPr>
+        <w:pStyle w:val="Luettelokappale"/>
+        <w:numPr>
+          <w:ilvl w:val="0"/>
+          <w:numId w:val="31"/>
+        </w:numPr>
+        <w:rPr>
+          <w:rFonts w:ascii="Helvetica" w:hAnsi="Helvetica" w:cs="Helvetica"/>
+          <w:color w:val="333333"/>
+          <w:sz w:val="23"/>
+          <w:szCs w:val="23"/>
+          <w:shd w:val="clear" w:color="auto" w:fill="FFFFFF"/>
+        </w:rPr>
+      </w:pPr>
+      <w:r>
+        <w:rPr>
+          <w:rFonts w:ascii="Helvetica" w:hAnsi="Helvetica" w:cs="Helvetica"/>
+          <w:color w:val="333333"/>
+          <w:sz w:val="23"/>
+          <w:szCs w:val="23"/>
+          <w:shd w:val="clear" w:color="auto" w:fill="FFFFFF"/>
+        </w:rPr>
+        <w:t>kontrollerinnimis.php (tietokohteiden listaus)</w:t>
+      </w:r>
+    </w:p>
+    <w:p>
+      <w:pPr>
+        <w:ind w:left="1304"/>
+        <w:rPr>
+          <w:rFonts w:ascii="Helvetica" w:hAnsi="Helvetica" w:cs="Helvetica"/>
+          <w:color w:val="333333"/>
+          <w:sz w:val="23"/>
+          <w:szCs w:val="23"/>
+          <w:shd w:val="clear" w:color="auto" w:fill="FFFFFF"/>
+        </w:rPr>
+      </w:pPr>
+      <w:r>
+        <w:rPr>
+          <w:rFonts w:ascii="Helvetica" w:hAnsi="Helvetica" w:cs="Helvetica"/>
+          <w:color w:val="333333"/>
+          <w:sz w:val="23"/>
+          <w:szCs w:val="23"/>
+          <w:shd w:val="clear" w:color="auto" w:fill="FFFFFF"/>
+        </w:rPr>
+        <w:t>Mallitiedostot: Pääosin kontrollerinnimiModel.php</w:t>
+      </w:r>
+    </w:p>
+    <w:p>
+      <w:pPr>
+        <w:ind w:left="1304"/>
+        <w:rPr>
+          <w:rFonts w:ascii="Helvetica" w:hAnsi="Helvetica" w:cs="Helvetica"/>
+          <w:color w:val="333333"/>
+          <w:sz w:val="23"/>
+          <w:szCs w:val="23"/>
+        </w:rPr>
+      </w:pPr>
+      <w:r>
+        <w:rPr>
+          <w:rFonts w:ascii="Helvetica" w:hAnsi="Helvetica" w:cs="Helvetica"/>
+          <w:b/>
+          <w:color w:val="333333"/>
+          <w:sz w:val="23"/>
+          <w:szCs w:val="23"/>
+          <w:shd w:val="clear" w:color="auto" w:fill="FFFFFF"/>
+        </w:rPr>
+        <w:t>libs</w:t>
+      </w:r>
+      <w:r>
+        <w:rPr>
+          <w:rFonts w:ascii="Helvetica" w:hAnsi="Helvetica" w:cs="Helvetica"/>
+          <w:b/>
+          <w:color w:val="333333"/>
+          <w:sz w:val="23"/>
+          <w:szCs w:val="23"/>
+          <w:shd w:val="clear" w:color="auto" w:fill="FFFFFF"/>
+        </w:rPr>
+        <w:t>/</w:t>
+      </w:r>
+      <w:r>
+        <w:rPr>
+          <w:rFonts w:ascii="Helvetica" w:hAnsi="Helvetica" w:cs="Helvetica"/>
+          <w:b/>
+          <w:color w:val="333333"/>
+          <w:sz w:val="23"/>
+          <w:szCs w:val="23"/>
+          <w:shd w:val="clear" w:color="auto" w:fill="FFFFFF"/>
+        </w:rPr>
+        <w:t>common</w:t>
+      </w:r>
+      <w:r>
+        <w:rPr>
+          <w:rFonts w:ascii="Helvetica" w:hAnsi="Helvetica" w:cs="Helvetica"/>
+          <w:b/>
+          <w:color w:val="333333"/>
+          <w:sz w:val="23"/>
+          <w:szCs w:val="23"/>
+          <w:shd w:val="clear" w:color="auto" w:fill="FFFFFF"/>
+        </w:rPr>
+        <w:t>.php</w:t>
+      </w:r>
+      <w:r>
+        <w:rPr>
+          <w:rFonts w:ascii="Helvetica" w:hAnsi="Helvetica" w:cs="Helvetica"/>
+          <w:color w:val="333333"/>
+          <w:sz w:val="23"/>
+          <w:szCs w:val="23"/>
+        </w:rPr>
+        <w:br/>
+      </w:r>
+      <w:r>
+        <w:rPr>
+          <w:rFonts w:ascii="Helvetica" w:hAnsi="Helvetica" w:cs="Helvetica"/>
+          <w:color w:val="333333"/>
+          <w:sz w:val="23"/>
+          <w:szCs w:val="23"/>
+        </w:rPr>
+        <w:t>Sisältää sovelluksen yleisesti tarvitsemia metodeita</w:t>
+      </w:r>
+      <w:r>
+        <w:rPr>
+          <w:rFonts w:ascii="Helvetica" w:hAnsi="Helvetica" w:cs="Helvetica"/>
+          <w:color w:val="333333"/>
+          <w:sz w:val="23"/>
+          <w:szCs w:val="23"/>
+        </w:rPr>
+        <w:t>.</w:t>
+      </w:r>
+      <w:bookmarkStart w:id="23" w:name="_GoBack"/>
+      <w:bookmarkEnd w:id="23"/>
+    </w:p>
+    <w:p>
+      <w:pPr>
+        <w:pStyle w:val="Luettelokappale"/>
+        <w:numPr>
+          <w:ilvl w:val="0"/>
+          <w:numId w:val="29"/>
+        </w:numPr>
+        <w:rPr>
+          <w:rFonts w:ascii="Helvetica" w:hAnsi="Helvetica" w:cs="Helvetica"/>
+          <w:color w:val="333333"/>
+          <w:sz w:val="23"/>
+          <w:szCs w:val="23"/>
+          <w:shd w:val="clear" w:color="auto" w:fill="FFFFFF"/>
+        </w:rPr>
+      </w:pPr>
+      <w:r>
+        <w:rPr>
+          <w:rFonts w:ascii="Helvetica" w:hAnsi="Helvetica" w:cs="Helvetica"/>
+          <w:color w:val="333333"/>
+          <w:sz w:val="23"/>
+          <w:szCs w:val="23"/>
+        </w:rPr>
+        <w:t>Näkymän näyttäminen (render)</w:t>
+      </w:r>
+    </w:p>
+    <w:p>
+      <w:pPr>
+        <w:pStyle w:val="Luettelokappale"/>
+        <w:numPr>
+          <w:ilvl w:val="0"/>
+          <w:numId w:val="29"/>
+        </w:numPr>
+        <w:rPr>
+          <w:rFonts w:ascii="Helvetica" w:hAnsi="Helvetica" w:cs="Helvetica"/>
+          <w:color w:val="333333"/>
+          <w:sz w:val="23"/>
+          <w:szCs w:val="23"/>
+          <w:shd w:val="clear" w:color="auto" w:fill="FFFFFF"/>
+        </w:rPr>
+      </w:pPr>
+      <w:r>
+        <w:rPr>
+          <w:rFonts w:ascii="Helvetica" w:hAnsi="Helvetica" w:cs="Helvetica"/>
+          <w:color w:val="333333"/>
+          <w:sz w:val="23"/>
+          <w:szCs w:val="23"/>
+        </w:rPr>
+        <w:t>T</w:t>
+      </w:r>
+      <w:r>
+        <w:rPr>
+          <w:rFonts w:ascii="Helvetica" w:hAnsi="Helvetica" w:cs="Helvetica"/>
+          <w:color w:val="333333"/>
+          <w:sz w:val="23"/>
+          <w:szCs w:val="23"/>
+        </w:rPr>
+        <w:t>ietok</w:t>
+      </w:r>
+      <w:r>
+        <w:rPr>
+          <w:rFonts w:ascii="Helvetica" w:hAnsi="Helvetica" w:cs="Helvetica"/>
+          <w:color w:val="333333"/>
+          <w:sz w:val="23"/>
+          <w:szCs w:val="23"/>
+        </w:rPr>
+        <w:t>antayhteyden muodostus (getDb)</w:t>
+      </w:r>
+    </w:p>
+    <w:p>
+      <w:pPr>
+        <w:pStyle w:val="Luettelokappale"/>
+        <w:numPr>
+          <w:ilvl w:val="0"/>
+          <w:numId w:val="29"/>
+        </w:numPr>
+        <w:rPr>
+          <w:rFonts w:ascii="Helvetica" w:hAnsi="Helvetica" w:cs="Helvetica"/>
+          <w:color w:val="333333"/>
+          <w:sz w:val="23"/>
+          <w:szCs w:val="23"/>
+          <w:shd w:val="clear" w:color="auto" w:fill="FFFFFF"/>
+        </w:rPr>
+      </w:pPr>
+      <w:r>
+        <w:rPr>
+          <w:rFonts w:ascii="Helvetica" w:hAnsi="Helvetica" w:cs="Helvetica"/>
+          <w:color w:val="333333"/>
+          <w:sz w:val="23"/>
+          <w:szCs w:val="23"/>
+        </w:rPr>
+        <w:t>I</w:t>
+      </w:r>
+      <w:r>
+        <w:rPr>
+          <w:rFonts w:ascii="Helvetica" w:hAnsi="Helvetica" w:cs="Helvetica"/>
+          <w:color w:val="333333"/>
+          <w:sz w:val="23"/>
+          <w:szCs w:val="23"/>
+        </w:rPr>
+        <w:t>lmoituksen nä</w:t>
+      </w:r>
+      <w:r>
+        <w:rPr>
+          <w:rFonts w:ascii="Helvetica" w:hAnsi="Helvetica" w:cs="Helvetica"/>
+          <w:color w:val="333333"/>
+          <w:sz w:val="23"/>
+          <w:szCs w:val="23"/>
+        </w:rPr>
+        <w:t>yttäminen käyttäjälle (notice)</w:t>
+      </w:r>
+    </w:p>
+    <w:p>
+      <w:pPr>
+        <w:pStyle w:val="Luettelokappale"/>
+        <w:numPr>
+          <w:ilvl w:val="0"/>
+          <w:numId w:val="29"/>
+        </w:numPr>
+        <w:rPr>
+          <w:rFonts w:ascii="Helvetica" w:hAnsi="Helvetica" w:cs="Helvetica"/>
+          <w:color w:val="333333"/>
+          <w:sz w:val="23"/>
+          <w:szCs w:val="23"/>
+          <w:shd w:val="clear" w:color="auto" w:fill="FFFFFF"/>
+        </w:rPr>
+      </w:pPr>
+      <w:r>
+        <w:rPr>
+          <w:rFonts w:ascii="Helvetica" w:hAnsi="Helvetica" w:cs="Helvetica"/>
+          <w:color w:val="333333"/>
+          <w:sz w:val="23"/>
+          <w:szCs w:val="23"/>
+        </w:rPr>
+        <w:t>K</w:t>
+      </w:r>
+      <w:r>
+        <w:rPr>
+          <w:rFonts w:ascii="Helvetica" w:hAnsi="Helvetica" w:cs="Helvetica"/>
+          <w:color w:val="333333"/>
+          <w:sz w:val="23"/>
+          <w:szCs w:val="23"/>
+        </w:rPr>
+        <w:t>äyttäjän ohjaus toiseen näkymään (redirect)</w:t>
+      </w:r>
+    </w:p>
+    <w:p>
+      <w:pPr>
+        <w:pStyle w:val="Luettelokappale"/>
+        <w:numPr>
+          <w:ilvl w:val="0"/>
+          <w:numId w:val="29"/>
+        </w:numPr>
+        <w:rPr>
+          <w:rFonts w:ascii="Helvetica" w:hAnsi="Helvetica" w:cs="Helvetica"/>
+          <w:color w:val="333333"/>
+          <w:sz w:val="23"/>
+          <w:szCs w:val="23"/>
+          <w:shd w:val="clear" w:color="auto" w:fill="FFFFFF"/>
+        </w:rPr>
+      </w:pPr>
+      <w:r>
+        <w:rPr>
+          <w:rFonts w:ascii="Helvetica" w:hAnsi="Helvetica" w:cs="Helvetica"/>
+          <w:color w:val="333333"/>
+          <w:sz w:val="23"/>
+          <w:szCs w:val="23"/>
+        </w:rPr>
+        <w:t>Käyttäjän ohjaus virhesivulle(notFound)</w:t>
+      </w:r>
+    </w:p>
+    <w:p>
+      <w:pPr>
+        <w:pStyle w:val="Luettelokappale"/>
+        <w:numPr>
+          <w:ilvl w:val="0"/>
+          <w:numId w:val="29"/>
+        </w:numPr>
+        <w:rPr>
+          <w:rFonts w:ascii="Helvetica" w:hAnsi="Helvetica" w:cs="Helvetica"/>
+          <w:color w:val="333333"/>
+          <w:sz w:val="23"/>
+          <w:szCs w:val="23"/>
+          <w:shd w:val="clear" w:color="auto" w:fill="FFFFFF"/>
+        </w:rPr>
+      </w:pPr>
+      <w:r>
+        <w:rPr>
+          <w:rFonts w:ascii="Helvetica" w:hAnsi="Helvetica" w:cs="Helvetica"/>
+          <w:color w:val="333333"/>
+          <w:sz w:val="23"/>
+          <w:szCs w:val="23"/>
+        </w:rPr>
+        <w:t>Sivustopyynnön selvittämiseen tarvittavia metodeita</w:t>
+      </w:r>
+    </w:p>
+    <w:p>
+      <w:pPr>
+        <w:pStyle w:val="Luettelokappale"/>
+        <w:numPr>
+          <w:ilvl w:val="0"/>
+          <w:numId w:val="29"/>
+        </w:numPr>
+        <w:rPr>
+          <w:rFonts w:ascii="Helvetica" w:hAnsi="Helvetica" w:cs="Helvetica"/>
+          <w:color w:val="333333"/>
+          <w:sz w:val="23"/>
+          <w:szCs w:val="23"/>
+          <w:shd w:val="clear" w:color="auto" w:fill="FFFFFF"/>
+        </w:rPr>
+      </w:pPr>
+      <w:r>
+        <w:rPr>
+          <w:rFonts w:ascii="Helvetica" w:hAnsi="Helvetica" w:cs="Helvetica"/>
+          <w:color w:val="333333"/>
+          <w:sz w:val="23"/>
+          <w:szCs w:val="23"/>
+        </w:rPr>
+        <w:t>Mallien automaattisen metsästyksen tarvitsema koneisto</w:t>
+      </w:r>
+    </w:p>
+    <w:p>
+      <w:pPr>
+        <w:pStyle w:val="Luettelokappale"/>
+        <w:ind w:left="1304"/>
+        <w:rPr>
+          <w:rFonts w:ascii="Helvetica" w:hAnsi="Helvetica" w:cs="Helvetica"/>
+          <w:color w:val="333333"/>
+          <w:sz w:val="23"/>
+          <w:szCs w:val="23"/>
+          <w:shd w:val="clear" w:color="auto" w:fill="FFFFFF"/>
+        </w:rPr>
+      </w:pPr>
+      <w:r>
+        <w:rPr>
+          <w:rFonts w:ascii="Helvetica" w:hAnsi="Helvetica" w:cs="Helvetica"/>
+          <w:color w:val="333333"/>
+          <w:sz w:val="23"/>
+          <w:szCs w:val="23"/>
+        </w:rPr>
+        <w:lastRenderedPageBreak/>
+        <w:br/>
+      </w:r>
+      <w:r>
+        <w:rPr>
+          <w:rFonts w:ascii="Helvetica" w:hAnsi="Helvetica" w:cs="Helvetica"/>
+          <w:b/>
+          <w:color w:val="333333"/>
+          <w:sz w:val="23"/>
+          <w:szCs w:val="23"/>
+          <w:shd w:val="clear" w:color="auto" w:fill="FFFFFF"/>
+        </w:rPr>
+        <w:t>views</w:t>
+      </w:r>
+      <w:r>
+        <w:rPr>
+          <w:rFonts w:ascii="Helvetica" w:hAnsi="Helvetica" w:cs="Helvetica"/>
+          <w:b/>
+          <w:color w:val="333333"/>
+          <w:sz w:val="23"/>
+          <w:szCs w:val="23"/>
+          <w:shd w:val="clear" w:color="auto" w:fill="FFFFFF"/>
+        </w:rPr>
+        <w:t>/</w:t>
+      </w:r>
+      <w:r>
+        <w:rPr>
+          <w:rFonts w:ascii="Helvetica" w:hAnsi="Helvetica" w:cs="Helvetica"/>
+          <w:b/>
+          <w:color w:val="333333"/>
+          <w:sz w:val="23"/>
+          <w:szCs w:val="23"/>
+          <w:shd w:val="clear" w:color="auto" w:fill="FFFFFF"/>
+        </w:rPr>
+        <w:t>template.php</w:t>
+      </w:r>
+      <w:r>
+        <w:rPr>
+          <w:rFonts w:ascii="Helvetica" w:hAnsi="Helvetica" w:cs="Helvetica"/>
+          <w:color w:val="333333"/>
+          <w:sz w:val="23"/>
+          <w:szCs w:val="23"/>
+        </w:rPr>
+        <w:br/>
+      </w:r>
+      <w:r>
+        <w:rPr>
+          <w:rFonts w:ascii="Helvetica" w:hAnsi="Helvetica" w:cs="Helvetica"/>
+          <w:color w:val="333333"/>
+          <w:sz w:val="23"/>
+          <w:szCs w:val="23"/>
+          <w:shd w:val="clear" w:color="auto" w:fill="FFFFFF"/>
+        </w:rPr>
+        <w:t xml:space="preserve">Sivupohja, common.php:n render funktio näyttää näyttää pääsääntöisesti tämän tiedoston, jonka jälkeen tämä tiedosto näyttää oikeassa kohdassa pyydetyn sisällön. </w:t>
+      </w:r>
+      <w:r>
+        <w:rPr>
+          <w:rFonts w:ascii="Helvetica" w:hAnsi="Helvetica" w:cs="Helvetica"/>
+          <w:color w:val="333333"/>
+          <w:sz w:val="23"/>
+          <w:szCs w:val="23"/>
+          <w:shd w:val="clear" w:color="auto" w:fill="FFFFFF"/>
+        </w:rPr>
+        <w:t>Template tiedostot voisi olla järkevää eriyttää omaan hakemistoonsa.</w:t>
+      </w:r>
+    </w:p>
+    <w:p>
+      <w:pPr>
+        <w:pStyle w:val="Luettelokappale"/>
+        <w:ind w:left="1304"/>
+        <w:rPr>
+          <w:rFonts w:ascii="Helvetica" w:hAnsi="Helvetica" w:cs="Helvetica"/>
+          <w:color w:val="333333"/>
+          <w:sz w:val="23"/>
+          <w:szCs w:val="23"/>
+          <w:shd w:val="clear" w:color="auto" w:fill="FFFFFF"/>
+        </w:rPr>
+      </w:pPr>
+      <w:r>
+        <w:rPr>
+          <w:rFonts w:ascii="Helvetica" w:hAnsi="Helvetica" w:cs="Helvetica"/>
+          <w:color w:val="333333"/>
+          <w:sz w:val="23"/>
+          <w:szCs w:val="23"/>
+          <w:shd w:val="clear" w:color="auto" w:fill="FFFFFF"/>
+        </w:rPr>
+        <w:t>Asettaa sivujen otsikoksi “</w:t>
+      </w:r>
+      <w:r>
+        <w:rPr>
+          <w:rFonts w:ascii="Helvetica" w:hAnsi="Helvetica" w:cs="Helvetica"/>
+          <w:color w:val="333333"/>
+          <w:sz w:val="23"/>
+          <w:szCs w:val="23"/>
+          <w:shd w:val="clear" w:color="auto" w:fill="FFFFFF"/>
+        </w:rPr>
+        <w:t>RainbowProject</w:t>
+      </w:r>
+      <w:r>
+        <w:rPr>
+          <w:rFonts w:ascii="Helvetica" w:hAnsi="Helvetica" w:cs="Helvetica"/>
+          <w:color w:val="333333"/>
+          <w:sz w:val="23"/>
+          <w:szCs w:val="23"/>
+          <w:shd w:val="clear" w:color="auto" w:fill="FFFFFF"/>
+        </w:rPr>
+        <w:t>”</w:t>
+      </w:r>
+      <w:r>
+        <w:rPr>
+          <w:rFonts w:ascii="Helvetica" w:hAnsi="Helvetica" w:cs="Helvetica"/>
+          <w:color w:val="333333"/>
+          <w:sz w:val="23"/>
+          <w:szCs w:val="23"/>
+          <w:shd w:val="clear" w:color="auto" w:fill="FFFFFF"/>
+        </w:rPr>
+        <w:t xml:space="preserve"> tai käyttäjän määrittelemän otsikon $data-&gt;title;</w:t>
+      </w:r>
+      <w:r>
+        <w:rPr>
+          <w:rFonts w:ascii="Helvetica" w:hAnsi="Helvetica" w:cs="Helvetica"/>
+          <w:color w:val="333333"/>
+          <w:sz w:val="23"/>
+          <w:szCs w:val="23"/>
+          <w:shd w:val="clear" w:color="auto" w:fill="FFFFFF"/>
+        </w:rPr>
+        <w:t xml:space="preserve"> ja kertoo merkistökoodauksen olevan UTF-8.</w:t>
+      </w:r>
+      <w:r>
+        <w:rPr>
+          <w:rFonts w:ascii="Helvetica" w:hAnsi="Helvetica" w:cs="Helvetica"/>
+          <w:color w:val="333333"/>
+          <w:sz w:val="23"/>
+          <w:szCs w:val="23"/>
+          <w:shd w:val="clear" w:color="auto" w:fill="FFFFFF"/>
+        </w:rPr>
+        <w:t xml:space="preserve"> Luo sivuston käyttämän rakenteen ja näyttää valikon.</w:t>
+      </w:r>
+      <w:r>
+        <w:rPr>
+          <w:rFonts w:ascii="Helvetica" w:hAnsi="Helvetica" w:cs="Helvetica"/>
+          <w:color w:val="333333"/>
+          <w:sz w:val="23"/>
+          <w:szCs w:val="23"/>
+        </w:rPr>
+        <w:br/>
+      </w:r>
+      <w:r>
+        <w:rPr>
+          <w:rFonts w:ascii="Helvetica" w:hAnsi="Helvetica" w:cs="Helvetica"/>
+          <w:color w:val="333333"/>
+          <w:sz w:val="23"/>
+          <w:szCs w:val="23"/>
+        </w:rPr>
+        <w:br/>
+      </w:r>
+    </w:p>
+    <w:p>
+      <w:pPr>
+        <w:pStyle w:val="Otsikko2"/>
+        <w:numPr>
+          <w:ilvl w:val="0"/>
+          <w:numId w:val="1"/>
+        </w:numPr>
+      </w:pPr>
       <w:bookmarkStart w:id="24" w:name="_Toc379745628"/>
       <w:r>
-        <w:lastRenderedPageBreak/>
         <w:t>Asennustiedot</w:t>
       </w:r>
       <w:bookmarkEnd w:id="24"/>
@@ -6639,23 +7718,7 @@
         <w:ind w:left="1304"/>
       </w:pPr>
       <w:r>
-        <w:t xml:space="preserve">Asenna sovellus kopioimalla sen tiedostot palvelimesi nettiin näkyvään hakemistoon (esim. </w:t>
-      </w:r>
-      <w:proofErr w:type="spellStart"/>
-      <w:r>
-        <w:t>usersin</w:t>
-      </w:r>
-      <w:proofErr w:type="spellEnd"/>
-      <w:r>
-        <w:t xml:space="preserve"> </w:t>
-      </w:r>
-      <w:proofErr w:type="spellStart"/>
-      <w:r>
-        <w:t>htdocs</w:t>
-      </w:r>
-      <w:proofErr w:type="spellEnd"/>
-      <w:r>
-        <w:t xml:space="preserve">-hakemisto). </w:t>
+        <w:t xml:space="preserve">Asenna sovellus kopioimalla sen tiedostot palvelimesi nettiin näkyvään hakemistoon (esim. usersin htdocs-hakemisto). </w:t>
       </w:r>
     </w:p>
     <w:p>
@@ -6663,23 +7726,7 @@
         <w:ind w:left="1304"/>
       </w:pPr>
       <w:r>
-        <w:t xml:space="preserve">Asenna tietokanta suorittamalla kansiosta sql löytyvä </w:t>
-      </w:r>
-      <w:proofErr w:type="spellStart"/>
-      <w:r>
-        <w:t>create-tables.sql</w:t>
-      </w:r>
-      <w:proofErr w:type="spellEnd"/>
-      <w:r>
-        <w:t xml:space="preserve"> tietokantapalvelimellasi. Voit halutessasi alustaa tietokannan datalla suorittamalla </w:t>
-      </w:r>
-      <w:proofErr w:type="spellStart"/>
-      <w:r>
-        <w:t>add-test-data.sql</w:t>
-      </w:r>
-      <w:proofErr w:type="spellEnd"/>
-      <w:r>
-        <w:t xml:space="preserve"> tiedoston tietokantapalvelimella. </w:t>
+        <w:t xml:space="preserve">Asenna tietokanta suorittamalla kansiosta sql löytyvä create-tables.sql tietokantapalvelimellasi. Voit halutessasi alustaa tietokannan datalla suorittamalla add-test-data.sql tiedoston tietokantapalvelimella. </w:t>
       </w:r>
     </w:p>
     <w:p>
@@ -6693,15 +7740,7 @@
         <w:t xml:space="preserve">asetukset </w:t>
       </w:r>
       <w:r>
-        <w:t xml:space="preserve">oikeaksi tiedostoon </w:t>
-      </w:r>
-      <w:proofErr w:type="spellStart"/>
-      <w:r>
-        <w:t>config.php</w:t>
-      </w:r>
-      <w:proofErr w:type="spellEnd"/>
-      <w:r>
-        <w:t xml:space="preserve">. </w:t>
+        <w:t xml:space="preserve">oikeaksi tiedostoon config.php. </w:t>
       </w:r>
     </w:p>
     <w:p>
@@ -6787,11 +7826,9 @@
             <w:tcW w:w="3209" w:type="dxa"/>
           </w:tcPr>
           <w:p>
-            <w:proofErr w:type="spellStart"/>
             <w:r>
               <w:t>Admin</w:t>
             </w:r>
-            <w:proofErr w:type="spellEnd"/>
           </w:p>
         </w:tc>
         <w:tc>
@@ -6809,11 +7846,9 @@
             <w:tcW w:w="3210" w:type="dxa"/>
           </w:tcPr>
           <w:p>
-            <w:proofErr w:type="spellStart"/>
             <w:r>
               <w:t>Administrator</w:t>
             </w:r>
-            <w:proofErr w:type="spellEnd"/>
           </w:p>
         </w:tc>
       </w:tr>
@@ -6997,7 +8032,7 @@
         <w:bCs/>
         <w:noProof/>
       </w:rPr>
-      <w:t>10</w:t>
+      <w:t>11</w:t>
     </w:r>
     <w:r>
       <w:rPr>
@@ -7040,7 +8075,7 @@
       <w:rPr>
         <w:noProof/>
       </w:rPr>
-      <w:t>9.2.2014</w:t>
+      <w:t>16.2.2014</w:t>
     </w:r>
     <w:r>
       <w:fldChar w:fldCharType="end"/>
@@ -7158,6 +8193,119 @@
     </w:lvl>
   </w:abstractNum>
   <w:abstractNum w:abstractNumId="1">
+    <w:nsid w:val="0985741E"/>
+    <w:multiLevelType w:val="hybridMultilevel"/>
+    <w:tmpl w:val="C70CCC4E"/>
+    <w:lvl w:ilvl="0" w:tplc="040B0001">
+      <w:start w:val="1"/>
+      <w:numFmt w:val="bullet"/>
+      <w:lvlText w:val=""/>
+      <w:lvlJc w:val="left"/>
+      <w:pPr>
+        <w:ind w:left="2024" w:hanging="360"/>
+      </w:pPr>
+      <w:rPr>
+        <w:rFonts w:ascii="Symbol" w:hAnsi="Symbol" w:hint="default"/>
+      </w:rPr>
+    </w:lvl>
+    <w:lvl w:ilvl="1" w:tplc="040B0003" w:tentative="1">
+      <w:start w:val="1"/>
+      <w:numFmt w:val="bullet"/>
+      <w:lvlText w:val="o"/>
+      <w:lvlJc w:val="left"/>
+      <w:pPr>
+        <w:ind w:left="2744" w:hanging="360"/>
+      </w:pPr>
+      <w:rPr>
+        <w:rFonts w:ascii="Courier New" w:hAnsi="Courier New" w:cs="Courier New" w:hint="default"/>
+      </w:rPr>
+    </w:lvl>
+    <w:lvl w:ilvl="2" w:tplc="040B0005" w:tentative="1">
+      <w:start w:val="1"/>
+      <w:numFmt w:val="bullet"/>
+      <w:lvlText w:val=""/>
+      <w:lvlJc w:val="left"/>
+      <w:pPr>
+        <w:ind w:left="3464" w:hanging="360"/>
+      </w:pPr>
+      <w:rPr>
+        <w:rFonts w:ascii="Wingdings" w:hAnsi="Wingdings" w:hint="default"/>
+      </w:rPr>
+    </w:lvl>
+    <w:lvl w:ilvl="3" w:tplc="040B0001" w:tentative="1">
+      <w:start w:val="1"/>
+      <w:numFmt w:val="bullet"/>
+      <w:lvlText w:val=""/>
+      <w:lvlJc w:val="left"/>
+      <w:pPr>
+        <w:ind w:left="4184" w:hanging="360"/>
+      </w:pPr>
+      <w:rPr>
+        <w:rFonts w:ascii="Symbol" w:hAnsi="Symbol" w:hint="default"/>
+      </w:rPr>
+    </w:lvl>
+    <w:lvl w:ilvl="4" w:tplc="040B0003" w:tentative="1">
+      <w:start w:val="1"/>
+      <w:numFmt w:val="bullet"/>
+      <w:lvlText w:val="o"/>
+      <w:lvlJc w:val="left"/>
+      <w:pPr>
+        <w:ind w:left="4904" w:hanging="360"/>
+      </w:pPr>
+      <w:rPr>
+        <w:rFonts w:ascii="Courier New" w:hAnsi="Courier New" w:cs="Courier New" w:hint="default"/>
+      </w:rPr>
+    </w:lvl>
+    <w:lvl w:ilvl="5" w:tplc="040B0005" w:tentative="1">
+      <w:start w:val="1"/>
+      <w:numFmt w:val="bullet"/>
+      <w:lvlText w:val=""/>
+      <w:lvlJc w:val="left"/>
+      <w:pPr>
+        <w:ind w:left="5624" w:hanging="360"/>
+      </w:pPr>
+      <w:rPr>
+        <w:rFonts w:ascii="Wingdings" w:hAnsi="Wingdings" w:hint="default"/>
+      </w:rPr>
+    </w:lvl>
+    <w:lvl w:ilvl="6" w:tplc="040B0001" w:tentative="1">
+      <w:start w:val="1"/>
+      <w:numFmt w:val="bullet"/>
+      <w:lvlText w:val=""/>
+      <w:lvlJc w:val="left"/>
+      <w:pPr>
+        <w:ind w:left="6344" w:hanging="360"/>
+      </w:pPr>
+      <w:rPr>
+        <w:rFonts w:ascii="Symbol" w:hAnsi="Symbol" w:hint="default"/>
+      </w:rPr>
+    </w:lvl>
+    <w:lvl w:ilvl="7" w:tplc="040B0003" w:tentative="1">
+      <w:start w:val="1"/>
+      <w:numFmt w:val="bullet"/>
+      <w:lvlText w:val="o"/>
+      <w:lvlJc w:val="left"/>
+      <w:pPr>
+        <w:ind w:left="7064" w:hanging="360"/>
+      </w:pPr>
+      <w:rPr>
+        <w:rFonts w:ascii="Courier New" w:hAnsi="Courier New" w:cs="Courier New" w:hint="default"/>
+      </w:rPr>
+    </w:lvl>
+    <w:lvl w:ilvl="8" w:tplc="040B0005" w:tentative="1">
+      <w:start w:val="1"/>
+      <w:numFmt w:val="bullet"/>
+      <w:lvlText w:val=""/>
+      <w:lvlJc w:val="left"/>
+      <w:pPr>
+        <w:ind w:left="7784" w:hanging="360"/>
+      </w:pPr>
+      <w:rPr>
+        <w:rFonts w:ascii="Wingdings" w:hAnsi="Wingdings" w:hint="default"/>
+      </w:rPr>
+    </w:lvl>
+  </w:abstractNum>
+  <w:abstractNum w:abstractNumId="2">
     <w:nsid w:val="0DE83E11"/>
     <w:multiLevelType w:val="hybridMultilevel"/>
     <w:tmpl w:val="95008B58"/>
@@ -7243,7 +8391,7 @@
       </w:pPr>
     </w:lvl>
   </w:abstractNum>
-  <w:abstractNum w:abstractNumId="2">
+  <w:abstractNum w:abstractNumId="3">
     <w:nsid w:val="0EEB0B28"/>
     <w:multiLevelType w:val="multilevel"/>
     <w:tmpl w:val="040B001F"/>
@@ -7329,7 +8477,7 @@
       </w:pPr>
     </w:lvl>
   </w:abstractNum>
-  <w:abstractNum w:abstractNumId="3">
+  <w:abstractNum w:abstractNumId="4">
     <w:nsid w:val="11EA6F41"/>
     <w:multiLevelType w:val="multilevel"/>
     <w:tmpl w:val="C2AA8A54"/>
@@ -7424,7 +8572,7 @@
       </w:pPr>
     </w:lvl>
   </w:abstractNum>
-  <w:abstractNum w:abstractNumId="4">
+  <w:abstractNum w:abstractNumId="5">
     <w:nsid w:val="128069D6"/>
     <w:multiLevelType w:val="multilevel"/>
     <w:tmpl w:val="6DD4DAD2"/>
@@ -7516,7 +8664,7 @@
       </w:pPr>
     </w:lvl>
   </w:abstractNum>
-  <w:abstractNum w:abstractNumId="5">
+  <w:abstractNum w:abstractNumId="6">
     <w:nsid w:val="25B83BD8"/>
     <w:multiLevelType w:val="multilevel"/>
     <w:tmpl w:val="2FB0E754"/>
@@ -7614,7 +8762,7 @@
       </w:pPr>
     </w:lvl>
   </w:abstractNum>
-  <w:abstractNum w:abstractNumId="6">
+  <w:abstractNum w:abstractNumId="7">
     <w:nsid w:val="27EC52F3"/>
     <w:multiLevelType w:val="multilevel"/>
     <w:tmpl w:val="1A42ABE8"/>
@@ -7706,7 +8854,7 @@
       </w:pPr>
     </w:lvl>
   </w:abstractNum>
-  <w:abstractNum w:abstractNumId="7">
+  <w:abstractNum w:abstractNumId="8">
     <w:nsid w:val="2A4F55E7"/>
     <w:multiLevelType w:val="multilevel"/>
     <w:tmpl w:val="040B001F"/>
@@ -7795,7 +8943,120 @@
       </w:pPr>
     </w:lvl>
   </w:abstractNum>
-  <w:abstractNum w:abstractNumId="8">
+  <w:abstractNum w:abstractNumId="9">
+    <w:nsid w:val="2B2A3672"/>
+    <w:multiLevelType w:val="hybridMultilevel"/>
+    <w:tmpl w:val="0338B2BA"/>
+    <w:lvl w:ilvl="0" w:tplc="040B0001">
+      <w:start w:val="1"/>
+      <w:numFmt w:val="bullet"/>
+      <w:lvlText w:val=""/>
+      <w:lvlJc w:val="left"/>
+      <w:pPr>
+        <w:ind w:left="2024" w:hanging="360"/>
+      </w:pPr>
+      <w:rPr>
+        <w:rFonts w:ascii="Symbol" w:hAnsi="Symbol" w:hint="default"/>
+      </w:rPr>
+    </w:lvl>
+    <w:lvl w:ilvl="1" w:tplc="040B0003" w:tentative="1">
+      <w:start w:val="1"/>
+      <w:numFmt w:val="bullet"/>
+      <w:lvlText w:val="o"/>
+      <w:lvlJc w:val="left"/>
+      <w:pPr>
+        <w:ind w:left="2744" w:hanging="360"/>
+      </w:pPr>
+      <w:rPr>
+        <w:rFonts w:ascii="Courier New" w:hAnsi="Courier New" w:cs="Courier New" w:hint="default"/>
+      </w:rPr>
+    </w:lvl>
+    <w:lvl w:ilvl="2" w:tplc="040B0005" w:tentative="1">
+      <w:start w:val="1"/>
+      <w:numFmt w:val="bullet"/>
+      <w:lvlText w:val=""/>
+      <w:lvlJc w:val="left"/>
+      <w:pPr>
+        <w:ind w:left="3464" w:hanging="360"/>
+      </w:pPr>
+      <w:rPr>
+        <w:rFonts w:ascii="Wingdings" w:hAnsi="Wingdings" w:hint="default"/>
+      </w:rPr>
+    </w:lvl>
+    <w:lvl w:ilvl="3" w:tplc="040B0001" w:tentative="1">
+      <w:start w:val="1"/>
+      <w:numFmt w:val="bullet"/>
+      <w:lvlText w:val=""/>
+      <w:lvlJc w:val="left"/>
+      <w:pPr>
+        <w:ind w:left="4184" w:hanging="360"/>
+      </w:pPr>
+      <w:rPr>
+        <w:rFonts w:ascii="Symbol" w:hAnsi="Symbol" w:hint="default"/>
+      </w:rPr>
+    </w:lvl>
+    <w:lvl w:ilvl="4" w:tplc="040B0003" w:tentative="1">
+      <w:start w:val="1"/>
+      <w:numFmt w:val="bullet"/>
+      <w:lvlText w:val="o"/>
+      <w:lvlJc w:val="left"/>
+      <w:pPr>
+        <w:ind w:left="4904" w:hanging="360"/>
+      </w:pPr>
+      <w:rPr>
+        <w:rFonts w:ascii="Courier New" w:hAnsi="Courier New" w:cs="Courier New" w:hint="default"/>
+      </w:rPr>
+    </w:lvl>
+    <w:lvl w:ilvl="5" w:tplc="040B0005" w:tentative="1">
+      <w:start w:val="1"/>
+      <w:numFmt w:val="bullet"/>
+      <w:lvlText w:val=""/>
+      <w:lvlJc w:val="left"/>
+      <w:pPr>
+        <w:ind w:left="5624" w:hanging="360"/>
+      </w:pPr>
+      <w:rPr>
+        <w:rFonts w:ascii="Wingdings" w:hAnsi="Wingdings" w:hint="default"/>
+      </w:rPr>
+    </w:lvl>
+    <w:lvl w:ilvl="6" w:tplc="040B0001" w:tentative="1">
+      <w:start w:val="1"/>
+      <w:numFmt w:val="bullet"/>
+      <w:lvlText w:val=""/>
+      <w:lvlJc w:val="left"/>
+      <w:pPr>
+        <w:ind w:left="6344" w:hanging="360"/>
+      </w:pPr>
+      <w:rPr>
+        <w:rFonts w:ascii="Symbol" w:hAnsi="Symbol" w:hint="default"/>
+      </w:rPr>
+    </w:lvl>
+    <w:lvl w:ilvl="7" w:tplc="040B0003" w:tentative="1">
+      <w:start w:val="1"/>
+      <w:numFmt w:val="bullet"/>
+      <w:lvlText w:val="o"/>
+      <w:lvlJc w:val="left"/>
+      <w:pPr>
+        <w:ind w:left="7064" w:hanging="360"/>
+      </w:pPr>
+      <w:rPr>
+        <w:rFonts w:ascii="Courier New" w:hAnsi="Courier New" w:cs="Courier New" w:hint="default"/>
+      </w:rPr>
+    </w:lvl>
+    <w:lvl w:ilvl="8" w:tplc="040B0005" w:tentative="1">
+      <w:start w:val="1"/>
+      <w:numFmt w:val="bullet"/>
+      <w:lvlText w:val=""/>
+      <w:lvlJc w:val="left"/>
+      <w:pPr>
+        <w:ind w:left="7784" w:hanging="360"/>
+      </w:pPr>
+      <w:rPr>
+        <w:rFonts w:ascii="Wingdings" w:hAnsi="Wingdings" w:hint="default"/>
+      </w:rPr>
+    </w:lvl>
+  </w:abstractNum>
+  <w:abstractNum w:abstractNumId="10">
     <w:nsid w:val="2CFF70E2"/>
     <w:multiLevelType w:val="multilevel"/>
     <w:tmpl w:val="040B001F"/>
@@ -7881,7 +9142,7 @@
       </w:pPr>
     </w:lvl>
   </w:abstractNum>
-  <w:abstractNum w:abstractNumId="9">
+  <w:abstractNum w:abstractNumId="11">
     <w:nsid w:val="30CD626B"/>
     <w:multiLevelType w:val="multilevel"/>
     <w:tmpl w:val="040B001F"/>
@@ -7967,7 +9228,7 @@
       </w:pPr>
     </w:lvl>
   </w:abstractNum>
-  <w:abstractNum w:abstractNumId="10">
+  <w:abstractNum w:abstractNumId="12">
     <w:nsid w:val="310726B1"/>
     <w:multiLevelType w:val="multilevel"/>
     <w:tmpl w:val="040B001F"/>
@@ -8056,7 +9317,7 @@
       </w:pPr>
     </w:lvl>
   </w:abstractNum>
-  <w:abstractNum w:abstractNumId="11">
+  <w:abstractNum w:abstractNumId="13">
     <w:nsid w:val="33F1540A"/>
     <w:multiLevelType w:val="multilevel"/>
     <w:tmpl w:val="C2AA8A54"/>
@@ -8151,7 +9412,7 @@
       </w:pPr>
     </w:lvl>
   </w:abstractNum>
-  <w:abstractNum w:abstractNumId="12">
+  <w:abstractNum w:abstractNumId="14">
     <w:nsid w:val="39C153C9"/>
     <w:multiLevelType w:val="hybridMultilevel"/>
     <w:tmpl w:val="1FC414C2"/>
@@ -8237,7 +9498,7 @@
       </w:pPr>
     </w:lvl>
   </w:abstractNum>
-  <w:abstractNum w:abstractNumId="13">
+  <w:abstractNum w:abstractNumId="15">
     <w:nsid w:val="3DF3618D"/>
     <w:multiLevelType w:val="multilevel"/>
     <w:tmpl w:val="040B001F"/>
@@ -8323,7 +9584,7 @@
       </w:pPr>
     </w:lvl>
   </w:abstractNum>
-  <w:abstractNum w:abstractNumId="14">
+  <w:abstractNum w:abstractNumId="16">
     <w:nsid w:val="3F8C2D65"/>
     <w:multiLevelType w:val="multilevel"/>
     <w:tmpl w:val="040B001F"/>
@@ -8412,7 +9673,93 @@
       </w:pPr>
     </w:lvl>
   </w:abstractNum>
-  <w:abstractNum w:abstractNumId="15">
+  <w:abstractNum w:abstractNumId="17">
+    <w:nsid w:val="4A851825"/>
+    <w:multiLevelType w:val="hybridMultilevel"/>
+    <w:tmpl w:val="00EE23B0"/>
+    <w:lvl w:ilvl="0" w:tplc="040B000F">
+      <w:start w:val="1"/>
+      <w:numFmt w:val="decimal"/>
+      <w:lvlText w:val="%1."/>
+      <w:lvlJc w:val="left"/>
+      <w:pPr>
+        <w:ind w:left="360" w:hanging="360"/>
+      </w:pPr>
+    </w:lvl>
+    <w:lvl w:ilvl="1" w:tplc="040B0019" w:tentative="1">
+      <w:start w:val="1"/>
+      <w:numFmt w:val="lowerLetter"/>
+      <w:lvlText w:val="%2."/>
+      <w:lvlJc w:val="left"/>
+      <w:pPr>
+        <w:ind w:left="1080" w:hanging="360"/>
+      </w:pPr>
+    </w:lvl>
+    <w:lvl w:ilvl="2" w:tplc="040B001B" w:tentative="1">
+      <w:start w:val="1"/>
+      <w:numFmt w:val="lowerRoman"/>
+      <w:lvlText w:val="%3."/>
+      <w:lvlJc w:val="right"/>
+      <w:pPr>
+        <w:ind w:left="1800" w:hanging="180"/>
+      </w:pPr>
+    </w:lvl>
+    <w:lvl w:ilvl="3" w:tplc="040B000F" w:tentative="1">
+      <w:start w:val="1"/>
+      <w:numFmt w:val="decimal"/>
+      <w:lvlText w:val="%4."/>
+      <w:lvlJc w:val="left"/>
+      <w:pPr>
+        <w:ind w:left="2520" w:hanging="360"/>
+      </w:pPr>
+    </w:lvl>
+    <w:lvl w:ilvl="4" w:tplc="040B0019" w:tentative="1">
+      <w:start w:val="1"/>
+      <w:numFmt w:val="lowerLetter"/>
+      <w:lvlText w:val="%5."/>
+      <w:lvlJc w:val="left"/>
+      <w:pPr>
+        <w:ind w:left="3240" w:hanging="360"/>
+      </w:pPr>
+    </w:lvl>
+    <w:lvl w:ilvl="5" w:tplc="040B001B" w:tentative="1">
+      <w:start w:val="1"/>
+      <w:numFmt w:val="lowerRoman"/>
+      <w:lvlText w:val="%6."/>
+      <w:lvlJc w:val="right"/>
+      <w:pPr>
+        <w:ind w:left="3960" w:hanging="180"/>
+      </w:pPr>
+    </w:lvl>
+    <w:lvl w:ilvl="6" w:tplc="040B000F" w:tentative="1">
+      <w:start w:val="1"/>
+      <w:numFmt w:val="decimal"/>
+      <w:lvlText w:val="%7."/>
+      <w:lvlJc w:val="left"/>
+      <w:pPr>
+        <w:ind w:left="4680" w:hanging="360"/>
+      </w:pPr>
+    </w:lvl>
+    <w:lvl w:ilvl="7" w:tplc="040B0019" w:tentative="1">
+      <w:start w:val="1"/>
+      <w:numFmt w:val="lowerLetter"/>
+      <w:lvlText w:val="%8."/>
+      <w:lvlJc w:val="left"/>
+      <w:pPr>
+        <w:ind w:left="5400" w:hanging="360"/>
+      </w:pPr>
+    </w:lvl>
+    <w:lvl w:ilvl="8" w:tplc="040B001B" w:tentative="1">
+      <w:start w:val="1"/>
+      <w:numFmt w:val="lowerRoman"/>
+      <w:lvlText w:val="%9."/>
+      <w:lvlJc w:val="right"/>
+      <w:pPr>
+        <w:ind w:left="6120" w:hanging="180"/>
+      </w:pPr>
+    </w:lvl>
+  </w:abstractNum>
+  <w:abstractNum w:abstractNumId="18">
     <w:nsid w:val="59F7182E"/>
     <w:multiLevelType w:val="multilevel"/>
     <w:tmpl w:val="E2AC9314"/>
@@ -8504,7 +9851,7 @@
       </w:pPr>
     </w:lvl>
   </w:abstractNum>
-  <w:abstractNum w:abstractNumId="16">
+  <w:abstractNum w:abstractNumId="19">
     <w:nsid w:val="5C655833"/>
     <w:multiLevelType w:val="multilevel"/>
     <w:tmpl w:val="040B001F"/>
@@ -8593,7 +9940,7 @@
       </w:pPr>
     </w:lvl>
   </w:abstractNum>
-  <w:abstractNum w:abstractNumId="17">
+  <w:abstractNum w:abstractNumId="20">
     <w:nsid w:val="5FB907AD"/>
     <w:multiLevelType w:val="multilevel"/>
     <w:tmpl w:val="040B001F"/>
@@ -8679,7 +10026,7 @@
       </w:pPr>
     </w:lvl>
   </w:abstractNum>
-  <w:abstractNum w:abstractNumId="18">
+  <w:abstractNum w:abstractNumId="21">
     <w:nsid w:val="602771A0"/>
     <w:multiLevelType w:val="multilevel"/>
     <w:tmpl w:val="040B001F"/>
@@ -8768,7 +10115,7 @@
       </w:pPr>
     </w:lvl>
   </w:abstractNum>
-  <w:abstractNum w:abstractNumId="19">
+  <w:abstractNum w:abstractNumId="22">
     <w:nsid w:val="61D74DBC"/>
     <w:multiLevelType w:val="multilevel"/>
     <w:tmpl w:val="040B001F"/>
@@ -8857,7 +10204,7 @@
       </w:pPr>
     </w:lvl>
   </w:abstractNum>
-  <w:abstractNum w:abstractNumId="20">
+  <w:abstractNum w:abstractNumId="23">
     <w:nsid w:val="646E1496"/>
     <w:multiLevelType w:val="multilevel"/>
     <w:tmpl w:val="040B001F"/>
@@ -8943,7 +10290,7 @@
       </w:pPr>
     </w:lvl>
   </w:abstractNum>
-  <w:abstractNum w:abstractNumId="21">
+  <w:abstractNum w:abstractNumId="24">
     <w:nsid w:val="6C401878"/>
     <w:multiLevelType w:val="multilevel"/>
     <w:tmpl w:val="040B001F"/>
@@ -9032,7 +10379,120 @@
       </w:pPr>
     </w:lvl>
   </w:abstractNum>
-  <w:abstractNum w:abstractNumId="22">
+  <w:abstractNum w:abstractNumId="25">
+    <w:nsid w:val="6F8D35CB"/>
+    <w:multiLevelType w:val="hybridMultilevel"/>
+    <w:tmpl w:val="E4C26232"/>
+    <w:lvl w:ilvl="0" w:tplc="040B0001">
+      <w:start w:val="1"/>
+      <w:numFmt w:val="bullet"/>
+      <w:lvlText w:val=""/>
+      <w:lvlJc w:val="left"/>
+      <w:pPr>
+        <w:ind w:left="2024" w:hanging="360"/>
+      </w:pPr>
+      <w:rPr>
+        <w:rFonts w:ascii="Symbol" w:hAnsi="Symbol" w:hint="default"/>
+      </w:rPr>
+    </w:lvl>
+    <w:lvl w:ilvl="1" w:tplc="040B0003" w:tentative="1">
+      <w:start w:val="1"/>
+      <w:numFmt w:val="bullet"/>
+      <w:lvlText w:val="o"/>
+      <w:lvlJc w:val="left"/>
+      <w:pPr>
+        <w:ind w:left="2744" w:hanging="360"/>
+      </w:pPr>
+      <w:rPr>
+        <w:rFonts w:ascii="Courier New" w:hAnsi="Courier New" w:cs="Courier New" w:hint="default"/>
+      </w:rPr>
+    </w:lvl>
+    <w:lvl w:ilvl="2" w:tplc="040B0005" w:tentative="1">
+      <w:start w:val="1"/>
+      <w:numFmt w:val="bullet"/>
+      <w:lvlText w:val=""/>
+      <w:lvlJc w:val="left"/>
+      <w:pPr>
+        <w:ind w:left="3464" w:hanging="360"/>
+      </w:pPr>
+      <w:rPr>
+        <w:rFonts w:ascii="Wingdings" w:hAnsi="Wingdings" w:hint="default"/>
+      </w:rPr>
+    </w:lvl>
+    <w:lvl w:ilvl="3" w:tplc="040B0001" w:tentative="1">
+      <w:start w:val="1"/>
+      <w:numFmt w:val="bullet"/>
+      <w:lvlText w:val=""/>
+      <w:lvlJc w:val="left"/>
+      <w:pPr>
+        <w:ind w:left="4184" w:hanging="360"/>
+      </w:pPr>
+      <w:rPr>
+        <w:rFonts w:ascii="Symbol" w:hAnsi="Symbol" w:hint="default"/>
+      </w:rPr>
+    </w:lvl>
+    <w:lvl w:ilvl="4" w:tplc="040B0003" w:tentative="1">
+      <w:start w:val="1"/>
+      <w:numFmt w:val="bullet"/>
+      <w:lvlText w:val="o"/>
+      <w:lvlJc w:val="left"/>
+      <w:pPr>
+        <w:ind w:left="4904" w:hanging="360"/>
+      </w:pPr>
+      <w:rPr>
+        <w:rFonts w:ascii="Courier New" w:hAnsi="Courier New" w:cs="Courier New" w:hint="default"/>
+      </w:rPr>
+    </w:lvl>
+    <w:lvl w:ilvl="5" w:tplc="040B0005" w:tentative="1">
+      <w:start w:val="1"/>
+      <w:numFmt w:val="bullet"/>
+      <w:lvlText w:val=""/>
+      <w:lvlJc w:val="left"/>
+      <w:pPr>
+        <w:ind w:left="5624" w:hanging="360"/>
+      </w:pPr>
+      <w:rPr>
+        <w:rFonts w:ascii="Wingdings" w:hAnsi="Wingdings" w:hint="default"/>
+      </w:rPr>
+    </w:lvl>
+    <w:lvl w:ilvl="6" w:tplc="040B0001" w:tentative="1">
+      <w:start w:val="1"/>
+      <w:numFmt w:val="bullet"/>
+      <w:lvlText w:val=""/>
+      <w:lvlJc w:val="left"/>
+      <w:pPr>
+        <w:ind w:left="6344" w:hanging="360"/>
+      </w:pPr>
+      <w:rPr>
+        <w:rFonts w:ascii="Symbol" w:hAnsi="Symbol" w:hint="default"/>
+      </w:rPr>
+    </w:lvl>
+    <w:lvl w:ilvl="7" w:tplc="040B0003" w:tentative="1">
+      <w:start w:val="1"/>
+      <w:numFmt w:val="bullet"/>
+      <w:lvlText w:val="o"/>
+      <w:lvlJc w:val="left"/>
+      <w:pPr>
+        <w:ind w:left="7064" w:hanging="360"/>
+      </w:pPr>
+      <w:rPr>
+        <w:rFonts w:ascii="Courier New" w:hAnsi="Courier New" w:cs="Courier New" w:hint="default"/>
+      </w:rPr>
+    </w:lvl>
+    <w:lvl w:ilvl="8" w:tplc="040B0005" w:tentative="1">
+      <w:start w:val="1"/>
+      <w:numFmt w:val="bullet"/>
+      <w:lvlText w:val=""/>
+      <w:lvlJc w:val="left"/>
+      <w:pPr>
+        <w:ind w:left="7784" w:hanging="360"/>
+      </w:pPr>
+      <w:rPr>
+        <w:rFonts w:ascii="Wingdings" w:hAnsi="Wingdings" w:hint="default"/>
+      </w:rPr>
+    </w:lvl>
+  </w:abstractNum>
+  <w:abstractNum w:abstractNumId="26">
     <w:nsid w:val="760F732D"/>
     <w:multiLevelType w:val="multilevel"/>
     <w:tmpl w:val="040B001F"/>
@@ -9121,7 +10581,7 @@
       </w:pPr>
     </w:lvl>
   </w:abstractNum>
-  <w:abstractNum w:abstractNumId="23">
+  <w:abstractNum w:abstractNumId="27">
     <w:nsid w:val="7A5C77C3"/>
     <w:multiLevelType w:val="multilevel"/>
     <w:tmpl w:val="040B001F"/>
@@ -9207,7 +10667,7 @@
       </w:pPr>
     </w:lvl>
   </w:abstractNum>
-  <w:abstractNum w:abstractNumId="24">
+  <w:abstractNum w:abstractNumId="28">
     <w:nsid w:val="7B233124"/>
     <w:multiLevelType w:val="hybridMultilevel"/>
     <w:tmpl w:val="C9B0FD86"/>
@@ -9293,7 +10753,7 @@
       </w:pPr>
     </w:lvl>
   </w:abstractNum>
-  <w:abstractNum w:abstractNumId="25">
+  <w:abstractNum w:abstractNumId="29">
     <w:nsid w:val="7B900F05"/>
     <w:multiLevelType w:val="multilevel"/>
     <w:tmpl w:val="040B001F"/>
@@ -9382,7 +10842,7 @@
       </w:pPr>
     </w:lvl>
   </w:abstractNum>
-  <w:abstractNum w:abstractNumId="26">
+  <w:abstractNum w:abstractNumId="30">
     <w:nsid w:val="7BE26EE2"/>
     <w:multiLevelType w:val="multilevel"/>
     <w:tmpl w:val="040B001F"/>
@@ -9472,85 +10932,97 @@
     </w:lvl>
   </w:abstractNum>
   <w:num w:numId="1">
-    <w:abstractNumId w:val="16"/>
+    <w:abstractNumId w:val="19"/>
   </w:num>
   <w:num w:numId="2">
-    <w:abstractNumId w:val="2"/>
+    <w:abstractNumId w:val="3"/>
   </w:num>
   <w:num w:numId="3">
-    <w:abstractNumId w:val="17"/>
+    <w:abstractNumId w:val="20"/>
   </w:num>
   <w:num w:numId="4">
-    <w:abstractNumId w:val="9"/>
+    <w:abstractNumId w:val="11"/>
   </w:num>
   <w:num w:numId="5">
-    <w:abstractNumId w:val="23"/>
+    <w:abstractNumId w:val="27"/>
   </w:num>
   <w:num w:numId="6">
-    <w:abstractNumId w:val="13"/>
+    <w:abstractNumId w:val="15"/>
   </w:num>
   <w:num w:numId="7">
     <w:abstractNumId w:val="0"/>
   </w:num>
   <w:num w:numId="8">
-    <w:abstractNumId w:val="20"/>
+    <w:abstractNumId w:val="23"/>
   </w:num>
   <w:num w:numId="9">
+    <w:abstractNumId w:val="7"/>
+  </w:num>
+  <w:num w:numId="10">
+    <w:abstractNumId w:val="4"/>
+  </w:num>
+  <w:num w:numId="11">
+    <w:abstractNumId w:val="10"/>
+  </w:num>
+  <w:num w:numId="12">
+    <w:abstractNumId w:val="18"/>
+  </w:num>
+  <w:num w:numId="13">
+    <w:abstractNumId w:val="5"/>
+  </w:num>
+  <w:num w:numId="14">
+    <w:abstractNumId w:val="28"/>
+  </w:num>
+  <w:num w:numId="15">
+    <w:abstractNumId w:val="13"/>
+  </w:num>
+  <w:num w:numId="16">
     <w:abstractNumId w:val="6"/>
   </w:num>
-  <w:num w:numId="10">
-    <w:abstractNumId w:val="3"/>
+  <w:num w:numId="17">
+    <w:abstractNumId w:val="14"/>
   </w:num>
-  <w:num w:numId="11">
+  <w:num w:numId="18">
+    <w:abstractNumId w:val="12"/>
+  </w:num>
+  <w:num w:numId="19">
+    <w:abstractNumId w:val="24"/>
+  </w:num>
+  <w:num w:numId="20">
+    <w:abstractNumId w:val="29"/>
+  </w:num>
+  <w:num w:numId="21">
+    <w:abstractNumId w:val="21"/>
+  </w:num>
+  <w:num w:numId="22">
     <w:abstractNumId w:val="8"/>
   </w:num>
-  <w:num w:numId="12">
-    <w:abstractNumId w:val="15"/>
-  </w:num>
-  <w:num w:numId="13">
-    <w:abstractNumId w:val="4"/>
-  </w:num>
-  <w:num w:numId="14">
-    <w:abstractNumId w:val="24"/>
-  </w:num>
-  <w:num w:numId="15">
-    <w:abstractNumId w:val="11"/>
-  </w:num>
-  <w:num w:numId="16">
-    <w:abstractNumId w:val="5"/>
-  </w:num>
-  <w:num w:numId="17">
-    <w:abstractNumId w:val="12"/>
-  </w:num>
-  <w:num w:numId="18">
-    <w:abstractNumId w:val="10"/>
-  </w:num>
-  <w:num w:numId="19">
-    <w:abstractNumId w:val="21"/>
-  </w:num>
-  <w:num w:numId="20">
-    <w:abstractNumId w:val="25"/>
-  </w:num>
-  <w:num w:numId="21">
-    <w:abstractNumId w:val="18"/>
-  </w:num>
-  <w:num w:numId="22">
-    <w:abstractNumId w:val="7"/>
-  </w:num>
   <w:num w:numId="23">
-    <w:abstractNumId w:val="14"/>
+    <w:abstractNumId w:val="16"/>
   </w:num>
   <w:num w:numId="24">
+    <w:abstractNumId w:val="26"/>
+  </w:num>
+  <w:num w:numId="25">
     <w:abstractNumId w:val="22"/>
   </w:num>
-  <w:num w:numId="25">
-    <w:abstractNumId w:val="19"/>
-  </w:num>
   <w:num w:numId="26">
-    <w:abstractNumId w:val="26"/>
+    <w:abstractNumId w:val="30"/>
   </w:num>
   <w:num w:numId="27">
+    <w:abstractNumId w:val="2"/>
+  </w:num>
+  <w:num w:numId="28">
+    <w:abstractNumId w:val="17"/>
+  </w:num>
+  <w:num w:numId="29">
     <w:abstractNumId w:val="1"/>
+  </w:num>
+  <w:num w:numId="30">
+    <w:abstractNumId w:val="9"/>
+  </w:num>
+  <w:num w:numId="31">
+    <w:abstractNumId w:val="25"/>
   </w:num>
 </w:numbering>
 </file>
@@ -10636,7 +12108,7 @@
 </file>
 
 <file path=customXml/itemProps1.xml><?xml version="1.0" encoding="utf-8"?>
-<ds:datastoreItem xmlns:ds="http://schemas.openxmlformats.org/officeDocument/2006/customXml" ds:itemID="{B9D7E6B2-D334-4D79-9BCC-26A5197B0BDE}">
+<ds:datastoreItem xmlns:ds="http://schemas.openxmlformats.org/officeDocument/2006/customXml" ds:itemID="{8DE57910-3597-4F21-BC36-8880508B4E4F}">
   <ds:schemaRefs>
     <ds:schemaRef ds:uri="http://schemas.openxmlformats.org/officeDocument/2006/bibliography"/>
   </ds:schemaRefs>

--- a/doc/dokumentaatio.docx
+++ b/doc/dokumentaatio.docx
@@ -551,7 +551,7 @@
           <w:r>
             <w:fldChar w:fldCharType="separate"/>
           </w:r>
-          <w:hyperlink w:anchor="_Toc379745605" w:history="1">
+          <w:hyperlink w:anchor="_Toc380958920" w:history="1">
             <w:r>
               <w:rPr>
                 <w:rStyle w:val="Hyperlinkki"/>
@@ -578,7 +578,7 @@
                 <w:noProof/>
                 <w:webHidden/>
               </w:rPr>
-              <w:instrText xml:space="preserve"> PAGEREF _Toc379745605 \h </w:instrText>
+              <w:instrText xml:space="preserve"> PAGEREF _Toc380958920 \h </w:instrText>
             </w:r>
             <w:r>
               <w:rPr>
@@ -622,7 +622,7 @@
               <w:lang w:eastAsia="fi-FI"/>
             </w:rPr>
           </w:pPr>
-          <w:hyperlink w:anchor="_Toc379745606" w:history="1">
+          <w:hyperlink w:anchor="_Toc380958921" w:history="1">
             <w:r>
               <w:rPr>
                 <w:rStyle w:val="Hyperlinkki"/>
@@ -664,7 +664,7 @@
                 <w:noProof/>
                 <w:webHidden/>
               </w:rPr>
-              <w:instrText xml:space="preserve"> PAGEREF _Toc379745606 \h </w:instrText>
+              <w:instrText xml:space="preserve"> PAGEREF _Toc380958921 \h </w:instrText>
             </w:r>
             <w:r>
               <w:rPr>
@@ -708,7 +708,7 @@
               <w:lang w:eastAsia="fi-FI"/>
             </w:rPr>
           </w:pPr>
-          <w:hyperlink w:anchor="_Toc379745607" w:history="1">
+          <w:hyperlink w:anchor="_Toc380958922" w:history="1">
             <w:r>
               <w:rPr>
                 <w:rStyle w:val="Hyperlinkki"/>
@@ -750,7 +750,7 @@
                 <w:noProof/>
                 <w:webHidden/>
               </w:rPr>
-              <w:instrText xml:space="preserve"> PAGEREF _Toc379745607 \h </w:instrText>
+              <w:instrText xml:space="preserve"> PAGEREF _Toc380958922 \h </w:instrText>
             </w:r>
             <w:r>
               <w:rPr>
@@ -794,7 +794,7 @@
               <w:lang w:eastAsia="fi-FI"/>
             </w:rPr>
           </w:pPr>
-          <w:hyperlink w:anchor="_Toc379745608" w:history="1">
+          <w:hyperlink w:anchor="_Toc380958923" w:history="1">
             <w:r>
               <w:rPr>
                 <w:rStyle w:val="Hyperlinkki"/>
@@ -836,7 +836,7 @@
                 <w:noProof/>
                 <w:webHidden/>
               </w:rPr>
-              <w:instrText xml:space="preserve"> PAGEREF _Toc379745608 \h </w:instrText>
+              <w:instrText xml:space="preserve"> PAGEREF _Toc380958923 \h </w:instrText>
             </w:r>
             <w:r>
               <w:rPr>
@@ -880,7 +880,7 @@
               <w:lang w:eastAsia="fi-FI"/>
             </w:rPr>
           </w:pPr>
-          <w:hyperlink w:anchor="_Toc379745609" w:history="1">
+          <w:hyperlink w:anchor="_Toc380958924" w:history="1">
             <w:r>
               <w:rPr>
                 <w:rStyle w:val="Hyperlinkki"/>
@@ -922,7 +922,7 @@
                 <w:noProof/>
                 <w:webHidden/>
               </w:rPr>
-              <w:instrText xml:space="preserve"> PAGEREF _Toc379745609 \h </w:instrText>
+              <w:instrText xml:space="preserve"> PAGEREF _Toc380958924 \h </w:instrText>
             </w:r>
             <w:r>
               <w:rPr>
@@ -966,7 +966,7 @@
               <w:lang w:eastAsia="fi-FI"/>
             </w:rPr>
           </w:pPr>
-          <w:hyperlink w:anchor="_Toc379745610" w:history="1">
+          <w:hyperlink w:anchor="_Toc380958925" w:history="1">
             <w:r>
               <w:rPr>
                 <w:rStyle w:val="Hyperlinkki"/>
@@ -1008,7 +1008,7 @@
                 <w:noProof/>
                 <w:webHidden/>
               </w:rPr>
-              <w:instrText xml:space="preserve"> PAGEREF _Toc379745610 \h </w:instrText>
+              <w:instrText xml:space="preserve"> PAGEREF _Toc380958925 \h </w:instrText>
             </w:r>
             <w:r>
               <w:rPr>
@@ -1052,7 +1052,7 @@
               <w:lang w:eastAsia="fi-FI"/>
             </w:rPr>
           </w:pPr>
-          <w:hyperlink w:anchor="_Toc379745611" w:history="1">
+          <w:hyperlink w:anchor="_Toc380958926" w:history="1">
             <w:r>
               <w:rPr>
                 <w:rStyle w:val="Hyperlinkki"/>
@@ -1094,7 +1094,7 @@
                 <w:noProof/>
                 <w:webHidden/>
               </w:rPr>
-              <w:instrText xml:space="preserve"> PAGEREF _Toc379745611 \h </w:instrText>
+              <w:instrText xml:space="preserve"> PAGEREF _Toc380958926 \h </w:instrText>
             </w:r>
             <w:r>
               <w:rPr>
@@ -1138,7 +1138,7 @@
               <w:lang w:eastAsia="fi-FI"/>
             </w:rPr>
           </w:pPr>
-          <w:hyperlink w:anchor="_Toc379745612" w:history="1">
+          <w:hyperlink w:anchor="_Toc380958927" w:history="1">
             <w:r>
               <w:rPr>
                 <w:rStyle w:val="Hyperlinkki"/>
@@ -1180,7 +1180,7 @@
                 <w:noProof/>
                 <w:webHidden/>
               </w:rPr>
-              <w:instrText xml:space="preserve"> PAGEREF _Toc379745612 \h </w:instrText>
+              <w:instrText xml:space="preserve"> PAGEREF _Toc380958927 \h </w:instrText>
             </w:r>
             <w:r>
               <w:rPr>
@@ -1224,7 +1224,7 @@
               <w:lang w:eastAsia="fi-FI"/>
             </w:rPr>
           </w:pPr>
-          <w:hyperlink w:anchor="_Toc379745613" w:history="1">
+          <w:hyperlink w:anchor="_Toc380958928" w:history="1">
             <w:r>
               <w:rPr>
                 <w:rStyle w:val="Hyperlinkki"/>
@@ -1266,7 +1266,7 @@
                 <w:noProof/>
                 <w:webHidden/>
               </w:rPr>
-              <w:instrText xml:space="preserve"> PAGEREF _Toc379745613 \h </w:instrText>
+              <w:instrText xml:space="preserve"> PAGEREF _Toc380958928 \h </w:instrText>
             </w:r>
             <w:r>
               <w:rPr>
@@ -1310,7 +1310,7 @@
               <w:lang w:eastAsia="fi-FI"/>
             </w:rPr>
           </w:pPr>
-          <w:hyperlink w:anchor="_Toc379745614" w:history="1">
+          <w:hyperlink w:anchor="_Toc380958929" w:history="1">
             <w:r>
               <w:rPr>
                 <w:rStyle w:val="Hyperlinkki"/>
@@ -1352,7 +1352,7 @@
                 <w:noProof/>
                 <w:webHidden/>
               </w:rPr>
-              <w:instrText xml:space="preserve"> PAGEREF _Toc379745614 \h </w:instrText>
+              <w:instrText xml:space="preserve"> PAGEREF _Toc380958929 \h </w:instrText>
             </w:r>
             <w:r>
               <w:rPr>
@@ -1396,7 +1396,7 @@
               <w:lang w:eastAsia="fi-FI"/>
             </w:rPr>
           </w:pPr>
-          <w:hyperlink w:anchor="_Toc379745615" w:history="1">
+          <w:hyperlink w:anchor="_Toc380958930" w:history="1">
             <w:r>
               <w:rPr>
                 <w:rStyle w:val="Hyperlinkki"/>
@@ -1438,7 +1438,7 @@
                 <w:noProof/>
                 <w:webHidden/>
               </w:rPr>
-              <w:instrText xml:space="preserve"> PAGEREF _Toc379745615 \h </w:instrText>
+              <w:instrText xml:space="preserve"> PAGEREF _Toc380958930 \h </w:instrText>
             </w:r>
             <w:r>
               <w:rPr>
@@ -1482,7 +1482,7 @@
               <w:lang w:eastAsia="fi-FI"/>
             </w:rPr>
           </w:pPr>
-          <w:hyperlink w:anchor="_Toc379745616" w:history="1">
+          <w:hyperlink w:anchor="_Toc380958931" w:history="1">
             <w:r>
               <w:rPr>
                 <w:rStyle w:val="Hyperlinkki"/>
@@ -1503,7 +1503,7 @@
                 <w:rStyle w:val="Hyperlinkki"/>
                 <w:noProof/>
               </w:rPr>
-              <w:t>Roles</w:t>
+              <w:t>Users</w:t>
             </w:r>
             <w:r>
               <w:rPr>
@@ -1524,7 +1524,7 @@
                 <w:noProof/>
                 <w:webHidden/>
               </w:rPr>
-              <w:instrText xml:space="preserve"> PAGEREF _Toc379745616 \h </w:instrText>
+              <w:instrText xml:space="preserve"> PAGEREF _Toc380958931 \h </w:instrText>
             </w:r>
             <w:r>
               <w:rPr>
@@ -1568,7 +1568,7 @@
               <w:lang w:eastAsia="fi-FI"/>
             </w:rPr>
           </w:pPr>
-          <w:hyperlink w:anchor="_Toc379745617" w:history="1">
+          <w:hyperlink w:anchor="_Toc380958932" w:history="1">
             <w:r>
               <w:rPr>
                 <w:rStyle w:val="Hyperlinkki"/>
@@ -1589,7 +1589,7 @@
                 <w:rStyle w:val="Hyperlinkki"/>
                 <w:noProof/>
               </w:rPr>
-              <w:t>Users</w:t>
+              <w:t>Priorities</w:t>
             </w:r>
             <w:r>
               <w:rPr>
@@ -1610,7 +1610,7 @@
                 <w:noProof/>
                 <w:webHidden/>
               </w:rPr>
-              <w:instrText xml:space="preserve"> PAGEREF _Toc379745617 \h </w:instrText>
+              <w:instrText xml:space="preserve"> PAGEREF _Toc380958932 \h </w:instrText>
             </w:r>
             <w:r>
               <w:rPr>
@@ -1630,7 +1630,7 @@
                 <w:noProof/>
                 <w:webHidden/>
               </w:rPr>
-              <w:t>5</w:t>
+              <w:t>6</w:t>
             </w:r>
             <w:r>
               <w:rPr>
@@ -1654,7 +1654,7 @@
               <w:lang w:eastAsia="fi-FI"/>
             </w:rPr>
           </w:pPr>
-          <w:hyperlink w:anchor="_Toc379745618" w:history="1">
+          <w:hyperlink w:anchor="_Toc380958933" w:history="1">
             <w:r>
               <w:rPr>
                 <w:rStyle w:val="Hyperlinkki"/>
@@ -1675,7 +1675,7 @@
                 <w:rStyle w:val="Hyperlinkki"/>
                 <w:noProof/>
               </w:rPr>
-              <w:t>Priorities</w:t>
+              <w:t>Statuses</w:t>
             </w:r>
             <w:r>
               <w:rPr>
@@ -1696,7 +1696,7 @@
                 <w:noProof/>
                 <w:webHidden/>
               </w:rPr>
-              <w:instrText xml:space="preserve"> PAGEREF _Toc379745618 \h </w:instrText>
+              <w:instrText xml:space="preserve"> PAGEREF _Toc380958933 \h </w:instrText>
             </w:r>
             <w:r>
               <w:rPr>
@@ -1740,7 +1740,7 @@
               <w:lang w:eastAsia="fi-FI"/>
             </w:rPr>
           </w:pPr>
-          <w:hyperlink w:anchor="_Toc379745619" w:history="1">
+          <w:hyperlink w:anchor="_Toc380958934" w:history="1">
             <w:r>
               <w:rPr>
                 <w:rStyle w:val="Hyperlinkki"/>
@@ -1761,7 +1761,7 @@
                 <w:rStyle w:val="Hyperlinkki"/>
                 <w:noProof/>
               </w:rPr>
-              <w:t>Statuses</w:t>
+              <w:t>Customers</w:t>
             </w:r>
             <w:r>
               <w:rPr>
@@ -1782,7 +1782,7 @@
                 <w:noProof/>
                 <w:webHidden/>
               </w:rPr>
-              <w:instrText xml:space="preserve"> PAGEREF _Toc379745619 \h </w:instrText>
+              <w:instrText xml:space="preserve"> PAGEREF _Toc380958934 \h </w:instrText>
             </w:r>
             <w:r>
               <w:rPr>
@@ -1826,7 +1826,7 @@
               <w:lang w:eastAsia="fi-FI"/>
             </w:rPr>
           </w:pPr>
-          <w:hyperlink w:anchor="_Toc379745620" w:history="1">
+          <w:hyperlink w:anchor="_Toc380958935" w:history="1">
             <w:r>
               <w:rPr>
                 <w:rStyle w:val="Hyperlinkki"/>
@@ -1847,7 +1847,7 @@
                 <w:rStyle w:val="Hyperlinkki"/>
                 <w:noProof/>
               </w:rPr>
-              <w:t>Customers</w:t>
+              <w:t>Projects</w:t>
             </w:r>
             <w:r>
               <w:rPr>
@@ -1868,7 +1868,7 @@
                 <w:noProof/>
                 <w:webHidden/>
               </w:rPr>
-              <w:instrText xml:space="preserve"> PAGEREF _Toc379745620 \h </w:instrText>
+              <w:instrText xml:space="preserve"> PAGEREF _Toc380958935 \h </w:instrText>
             </w:r>
             <w:r>
               <w:rPr>
@@ -1912,7 +1912,7 @@
               <w:lang w:eastAsia="fi-FI"/>
             </w:rPr>
           </w:pPr>
-          <w:hyperlink w:anchor="_Toc379745621" w:history="1">
+          <w:hyperlink w:anchor="_Toc380958936" w:history="1">
             <w:r>
               <w:rPr>
                 <w:rStyle w:val="Hyperlinkki"/>
@@ -1933,7 +1933,7 @@
                 <w:rStyle w:val="Hyperlinkki"/>
                 <w:noProof/>
               </w:rPr>
-              <w:t>Projects</w:t>
+              <w:t>Tasks</w:t>
             </w:r>
             <w:r>
               <w:rPr>
@@ -1954,7 +1954,7 @@
                 <w:noProof/>
                 <w:webHidden/>
               </w:rPr>
-              <w:instrText xml:space="preserve"> PAGEREF _Toc379745621 \h </w:instrText>
+              <w:instrText xml:space="preserve"> PAGEREF _Toc380958936 \h </w:instrText>
             </w:r>
             <w:r>
               <w:rPr>
@@ -1974,7 +1974,7 @@
                 <w:noProof/>
                 <w:webHidden/>
               </w:rPr>
-              <w:t>6</w:t>
+              <w:t>7</w:t>
             </w:r>
             <w:r>
               <w:rPr>
@@ -1998,7 +1998,7 @@
               <w:lang w:eastAsia="fi-FI"/>
             </w:rPr>
           </w:pPr>
-          <w:hyperlink w:anchor="_Toc379745622" w:history="1">
+          <w:hyperlink w:anchor="_Toc380958937" w:history="1">
             <w:r>
               <w:rPr>
                 <w:rStyle w:val="Hyperlinkki"/>
@@ -2019,7 +2019,7 @@
                 <w:rStyle w:val="Hyperlinkki"/>
                 <w:noProof/>
               </w:rPr>
-              <w:t>Tasks</w:t>
+              <w:t>Project Comments</w:t>
             </w:r>
             <w:r>
               <w:rPr>
@@ -2040,7 +2040,7 @@
                 <w:noProof/>
                 <w:webHidden/>
               </w:rPr>
-              <w:instrText xml:space="preserve"> PAGEREF _Toc379745622 \h </w:instrText>
+              <w:instrText xml:space="preserve"> PAGEREF _Toc380958937 \h </w:instrText>
             </w:r>
             <w:r>
               <w:rPr>
@@ -2084,7 +2084,7 @@
               <w:lang w:eastAsia="fi-FI"/>
             </w:rPr>
           </w:pPr>
-          <w:hyperlink w:anchor="_Toc379745623" w:history="1">
+          <w:hyperlink w:anchor="_Toc380958938" w:history="1">
             <w:r>
               <w:rPr>
                 <w:rStyle w:val="Hyperlinkki"/>
@@ -2105,7 +2105,7 @@
                 <w:rStyle w:val="Hyperlinkki"/>
                 <w:noProof/>
               </w:rPr>
-              <w:t>Project Comments</w:t>
+              <w:t>Task Comments</w:t>
             </w:r>
             <w:r>
               <w:rPr>
@@ -2126,7 +2126,7 @@
                 <w:noProof/>
                 <w:webHidden/>
               </w:rPr>
-              <w:instrText xml:space="preserve"> PAGEREF _Toc379745623 \h </w:instrText>
+              <w:instrText xml:space="preserve"> PAGEREF _Toc380958938 \h </w:instrText>
             </w:r>
             <w:r>
               <w:rPr>
@@ -2170,7 +2170,7 @@
               <w:lang w:eastAsia="fi-FI"/>
             </w:rPr>
           </w:pPr>
-          <w:hyperlink w:anchor="_Toc379745624" w:history="1">
+          <w:hyperlink w:anchor="_Toc380958939" w:history="1">
             <w:r>
               <w:rPr>
                 <w:rStyle w:val="Hyperlinkki"/>
@@ -2191,7 +2191,7 @@
                 <w:rStyle w:val="Hyperlinkki"/>
                 <w:noProof/>
               </w:rPr>
-              <w:t>Task Comments</w:t>
+              <w:t>User Tasks</w:t>
             </w:r>
             <w:r>
               <w:rPr>
@@ -2212,7 +2212,7 @@
                 <w:noProof/>
                 <w:webHidden/>
               </w:rPr>
-              <w:instrText xml:space="preserve"> PAGEREF _Toc379745624 \h </w:instrText>
+              <w:instrText xml:space="preserve"> PAGEREF _Toc380958939 \h </w:instrText>
             </w:r>
             <w:r>
               <w:rPr>
@@ -2256,7 +2256,7 @@
               <w:lang w:eastAsia="fi-FI"/>
             </w:rPr>
           </w:pPr>
-          <w:hyperlink w:anchor="_Toc379745625" w:history="1">
+          <w:hyperlink w:anchor="_Toc380958940" w:history="1">
             <w:r>
               <w:rPr>
                 <w:rStyle w:val="Hyperlinkki"/>
@@ -2277,7 +2277,7 @@
                 <w:rStyle w:val="Hyperlinkki"/>
                 <w:noProof/>
               </w:rPr>
-              <w:t>User Tasks</w:t>
+              <w:t>User Task Hours</w:t>
             </w:r>
             <w:r>
               <w:rPr>
@@ -2298,93 +2298,7 @@
                 <w:noProof/>
                 <w:webHidden/>
               </w:rPr>
-              <w:instrText xml:space="preserve"> PAGEREF _Toc379745625 \h </w:instrText>
-            </w:r>
-            <w:r>
-              <w:rPr>
-                <w:noProof/>
-                <w:webHidden/>
-              </w:rPr>
-            </w:r>
-            <w:r>
-              <w:rPr>
-                <w:noProof/>
-                <w:webHidden/>
-              </w:rPr>
-              <w:fldChar w:fldCharType="separate"/>
-            </w:r>
-            <w:r>
-              <w:rPr>
-                <w:noProof/>
-                <w:webHidden/>
-              </w:rPr>
-              <w:t>8</w:t>
-            </w:r>
-            <w:r>
-              <w:rPr>
-                <w:noProof/>
-                <w:webHidden/>
-              </w:rPr>
-              <w:fldChar w:fldCharType="end"/>
-            </w:r>
-          </w:hyperlink>
-        </w:p>
-        <w:p>
-          <w:pPr>
-            <w:pStyle w:val="Sisluet3"/>
-            <w:tabs>
-              <w:tab w:val="left" w:pos="1320"/>
-              <w:tab w:val="right" w:leader="dot" w:pos="9628"/>
-            </w:tabs>
-            <w:rPr>
-              <w:rFonts w:eastAsiaTheme="minorEastAsia"/>
-              <w:noProof/>
-              <w:lang w:eastAsia="fi-FI"/>
-            </w:rPr>
-          </w:pPr>
-          <w:hyperlink w:anchor="_Toc379745626" w:history="1">
-            <w:r>
-              <w:rPr>
-                <w:rStyle w:val="Hyperlinkki"/>
-                <w:noProof/>
-              </w:rPr>
-              <w:t>4.11.</w:t>
-            </w:r>
-            <w:r>
-              <w:rPr>
-                <w:rFonts w:eastAsiaTheme="minorEastAsia"/>
-                <w:noProof/>
-                <w:lang w:eastAsia="fi-FI"/>
-              </w:rPr>
-              <w:tab/>
-            </w:r>
-            <w:r>
-              <w:rPr>
-                <w:rStyle w:val="Hyperlinkki"/>
-                <w:noProof/>
-              </w:rPr>
-              <w:t>User Task Hours</w:t>
-            </w:r>
-            <w:r>
-              <w:rPr>
-                <w:noProof/>
-                <w:webHidden/>
-              </w:rPr>
-              <w:tab/>
-            </w:r>
-            <w:r>
-              <w:rPr>
-                <w:noProof/>
-                <w:webHidden/>
-              </w:rPr>
-              <w:fldChar w:fldCharType="begin"/>
-            </w:r>
-            <w:r>
-              <w:rPr>
-                <w:noProof/>
-                <w:webHidden/>
-              </w:rPr>
-              <w:instrText xml:space="preserve"> PAGEREF _Toc379745626 \h </w:instrText>
+              <w:instrText xml:space="preserve"> PAGEREF _Toc380958940 \h </w:instrText>
             </w:r>
             <w:r>
               <w:rPr>
@@ -2428,7 +2342,7 @@
               <w:lang w:eastAsia="fi-FI"/>
             </w:rPr>
           </w:pPr>
-          <w:hyperlink w:anchor="_Toc379745627" w:history="1">
+          <w:hyperlink w:anchor="_Toc380958941" w:history="1">
             <w:r>
               <w:rPr>
                 <w:rStyle w:val="Hyperlinkki"/>
@@ -2470,7 +2384,7 @@
                 <w:noProof/>
                 <w:webHidden/>
               </w:rPr>
-              <w:instrText xml:space="preserve"> PAGEREF _Toc379745627 \h </w:instrText>
+              <w:instrText xml:space="preserve"> PAGEREF _Toc380958941 \h </w:instrText>
             </w:r>
             <w:r>
               <w:rPr>
@@ -2490,7 +2404,7 @@
                 <w:noProof/>
                 <w:webHidden/>
               </w:rPr>
-              <w:t>9</w:t>
+              <w:t>8</w:t>
             </w:r>
             <w:r>
               <w:rPr>
@@ -2514,7 +2428,7 @@
               <w:lang w:eastAsia="fi-FI"/>
             </w:rPr>
           </w:pPr>
-          <w:hyperlink w:anchor="_Toc379745628" w:history="1">
+          <w:hyperlink w:anchor="_Toc380958942" w:history="1">
             <w:r>
               <w:rPr>
                 <w:rStyle w:val="Hyperlinkki"/>
@@ -2535,7 +2449,7 @@
                 <w:rStyle w:val="Hyperlinkki"/>
                 <w:noProof/>
               </w:rPr>
-              <w:t>Asennustiedot</w:t>
+              <w:t>Järjestelmän yleisrakenne</w:t>
             </w:r>
             <w:r>
               <w:rPr>
@@ -2556,7 +2470,7 @@
                 <w:noProof/>
                 <w:webHidden/>
               </w:rPr>
-              <w:instrText xml:space="preserve"> PAGEREF _Toc379745628 \h </w:instrText>
+              <w:instrText xml:space="preserve"> PAGEREF _Toc380958942 \h </w:instrText>
             </w:r>
             <w:r>
               <w:rPr>
@@ -2576,7 +2490,7 @@
                 <w:noProof/>
                 <w:webHidden/>
               </w:rPr>
-              <w:t>11</w:t>
+              <w:t>9</w:t>
             </w:r>
             <w:r>
               <w:rPr>
@@ -2600,7 +2514,7 @@
               <w:lang w:eastAsia="fi-FI"/>
             </w:rPr>
           </w:pPr>
-          <w:hyperlink w:anchor="_Toc379745629" w:history="1">
+          <w:hyperlink w:anchor="_Toc380958943" w:history="1">
             <w:r>
               <w:rPr>
                 <w:rStyle w:val="Hyperlinkki"/>
@@ -2621,6 +2535,265 @@
                 <w:rStyle w:val="Hyperlinkki"/>
                 <w:noProof/>
               </w:rPr>
+              <w:t>Järjestelmän komponentit</w:t>
+            </w:r>
+            <w:r>
+              <w:rPr>
+                <w:noProof/>
+                <w:webHidden/>
+              </w:rPr>
+              <w:tab/>
+            </w:r>
+            <w:r>
+              <w:rPr>
+                <w:noProof/>
+                <w:webHidden/>
+              </w:rPr>
+              <w:fldChar w:fldCharType="begin"/>
+            </w:r>
+            <w:r>
+              <w:rPr>
+                <w:noProof/>
+                <w:webHidden/>
+              </w:rPr>
+              <w:instrText xml:space="preserve"> PAGEREF _Toc380958943 \h </w:instrText>
+            </w:r>
+            <w:r>
+              <w:rPr>
+                <w:noProof/>
+                <w:webHidden/>
+              </w:rPr>
+            </w:r>
+            <w:r>
+              <w:rPr>
+                <w:noProof/>
+                <w:webHidden/>
+              </w:rPr>
+              <w:fldChar w:fldCharType="separate"/>
+            </w:r>
+            <w:r>
+              <w:rPr>
+                <w:noProof/>
+                <w:webHidden/>
+              </w:rPr>
+              <w:t>9</w:t>
+            </w:r>
+            <w:r>
+              <w:rPr>
+                <w:noProof/>
+                <w:webHidden/>
+              </w:rPr>
+              <w:fldChar w:fldCharType="end"/>
+            </w:r>
+          </w:hyperlink>
+        </w:p>
+        <w:p>
+          <w:pPr>
+            <w:pStyle w:val="Sisluet2"/>
+            <w:tabs>
+              <w:tab w:val="left" w:pos="660"/>
+              <w:tab w:val="right" w:leader="dot" w:pos="9628"/>
+            </w:tabs>
+            <w:rPr>
+              <w:rFonts w:eastAsiaTheme="minorEastAsia"/>
+              <w:noProof/>
+              <w:lang w:eastAsia="fi-FI"/>
+            </w:rPr>
+          </w:pPr>
+          <w:hyperlink w:anchor="_Toc380958944" w:history="1">
+            <w:r>
+              <w:rPr>
+                <w:rStyle w:val="Hyperlinkki"/>
+                <w:noProof/>
+              </w:rPr>
+              <w:t>8.</w:t>
+            </w:r>
+            <w:r>
+              <w:rPr>
+                <w:rFonts w:eastAsiaTheme="minorEastAsia"/>
+                <w:noProof/>
+                <w:lang w:eastAsia="fi-FI"/>
+              </w:rPr>
+              <w:tab/>
+            </w:r>
+            <w:r>
+              <w:rPr>
+                <w:rStyle w:val="Hyperlinkki"/>
+                <w:noProof/>
+                <w:shd w:val="clear" w:color="auto" w:fill="FFFFFF"/>
+              </w:rPr>
+              <w:t>Käyttöliittymä</w:t>
+            </w:r>
+            <w:r>
+              <w:rPr>
+                <w:noProof/>
+                <w:webHidden/>
+              </w:rPr>
+              <w:tab/>
+            </w:r>
+            <w:r>
+              <w:rPr>
+                <w:noProof/>
+                <w:webHidden/>
+              </w:rPr>
+              <w:fldChar w:fldCharType="begin"/>
+            </w:r>
+            <w:r>
+              <w:rPr>
+                <w:noProof/>
+                <w:webHidden/>
+              </w:rPr>
+              <w:instrText xml:space="preserve"> PAGEREF _Toc380958944 \h </w:instrText>
+            </w:r>
+            <w:r>
+              <w:rPr>
+                <w:noProof/>
+                <w:webHidden/>
+              </w:rPr>
+            </w:r>
+            <w:r>
+              <w:rPr>
+                <w:noProof/>
+                <w:webHidden/>
+              </w:rPr>
+              <w:fldChar w:fldCharType="separate"/>
+            </w:r>
+            <w:r>
+              <w:rPr>
+                <w:noProof/>
+                <w:webHidden/>
+              </w:rPr>
+              <w:t>10</w:t>
+            </w:r>
+            <w:r>
+              <w:rPr>
+                <w:noProof/>
+                <w:webHidden/>
+              </w:rPr>
+              <w:fldChar w:fldCharType="end"/>
+            </w:r>
+          </w:hyperlink>
+        </w:p>
+        <w:p>
+          <w:pPr>
+            <w:pStyle w:val="Sisluet2"/>
+            <w:tabs>
+              <w:tab w:val="left" w:pos="660"/>
+              <w:tab w:val="right" w:leader="dot" w:pos="9628"/>
+            </w:tabs>
+            <w:rPr>
+              <w:rFonts w:eastAsiaTheme="minorEastAsia"/>
+              <w:noProof/>
+              <w:lang w:eastAsia="fi-FI"/>
+            </w:rPr>
+          </w:pPr>
+          <w:hyperlink w:anchor="_Toc380958945" w:history="1">
+            <w:r>
+              <w:rPr>
+                <w:rStyle w:val="Hyperlinkki"/>
+                <w:noProof/>
+              </w:rPr>
+              <w:t>9.</w:t>
+            </w:r>
+            <w:r>
+              <w:rPr>
+                <w:rFonts w:eastAsiaTheme="minorEastAsia"/>
+                <w:noProof/>
+                <w:lang w:eastAsia="fi-FI"/>
+              </w:rPr>
+              <w:tab/>
+            </w:r>
+            <w:r>
+              <w:rPr>
+                <w:rStyle w:val="Hyperlinkki"/>
+                <w:noProof/>
+              </w:rPr>
+              <w:t>Asennustiedot</w:t>
+            </w:r>
+            <w:r>
+              <w:rPr>
+                <w:noProof/>
+                <w:webHidden/>
+              </w:rPr>
+              <w:tab/>
+            </w:r>
+            <w:r>
+              <w:rPr>
+                <w:noProof/>
+                <w:webHidden/>
+              </w:rPr>
+              <w:fldChar w:fldCharType="begin"/>
+            </w:r>
+            <w:r>
+              <w:rPr>
+                <w:noProof/>
+                <w:webHidden/>
+              </w:rPr>
+              <w:instrText xml:space="preserve"> PAGEREF _Toc380958945 \h </w:instrText>
+            </w:r>
+            <w:r>
+              <w:rPr>
+                <w:noProof/>
+                <w:webHidden/>
+              </w:rPr>
+            </w:r>
+            <w:r>
+              <w:rPr>
+                <w:noProof/>
+                <w:webHidden/>
+              </w:rPr>
+              <w:fldChar w:fldCharType="separate"/>
+            </w:r>
+            <w:r>
+              <w:rPr>
+                <w:noProof/>
+                <w:webHidden/>
+              </w:rPr>
+              <w:t>10</w:t>
+            </w:r>
+            <w:r>
+              <w:rPr>
+                <w:noProof/>
+                <w:webHidden/>
+              </w:rPr>
+              <w:fldChar w:fldCharType="end"/>
+            </w:r>
+          </w:hyperlink>
+        </w:p>
+        <w:p>
+          <w:pPr>
+            <w:pStyle w:val="Sisluet2"/>
+            <w:tabs>
+              <w:tab w:val="left" w:pos="880"/>
+              <w:tab w:val="right" w:leader="dot" w:pos="9628"/>
+            </w:tabs>
+            <w:rPr>
+              <w:rFonts w:eastAsiaTheme="minorEastAsia"/>
+              <w:noProof/>
+              <w:lang w:eastAsia="fi-FI"/>
+            </w:rPr>
+          </w:pPr>
+          <w:hyperlink w:anchor="_Toc380958946" w:history="1">
+            <w:r>
+              <w:rPr>
+                <w:rStyle w:val="Hyperlinkki"/>
+                <w:noProof/>
+              </w:rPr>
+              <w:t>10.</w:t>
+            </w:r>
+            <w:r>
+              <w:rPr>
+                <w:rFonts w:eastAsiaTheme="minorEastAsia"/>
+                <w:noProof/>
+                <w:lang w:eastAsia="fi-FI"/>
+              </w:rPr>
+              <w:tab/>
+            </w:r>
+            <w:r>
+              <w:rPr>
+                <w:rStyle w:val="Hyperlinkki"/>
+                <w:noProof/>
+              </w:rPr>
               <w:t>Käynnistys- / käyttöohje</w:t>
             </w:r>
             <w:r>
@@ -2642,7 +2815,265 @@
                 <w:noProof/>
                 <w:webHidden/>
               </w:rPr>
-              <w:instrText xml:space="preserve"> PAGEREF _Toc379745629 \h </w:instrText>
+              <w:instrText xml:space="preserve"> PAGEREF _Toc380958946 \h </w:instrText>
+            </w:r>
+            <w:r>
+              <w:rPr>
+                <w:noProof/>
+                <w:webHidden/>
+              </w:rPr>
+            </w:r>
+            <w:r>
+              <w:rPr>
+                <w:noProof/>
+                <w:webHidden/>
+              </w:rPr>
+              <w:fldChar w:fldCharType="separate"/>
+            </w:r>
+            <w:r>
+              <w:rPr>
+                <w:noProof/>
+                <w:webHidden/>
+              </w:rPr>
+              <w:t>11</w:t>
+            </w:r>
+            <w:r>
+              <w:rPr>
+                <w:noProof/>
+                <w:webHidden/>
+              </w:rPr>
+              <w:fldChar w:fldCharType="end"/>
+            </w:r>
+          </w:hyperlink>
+        </w:p>
+        <w:p>
+          <w:pPr>
+            <w:pStyle w:val="Sisluet2"/>
+            <w:tabs>
+              <w:tab w:val="left" w:pos="880"/>
+              <w:tab w:val="right" w:leader="dot" w:pos="9628"/>
+            </w:tabs>
+            <w:rPr>
+              <w:rFonts w:eastAsiaTheme="minorEastAsia"/>
+              <w:noProof/>
+              <w:lang w:eastAsia="fi-FI"/>
+            </w:rPr>
+          </w:pPr>
+          <w:hyperlink w:anchor="_Toc380958947" w:history="1">
+            <w:r>
+              <w:rPr>
+                <w:rStyle w:val="Hyperlinkki"/>
+                <w:noProof/>
+              </w:rPr>
+              <w:t>11.</w:t>
+            </w:r>
+            <w:r>
+              <w:rPr>
+                <w:rFonts w:eastAsiaTheme="minorEastAsia"/>
+                <w:noProof/>
+                <w:lang w:eastAsia="fi-FI"/>
+              </w:rPr>
+              <w:tab/>
+            </w:r>
+            <w:r>
+              <w:rPr>
+                <w:rStyle w:val="Hyperlinkki"/>
+                <w:noProof/>
+              </w:rPr>
+              <w:t>Testaus, tunnetut bugit, puutteet ja jatkokehitysideat</w:t>
+            </w:r>
+            <w:r>
+              <w:rPr>
+                <w:noProof/>
+                <w:webHidden/>
+              </w:rPr>
+              <w:tab/>
+            </w:r>
+            <w:r>
+              <w:rPr>
+                <w:noProof/>
+                <w:webHidden/>
+              </w:rPr>
+              <w:fldChar w:fldCharType="begin"/>
+            </w:r>
+            <w:r>
+              <w:rPr>
+                <w:noProof/>
+                <w:webHidden/>
+              </w:rPr>
+              <w:instrText xml:space="preserve"> PAGEREF _Toc380958947 \h </w:instrText>
+            </w:r>
+            <w:r>
+              <w:rPr>
+                <w:noProof/>
+                <w:webHidden/>
+              </w:rPr>
+            </w:r>
+            <w:r>
+              <w:rPr>
+                <w:noProof/>
+                <w:webHidden/>
+              </w:rPr>
+              <w:fldChar w:fldCharType="separate"/>
+            </w:r>
+            <w:r>
+              <w:rPr>
+                <w:noProof/>
+                <w:webHidden/>
+              </w:rPr>
+              <w:t>11</w:t>
+            </w:r>
+            <w:r>
+              <w:rPr>
+                <w:noProof/>
+                <w:webHidden/>
+              </w:rPr>
+              <w:fldChar w:fldCharType="end"/>
+            </w:r>
+          </w:hyperlink>
+        </w:p>
+        <w:p>
+          <w:pPr>
+            <w:pStyle w:val="Sisluet2"/>
+            <w:tabs>
+              <w:tab w:val="left" w:pos="880"/>
+              <w:tab w:val="right" w:leader="dot" w:pos="9628"/>
+            </w:tabs>
+            <w:rPr>
+              <w:rFonts w:eastAsiaTheme="minorEastAsia"/>
+              <w:noProof/>
+              <w:lang w:eastAsia="fi-FI"/>
+            </w:rPr>
+          </w:pPr>
+          <w:hyperlink w:anchor="_Toc380958948" w:history="1">
+            <w:r>
+              <w:rPr>
+                <w:rStyle w:val="Hyperlinkki"/>
+                <w:noProof/>
+              </w:rPr>
+              <w:t>12.</w:t>
+            </w:r>
+            <w:r>
+              <w:rPr>
+                <w:rFonts w:eastAsiaTheme="minorEastAsia"/>
+                <w:noProof/>
+                <w:lang w:eastAsia="fi-FI"/>
+              </w:rPr>
+              <w:tab/>
+            </w:r>
+            <w:r>
+              <w:rPr>
+                <w:rStyle w:val="Hyperlinkki"/>
+                <w:noProof/>
+              </w:rPr>
+              <w:t>Omat kokemukset</w:t>
+            </w:r>
+            <w:r>
+              <w:rPr>
+                <w:noProof/>
+                <w:webHidden/>
+              </w:rPr>
+              <w:tab/>
+            </w:r>
+            <w:r>
+              <w:rPr>
+                <w:noProof/>
+                <w:webHidden/>
+              </w:rPr>
+              <w:fldChar w:fldCharType="begin"/>
+            </w:r>
+            <w:r>
+              <w:rPr>
+                <w:noProof/>
+                <w:webHidden/>
+              </w:rPr>
+              <w:instrText xml:space="preserve"> PAGEREF _Toc380958948 \h </w:instrText>
+            </w:r>
+            <w:r>
+              <w:rPr>
+                <w:noProof/>
+                <w:webHidden/>
+              </w:rPr>
+            </w:r>
+            <w:r>
+              <w:rPr>
+                <w:noProof/>
+                <w:webHidden/>
+              </w:rPr>
+              <w:fldChar w:fldCharType="separate"/>
+            </w:r>
+            <w:r>
+              <w:rPr>
+                <w:noProof/>
+                <w:webHidden/>
+              </w:rPr>
+              <w:t>11</w:t>
+            </w:r>
+            <w:r>
+              <w:rPr>
+                <w:noProof/>
+                <w:webHidden/>
+              </w:rPr>
+              <w:fldChar w:fldCharType="end"/>
+            </w:r>
+          </w:hyperlink>
+        </w:p>
+        <w:p>
+          <w:pPr>
+            <w:pStyle w:val="Sisluet2"/>
+            <w:tabs>
+              <w:tab w:val="left" w:pos="880"/>
+              <w:tab w:val="right" w:leader="dot" w:pos="9628"/>
+            </w:tabs>
+            <w:rPr>
+              <w:rFonts w:eastAsiaTheme="minorEastAsia"/>
+              <w:noProof/>
+              <w:lang w:eastAsia="fi-FI"/>
+            </w:rPr>
+          </w:pPr>
+          <w:hyperlink w:anchor="_Toc380958949" w:history="1">
+            <w:r>
+              <w:rPr>
+                <w:rStyle w:val="Hyperlinkki"/>
+                <w:noProof/>
+              </w:rPr>
+              <w:t>13.</w:t>
+            </w:r>
+            <w:r>
+              <w:rPr>
+                <w:rFonts w:eastAsiaTheme="minorEastAsia"/>
+                <w:noProof/>
+                <w:lang w:eastAsia="fi-FI"/>
+              </w:rPr>
+              <w:tab/>
+            </w:r>
+            <w:r>
+              <w:rPr>
+                <w:rStyle w:val="Hyperlinkki"/>
+                <w:noProof/>
+              </w:rPr>
+              <w:t>Liitteet</w:t>
+            </w:r>
+            <w:r>
+              <w:rPr>
+                <w:noProof/>
+                <w:webHidden/>
+              </w:rPr>
+              <w:tab/>
+            </w:r>
+            <w:r>
+              <w:rPr>
+                <w:noProof/>
+                <w:webHidden/>
+              </w:rPr>
+              <w:fldChar w:fldCharType="begin"/>
+            </w:r>
+            <w:r>
+              <w:rPr>
+                <w:noProof/>
+                <w:webHidden/>
+              </w:rPr>
+              <w:instrText xml:space="preserve"> PAGEREF _Toc380958949 \h </w:instrText>
             </w:r>
             <w:r>
               <w:rPr>
@@ -2701,7 +3132,7 @@
       <w:pPr>
         <w:pStyle w:val="Otsikko1"/>
       </w:pPr>
-      <w:bookmarkStart w:id="0" w:name="_Toc379745605"/>
+      <w:bookmarkStart w:id="0" w:name="_Toc380958920"/>
       <w:r>
         <w:lastRenderedPageBreak/>
         <w:t>Projektinhallinta</w:t>
@@ -2717,7 +3148,7 @@
           <w:numId w:val="1"/>
         </w:numPr>
       </w:pPr>
-      <w:bookmarkStart w:id="1" w:name="_Toc379745606"/>
+      <w:bookmarkStart w:id="1" w:name="_Toc380958921"/>
       <w:r>
         <w:t>Johdanto</w:t>
       </w:r>
@@ -2731,7 +3162,7 @@
           <w:numId w:val="1"/>
         </w:numPr>
       </w:pPr>
-      <w:bookmarkStart w:id="2" w:name="_Toc379745607"/>
+      <w:bookmarkStart w:id="2" w:name="_Toc380958922"/>
       <w:r>
         <w:t>Järjestelmän k</w:t>
       </w:r>
@@ -2797,7 +3228,7 @@
           <w:numId w:val="1"/>
         </w:numPr>
       </w:pPr>
-      <w:bookmarkStart w:id="3" w:name="_Toc379745608"/>
+      <w:bookmarkStart w:id="3" w:name="_Toc380958923"/>
       <w:r>
         <w:t>Toteutus- ja toimintaympäristö</w:t>
       </w:r>
@@ -2811,7 +3242,31 @@
         <w:t>Järjestelmän toteutetaan PHP-ohjelmointikielellä</w:t>
       </w:r>
       <w:r>
-        <w:t xml:space="preserve"> ja se käyttää PostgreSQL-tietokantapalvelinta. Järjestelmä pyritään toteuttamaan niin, että vaihtaminen MySQL tai SQLite tietokantaan olisi mahdollista. </w:t>
+        <w:t xml:space="preserve"> ja se käyttää </w:t>
+      </w:r>
+      <w:proofErr w:type="spellStart"/>
+      <w:r>
+        <w:t>PostgreSQL</w:t>
+      </w:r>
+      <w:proofErr w:type="spellEnd"/>
+      <w:r>
+        <w:t xml:space="preserve">-tietokantapalvelinta. Järjestelmä pyritään toteuttamaan niin, että vaihtaminen </w:t>
+      </w:r>
+      <w:proofErr w:type="spellStart"/>
+      <w:r>
+        <w:t>MySQL</w:t>
+      </w:r>
+      <w:proofErr w:type="spellEnd"/>
+      <w:r>
+        <w:t xml:space="preserve"> tai </w:t>
+      </w:r>
+      <w:proofErr w:type="spellStart"/>
+      <w:r>
+        <w:t>SQLite</w:t>
+      </w:r>
+      <w:proofErr w:type="spellEnd"/>
+      <w:r>
+        <w:t xml:space="preserve"> tietokantaan olisi mahdollista. </w:t>
       </w:r>
     </w:p>
     <w:p>
@@ -2830,11 +3285,54 @@
       <w:r>
         <w:t xml:space="preserve"> selaimilla</w:t>
       </w:r>
-      <w:r>
-        <w:t xml:space="preserve"> (Google Chrome 32, Mozilla Firefox 26, Internet Explorer 11). </w:t>
+      <w:proofErr w:type="gramStart"/>
+      <w:r>
+        <w:t xml:space="preserve"> (Google </w:t>
+      </w:r>
+      <w:proofErr w:type="spellStart"/>
+      <w:r>
+        <w:t>Chrome</w:t>
+      </w:r>
+      <w:proofErr w:type="spellEnd"/>
+      <w:r>
+        <w:t xml:space="preserve"> 32, Mozilla</w:t>
+      </w:r>
+      <w:proofErr w:type="gramEnd"/>
+      <w:r>
+        <w:t xml:space="preserve"> Firefox 26, Internet Explorer 11). </w:t>
       </w:r>
       <w:r>
         <w:t>Järjestelmä toteutetaan pääosin toimivaksi myös ilman JavaScript tai HTML5 tukea, mutta joidenkin toimintojen käyttämistä helpotetaan näiden avulla.</w:t>
+      </w:r>
+    </w:p>
+    <w:p>
+      <w:pPr>
+        <w:ind w:left="720"/>
+      </w:pPr>
+      <w:r>
+        <w:t xml:space="preserve">Järjestelmä käyttää hyväkseen HTML5 uusia toimintoja, kuten </w:t>
+      </w:r>
+      <w:proofErr w:type="spellStart"/>
+      <w:r>
+        <w:t>datepicker</w:t>
+      </w:r>
+      <w:proofErr w:type="spellEnd"/>
+      <w:r>
+        <w:t xml:space="preserve">. Tästä syystä järjestelmä toimii kunnolla vain Google </w:t>
+      </w:r>
+      <w:proofErr w:type="spellStart"/>
+      <w:r>
+        <w:t>Chrome</w:t>
+      </w:r>
+      <w:proofErr w:type="spellEnd"/>
+      <w:r>
+        <w:t xml:space="preserve"> selaimella</w:t>
+      </w:r>
+      <w:r>
+        <w:t>, muilla selaimilla esimerkiksi päivämäärän valitseminen voi olla hankalampaa</w:t>
+      </w:r>
+      <w:r>
+        <w:t>.</w:t>
       </w:r>
     </w:p>
     <w:p>
@@ -2850,7 +3348,7 @@
           <w:numId w:val="1"/>
         </w:numPr>
       </w:pPr>
-      <w:bookmarkStart w:id="4" w:name="_Toc379745609"/>
+      <w:bookmarkStart w:id="4" w:name="_Toc380958924"/>
       <w:r>
         <w:lastRenderedPageBreak/>
         <w:t>Yleiskuva järjestelmästä</w:t>
@@ -2865,7 +3363,7 @@
           <w:numId w:val="1"/>
         </w:numPr>
       </w:pPr>
-      <w:bookmarkStart w:id="5" w:name="_Toc379745610"/>
+      <w:bookmarkStart w:id="5" w:name="_Toc380958925"/>
       <w:r>
         <w:t>Käyttötapauskaavio</w:t>
       </w:r>
@@ -2925,7 +3423,7 @@
           <w:numId w:val="1"/>
         </w:numPr>
       </w:pPr>
-      <w:bookmarkStart w:id="6" w:name="_Toc379745611"/>
+      <w:bookmarkStart w:id="6" w:name="_Toc380958926"/>
       <w:r>
         <w:t>Käyttäjäryhmät</w:t>
       </w:r>
@@ -2999,7 +3497,7 @@
           <w:numId w:val="1"/>
         </w:numPr>
       </w:pPr>
-      <w:bookmarkStart w:id="7" w:name="_Toc379745612"/>
+      <w:bookmarkStart w:id="7" w:name="_Toc380958927"/>
       <w:r>
         <w:lastRenderedPageBreak/>
         <w:t>Käyttötapaukset</w:t>
@@ -3014,7 +3512,7 @@
           <w:numId w:val="1"/>
         </w:numPr>
       </w:pPr>
-      <w:bookmarkStart w:id="8" w:name="_Toc379745613"/>
+      <w:bookmarkStart w:id="8" w:name="_Toc380958928"/>
       <w:r>
         <w:t>Pääkäyttäjä</w:t>
       </w:r>
@@ -3313,7 +3811,7 @@
           <w:numId w:val="1"/>
         </w:numPr>
       </w:pPr>
-      <w:bookmarkStart w:id="9" w:name="_Toc379745614"/>
+      <w:bookmarkStart w:id="9" w:name="_Toc380958929"/>
       <w:r>
         <w:t>Käyttäjä</w:t>
       </w:r>
@@ -3530,7 +4028,7 @@
           <w:numId w:val="1"/>
         </w:numPr>
       </w:pPr>
-      <w:bookmarkStart w:id="10" w:name="_Toc379745615"/>
+      <w:bookmarkStart w:id="10" w:name="_Toc380958930"/>
       <w:r>
         <w:lastRenderedPageBreak/>
         <w:t>Järjestelmän tietosisältö</w:t>
@@ -3539,30 +4037,45 @@
     </w:p>
     <w:p>
       <w:r>
-        <w:pict>
-          <v:shapetype id="_x0000_t75" coordsize="21600,21600" o:spt="75" o:preferrelative="t" path="m@4@5l@4@11@9@11@9@5xe" filled="f" stroked="f">
-            <v:stroke joinstyle="miter"/>
-            <v:formulas>
-              <v:f eqn="if lineDrawn pixelLineWidth 0"/>
-              <v:f eqn="sum @0 1 0"/>
-              <v:f eqn="sum 0 0 @1"/>
-              <v:f eqn="prod @2 1 2"/>
-              <v:f eqn="prod @3 21600 pixelWidth"/>
-              <v:f eqn="prod @3 21600 pixelHeight"/>
-              <v:f eqn="sum @0 0 1"/>
-              <v:f eqn="prod @6 1 2"/>
-              <v:f eqn="prod @7 21600 pixelWidth"/>
-              <v:f eqn="sum @8 21600 0"/>
-              <v:f eqn="prod @7 21600 pixelHeight"/>
-              <v:f eqn="sum @10 21600 0"/>
-            </v:formulas>
-            <v:path o:extrusionok="f" gradientshapeok="t" o:connecttype="rect"/>
-            <o:lock v:ext="edit" aspectratio="t"/>
-          </v:shapetype>
-          <v:shape id="_x0000_i1025" type="#_x0000_t75" style="width:481.5pt;height:315.75pt">
-            <v:imagedata r:id="rId9" o:title="kasitekaavio"/>
-          </v:shape>
-        </w:pict>
+        <w:rPr>
+          <w:noProof/>
+          <w:lang w:eastAsia="fi-FI"/>
+        </w:rPr>
+        <w:drawing>
+          <wp:inline distT="0" distB="0" distL="0" distR="0" wp14:anchorId="550A66F5" wp14:editId="64BF4CE5">
+            <wp:extent cx="6120130" cy="4018915"/>
+            <wp:effectExtent l="0" t="0" r="0" b="635"/>
+            <wp:docPr id="5" name="Kuva 5"/>
+            <wp:cNvGraphicFramePr>
+              <a:graphicFrameLocks xmlns:a="http://schemas.openxmlformats.org/drawingml/2006/main" noChangeAspect="1"/>
+            </wp:cNvGraphicFramePr>
+            <a:graphic xmlns:a="http://schemas.openxmlformats.org/drawingml/2006/main">
+              <a:graphicData uri="http://schemas.openxmlformats.org/drawingml/2006/picture">
+                <pic:pic xmlns:pic="http://schemas.openxmlformats.org/drawingml/2006/picture">
+                  <pic:nvPicPr>
+                    <pic:cNvPr id="1" name=""/>
+                    <pic:cNvPicPr/>
+                  </pic:nvPicPr>
+                  <pic:blipFill>
+                    <a:blip r:embed="rId9"/>
+                    <a:stretch>
+                      <a:fillRect/>
+                    </a:stretch>
+                  </pic:blipFill>
+                  <pic:spPr>
+                    <a:xfrm>
+                      <a:off x="0" y="0"/>
+                      <a:ext cx="6120130" cy="4018915"/>
+                    </a:xfrm>
+                    <a:prstGeom prst="rect">
+                      <a:avLst/>
+                    </a:prstGeom>
+                  </pic:spPr>
+                </pic:pic>
+              </a:graphicData>
+            </a:graphic>
+          </wp:inline>
+        </w:drawing>
       </w:r>
     </w:p>
     <w:p>
@@ -3573,11 +4086,417 @@
           <w:numId w:val="1"/>
         </w:numPr>
       </w:pPr>
-      <w:bookmarkStart w:id="11" w:name="_Toc379745616"/>
-      <w:r>
-        <w:t>Roles</w:t>
+      <w:bookmarkStart w:id="11" w:name="_Toc380958931"/>
+      <w:proofErr w:type="spellStart"/>
+      <w:r>
+        <w:t>Users</w:t>
       </w:r>
       <w:bookmarkEnd w:id="11"/>
+      <w:proofErr w:type="spellEnd"/>
+    </w:p>
+    <w:tbl>
+      <w:tblPr>
+        <w:tblStyle w:val="Yksinkertainentaulukko1"/>
+        <w:tblW w:w="6950" w:type="dxa"/>
+        <w:tblInd w:w="1271" w:type="dxa"/>
+        <w:tblLook w:val="04A0" w:firstRow="1" w:lastRow="0" w:firstColumn="1" w:lastColumn="0" w:noHBand="0" w:noVBand="1"/>
+      </w:tblPr>
+      <w:tblGrid>
+        <w:gridCol w:w="1195"/>
+        <w:gridCol w:w="1557"/>
+        <w:gridCol w:w="4198"/>
+      </w:tblGrid>
+      <w:tr>
+        <w:trPr>
+          <w:cnfStyle w:val="100000000000" w:firstRow="1" w:lastRow="0" w:firstColumn="0" w:lastColumn="0" w:oddVBand="0" w:evenVBand="0" w:oddHBand="0" w:evenHBand="0" w:firstRowFirstColumn="0" w:firstRowLastColumn="0" w:lastRowFirstColumn="0" w:lastRowLastColumn="0"/>
+        </w:trPr>
+        <w:tc>
+          <w:tcPr>
+            <w:cnfStyle w:val="001000000000" w:firstRow="0" w:lastRow="0" w:firstColumn="1" w:lastColumn="0" w:oddVBand="0" w:evenVBand="0" w:oddHBand="0" w:evenHBand="0" w:firstRowFirstColumn="0" w:firstRowLastColumn="0" w:lastRowFirstColumn="0" w:lastRowLastColumn="0"/>
+            <w:tcW w:w="770" w:type="dxa"/>
+            <w:hideMark/>
+          </w:tcPr>
+          <w:p>
+            <w:pPr>
+              <w:spacing w:after="255"/>
+              <w:rPr>
+                <w:rFonts w:ascii="Times New Roman" w:hAnsi="Times New Roman" w:cs="Times New Roman"/>
+                <w:bCs w:val="0"/>
+                <w:sz w:val="24"/>
+                <w:szCs w:val="24"/>
+              </w:rPr>
+            </w:pPr>
+            <w:r>
+              <w:rPr>
+                <w:bCs w:val="0"/>
+              </w:rPr>
+              <w:t>Attribuutti</w:t>
+            </w:r>
+          </w:p>
+        </w:tc>
+        <w:tc>
+          <w:tcPr>
+            <w:tcW w:w="0" w:type="auto"/>
+            <w:hideMark/>
+          </w:tcPr>
+          <w:p>
+            <w:pPr>
+              <w:spacing w:after="255"/>
+              <w:cnfStyle w:val="100000000000" w:firstRow="1" w:lastRow="0" w:firstColumn="0" w:lastColumn="0" w:oddVBand="0" w:evenVBand="0" w:oddHBand="0" w:evenHBand="0" w:firstRowFirstColumn="0" w:firstRowLastColumn="0" w:lastRowFirstColumn="0" w:lastRowLastColumn="0"/>
+              <w:rPr>
+                <w:bCs w:val="0"/>
+              </w:rPr>
+            </w:pPr>
+            <w:r>
+              <w:rPr>
+                <w:bCs w:val="0"/>
+              </w:rPr>
+              <w:t>Arvojoukko</w:t>
+            </w:r>
+          </w:p>
+        </w:tc>
+        <w:tc>
+          <w:tcPr>
+            <w:tcW w:w="4623" w:type="dxa"/>
+            <w:hideMark/>
+          </w:tcPr>
+          <w:p>
+            <w:pPr>
+              <w:spacing w:after="255"/>
+              <w:cnfStyle w:val="100000000000" w:firstRow="1" w:lastRow="0" w:firstColumn="0" w:lastColumn="0" w:oddVBand="0" w:evenVBand="0" w:oddHBand="0" w:evenHBand="0" w:firstRowFirstColumn="0" w:firstRowLastColumn="0" w:lastRowFirstColumn="0" w:lastRowLastColumn="0"/>
+              <w:rPr>
+                <w:bCs w:val="0"/>
+              </w:rPr>
+            </w:pPr>
+            <w:r>
+              <w:rPr>
+                <w:bCs w:val="0"/>
+              </w:rPr>
+              <w:t>Kuvailu</w:t>
+            </w:r>
+          </w:p>
+        </w:tc>
+      </w:tr>
+      <w:tr>
+        <w:trPr>
+          <w:cnfStyle w:val="000000100000" w:firstRow="0" w:lastRow="0" w:firstColumn="0" w:lastColumn="0" w:oddVBand="0" w:evenVBand="0" w:oddHBand="1" w:evenHBand="0" w:firstRowFirstColumn="0" w:firstRowLastColumn="0" w:lastRowFirstColumn="0" w:lastRowLastColumn="0"/>
+        </w:trPr>
+        <w:tc>
+          <w:tcPr>
+            <w:cnfStyle w:val="001000000000" w:firstRow="0" w:lastRow="0" w:firstColumn="1" w:lastColumn="0" w:oddVBand="0" w:evenVBand="0" w:oddHBand="0" w:evenHBand="0" w:firstRowFirstColumn="0" w:firstRowLastColumn="0" w:lastRowFirstColumn="0" w:lastRowLastColumn="0"/>
+            <w:tcW w:w="770" w:type="dxa"/>
+            <w:hideMark/>
+          </w:tcPr>
+          <w:p>
+            <w:pPr>
+              <w:spacing w:after="255"/>
+              <w:rPr>
+                <w:b w:val="0"/>
+                <w:sz w:val="24"/>
+                <w:szCs w:val="24"/>
+              </w:rPr>
+            </w:pPr>
+            <w:proofErr w:type="spellStart"/>
+            <w:r>
+              <w:rPr>
+                <w:b w:val="0"/>
+              </w:rPr>
+              <w:t>username</w:t>
+            </w:r>
+            <w:proofErr w:type="spellEnd"/>
+          </w:p>
+        </w:tc>
+        <w:tc>
+          <w:tcPr>
+            <w:tcW w:w="0" w:type="auto"/>
+            <w:hideMark/>
+          </w:tcPr>
+          <w:p>
+            <w:pPr>
+              <w:spacing w:after="255"/>
+              <w:cnfStyle w:val="000000100000" w:firstRow="0" w:lastRow="0" w:firstColumn="0" w:lastColumn="0" w:oddVBand="0" w:evenVBand="0" w:oddHBand="1" w:evenHBand="0" w:firstRowFirstColumn="0" w:firstRowLastColumn="0" w:lastRowFirstColumn="0" w:lastRowLastColumn="0"/>
+            </w:pPr>
+            <w:r>
+              <w:t>VARCHAR(50)</w:t>
+            </w:r>
+          </w:p>
+        </w:tc>
+        <w:tc>
+          <w:tcPr>
+            <w:tcW w:w="4623" w:type="dxa"/>
+            <w:hideMark/>
+          </w:tcPr>
+          <w:p>
+            <w:pPr>
+              <w:spacing w:after="255"/>
+              <w:cnfStyle w:val="000000100000" w:firstRow="0" w:lastRow="0" w:firstColumn="0" w:lastColumn="0" w:oddVBand="0" w:evenVBand="0" w:oddHBand="1" w:evenHBand="0" w:firstRowFirstColumn="0" w:firstRowLastColumn="0" w:lastRowFirstColumn="0" w:lastRowLastColumn="0"/>
+            </w:pPr>
+            <w:r>
+              <w:t>Käyttäjätunnus</w:t>
+            </w:r>
+          </w:p>
+        </w:tc>
+      </w:tr>
+      <w:tr>
+        <w:tc>
+          <w:tcPr>
+            <w:cnfStyle w:val="001000000000" w:firstRow="0" w:lastRow="0" w:firstColumn="1" w:lastColumn="0" w:oddVBand="0" w:evenVBand="0" w:oddHBand="0" w:evenHBand="0" w:firstRowFirstColumn="0" w:firstRowLastColumn="0" w:lastRowFirstColumn="0" w:lastRowLastColumn="0"/>
+            <w:tcW w:w="770" w:type="dxa"/>
+            <w:hideMark/>
+          </w:tcPr>
+          <w:p>
+            <w:pPr>
+              <w:spacing w:after="255" w:line="259" w:lineRule="auto"/>
+              <w:rPr>
+                <w:b w:val="0"/>
+              </w:rPr>
+            </w:pPr>
+            <w:proofErr w:type="spellStart"/>
+            <w:r>
+              <w:rPr>
+                <w:b w:val="0"/>
+              </w:rPr>
+              <w:t>password</w:t>
+            </w:r>
+            <w:proofErr w:type="spellEnd"/>
+          </w:p>
+        </w:tc>
+        <w:tc>
+          <w:tcPr>
+            <w:tcW w:w="0" w:type="auto"/>
+            <w:hideMark/>
+          </w:tcPr>
+          <w:p>
+            <w:pPr>
+              <w:spacing w:after="255" w:line="259" w:lineRule="auto"/>
+              <w:cnfStyle w:val="000000000000" w:firstRow="0" w:lastRow="0" w:firstColumn="0" w:lastColumn="0" w:oddVBand="0" w:evenVBand="0" w:oddHBand="0" w:evenHBand="0" w:firstRowFirstColumn="0" w:firstRowLastColumn="0" w:lastRowFirstColumn="0" w:lastRowLastColumn="0"/>
+            </w:pPr>
+            <w:r>
+              <w:t>VARCHAR(255)</w:t>
+            </w:r>
+          </w:p>
+        </w:tc>
+        <w:tc>
+          <w:tcPr>
+            <w:tcW w:w="4623" w:type="dxa"/>
+            <w:hideMark/>
+          </w:tcPr>
+          <w:p>
+            <w:pPr>
+              <w:spacing w:after="255" w:line="259" w:lineRule="auto"/>
+              <w:cnfStyle w:val="000000000000" w:firstRow="0" w:lastRow="0" w:firstColumn="0" w:lastColumn="0" w:oddVBand="0" w:evenVBand="0" w:oddHBand="0" w:evenHBand="0" w:firstRowFirstColumn="0" w:firstRowLastColumn="0" w:lastRowFirstColumn="0" w:lastRowLastColumn="0"/>
+            </w:pPr>
+            <w:r>
+              <w:t xml:space="preserve">Salasana ei selväkielisenä. Salt + </w:t>
+            </w:r>
+            <w:proofErr w:type="spellStart"/>
+            <w:r>
+              <w:t>Hash</w:t>
+            </w:r>
+            <w:proofErr w:type="spellEnd"/>
+          </w:p>
+        </w:tc>
+      </w:tr>
+      <w:tr>
+        <w:trPr>
+          <w:cnfStyle w:val="000000100000" w:firstRow="0" w:lastRow="0" w:firstColumn="0" w:lastColumn="0" w:oddVBand="0" w:evenVBand="0" w:oddHBand="1" w:evenHBand="0" w:firstRowFirstColumn="0" w:firstRowLastColumn="0" w:lastRowFirstColumn="0" w:lastRowLastColumn="0"/>
+        </w:trPr>
+        <w:tc>
+          <w:tcPr>
+            <w:cnfStyle w:val="001000000000" w:firstRow="0" w:lastRow="0" w:firstColumn="1" w:lastColumn="0" w:oddVBand="0" w:evenVBand="0" w:oddHBand="0" w:evenHBand="0" w:firstRowFirstColumn="0" w:firstRowLastColumn="0" w:lastRowFirstColumn="0" w:lastRowLastColumn="0"/>
+            <w:tcW w:w="770" w:type="dxa"/>
+          </w:tcPr>
+          <w:p>
+            <w:pPr>
+              <w:spacing w:after="255" w:line="259" w:lineRule="auto"/>
+              <w:rPr>
+                <w:b w:val="0"/>
+              </w:rPr>
+            </w:pPr>
+            <w:proofErr w:type="spellStart"/>
+            <w:r>
+              <w:rPr>
+                <w:b w:val="0"/>
+              </w:rPr>
+              <w:t>full_name</w:t>
+            </w:r>
+            <w:proofErr w:type="spellEnd"/>
+          </w:p>
+        </w:tc>
+        <w:tc>
+          <w:tcPr>
+            <w:tcW w:w="0" w:type="auto"/>
+          </w:tcPr>
+          <w:p>
+            <w:pPr>
+              <w:spacing w:after="255" w:line="259" w:lineRule="auto"/>
+              <w:cnfStyle w:val="000000100000" w:firstRow="0" w:lastRow="0" w:firstColumn="0" w:lastColumn="0" w:oddVBand="0" w:evenVBand="0" w:oddHBand="1" w:evenHBand="0" w:firstRowFirstColumn="0" w:firstRowLastColumn="0" w:lastRowFirstColumn="0" w:lastRowLastColumn="0"/>
+            </w:pPr>
+            <w:r>
+              <w:t>VARCHAR(255)</w:t>
+            </w:r>
+          </w:p>
+        </w:tc>
+        <w:tc>
+          <w:tcPr>
+            <w:tcW w:w="4623" w:type="dxa"/>
+          </w:tcPr>
+          <w:p>
+            <w:pPr>
+              <w:spacing w:after="255" w:line="259" w:lineRule="auto"/>
+              <w:cnfStyle w:val="000000100000" w:firstRow="0" w:lastRow="0" w:firstColumn="0" w:lastColumn="0" w:oddVBand="0" w:evenVBand="0" w:oddHBand="1" w:evenHBand="0" w:firstRowFirstColumn="0" w:firstRowLastColumn="0" w:lastRowFirstColumn="0" w:lastRowLastColumn="0"/>
+            </w:pPr>
+            <w:r>
+              <w:t>Henkilön koko nimi</w:t>
+            </w:r>
+          </w:p>
+        </w:tc>
+      </w:tr>
+      <w:tr>
+        <w:tc>
+          <w:tcPr>
+            <w:cnfStyle w:val="001000000000" w:firstRow="0" w:lastRow="0" w:firstColumn="1" w:lastColumn="0" w:oddVBand="0" w:evenVBand="0" w:oddHBand="0" w:evenHBand="0" w:firstRowFirstColumn="0" w:firstRowLastColumn="0" w:lastRowFirstColumn="0" w:lastRowLastColumn="0"/>
+            <w:tcW w:w="770" w:type="dxa"/>
+          </w:tcPr>
+          <w:p>
+            <w:pPr>
+              <w:spacing w:after="255" w:line="259" w:lineRule="auto"/>
+              <w:rPr>
+                <w:b w:val="0"/>
+              </w:rPr>
+            </w:pPr>
+            <w:proofErr w:type="spellStart"/>
+            <w:r>
+              <w:rPr>
+                <w:b w:val="0"/>
+              </w:rPr>
+              <w:t>email</w:t>
+            </w:r>
+            <w:proofErr w:type="spellEnd"/>
+          </w:p>
+        </w:tc>
+        <w:tc>
+          <w:tcPr>
+            <w:tcW w:w="0" w:type="auto"/>
+          </w:tcPr>
+          <w:p>
+            <w:pPr>
+              <w:spacing w:after="255" w:line="259" w:lineRule="auto"/>
+              <w:cnfStyle w:val="000000000000" w:firstRow="0" w:lastRow="0" w:firstColumn="0" w:lastColumn="0" w:oddVBand="0" w:evenVBand="0" w:oddHBand="0" w:evenHBand="0" w:firstRowFirstColumn="0" w:firstRowLastColumn="0" w:lastRowFirstColumn="0" w:lastRowLastColumn="0"/>
+            </w:pPr>
+            <w:r>
+              <w:t>VARCHAR(255</w:t>
+            </w:r>
+            <w:r>
+              <w:t>)</w:t>
+            </w:r>
+          </w:p>
+        </w:tc>
+        <w:tc>
+          <w:tcPr>
+            <w:tcW w:w="4623" w:type="dxa"/>
+          </w:tcPr>
+          <w:p>
+            <w:pPr>
+              <w:spacing w:after="255" w:line="259" w:lineRule="auto"/>
+              <w:cnfStyle w:val="000000000000" w:firstRow="0" w:lastRow="0" w:firstColumn="0" w:lastColumn="0" w:oddVBand="0" w:evenVBand="0" w:oddHBand="0" w:evenHBand="0" w:firstRowFirstColumn="0" w:firstRowLastColumn="0" w:lastRowFirstColumn="0" w:lastRowLastColumn="0"/>
+            </w:pPr>
+            <w:r>
+              <w:t>Sähköposti, salasanan palautusta + muistutuksia varten</w:t>
+            </w:r>
+          </w:p>
+        </w:tc>
+      </w:tr>
+      <w:tr>
+        <w:trPr>
+          <w:cnfStyle w:val="000000100000" w:firstRow="0" w:lastRow="0" w:firstColumn="0" w:lastColumn="0" w:oddVBand="0" w:evenVBand="0" w:oddHBand="1" w:evenHBand="0" w:firstRowFirstColumn="0" w:firstRowLastColumn="0" w:lastRowFirstColumn="0" w:lastRowLastColumn="0"/>
+        </w:trPr>
+        <w:tc>
+          <w:tcPr>
+            <w:cnfStyle w:val="001000000000" w:firstRow="0" w:lastRow="0" w:firstColumn="1" w:lastColumn="0" w:oddVBand="0" w:evenVBand="0" w:oddHBand="0" w:evenHBand="0" w:firstRowFirstColumn="0" w:firstRowLastColumn="0" w:lastRowFirstColumn="0" w:lastRowLastColumn="0"/>
+            <w:tcW w:w="770" w:type="dxa"/>
+          </w:tcPr>
+          <w:p>
+            <w:pPr>
+              <w:spacing w:after="255"/>
+              <w:rPr>
+                <w:b w:val="0"/>
+              </w:rPr>
+            </w:pPr>
+            <w:proofErr w:type="spellStart"/>
+            <w:r>
+              <w:rPr>
+                <w:b w:val="0"/>
+              </w:rPr>
+              <w:t>admin</w:t>
+            </w:r>
+            <w:proofErr w:type="spellEnd"/>
+          </w:p>
+        </w:tc>
+        <w:tc>
+          <w:tcPr>
+            <w:tcW w:w="0" w:type="auto"/>
+          </w:tcPr>
+          <w:p>
+            <w:pPr>
+              <w:spacing w:after="255"/>
+              <w:cnfStyle w:val="000000100000" w:firstRow="0" w:lastRow="0" w:firstColumn="0" w:lastColumn="0" w:oddVBand="0" w:evenVBand="0" w:oddHBand="1" w:evenHBand="0" w:firstRowFirstColumn="0" w:firstRowLastColumn="0" w:lastRowFirstColumn="0" w:lastRowLastColumn="0"/>
+            </w:pPr>
+            <w:proofErr w:type="spellStart"/>
+            <w:r>
+              <w:t>boolean</w:t>
+            </w:r>
+            <w:proofErr w:type="spellEnd"/>
+          </w:p>
+        </w:tc>
+        <w:tc>
+          <w:tcPr>
+            <w:tcW w:w="4623" w:type="dxa"/>
+          </w:tcPr>
+          <w:p>
+            <w:pPr>
+              <w:spacing w:after="255"/>
+              <w:cnfStyle w:val="000000100000" w:firstRow="0" w:lastRow="0" w:firstColumn="0" w:lastColumn="0" w:oddVBand="0" w:evenVBand="0" w:oddHBand="1" w:evenHBand="0" w:firstRowFirstColumn="0" w:firstRowLastColumn="0" w:lastRowFirstColumn="0" w:lastRowLastColumn="0"/>
+            </w:pPr>
+            <w:r>
+              <w:t>Pääkäyttäjä vai ei</w:t>
+            </w:r>
+          </w:p>
+        </w:tc>
+      </w:tr>
+    </w:tbl>
+    <w:p>
+      <w:pPr>
+        <w:ind w:left="1304" w:firstLine="1"/>
+      </w:pPr>
+      <w:r>
+        <w:t>Taulussa on tiedot järjestelmän käyttäjistä.</w:t>
+      </w:r>
+      <w:r>
+        <w:t xml:space="preserve"> Käyttäjillä on kerrallaan voimassa yksi rooli. Useammalla käyttäjällä voi olla sama rooli.</w:t>
+      </w:r>
+    </w:p>
+    <w:p>
+      <w:r>
+        <w:br w:type="page"/>
+      </w:r>
+    </w:p>
+    <w:p>
+      <w:pPr>
+        <w:pStyle w:val="Otsikko3"/>
+        <w:numPr>
+          <w:ilvl w:val="1"/>
+          <w:numId w:val="1"/>
+        </w:numPr>
+      </w:pPr>
+      <w:bookmarkStart w:id="12" w:name="_Toc380958932"/>
+      <w:proofErr w:type="spellStart"/>
+      <w:r>
+        <w:lastRenderedPageBreak/>
+        <w:t>Priorities</w:t>
+      </w:r>
+      <w:bookmarkEnd w:id="12"/>
+      <w:proofErr w:type="spellEnd"/>
     </w:p>
     <w:tbl>
       <w:tblPr>
@@ -3670,6 +4589,58 @@
           <w:tcPr>
             <w:cnfStyle w:val="001000000000" w:firstRow="0" w:lastRow="0" w:firstColumn="1" w:lastColumn="0" w:oddVBand="0" w:evenVBand="0" w:oddHBand="0" w:evenHBand="0" w:firstRowFirstColumn="0" w:firstRowLastColumn="0" w:lastRowFirstColumn="0" w:lastRowLastColumn="0"/>
             <w:tcW w:w="832" w:type="dxa"/>
+          </w:tcPr>
+          <w:p>
+            <w:pPr>
+              <w:spacing w:after="255"/>
+              <w:rPr>
+                <w:b w:val="0"/>
+              </w:rPr>
+            </w:pPr>
+            <w:proofErr w:type="spellStart"/>
+            <w:r>
+              <w:rPr>
+                <w:b w:val="0"/>
+              </w:rPr>
+              <w:t>Priority</w:t>
+            </w:r>
+            <w:proofErr w:type="spellEnd"/>
+          </w:p>
+        </w:tc>
+        <w:tc>
+          <w:tcPr>
+            <w:tcW w:w="0" w:type="auto"/>
+          </w:tcPr>
+          <w:p>
+            <w:pPr>
+              <w:spacing w:after="255"/>
+              <w:cnfStyle w:val="000000100000" w:firstRow="0" w:lastRow="0" w:firstColumn="0" w:lastColumn="0" w:oddVBand="0" w:evenVBand="0" w:oddHBand="1" w:evenHBand="0" w:firstRowFirstColumn="0" w:firstRowLastColumn="0" w:lastRowFirstColumn="0" w:lastRowLastColumn="0"/>
+            </w:pPr>
+            <w:r>
+              <w:t>INT</w:t>
+            </w:r>
+          </w:p>
+        </w:tc>
+        <w:tc>
+          <w:tcPr>
+            <w:tcW w:w="4561" w:type="dxa"/>
+          </w:tcPr>
+          <w:p>
+            <w:pPr>
+              <w:spacing w:after="255"/>
+              <w:cnfStyle w:val="000000100000" w:firstRow="0" w:lastRow="0" w:firstColumn="0" w:lastColumn="0" w:oddVBand="0" w:evenVBand="0" w:oddHBand="1" w:evenHBand="0" w:firstRowFirstColumn="0" w:firstRowLastColumn="0" w:lastRowFirstColumn="0" w:lastRowLastColumn="0"/>
+            </w:pPr>
+            <w:r>
+              <w:t>Tärkeysaste. Mitä suurempi luku, sitä tärkeämpi</w:t>
+            </w:r>
+          </w:p>
+        </w:tc>
+      </w:tr>
+      <w:tr>
+        <w:tc>
+          <w:tcPr>
+            <w:cnfStyle w:val="001000000000" w:firstRow="0" w:lastRow="0" w:firstColumn="1" w:lastColumn="0" w:oddVBand="0" w:evenVBand="0" w:oddHBand="0" w:evenHBand="0" w:firstRowFirstColumn="0" w:firstRowLastColumn="0" w:lastRowFirstColumn="0" w:lastRowLastColumn="0"/>
+            <w:tcW w:w="832" w:type="dxa"/>
             <w:hideMark/>
           </w:tcPr>
           <w:p>
@@ -3681,12 +4652,14 @@
                 <w:szCs w:val="24"/>
               </w:rPr>
             </w:pPr>
+            <w:proofErr w:type="spellStart"/>
             <w:r>
               <w:rPr>
                 <w:b w:val="0"/>
               </w:rPr>
               <w:t>name</w:t>
             </w:r>
+            <w:proofErr w:type="spellEnd"/>
           </w:p>
         </w:tc>
         <w:tc>
@@ -3697,7 +4670,7 @@
           <w:p>
             <w:pPr>
               <w:spacing w:after="255"/>
-              <w:cnfStyle w:val="000000100000" w:firstRow="0" w:lastRow="0" w:firstColumn="0" w:lastColumn="0" w:oddVBand="0" w:evenVBand="0" w:oddHBand="1" w:evenHBand="0" w:firstRowFirstColumn="0" w:firstRowLastColumn="0" w:lastRowFirstColumn="0" w:lastRowLastColumn="0"/>
+              <w:cnfStyle w:val="000000000000" w:firstRow="0" w:lastRow="0" w:firstColumn="0" w:lastColumn="0" w:oddVBand="0" w:evenVBand="0" w:oddHBand="0" w:evenHBand="0" w:firstRowFirstColumn="0" w:firstRowLastColumn="0" w:lastRowFirstColumn="0" w:lastRowLastColumn="0"/>
             </w:pPr>
             <w:r>
               <w:t>VARCHAR(50)</w:t>
@@ -3712,22 +4685,29 @@
           <w:p>
             <w:pPr>
               <w:spacing w:after="255"/>
-              <w:cnfStyle w:val="000000100000" w:firstRow="0" w:lastRow="0" w:firstColumn="0" w:lastColumn="0" w:oddVBand="0" w:evenVBand="0" w:oddHBand="1" w:evenHBand="0" w:firstRowFirstColumn="0" w:firstRowLastColumn="0" w:lastRowFirstColumn="0" w:lastRowLastColumn="0"/>
+              <w:cnfStyle w:val="000000000000" w:firstRow="0" w:lastRow="0" w:firstColumn="0" w:lastColumn="0" w:oddVBand="0" w:evenVBand="0" w:oddHBand="0" w:evenHBand="0" w:firstRowFirstColumn="0" w:firstRowLastColumn="0" w:lastRowFirstColumn="0" w:lastRowLastColumn="0"/>
             </w:pPr>
             <w:r>
-              <w:t>Käyttäjäroolin nimi esim. Ylläpitäjä</w:t>
+              <w:t>Tärkeysasteen nimi / kuvaus.</w:t>
+            </w:r>
+            <w:r>
+              <w:br/>
+            </w:r>
+            <w:r>
+              <w:t>(Kiireellinen yms.)</w:t>
             </w:r>
           </w:p>
         </w:tc>
       </w:tr>
     </w:tbl>
     <w:p>
-      <w:r>
-        <w:tab/>
-        <w:t>Käyttäjäroolit, tämän avulla rajoitetaan käyttäjän pääsyä tiettyihin toimintoihin.</w:t>
-      </w:r>
-    </w:p>
-    <w:p/>
+      <w:pPr>
+        <w:ind w:left="1304" w:firstLine="1"/>
+      </w:pPr>
+      <w:r>
+        <w:t>Taulussa on kaikki järjestelmässä käytettävät prioriteetit listattuna. Tämän avulla voidaan näyttää käyttäjälle tehtävät tärkeysjärjestyksessä.</w:t>
+      </w:r>
+    </w:p>
     <w:p>
       <w:pPr>
         <w:pStyle w:val="Otsikko3"/>
@@ -3736,338 +4716,13 @@
           <w:numId w:val="1"/>
         </w:numPr>
       </w:pPr>
-      <w:bookmarkStart w:id="12" w:name="_Toc379745617"/>
-      <w:r>
-        <w:t>Users</w:t>
-      </w:r>
-      <w:bookmarkEnd w:id="12"/>
-    </w:p>
-    <w:tbl>
-      <w:tblPr>
-        <w:tblStyle w:val="Yksinkertainentaulukko1"/>
-        <w:tblW w:w="6950" w:type="dxa"/>
-        <w:tblInd w:w="1271" w:type="dxa"/>
-        <w:tblLook w:val="04A0" w:firstRow="1" w:lastRow="0" w:firstColumn="1" w:lastColumn="0" w:noHBand="0" w:noVBand="1"/>
-      </w:tblPr>
-      <w:tblGrid>
-        <w:gridCol w:w="1195"/>
-        <w:gridCol w:w="1557"/>
-        <w:gridCol w:w="4198"/>
-      </w:tblGrid>
-      <w:tr>
-        <w:trPr>
-          <w:cnfStyle w:val="100000000000" w:firstRow="1" w:lastRow="0" w:firstColumn="0" w:lastColumn="0" w:oddVBand="0" w:evenVBand="0" w:oddHBand="0" w:evenHBand="0" w:firstRowFirstColumn="0" w:firstRowLastColumn="0" w:lastRowFirstColumn="0" w:lastRowLastColumn="0"/>
-        </w:trPr>
-        <w:tc>
-          <w:tcPr>
-            <w:cnfStyle w:val="001000000000" w:firstRow="0" w:lastRow="0" w:firstColumn="1" w:lastColumn="0" w:oddVBand="0" w:evenVBand="0" w:oddHBand="0" w:evenHBand="0" w:firstRowFirstColumn="0" w:firstRowLastColumn="0" w:lastRowFirstColumn="0" w:lastRowLastColumn="0"/>
-            <w:tcW w:w="770" w:type="dxa"/>
-            <w:hideMark/>
-          </w:tcPr>
-          <w:p>
-            <w:pPr>
-              <w:spacing w:after="255"/>
-              <w:rPr>
-                <w:rFonts w:ascii="Times New Roman" w:hAnsi="Times New Roman" w:cs="Times New Roman"/>
-                <w:bCs w:val="0"/>
-                <w:sz w:val="24"/>
-                <w:szCs w:val="24"/>
-              </w:rPr>
-            </w:pPr>
-            <w:r>
-              <w:rPr>
-                <w:bCs w:val="0"/>
-              </w:rPr>
-              <w:t>Attribuutti</w:t>
-            </w:r>
-          </w:p>
-        </w:tc>
-        <w:tc>
-          <w:tcPr>
-            <w:tcW w:w="0" w:type="auto"/>
-            <w:hideMark/>
-          </w:tcPr>
-          <w:p>
-            <w:pPr>
-              <w:spacing w:after="255"/>
-              <w:cnfStyle w:val="100000000000" w:firstRow="1" w:lastRow="0" w:firstColumn="0" w:lastColumn="0" w:oddVBand="0" w:evenVBand="0" w:oddHBand="0" w:evenHBand="0" w:firstRowFirstColumn="0" w:firstRowLastColumn="0" w:lastRowFirstColumn="0" w:lastRowLastColumn="0"/>
-              <w:rPr>
-                <w:bCs w:val="0"/>
-              </w:rPr>
-            </w:pPr>
-            <w:r>
-              <w:rPr>
-                <w:bCs w:val="0"/>
-              </w:rPr>
-              <w:t>Arvojoukko</w:t>
-            </w:r>
-          </w:p>
-        </w:tc>
-        <w:tc>
-          <w:tcPr>
-            <w:tcW w:w="4623" w:type="dxa"/>
-            <w:hideMark/>
-          </w:tcPr>
-          <w:p>
-            <w:pPr>
-              <w:spacing w:after="255"/>
-              <w:cnfStyle w:val="100000000000" w:firstRow="1" w:lastRow="0" w:firstColumn="0" w:lastColumn="0" w:oddVBand="0" w:evenVBand="0" w:oddHBand="0" w:evenHBand="0" w:firstRowFirstColumn="0" w:firstRowLastColumn="0" w:lastRowFirstColumn="0" w:lastRowLastColumn="0"/>
-              <w:rPr>
-                <w:bCs w:val="0"/>
-              </w:rPr>
-            </w:pPr>
-            <w:r>
-              <w:rPr>
-                <w:bCs w:val="0"/>
-              </w:rPr>
-              <w:t>Kuvailu</w:t>
-            </w:r>
-          </w:p>
-        </w:tc>
-      </w:tr>
-      <w:tr>
-        <w:trPr>
-          <w:cnfStyle w:val="000000100000" w:firstRow="0" w:lastRow="0" w:firstColumn="0" w:lastColumn="0" w:oddVBand="0" w:evenVBand="0" w:oddHBand="1" w:evenHBand="0" w:firstRowFirstColumn="0" w:firstRowLastColumn="0" w:lastRowFirstColumn="0" w:lastRowLastColumn="0"/>
-        </w:trPr>
-        <w:tc>
-          <w:tcPr>
-            <w:cnfStyle w:val="001000000000" w:firstRow="0" w:lastRow="0" w:firstColumn="1" w:lastColumn="0" w:oddVBand="0" w:evenVBand="0" w:oddHBand="0" w:evenHBand="0" w:firstRowFirstColumn="0" w:firstRowLastColumn="0" w:lastRowFirstColumn="0" w:lastRowLastColumn="0"/>
-            <w:tcW w:w="770" w:type="dxa"/>
-            <w:hideMark/>
-          </w:tcPr>
-          <w:p>
-            <w:pPr>
-              <w:spacing w:after="255"/>
-              <w:rPr>
-                <w:b w:val="0"/>
-                <w:sz w:val="24"/>
-                <w:szCs w:val="24"/>
-              </w:rPr>
-            </w:pPr>
-            <w:r>
-              <w:rPr>
-                <w:b w:val="0"/>
-              </w:rPr>
-              <w:t>username</w:t>
-            </w:r>
-          </w:p>
-        </w:tc>
-        <w:tc>
-          <w:tcPr>
-            <w:tcW w:w="0" w:type="auto"/>
-            <w:hideMark/>
-          </w:tcPr>
-          <w:p>
-            <w:pPr>
-              <w:spacing w:after="255"/>
-              <w:cnfStyle w:val="000000100000" w:firstRow="0" w:lastRow="0" w:firstColumn="0" w:lastColumn="0" w:oddVBand="0" w:evenVBand="0" w:oddHBand="1" w:evenHBand="0" w:firstRowFirstColumn="0" w:firstRowLastColumn="0" w:lastRowFirstColumn="0" w:lastRowLastColumn="0"/>
-            </w:pPr>
-            <w:r>
-              <w:t>VARCHAR(50)</w:t>
-            </w:r>
-          </w:p>
-        </w:tc>
-        <w:tc>
-          <w:tcPr>
-            <w:tcW w:w="4623" w:type="dxa"/>
-            <w:hideMark/>
-          </w:tcPr>
-          <w:p>
-            <w:pPr>
-              <w:spacing w:after="255"/>
-              <w:cnfStyle w:val="000000100000" w:firstRow="0" w:lastRow="0" w:firstColumn="0" w:lastColumn="0" w:oddVBand="0" w:evenVBand="0" w:oddHBand="1" w:evenHBand="0" w:firstRowFirstColumn="0" w:firstRowLastColumn="0" w:lastRowFirstColumn="0" w:lastRowLastColumn="0"/>
-            </w:pPr>
-            <w:r>
-              <w:t>Käyttäjätunnus</w:t>
-            </w:r>
-          </w:p>
-        </w:tc>
-      </w:tr>
-      <w:tr>
-        <w:tc>
-          <w:tcPr>
-            <w:cnfStyle w:val="001000000000" w:firstRow="0" w:lastRow="0" w:firstColumn="1" w:lastColumn="0" w:oddVBand="0" w:evenVBand="0" w:oddHBand="0" w:evenHBand="0" w:firstRowFirstColumn="0" w:firstRowLastColumn="0" w:lastRowFirstColumn="0" w:lastRowLastColumn="0"/>
-            <w:tcW w:w="770" w:type="dxa"/>
-            <w:hideMark/>
-          </w:tcPr>
-          <w:p>
-            <w:pPr>
-              <w:spacing w:after="255" w:line="259" w:lineRule="auto"/>
-              <w:rPr>
-                <w:b w:val="0"/>
-              </w:rPr>
-            </w:pPr>
-            <w:r>
-              <w:rPr>
-                <w:b w:val="0"/>
-              </w:rPr>
-              <w:t>password</w:t>
-            </w:r>
-          </w:p>
-        </w:tc>
-        <w:tc>
-          <w:tcPr>
-            <w:tcW w:w="0" w:type="auto"/>
-            <w:hideMark/>
-          </w:tcPr>
-          <w:p>
-            <w:pPr>
-              <w:spacing w:after="255" w:line="259" w:lineRule="auto"/>
-              <w:cnfStyle w:val="000000000000" w:firstRow="0" w:lastRow="0" w:firstColumn="0" w:lastColumn="0" w:oddVBand="0" w:evenVBand="0" w:oddHBand="0" w:evenHBand="0" w:firstRowFirstColumn="0" w:firstRowLastColumn="0" w:lastRowFirstColumn="0" w:lastRowLastColumn="0"/>
-            </w:pPr>
-            <w:r>
-              <w:t>VARCHAR(255)</w:t>
-            </w:r>
-          </w:p>
-        </w:tc>
-        <w:tc>
-          <w:tcPr>
-            <w:tcW w:w="4623" w:type="dxa"/>
-            <w:hideMark/>
-          </w:tcPr>
-          <w:p>
-            <w:pPr>
-              <w:spacing w:after="255" w:line="259" w:lineRule="auto"/>
-              <w:cnfStyle w:val="000000000000" w:firstRow="0" w:lastRow="0" w:firstColumn="0" w:lastColumn="0" w:oddVBand="0" w:evenVBand="0" w:oddHBand="0" w:evenHBand="0" w:firstRowFirstColumn="0" w:firstRowLastColumn="0" w:lastRowFirstColumn="0" w:lastRowLastColumn="0"/>
-            </w:pPr>
-            <w:r>
-              <w:t>Salasana ei selväkielisenä. Salt + Hash</w:t>
-            </w:r>
-          </w:p>
-        </w:tc>
-      </w:tr>
-      <w:tr>
-        <w:trPr>
-          <w:cnfStyle w:val="000000100000" w:firstRow="0" w:lastRow="0" w:firstColumn="0" w:lastColumn="0" w:oddVBand="0" w:evenVBand="0" w:oddHBand="1" w:evenHBand="0" w:firstRowFirstColumn="0" w:firstRowLastColumn="0" w:lastRowFirstColumn="0" w:lastRowLastColumn="0"/>
-        </w:trPr>
-        <w:tc>
-          <w:tcPr>
-            <w:cnfStyle w:val="001000000000" w:firstRow="0" w:lastRow="0" w:firstColumn="1" w:lastColumn="0" w:oddVBand="0" w:evenVBand="0" w:oddHBand="0" w:evenHBand="0" w:firstRowFirstColumn="0" w:firstRowLastColumn="0" w:lastRowFirstColumn="0" w:lastRowLastColumn="0"/>
-            <w:tcW w:w="770" w:type="dxa"/>
-          </w:tcPr>
-          <w:p>
-            <w:pPr>
-              <w:spacing w:after="255" w:line="259" w:lineRule="auto"/>
-              <w:rPr>
-                <w:b w:val="0"/>
-              </w:rPr>
-            </w:pPr>
-            <w:r>
-              <w:rPr>
-                <w:b w:val="0"/>
-              </w:rPr>
-              <w:t>full_name</w:t>
-            </w:r>
-          </w:p>
-        </w:tc>
-        <w:tc>
-          <w:tcPr>
-            <w:tcW w:w="0" w:type="auto"/>
-          </w:tcPr>
-          <w:p>
-            <w:pPr>
-              <w:spacing w:after="255" w:line="259" w:lineRule="auto"/>
-              <w:cnfStyle w:val="000000100000" w:firstRow="0" w:lastRow="0" w:firstColumn="0" w:lastColumn="0" w:oddVBand="0" w:evenVBand="0" w:oddHBand="1" w:evenHBand="0" w:firstRowFirstColumn="0" w:firstRowLastColumn="0" w:lastRowFirstColumn="0" w:lastRowLastColumn="0"/>
-            </w:pPr>
-            <w:r>
-              <w:t>VARCHAR(255)</w:t>
-            </w:r>
-          </w:p>
-        </w:tc>
-        <w:tc>
-          <w:tcPr>
-            <w:tcW w:w="4623" w:type="dxa"/>
-          </w:tcPr>
-          <w:p>
-            <w:pPr>
-              <w:spacing w:after="255" w:line="259" w:lineRule="auto"/>
-              <w:cnfStyle w:val="000000100000" w:firstRow="0" w:lastRow="0" w:firstColumn="0" w:lastColumn="0" w:oddVBand="0" w:evenVBand="0" w:oddHBand="1" w:evenHBand="0" w:firstRowFirstColumn="0" w:firstRowLastColumn="0" w:lastRowFirstColumn="0" w:lastRowLastColumn="0"/>
-            </w:pPr>
-            <w:r>
-              <w:t>Henkilön koko nimi</w:t>
-            </w:r>
-          </w:p>
-        </w:tc>
-      </w:tr>
-      <w:tr>
-        <w:tc>
-          <w:tcPr>
-            <w:cnfStyle w:val="001000000000" w:firstRow="0" w:lastRow="0" w:firstColumn="1" w:lastColumn="0" w:oddVBand="0" w:evenVBand="0" w:oddHBand="0" w:evenHBand="0" w:firstRowFirstColumn="0" w:firstRowLastColumn="0" w:lastRowFirstColumn="0" w:lastRowLastColumn="0"/>
-            <w:tcW w:w="770" w:type="dxa"/>
-          </w:tcPr>
-          <w:p>
-            <w:pPr>
-              <w:spacing w:after="255" w:line="259" w:lineRule="auto"/>
-              <w:rPr>
-                <w:b w:val="0"/>
-              </w:rPr>
-            </w:pPr>
-            <w:r>
-              <w:rPr>
-                <w:b w:val="0"/>
-              </w:rPr>
-              <w:t>email</w:t>
-            </w:r>
-          </w:p>
-        </w:tc>
-        <w:tc>
-          <w:tcPr>
-            <w:tcW w:w="0" w:type="auto"/>
-          </w:tcPr>
-          <w:p>
-            <w:pPr>
-              <w:spacing w:after="255" w:line="259" w:lineRule="auto"/>
-              <w:cnfStyle w:val="000000000000" w:firstRow="0" w:lastRow="0" w:firstColumn="0" w:lastColumn="0" w:oddVBand="0" w:evenVBand="0" w:oddHBand="0" w:evenHBand="0" w:firstRowFirstColumn="0" w:firstRowLastColumn="0" w:lastRowFirstColumn="0" w:lastRowLastColumn="0"/>
-            </w:pPr>
-            <w:r>
-              <w:t>VARCHAR(255</w:t>
-            </w:r>
-            <w:r>
-              <w:t>)</w:t>
-            </w:r>
-          </w:p>
-        </w:tc>
-        <w:tc>
-          <w:tcPr>
-            <w:tcW w:w="4623" w:type="dxa"/>
-          </w:tcPr>
-          <w:p>
-            <w:pPr>
-              <w:spacing w:after="255" w:line="259" w:lineRule="auto"/>
-              <w:cnfStyle w:val="000000000000" w:firstRow="0" w:lastRow="0" w:firstColumn="0" w:lastColumn="0" w:oddVBand="0" w:evenVBand="0" w:oddHBand="0" w:evenHBand="0" w:firstRowFirstColumn="0" w:firstRowLastColumn="0" w:lastRowFirstColumn="0" w:lastRowLastColumn="0"/>
-            </w:pPr>
-            <w:r>
-              <w:t>Sähköposti, salasanan palautusta + muistutuksia varten</w:t>
-            </w:r>
-          </w:p>
-        </w:tc>
-      </w:tr>
-    </w:tbl>
-    <w:p>
-      <w:pPr>
-        <w:ind w:left="1304" w:firstLine="1"/>
-      </w:pPr>
-      <w:r>
-        <w:t>Taulussa on tiedot järjestelmän käyttäjistä.</w:t>
-      </w:r>
-      <w:r>
-        <w:t xml:space="preserve"> Käyttäjillä on kerrallaan voimassa yksi rooli. Useammalla käyttäjällä voi olla sama rooli.</w:t>
-      </w:r>
-    </w:p>
-    <w:p>
-      <w:pPr>
-        <w:pStyle w:val="Otsikko3"/>
-        <w:numPr>
-          <w:ilvl w:val="1"/>
-          <w:numId w:val="1"/>
-        </w:numPr>
-      </w:pPr>
-      <w:bookmarkStart w:id="13" w:name="_Toc379745618"/>
-      <w:r>
-        <w:lastRenderedPageBreak/>
-        <w:t>Priorities</w:t>
+      <w:bookmarkStart w:id="13" w:name="_Toc380958933"/>
+      <w:proofErr w:type="spellStart"/>
+      <w:r>
+        <w:t>Statuses</w:t>
       </w:r>
       <w:bookmarkEnd w:id="13"/>
+      <w:proofErr w:type="spellEnd"/>
     </w:p>
     <w:tbl>
       <w:tblPr>
@@ -4160,56 +4815,6 @@
           <w:tcPr>
             <w:cnfStyle w:val="001000000000" w:firstRow="0" w:lastRow="0" w:firstColumn="1" w:lastColumn="0" w:oddVBand="0" w:evenVBand="0" w:oddHBand="0" w:evenHBand="0" w:firstRowFirstColumn="0" w:firstRowLastColumn="0" w:lastRowFirstColumn="0" w:lastRowLastColumn="0"/>
             <w:tcW w:w="832" w:type="dxa"/>
-          </w:tcPr>
-          <w:p>
-            <w:pPr>
-              <w:spacing w:after="255"/>
-              <w:rPr>
-                <w:b w:val="0"/>
-              </w:rPr>
-            </w:pPr>
-            <w:r>
-              <w:rPr>
-                <w:b w:val="0"/>
-              </w:rPr>
-              <w:t>Priority</w:t>
-            </w:r>
-          </w:p>
-        </w:tc>
-        <w:tc>
-          <w:tcPr>
-            <w:tcW w:w="0" w:type="auto"/>
-          </w:tcPr>
-          <w:p>
-            <w:pPr>
-              <w:spacing w:after="255"/>
-              <w:cnfStyle w:val="000000100000" w:firstRow="0" w:lastRow="0" w:firstColumn="0" w:lastColumn="0" w:oddVBand="0" w:evenVBand="0" w:oddHBand="1" w:evenHBand="0" w:firstRowFirstColumn="0" w:firstRowLastColumn="0" w:lastRowFirstColumn="0" w:lastRowLastColumn="0"/>
-            </w:pPr>
-            <w:r>
-              <w:t>INT</w:t>
-            </w:r>
-          </w:p>
-        </w:tc>
-        <w:tc>
-          <w:tcPr>
-            <w:tcW w:w="4561" w:type="dxa"/>
-          </w:tcPr>
-          <w:p>
-            <w:pPr>
-              <w:spacing w:after="255"/>
-              <w:cnfStyle w:val="000000100000" w:firstRow="0" w:lastRow="0" w:firstColumn="0" w:lastColumn="0" w:oddVBand="0" w:evenVBand="0" w:oddHBand="1" w:evenHBand="0" w:firstRowFirstColumn="0" w:firstRowLastColumn="0" w:lastRowFirstColumn="0" w:lastRowLastColumn="0"/>
-            </w:pPr>
-            <w:r>
-              <w:t>Tärkeysaste. Mitä suurempi luku, sitä tärkeämpi</w:t>
-            </w:r>
-          </w:p>
-        </w:tc>
-      </w:tr>
-      <w:tr>
-        <w:tc>
-          <w:tcPr>
-            <w:cnfStyle w:val="001000000000" w:firstRow="0" w:lastRow="0" w:firstColumn="1" w:lastColumn="0" w:oddVBand="0" w:evenVBand="0" w:oddHBand="0" w:evenHBand="0" w:firstRowFirstColumn="0" w:firstRowLastColumn="0" w:lastRowFirstColumn="0" w:lastRowLastColumn="0"/>
-            <w:tcW w:w="832" w:type="dxa"/>
             <w:hideMark/>
           </w:tcPr>
           <w:p>
@@ -4221,182 +4826,14 @@
                 <w:szCs w:val="24"/>
               </w:rPr>
             </w:pPr>
+            <w:proofErr w:type="spellStart"/>
             <w:r>
               <w:rPr>
                 <w:b w:val="0"/>
               </w:rPr>
               <w:t>name</w:t>
             </w:r>
-          </w:p>
-        </w:tc>
-        <w:tc>
-          <w:tcPr>
-            <w:tcW w:w="0" w:type="auto"/>
-            <w:hideMark/>
-          </w:tcPr>
-          <w:p>
-            <w:pPr>
-              <w:spacing w:after="255"/>
-              <w:cnfStyle w:val="000000000000" w:firstRow="0" w:lastRow="0" w:firstColumn="0" w:lastColumn="0" w:oddVBand="0" w:evenVBand="0" w:oddHBand="0" w:evenHBand="0" w:firstRowFirstColumn="0" w:firstRowLastColumn="0" w:lastRowFirstColumn="0" w:lastRowLastColumn="0"/>
-            </w:pPr>
-            <w:r>
-              <w:t>VARCHAR(50)</w:t>
-            </w:r>
-          </w:p>
-        </w:tc>
-        <w:tc>
-          <w:tcPr>
-            <w:tcW w:w="4561" w:type="dxa"/>
-            <w:hideMark/>
-          </w:tcPr>
-          <w:p>
-            <w:pPr>
-              <w:spacing w:after="255"/>
-              <w:cnfStyle w:val="000000000000" w:firstRow="0" w:lastRow="0" w:firstColumn="0" w:lastColumn="0" w:oddVBand="0" w:evenVBand="0" w:oddHBand="0" w:evenHBand="0" w:firstRowFirstColumn="0" w:firstRowLastColumn="0" w:lastRowFirstColumn="0" w:lastRowLastColumn="0"/>
-            </w:pPr>
-            <w:r>
-              <w:t>Tärkeysasteen nimi / kuvaus.</w:t>
-            </w:r>
-            <w:r>
-              <w:br/>
-            </w:r>
-            <w:r>
-              <w:t>(Kiireellinen yms.)</w:t>
-            </w:r>
-          </w:p>
-        </w:tc>
-      </w:tr>
-    </w:tbl>
-    <w:p>
-      <w:pPr>
-        <w:ind w:left="1304" w:firstLine="1"/>
-      </w:pPr>
-      <w:r>
-        <w:t>Taulussa on kaikki järjestelmässä käytettävät prioriteetit listattuna. Tämän avulla voidaan näyttää käyttäjälle tehtävät tärkeysjärjestyksessä.</w:t>
-      </w:r>
-    </w:p>
-    <w:p>
-      <w:pPr>
-        <w:pStyle w:val="Otsikko3"/>
-        <w:numPr>
-          <w:ilvl w:val="1"/>
-          <w:numId w:val="1"/>
-        </w:numPr>
-      </w:pPr>
-      <w:bookmarkStart w:id="14" w:name="_Toc379745619"/>
-      <w:r>
-        <w:t>Statuses</w:t>
-      </w:r>
-      <w:bookmarkEnd w:id="14"/>
-    </w:p>
-    <w:tbl>
-      <w:tblPr>
-        <w:tblStyle w:val="Yksinkertainentaulukko1"/>
-        <w:tblW w:w="6950" w:type="dxa"/>
-        <w:tblInd w:w="1271" w:type="dxa"/>
-        <w:tblLook w:val="04A0" w:firstRow="1" w:lastRow="0" w:firstColumn="1" w:lastColumn="0" w:noHBand="0" w:noVBand="1"/>
-      </w:tblPr>
-      <w:tblGrid>
-        <w:gridCol w:w="1195"/>
-        <w:gridCol w:w="1446"/>
-        <w:gridCol w:w="4309"/>
-      </w:tblGrid>
-      <w:tr>
-        <w:trPr>
-          <w:cnfStyle w:val="100000000000" w:firstRow="1" w:lastRow="0" w:firstColumn="0" w:lastColumn="0" w:oddVBand="0" w:evenVBand="0" w:oddHBand="0" w:evenHBand="0" w:firstRowFirstColumn="0" w:firstRowLastColumn="0" w:lastRowFirstColumn="0" w:lastRowLastColumn="0"/>
-        </w:trPr>
-        <w:tc>
-          <w:tcPr>
-            <w:cnfStyle w:val="001000000000" w:firstRow="0" w:lastRow="0" w:firstColumn="1" w:lastColumn="0" w:oddVBand="0" w:evenVBand="0" w:oddHBand="0" w:evenHBand="0" w:firstRowFirstColumn="0" w:firstRowLastColumn="0" w:lastRowFirstColumn="0" w:lastRowLastColumn="0"/>
-            <w:tcW w:w="832" w:type="dxa"/>
-            <w:hideMark/>
-          </w:tcPr>
-          <w:p>
-            <w:pPr>
-              <w:spacing w:after="255"/>
-              <w:rPr>
-                <w:rFonts w:ascii="Times New Roman" w:hAnsi="Times New Roman" w:cs="Times New Roman"/>
-                <w:bCs w:val="0"/>
-                <w:sz w:val="24"/>
-                <w:szCs w:val="24"/>
-              </w:rPr>
-            </w:pPr>
-            <w:r>
-              <w:rPr>
-                <w:bCs w:val="0"/>
-              </w:rPr>
-              <w:t>Attribuutti</w:t>
-            </w:r>
-          </w:p>
-        </w:tc>
-        <w:tc>
-          <w:tcPr>
-            <w:tcW w:w="0" w:type="auto"/>
-            <w:hideMark/>
-          </w:tcPr>
-          <w:p>
-            <w:pPr>
-              <w:spacing w:after="255"/>
-              <w:cnfStyle w:val="100000000000" w:firstRow="1" w:lastRow="0" w:firstColumn="0" w:lastColumn="0" w:oddVBand="0" w:evenVBand="0" w:oddHBand="0" w:evenHBand="0" w:firstRowFirstColumn="0" w:firstRowLastColumn="0" w:lastRowFirstColumn="0" w:lastRowLastColumn="0"/>
-              <w:rPr>
-                <w:bCs w:val="0"/>
-              </w:rPr>
-            </w:pPr>
-            <w:r>
-              <w:rPr>
-                <w:bCs w:val="0"/>
-              </w:rPr>
-              <w:t>Arvojoukko</w:t>
-            </w:r>
-          </w:p>
-        </w:tc>
-        <w:tc>
-          <w:tcPr>
-            <w:tcW w:w="4561" w:type="dxa"/>
-            <w:hideMark/>
-          </w:tcPr>
-          <w:p>
-            <w:pPr>
-              <w:spacing w:after="255"/>
-              <w:cnfStyle w:val="100000000000" w:firstRow="1" w:lastRow="0" w:firstColumn="0" w:lastColumn="0" w:oddVBand="0" w:evenVBand="0" w:oddHBand="0" w:evenHBand="0" w:firstRowFirstColumn="0" w:firstRowLastColumn="0" w:lastRowFirstColumn="0" w:lastRowLastColumn="0"/>
-              <w:rPr>
-                <w:bCs w:val="0"/>
-              </w:rPr>
-            </w:pPr>
-            <w:r>
-              <w:rPr>
-                <w:bCs w:val="0"/>
-              </w:rPr>
-              <w:t>Kuvailu</w:t>
-            </w:r>
-          </w:p>
-        </w:tc>
-      </w:tr>
-      <w:tr>
-        <w:trPr>
-          <w:cnfStyle w:val="000000100000" w:firstRow="0" w:lastRow="0" w:firstColumn="0" w:lastColumn="0" w:oddVBand="0" w:evenVBand="0" w:oddHBand="1" w:evenHBand="0" w:firstRowFirstColumn="0" w:firstRowLastColumn="0" w:lastRowFirstColumn="0" w:lastRowLastColumn="0"/>
-        </w:trPr>
-        <w:tc>
-          <w:tcPr>
-            <w:cnfStyle w:val="001000000000" w:firstRow="0" w:lastRow="0" w:firstColumn="1" w:lastColumn="0" w:oddVBand="0" w:evenVBand="0" w:oddHBand="0" w:evenHBand="0" w:firstRowFirstColumn="0" w:firstRowLastColumn="0" w:lastRowFirstColumn="0" w:lastRowLastColumn="0"/>
-            <w:tcW w:w="832" w:type="dxa"/>
-            <w:hideMark/>
-          </w:tcPr>
-          <w:p>
-            <w:pPr>
-              <w:spacing w:after="255"/>
-              <w:rPr>
-                <w:b w:val="0"/>
-                <w:sz w:val="24"/>
-                <w:szCs w:val="24"/>
-              </w:rPr>
-            </w:pPr>
-            <w:r>
-              <w:rPr>
-                <w:b w:val="0"/>
-              </w:rPr>
-              <w:t>name</w:t>
-            </w:r>
+            <w:proofErr w:type="spellEnd"/>
           </w:p>
         </w:tc>
         <w:tc>
@@ -4463,11 +4900,13 @@
           <w:numId w:val="1"/>
         </w:numPr>
       </w:pPr>
-      <w:bookmarkStart w:id="15" w:name="_Toc379745620"/>
+      <w:bookmarkStart w:id="14" w:name="_Toc380958934"/>
+      <w:proofErr w:type="spellStart"/>
       <w:r>
         <w:t>Customers</w:t>
       </w:r>
-      <w:bookmarkEnd w:id="15"/>
+      <w:bookmarkEnd w:id="14"/>
+      <w:proofErr w:type="spellEnd"/>
     </w:p>
     <w:tbl>
       <w:tblPr>
@@ -4571,12 +5010,14 @@
                 <w:szCs w:val="24"/>
               </w:rPr>
             </w:pPr>
+            <w:proofErr w:type="spellStart"/>
             <w:r>
               <w:rPr>
                 <w:b w:val="0"/>
               </w:rPr>
               <w:t>name</w:t>
             </w:r>
+            <w:proofErr w:type="spellEnd"/>
           </w:p>
         </w:tc>
         <w:tc>
@@ -4624,12 +5065,14 @@
                 <w:b w:val="0"/>
               </w:rPr>
             </w:pPr>
+            <w:proofErr w:type="spellStart"/>
             <w:r>
               <w:rPr>
                 <w:b w:val="0"/>
               </w:rPr>
               <w:t>business_id</w:t>
             </w:r>
+            <w:proofErr w:type="spellEnd"/>
           </w:p>
         </w:tc>
         <w:tc>
@@ -4679,12 +5122,14 @@
                 <w:b w:val="0"/>
               </w:rPr>
             </w:pPr>
+            <w:proofErr w:type="spellStart"/>
             <w:r>
               <w:rPr>
                 <w:b w:val="0"/>
               </w:rPr>
               <w:t>email</w:t>
             </w:r>
+            <w:proofErr w:type="spellEnd"/>
           </w:p>
         </w:tc>
         <w:tc>
@@ -4729,12 +5174,14 @@
                 <w:b w:val="0"/>
               </w:rPr>
             </w:pPr>
+            <w:proofErr w:type="spellStart"/>
             <w:r>
               <w:rPr>
                 <w:b w:val="0"/>
               </w:rPr>
               <w:t>phone</w:t>
             </w:r>
+            <w:proofErr w:type="spellEnd"/>
           </w:p>
         </w:tc>
         <w:tc>
@@ -4781,11 +5228,13 @@
           <w:numId w:val="1"/>
         </w:numPr>
       </w:pPr>
-      <w:bookmarkStart w:id="16" w:name="_Toc379745621"/>
+      <w:bookmarkStart w:id="15" w:name="_Toc380958935"/>
+      <w:proofErr w:type="spellStart"/>
       <w:r>
         <w:t>Projects</w:t>
       </w:r>
-      <w:bookmarkEnd w:id="16"/>
+      <w:bookmarkEnd w:id="15"/>
+      <w:proofErr w:type="spellEnd"/>
     </w:p>
     <w:tbl>
       <w:tblPr>
@@ -4886,12 +5335,14 @@
                 <w:b w:val="0"/>
               </w:rPr>
             </w:pPr>
+            <w:proofErr w:type="spellStart"/>
             <w:r>
               <w:rPr>
                 <w:b w:val="0"/>
               </w:rPr>
               <w:t>due_date</w:t>
             </w:r>
+            <w:proofErr w:type="spellEnd"/>
           </w:p>
         </w:tc>
         <w:tc>
@@ -4939,12 +5390,14 @@
                 <w:szCs w:val="24"/>
               </w:rPr>
             </w:pPr>
+            <w:proofErr w:type="spellStart"/>
             <w:r>
               <w:rPr>
                 <w:b w:val="0"/>
               </w:rPr>
               <w:t>name</w:t>
             </w:r>
+            <w:proofErr w:type="spellEnd"/>
           </w:p>
         </w:tc>
         <w:tc>
@@ -4994,12 +5447,14 @@
                 <w:b w:val="0"/>
               </w:rPr>
             </w:pPr>
+            <w:proofErr w:type="spellStart"/>
             <w:r>
               <w:rPr>
                 <w:b w:val="0"/>
               </w:rPr>
               <w:t>description</w:t>
             </w:r>
+            <w:proofErr w:type="spellEnd"/>
           </w:p>
         </w:tc>
         <w:tc>
@@ -5053,12 +5508,14 @@
           <w:numId w:val="1"/>
         </w:numPr>
       </w:pPr>
-      <w:bookmarkStart w:id="17" w:name="_Toc379745622"/>
+      <w:bookmarkStart w:id="16" w:name="_Toc380958936"/>
+      <w:proofErr w:type="spellStart"/>
       <w:r>
         <w:lastRenderedPageBreak/>
         <w:t>Tasks</w:t>
       </w:r>
-      <w:bookmarkEnd w:id="17"/>
+      <w:bookmarkEnd w:id="16"/>
+      <w:proofErr w:type="spellEnd"/>
     </w:p>
     <w:tbl>
       <w:tblPr>
@@ -5162,12 +5619,14 @@
                 <w:szCs w:val="24"/>
               </w:rPr>
             </w:pPr>
+            <w:proofErr w:type="spellStart"/>
             <w:r>
               <w:rPr>
                 <w:b w:val="0"/>
               </w:rPr>
               <w:t>due_date</w:t>
             </w:r>
+            <w:proofErr w:type="spellEnd"/>
           </w:p>
         </w:tc>
         <w:tc>
@@ -5214,12 +5673,14 @@
                 <w:b w:val="0"/>
               </w:rPr>
             </w:pPr>
+            <w:proofErr w:type="spellStart"/>
             <w:r>
               <w:rPr>
                 <w:b w:val="0"/>
               </w:rPr>
               <w:t>hour_estimate</w:t>
             </w:r>
+            <w:proofErr w:type="spellEnd"/>
           </w:p>
         </w:tc>
         <w:tc>
@@ -5267,12 +5728,14 @@
                 <w:b w:val="0"/>
               </w:rPr>
             </w:pPr>
+            <w:proofErr w:type="spellStart"/>
             <w:r>
               <w:rPr>
                 <w:b w:val="0"/>
               </w:rPr>
               <w:t>name</w:t>
             </w:r>
+            <w:proofErr w:type="spellEnd"/>
           </w:p>
         </w:tc>
         <w:tc>
@@ -5317,12 +5780,14 @@
                 <w:b w:val="0"/>
               </w:rPr>
             </w:pPr>
+            <w:proofErr w:type="spellStart"/>
             <w:r>
               <w:rPr>
                 <w:b w:val="0"/>
               </w:rPr>
               <w:t>description</w:t>
             </w:r>
+            <w:proofErr w:type="spellEnd"/>
           </w:p>
         </w:tc>
         <w:tc>
@@ -5372,11 +5837,16 @@
           <w:numId w:val="1"/>
         </w:numPr>
       </w:pPr>
-      <w:bookmarkStart w:id="18" w:name="_Toc379745623"/>
-      <w:r>
-        <w:t>Project Comments</w:t>
-      </w:r>
-      <w:bookmarkEnd w:id="18"/>
+      <w:bookmarkStart w:id="17" w:name="_Toc380958937"/>
+      <w:r>
+        <w:t xml:space="preserve">Project </w:t>
+      </w:r>
+      <w:proofErr w:type="spellStart"/>
+      <w:r>
+        <w:t>Comments</w:t>
+      </w:r>
+      <w:bookmarkEnd w:id="17"/>
+      <w:proofErr w:type="spellEnd"/>
     </w:p>
     <w:tbl>
       <w:tblPr>
@@ -5397,7 +5867,7 @@
         <w:tc>
           <w:tcPr>
             <w:cnfStyle w:val="001000000000" w:firstRow="0" w:lastRow="0" w:firstColumn="1" w:lastColumn="0" w:oddVBand="0" w:evenVBand="0" w:oddHBand="0" w:evenHBand="0" w:firstRowFirstColumn="0" w:firstRowLastColumn="0" w:lastRowFirstColumn="0" w:lastRowLastColumn="0"/>
-            <w:tcW w:w="832" w:type="dxa"/>
+            <w:tcW w:w="1195" w:type="dxa"/>
             <w:hideMark/>
           </w:tcPr>
           <w:p>
@@ -5441,7 +5911,7 @@
         </w:tc>
         <w:tc>
           <w:tcPr>
-            <w:tcW w:w="4561" w:type="dxa"/>
+            <w:tcW w:w="4309" w:type="dxa"/>
             <w:hideMark/>
           </w:tcPr>
           <w:p>
@@ -5468,7 +5938,7 @@
         <w:tc>
           <w:tcPr>
             <w:cnfStyle w:val="001000000000" w:firstRow="0" w:lastRow="0" w:firstColumn="1" w:lastColumn="0" w:oddVBand="0" w:evenVBand="0" w:oddHBand="0" w:evenHBand="0" w:firstRowFirstColumn="0" w:firstRowLastColumn="0" w:lastRowFirstColumn="0" w:lastRowLastColumn="0"/>
-            <w:tcW w:w="832" w:type="dxa"/>
+            <w:tcW w:w="1195" w:type="dxa"/>
           </w:tcPr>
           <w:p>
             <w:pPr>
@@ -5477,12 +5947,14 @@
                 <w:b w:val="0"/>
               </w:rPr>
             </w:pPr>
+            <w:proofErr w:type="spellStart"/>
             <w:r>
               <w:rPr>
                 <w:b w:val="0"/>
               </w:rPr>
               <w:t>post_date</w:t>
             </w:r>
+            <w:proofErr w:type="spellEnd"/>
           </w:p>
         </w:tc>
         <w:tc>
@@ -5501,7 +5973,7 @@
         </w:tc>
         <w:tc>
           <w:tcPr>
-            <w:tcW w:w="4561" w:type="dxa"/>
+            <w:tcW w:w="4309" w:type="dxa"/>
           </w:tcPr>
           <w:p>
             <w:pPr>
@@ -5518,79 +5990,23 @@
         <w:tc>
           <w:tcPr>
             <w:cnfStyle w:val="001000000000" w:firstRow="0" w:lastRow="0" w:firstColumn="1" w:lastColumn="0" w:oddVBand="0" w:evenVBand="0" w:oddHBand="0" w:evenHBand="0" w:firstRowFirstColumn="0" w:firstRowLastColumn="0" w:lastRowFirstColumn="0" w:lastRowLastColumn="0"/>
-            <w:tcW w:w="832" w:type="dxa"/>
-            <w:hideMark/>
+            <w:tcW w:w="1195" w:type="dxa"/>
           </w:tcPr>
           <w:p>
             <w:pPr>
               <w:spacing w:after="255"/>
               <w:rPr>
                 <w:b w:val="0"/>
-                <w:sz w:val="24"/>
-                <w:szCs w:val="24"/>
               </w:rPr>
             </w:pPr>
+            <w:proofErr w:type="spellStart"/>
             <w:r>
               <w:rPr>
                 <w:b w:val="0"/>
               </w:rPr>
-              <w:t>title</w:t>
-            </w:r>
-          </w:p>
-        </w:tc>
-        <w:tc>
-          <w:tcPr>
-            <w:tcW w:w="0" w:type="auto"/>
-            <w:hideMark/>
-          </w:tcPr>
-          <w:p>
-            <w:pPr>
-              <w:spacing w:after="255"/>
-              <w:cnfStyle w:val="000000000000" w:firstRow="0" w:lastRow="0" w:firstColumn="0" w:lastColumn="0" w:oddVBand="0" w:evenVBand="0" w:oddHBand="0" w:evenHBand="0" w:firstRowFirstColumn="0" w:firstRowLastColumn="0" w:lastRowFirstColumn="0" w:lastRowLastColumn="0"/>
-            </w:pPr>
-            <w:r>
-              <w:t>VARCHAR(50)</w:t>
-            </w:r>
-          </w:p>
-        </w:tc>
-        <w:tc>
-          <w:tcPr>
-            <w:tcW w:w="4561" w:type="dxa"/>
-            <w:hideMark/>
-          </w:tcPr>
-          <w:p>
-            <w:pPr>
-              <w:spacing w:after="255"/>
-              <w:cnfStyle w:val="000000000000" w:firstRow="0" w:lastRow="0" w:firstColumn="0" w:lastColumn="0" w:oddVBand="0" w:evenVBand="0" w:oddHBand="0" w:evenHBand="0" w:firstRowFirstColumn="0" w:firstRowLastColumn="0" w:lastRowFirstColumn="0" w:lastRowLastColumn="0"/>
-            </w:pPr>
-            <w:r>
-              <w:t>Kommentin otsikko (Tämä jätetään ehkä pois)</w:t>
-            </w:r>
-          </w:p>
-        </w:tc>
-      </w:tr>
-      <w:tr>
-        <w:trPr>
-          <w:cnfStyle w:val="000000100000" w:firstRow="0" w:lastRow="0" w:firstColumn="0" w:lastColumn="0" w:oddVBand="0" w:evenVBand="0" w:oddHBand="1" w:evenHBand="0" w:firstRowFirstColumn="0" w:firstRowLastColumn="0" w:lastRowFirstColumn="0" w:lastRowLastColumn="0"/>
-        </w:trPr>
-        <w:tc>
-          <w:tcPr>
-            <w:cnfStyle w:val="001000000000" w:firstRow="0" w:lastRow="0" w:firstColumn="1" w:lastColumn="0" w:oddVBand="0" w:evenVBand="0" w:oddHBand="0" w:evenHBand="0" w:firstRowFirstColumn="0" w:firstRowLastColumn="0" w:lastRowFirstColumn="0" w:lastRowLastColumn="0"/>
-            <w:tcW w:w="832" w:type="dxa"/>
-          </w:tcPr>
-          <w:p>
-            <w:pPr>
-              <w:spacing w:after="255"/>
-              <w:rPr>
-                <w:b w:val="0"/>
-              </w:rPr>
-            </w:pPr>
-            <w:r>
-              <w:rPr>
-                <w:b w:val="0"/>
-              </w:rPr>
               <w:t>comment</w:t>
             </w:r>
+            <w:proofErr w:type="spellEnd"/>
           </w:p>
         </w:tc>
         <w:tc>
@@ -5600,7 +6016,7 @@
           <w:p>
             <w:pPr>
               <w:spacing w:after="255"/>
-              <w:cnfStyle w:val="000000100000" w:firstRow="0" w:lastRow="0" w:firstColumn="0" w:lastColumn="0" w:oddVBand="0" w:evenVBand="0" w:oddHBand="1" w:evenHBand="0" w:firstRowFirstColumn="0" w:firstRowLastColumn="0" w:lastRowFirstColumn="0" w:lastRowLastColumn="0"/>
+              <w:cnfStyle w:val="000000000000" w:firstRow="0" w:lastRow="0" w:firstColumn="0" w:lastColumn="0" w:oddVBand="0" w:evenVBand="0" w:oddHBand="0" w:evenHBand="0" w:firstRowFirstColumn="0" w:firstRowLastColumn="0" w:lastRowFirstColumn="0" w:lastRowLastColumn="0"/>
             </w:pPr>
             <w:r>
               <w:t>TEXT</w:t>
@@ -5609,12 +6025,12 @@
         </w:tc>
         <w:tc>
           <w:tcPr>
-            <w:tcW w:w="4561" w:type="dxa"/>
+            <w:tcW w:w="4309" w:type="dxa"/>
           </w:tcPr>
           <w:p>
             <w:pPr>
               <w:spacing w:after="255"/>
-              <w:cnfStyle w:val="000000100000" w:firstRow="0" w:lastRow="0" w:firstColumn="0" w:lastColumn="0" w:oddVBand="0" w:evenVBand="0" w:oddHBand="1" w:evenHBand="0" w:firstRowFirstColumn="0" w:firstRowLastColumn="0" w:lastRowFirstColumn="0" w:lastRowLastColumn="0"/>
+              <w:cnfStyle w:val="000000000000" w:firstRow="0" w:lastRow="0" w:firstColumn="0" w:lastColumn="0" w:oddVBand="0" w:evenVBand="0" w:oddHBand="0" w:evenHBand="0" w:firstRowFirstColumn="0" w:firstRowLastColumn="0" w:lastRowFirstColumn="0" w:lastRowLastColumn="0"/>
             </w:pPr>
             <w:r>
               <w:t>Kommentti</w:t>
@@ -5639,11 +6055,21 @@
           <w:numId w:val="1"/>
         </w:numPr>
       </w:pPr>
-      <w:bookmarkStart w:id="19" w:name="_Toc379745624"/>
-      <w:r>
-        <w:t>Task Comments</w:t>
-      </w:r>
-      <w:bookmarkEnd w:id="19"/>
+      <w:bookmarkStart w:id="18" w:name="_Toc380958938"/>
+      <w:proofErr w:type="spellStart"/>
+      <w:r>
+        <w:t>Task</w:t>
+      </w:r>
+      <w:proofErr w:type="spellEnd"/>
+      <w:r>
+        <w:t xml:space="preserve"> </w:t>
+      </w:r>
+      <w:proofErr w:type="spellStart"/>
+      <w:r>
+        <w:t>Comments</w:t>
+      </w:r>
+      <w:bookmarkEnd w:id="18"/>
+      <w:proofErr w:type="spellEnd"/>
     </w:p>
     <w:tbl>
       <w:tblPr>
@@ -5664,7 +6090,7 @@
         <w:tc>
           <w:tcPr>
             <w:cnfStyle w:val="001000000000" w:firstRow="0" w:lastRow="0" w:firstColumn="1" w:lastColumn="0" w:oddVBand="0" w:evenVBand="0" w:oddHBand="0" w:evenHBand="0" w:firstRowFirstColumn="0" w:firstRowLastColumn="0" w:lastRowFirstColumn="0" w:lastRowLastColumn="0"/>
-            <w:tcW w:w="832" w:type="dxa"/>
+            <w:tcW w:w="1195" w:type="dxa"/>
             <w:hideMark/>
           </w:tcPr>
           <w:p>
@@ -5708,7 +6134,7 @@
         </w:tc>
         <w:tc>
           <w:tcPr>
-            <w:tcW w:w="4561" w:type="dxa"/>
+            <w:tcW w:w="4309" w:type="dxa"/>
             <w:hideMark/>
           </w:tcPr>
           <w:p>
@@ -5735,7 +6161,7 @@
         <w:tc>
           <w:tcPr>
             <w:cnfStyle w:val="001000000000" w:firstRow="0" w:lastRow="0" w:firstColumn="1" w:lastColumn="0" w:oddVBand="0" w:evenVBand="0" w:oddHBand="0" w:evenHBand="0" w:firstRowFirstColumn="0" w:firstRowLastColumn="0" w:lastRowFirstColumn="0" w:lastRowLastColumn="0"/>
-            <w:tcW w:w="832" w:type="dxa"/>
+            <w:tcW w:w="1195" w:type="dxa"/>
           </w:tcPr>
           <w:p>
             <w:pPr>
@@ -5744,12 +6170,14 @@
                 <w:b w:val="0"/>
               </w:rPr>
             </w:pPr>
+            <w:proofErr w:type="spellStart"/>
             <w:r>
               <w:rPr>
                 <w:b w:val="0"/>
               </w:rPr>
               <w:t>post_date</w:t>
             </w:r>
+            <w:proofErr w:type="spellEnd"/>
           </w:p>
         </w:tc>
         <w:tc>
@@ -5768,7 +6196,7 @@
         </w:tc>
         <w:tc>
           <w:tcPr>
-            <w:tcW w:w="4561" w:type="dxa"/>
+            <w:tcW w:w="4309" w:type="dxa"/>
           </w:tcPr>
           <w:p>
             <w:pPr>
@@ -5785,79 +6213,23 @@
         <w:tc>
           <w:tcPr>
             <w:cnfStyle w:val="001000000000" w:firstRow="0" w:lastRow="0" w:firstColumn="1" w:lastColumn="0" w:oddVBand="0" w:evenVBand="0" w:oddHBand="0" w:evenHBand="0" w:firstRowFirstColumn="0" w:firstRowLastColumn="0" w:lastRowFirstColumn="0" w:lastRowLastColumn="0"/>
-            <w:tcW w:w="832" w:type="dxa"/>
-            <w:hideMark/>
+            <w:tcW w:w="1195" w:type="dxa"/>
           </w:tcPr>
           <w:p>
             <w:pPr>
               <w:spacing w:after="255"/>
               <w:rPr>
                 <w:b w:val="0"/>
-                <w:sz w:val="24"/>
-                <w:szCs w:val="24"/>
               </w:rPr>
             </w:pPr>
+            <w:proofErr w:type="spellStart"/>
             <w:r>
               <w:rPr>
                 <w:b w:val="0"/>
               </w:rPr>
-              <w:t>title</w:t>
-            </w:r>
-          </w:p>
-        </w:tc>
-        <w:tc>
-          <w:tcPr>
-            <w:tcW w:w="0" w:type="auto"/>
-            <w:hideMark/>
-          </w:tcPr>
-          <w:p>
-            <w:pPr>
-              <w:spacing w:after="255"/>
-              <w:cnfStyle w:val="000000000000" w:firstRow="0" w:lastRow="0" w:firstColumn="0" w:lastColumn="0" w:oddVBand="0" w:evenVBand="0" w:oddHBand="0" w:evenHBand="0" w:firstRowFirstColumn="0" w:firstRowLastColumn="0" w:lastRowFirstColumn="0" w:lastRowLastColumn="0"/>
-            </w:pPr>
-            <w:r>
-              <w:t>VARCHAR(50)</w:t>
-            </w:r>
-          </w:p>
-        </w:tc>
-        <w:tc>
-          <w:tcPr>
-            <w:tcW w:w="4561" w:type="dxa"/>
-            <w:hideMark/>
-          </w:tcPr>
-          <w:p>
-            <w:pPr>
-              <w:spacing w:after="255"/>
-              <w:cnfStyle w:val="000000000000" w:firstRow="0" w:lastRow="0" w:firstColumn="0" w:lastColumn="0" w:oddVBand="0" w:evenVBand="0" w:oddHBand="0" w:evenHBand="0" w:firstRowFirstColumn="0" w:firstRowLastColumn="0" w:lastRowFirstColumn="0" w:lastRowLastColumn="0"/>
-            </w:pPr>
-            <w:r>
-              <w:t>Kommentin otsikko (Tämä jätetään ehkä pois)</w:t>
-            </w:r>
-          </w:p>
-        </w:tc>
-      </w:tr>
-      <w:tr>
-        <w:trPr>
-          <w:cnfStyle w:val="000000100000" w:firstRow="0" w:lastRow="0" w:firstColumn="0" w:lastColumn="0" w:oddVBand="0" w:evenVBand="0" w:oddHBand="1" w:evenHBand="0" w:firstRowFirstColumn="0" w:firstRowLastColumn="0" w:lastRowFirstColumn="0" w:lastRowLastColumn="0"/>
-        </w:trPr>
-        <w:tc>
-          <w:tcPr>
-            <w:cnfStyle w:val="001000000000" w:firstRow="0" w:lastRow="0" w:firstColumn="1" w:lastColumn="0" w:oddVBand="0" w:evenVBand="0" w:oddHBand="0" w:evenHBand="0" w:firstRowFirstColumn="0" w:firstRowLastColumn="0" w:lastRowFirstColumn="0" w:lastRowLastColumn="0"/>
-            <w:tcW w:w="832" w:type="dxa"/>
-          </w:tcPr>
-          <w:p>
-            <w:pPr>
-              <w:spacing w:after="255"/>
-              <w:rPr>
-                <w:b w:val="0"/>
-              </w:rPr>
-            </w:pPr>
-            <w:r>
-              <w:rPr>
-                <w:b w:val="0"/>
-              </w:rPr>
               <w:t>comment</w:t>
             </w:r>
+            <w:proofErr w:type="spellEnd"/>
           </w:p>
         </w:tc>
         <w:tc>
@@ -5867,7 +6239,7 @@
           <w:p>
             <w:pPr>
               <w:spacing w:after="255"/>
-              <w:cnfStyle w:val="000000100000" w:firstRow="0" w:lastRow="0" w:firstColumn="0" w:lastColumn="0" w:oddVBand="0" w:evenVBand="0" w:oddHBand="1" w:evenHBand="0" w:firstRowFirstColumn="0" w:firstRowLastColumn="0" w:lastRowFirstColumn="0" w:lastRowLastColumn="0"/>
+              <w:cnfStyle w:val="000000000000" w:firstRow="0" w:lastRow="0" w:firstColumn="0" w:lastColumn="0" w:oddVBand="0" w:evenVBand="0" w:oddHBand="0" w:evenHBand="0" w:firstRowFirstColumn="0" w:firstRowLastColumn="0" w:lastRowFirstColumn="0" w:lastRowLastColumn="0"/>
             </w:pPr>
             <w:r>
               <w:t>TEXT</w:t>
@@ -5876,12 +6248,12 @@
         </w:tc>
         <w:tc>
           <w:tcPr>
-            <w:tcW w:w="4561" w:type="dxa"/>
+            <w:tcW w:w="4309" w:type="dxa"/>
           </w:tcPr>
           <w:p>
             <w:pPr>
               <w:spacing w:after="255"/>
-              <w:cnfStyle w:val="000000100000" w:firstRow="0" w:lastRow="0" w:firstColumn="0" w:lastColumn="0" w:oddVBand="0" w:evenVBand="0" w:oddHBand="1" w:evenHBand="0" w:firstRowFirstColumn="0" w:firstRowLastColumn="0" w:lastRowFirstColumn="0" w:lastRowLastColumn="0"/>
+              <w:cnfStyle w:val="000000000000" w:firstRow="0" w:lastRow="0" w:firstColumn="0" w:lastColumn="0" w:oddVBand="0" w:evenVBand="0" w:oddHBand="0" w:evenHBand="0" w:firstRowFirstColumn="0" w:firstRowLastColumn="0" w:lastRowFirstColumn="0" w:lastRowLastColumn="0"/>
             </w:pPr>
             <w:r>
               <w:t>Kommentti</w:t>
@@ -5896,11 +6268,6 @@
       </w:pPr>
       <w:r>
         <w:t xml:space="preserve">Taulussa on listattuna kaikki tehtäviin kirjatut kommentit. Kommentti liittyy aina yhteen tehtävään ja kommentin lisää aina yksi henkilö. Käyttäjät voivat lisätä useita kommentteja useisiin tehtäviin. </w:t>
-      </w:r>
-    </w:p>
-    <w:p>
-      <w:r>
-        <w:br w:type="page"/>
       </w:r>
     </w:p>
     <w:p>
@@ -5911,12 +6278,16 @@
           <w:numId w:val="1"/>
         </w:numPr>
       </w:pPr>
-      <w:bookmarkStart w:id="20" w:name="_Toc379745625"/>
-      <w:r>
-        <w:lastRenderedPageBreak/>
-        <w:t>User Tasks</w:t>
-      </w:r>
-      <w:bookmarkEnd w:id="20"/>
+      <w:bookmarkStart w:id="19" w:name="_Toc380958939"/>
+      <w:r>
+        <w:t xml:space="preserve">User </w:t>
+      </w:r>
+      <w:proofErr w:type="spellStart"/>
+      <w:r>
+        <w:t>Tasks</w:t>
+      </w:r>
+      <w:bookmarkEnd w:id="19"/>
+      <w:proofErr w:type="spellEnd"/>
     </w:p>
     <w:tbl>
       <w:tblPr>
@@ -6017,12 +6388,14 @@
                 <w:b w:val="0"/>
               </w:rPr>
             </w:pPr>
+            <w:proofErr w:type="spellStart"/>
             <w:r>
               <w:rPr>
                 <w:b w:val="0"/>
               </w:rPr>
               <w:t>user_id</w:t>
             </w:r>
+            <w:proofErr w:type="spellEnd"/>
           </w:p>
         </w:tc>
         <w:tc>
@@ -6070,12 +6443,14 @@
                 <w:szCs w:val="24"/>
               </w:rPr>
             </w:pPr>
+            <w:proofErr w:type="spellStart"/>
             <w:r>
               <w:rPr>
                 <w:b w:val="0"/>
               </w:rPr>
               <w:t>task_id</w:t>
             </w:r>
+            <w:proofErr w:type="spellEnd"/>
           </w:p>
         </w:tc>
         <w:tc>
@@ -6127,11 +6502,25 @@
           <w:numId w:val="1"/>
         </w:numPr>
       </w:pPr>
-      <w:bookmarkStart w:id="21" w:name="_Toc379745626"/>
-      <w:r>
-        <w:t>User Task Hours</w:t>
-      </w:r>
-      <w:bookmarkEnd w:id="21"/>
+      <w:bookmarkStart w:id="20" w:name="_Toc380958940"/>
+      <w:r>
+        <w:lastRenderedPageBreak/>
+        <w:t xml:space="preserve">User </w:t>
+      </w:r>
+      <w:proofErr w:type="spellStart"/>
+      <w:r>
+        <w:t>Task</w:t>
+      </w:r>
+      <w:proofErr w:type="spellEnd"/>
+      <w:r>
+        <w:t xml:space="preserve"> </w:t>
+      </w:r>
+      <w:proofErr w:type="spellStart"/>
+      <w:r>
+        <w:t>Hours</w:t>
+      </w:r>
+      <w:bookmarkEnd w:id="20"/>
+      <w:proofErr w:type="spellEnd"/>
     </w:p>
     <w:tbl>
       <w:tblPr>
@@ -6232,12 +6621,14 @@
                 <w:b w:val="0"/>
               </w:rPr>
             </w:pPr>
+            <w:proofErr w:type="spellStart"/>
             <w:r>
               <w:rPr>
                 <w:b w:val="0"/>
               </w:rPr>
               <w:t>start_time</w:t>
             </w:r>
+            <w:proofErr w:type="spellEnd"/>
           </w:p>
         </w:tc>
         <w:tc>
@@ -6285,12 +6676,14 @@
                 <w:szCs w:val="24"/>
               </w:rPr>
             </w:pPr>
+            <w:proofErr w:type="spellStart"/>
             <w:r>
               <w:rPr>
                 <w:b w:val="0"/>
               </w:rPr>
               <w:t>end_time</w:t>
             </w:r>
+            <w:proofErr w:type="spellEnd"/>
           </w:p>
         </w:tc>
         <w:tc>
@@ -6340,12 +6733,14 @@
                 <w:b w:val="0"/>
               </w:rPr>
             </w:pPr>
+            <w:proofErr w:type="spellStart"/>
             <w:r>
               <w:rPr>
                 <w:b w:val="0"/>
               </w:rPr>
               <w:t>description</w:t>
             </w:r>
+            <w:proofErr w:type="spellEnd"/>
           </w:p>
         </w:tc>
         <w:tc>
@@ -6394,12 +6789,11 @@
           <w:numId w:val="1"/>
         </w:numPr>
       </w:pPr>
-      <w:bookmarkStart w:id="22" w:name="_Toc379745627"/>
-      <w:r>
-        <w:lastRenderedPageBreak/>
+      <w:bookmarkStart w:id="21" w:name="_Toc380958941"/>
+      <w:r>
         <w:t>Relaatiotietokantakaavio</w:t>
       </w:r>
-      <w:bookmarkEnd w:id="22"/>
+      <w:bookmarkEnd w:id="21"/>
     </w:p>
     <w:p>
       <w:r>
@@ -6408,10 +6802,10 @@
           <w:lang w:eastAsia="fi-FI"/>
         </w:rPr>
         <w:drawing>
-          <wp:inline distT="0" distB="0" distL="0" distR="0">
-            <wp:extent cx="6120130" cy="5515202"/>
-            <wp:effectExtent l="0" t="0" r="0" b="9525"/>
-            <wp:docPr id="2" name="Kuva 2" descr="C:\Users\Joni\Git\RainbowProject\doc\relaatiokaavio.png"/>
+          <wp:inline distT="0" distB="0" distL="0" distR="0" wp14:anchorId="35517661" wp14:editId="19B82D11">
+            <wp:extent cx="6120130" cy="5462905"/>
+            <wp:effectExtent l="0" t="0" r="0" b="4445"/>
+            <wp:docPr id="4" name="Kuva 4"/>
             <wp:cNvGraphicFramePr>
               <a:graphicFrameLocks xmlns:a="http://schemas.openxmlformats.org/drawingml/2006/main" noChangeAspect="1"/>
             </wp:cNvGraphicFramePr>
@@ -6419,43 +6813,2167 @@
               <a:graphicData uri="http://schemas.openxmlformats.org/drawingml/2006/picture">
                 <pic:pic xmlns:pic="http://schemas.openxmlformats.org/drawingml/2006/picture">
                   <pic:nvPicPr>
-                    <pic:cNvPr id="0" name="Picture 2" descr="C:\Users\Joni\Git\RainbowProject\doc\relaatiokaavio.png"/>
-                    <pic:cNvPicPr>
-                      <a:picLocks noChangeAspect="1" noChangeArrowheads="1"/>
-                    </pic:cNvPicPr>
+                    <pic:cNvPr id="1" name=""/>
+                    <pic:cNvPicPr/>
                   </pic:nvPicPr>
                   <pic:blipFill>
-                    <a:blip r:embed="rId10">
+                    <a:blip r:embed="rId10"/>
+                    <a:stretch>
+                      <a:fillRect/>
+                    </a:stretch>
+                  </pic:blipFill>
+                  <pic:spPr>
+                    <a:xfrm>
+                      <a:off x="0" y="0"/>
+                      <a:ext cx="6120130" cy="5462905"/>
+                    </a:xfrm>
+                    <a:prstGeom prst="rect">
+                      <a:avLst/>
+                    </a:prstGeom>
+                  </pic:spPr>
+                </pic:pic>
+              </a:graphicData>
+            </a:graphic>
+          </wp:inline>
+        </w:drawing>
+      </w:r>
+      <w:r>
+        <w:rPr>
+          <w:noProof/>
+          <w:lang w:eastAsia="fi-FI"/>
+        </w:rPr>
+        <w:t xml:space="preserve"> </w:t>
+      </w:r>
+    </w:p>
+    <w:p>
+      <w:r>
+        <w:br w:type="page"/>
+      </w:r>
+    </w:p>
+    <w:p>
+      <w:pPr>
+        <w:pStyle w:val="Otsikko2"/>
+        <w:numPr>
+          <w:ilvl w:val="0"/>
+          <w:numId w:val="1"/>
+        </w:numPr>
+      </w:pPr>
+      <w:bookmarkStart w:id="22" w:name="_Toc380958942"/>
+      <w:r>
+        <w:lastRenderedPageBreak/>
+        <w:t>Järjestelmän yleisrakenne</w:t>
+      </w:r>
+      <w:bookmarkEnd w:id="22"/>
+    </w:p>
+    <w:p>
+      <w:pPr>
+        <w:ind w:left="1304"/>
+        <w:rPr>
+          <w:rFonts w:ascii="Helvetica" w:hAnsi="Helvetica" w:cs="Helvetica"/>
+          <w:color w:val="333333"/>
+          <w:sz w:val="23"/>
+          <w:szCs w:val="23"/>
+          <w:shd w:val="clear" w:color="auto" w:fill="FFFFFF"/>
+        </w:rPr>
+      </w:pPr>
+      <w:r>
+        <w:rPr>
+          <w:rFonts w:ascii="Helvetica" w:hAnsi="Helvetica" w:cs="Helvetica"/>
+          <w:color w:val="333333"/>
+          <w:sz w:val="23"/>
+          <w:szCs w:val="23"/>
+          <w:shd w:val="clear" w:color="auto" w:fill="FFFFFF"/>
+        </w:rPr>
+        <w:t>Tietokantasovellusta tehdessä on noudatettu MVC-mallia. Kontrollerit, näkymät ja mallit sijaitsevat hakemistoissa</w:t>
+      </w:r>
+      <w:r>
+        <w:rPr>
+          <w:rFonts w:ascii="Helvetica" w:hAnsi="Helvetica" w:cs="Helvetica"/>
+          <w:color w:val="333333"/>
+          <w:sz w:val="23"/>
+          <w:szCs w:val="23"/>
+          <w:shd w:val="clear" w:color="auto" w:fill="FFFFFF"/>
+        </w:rPr>
+        <w:t xml:space="preserve"> hakemistossa </w:t>
+      </w:r>
+      <w:proofErr w:type="spellStart"/>
+      <w:r>
+        <w:rPr>
+          <w:rFonts w:ascii="Helvetica" w:hAnsi="Helvetica" w:cs="Helvetica"/>
+          <w:color w:val="333333"/>
+          <w:sz w:val="23"/>
+          <w:szCs w:val="23"/>
+          <w:shd w:val="clear" w:color="auto" w:fill="FFFFFF"/>
+        </w:rPr>
+        <w:t>app</w:t>
+      </w:r>
+      <w:proofErr w:type="spellEnd"/>
+      <w:r>
+        <w:rPr>
+          <w:rFonts w:ascii="Helvetica" w:hAnsi="Helvetica" w:cs="Helvetica"/>
+          <w:color w:val="333333"/>
+          <w:sz w:val="23"/>
+          <w:szCs w:val="23"/>
+          <w:shd w:val="clear" w:color="auto" w:fill="FFFFFF"/>
+        </w:rPr>
+        <w:t xml:space="preserve"> hakemistoissa</w:t>
+      </w:r>
+      <w:r>
+        <w:rPr>
+          <w:rFonts w:ascii="Helvetica" w:hAnsi="Helvetica" w:cs="Helvetica"/>
+          <w:color w:val="333333"/>
+          <w:sz w:val="23"/>
+          <w:szCs w:val="23"/>
+          <w:shd w:val="clear" w:color="auto" w:fill="FFFFFF"/>
+        </w:rPr>
+        <w:t xml:space="preserve"> </w:t>
+      </w:r>
+      <w:proofErr w:type="spellStart"/>
+      <w:r>
+        <w:rPr>
+          <w:rFonts w:ascii="Helvetica" w:hAnsi="Helvetica" w:cs="Helvetica"/>
+          <w:color w:val="333333"/>
+          <w:sz w:val="23"/>
+          <w:szCs w:val="23"/>
+          <w:shd w:val="clear" w:color="auto" w:fill="FFFFFF"/>
+        </w:rPr>
+        <w:t>controllers</w:t>
+      </w:r>
+      <w:proofErr w:type="spellEnd"/>
+      <w:r>
+        <w:rPr>
+          <w:rFonts w:ascii="Helvetica" w:hAnsi="Helvetica" w:cs="Helvetica"/>
+          <w:color w:val="333333"/>
+          <w:sz w:val="23"/>
+          <w:szCs w:val="23"/>
+          <w:shd w:val="clear" w:color="auto" w:fill="FFFFFF"/>
+        </w:rPr>
+        <w:t xml:space="preserve">, </w:t>
+      </w:r>
+      <w:proofErr w:type="spellStart"/>
+      <w:r>
+        <w:rPr>
+          <w:rFonts w:ascii="Helvetica" w:hAnsi="Helvetica" w:cs="Helvetica"/>
+          <w:color w:val="333333"/>
+          <w:sz w:val="23"/>
+          <w:szCs w:val="23"/>
+          <w:shd w:val="clear" w:color="auto" w:fill="FFFFFF"/>
+        </w:rPr>
+        <w:t>views</w:t>
+      </w:r>
+      <w:proofErr w:type="spellEnd"/>
+      <w:r>
+        <w:rPr>
+          <w:rFonts w:ascii="Helvetica" w:hAnsi="Helvetica" w:cs="Helvetica"/>
+          <w:color w:val="333333"/>
+          <w:sz w:val="23"/>
+          <w:szCs w:val="23"/>
+          <w:shd w:val="clear" w:color="auto" w:fill="FFFFFF"/>
+        </w:rPr>
+        <w:t xml:space="preserve">- ja </w:t>
+      </w:r>
+      <w:proofErr w:type="spellStart"/>
+      <w:r>
+        <w:rPr>
+          <w:rFonts w:ascii="Helvetica" w:hAnsi="Helvetica" w:cs="Helvetica"/>
+          <w:color w:val="333333"/>
+          <w:sz w:val="23"/>
+          <w:szCs w:val="23"/>
+          <w:shd w:val="clear" w:color="auto" w:fill="FFFFFF"/>
+        </w:rPr>
+        <w:t>models</w:t>
+      </w:r>
+      <w:proofErr w:type="spellEnd"/>
+      <w:r>
+        <w:rPr>
+          <w:rFonts w:ascii="Helvetica" w:hAnsi="Helvetica" w:cs="Helvetica"/>
+          <w:color w:val="333333"/>
+          <w:sz w:val="23"/>
+          <w:szCs w:val="23"/>
+          <w:shd w:val="clear" w:color="auto" w:fill="FFFFFF"/>
+        </w:rPr>
+        <w:t xml:space="preserve">. Käytetyt apukirjastot on sijoitettu hakemistoon </w:t>
+      </w:r>
+      <w:proofErr w:type="spellStart"/>
+      <w:r>
+        <w:rPr>
+          <w:rFonts w:ascii="Helvetica" w:hAnsi="Helvetica" w:cs="Helvetica"/>
+          <w:color w:val="333333"/>
+          <w:sz w:val="23"/>
+          <w:szCs w:val="23"/>
+          <w:shd w:val="clear" w:color="auto" w:fill="FFFFFF"/>
+        </w:rPr>
+        <w:t>lib</w:t>
+      </w:r>
+      <w:proofErr w:type="spellEnd"/>
+      <w:r>
+        <w:rPr>
+          <w:rFonts w:ascii="Helvetica" w:hAnsi="Helvetica" w:cs="Helvetica"/>
+          <w:color w:val="333333"/>
+          <w:sz w:val="23"/>
+          <w:szCs w:val="23"/>
+          <w:shd w:val="clear" w:color="auto" w:fill="FFFFFF"/>
+        </w:rPr>
+        <w:t xml:space="preserve"> ja asetukset ovat</w:t>
+      </w:r>
+      <w:r>
+        <w:rPr>
+          <w:rFonts w:ascii="Helvetica" w:hAnsi="Helvetica" w:cs="Helvetica"/>
+          <w:color w:val="333333"/>
+          <w:sz w:val="23"/>
+          <w:szCs w:val="23"/>
+          <w:shd w:val="clear" w:color="auto" w:fill="FFFFFF"/>
+        </w:rPr>
+        <w:t xml:space="preserve"> kansioissa</w:t>
+      </w:r>
+      <w:r>
+        <w:rPr>
+          <w:rFonts w:ascii="Helvetica" w:hAnsi="Helvetica" w:cs="Helvetica"/>
+          <w:color w:val="333333"/>
+          <w:sz w:val="23"/>
+          <w:szCs w:val="23"/>
+          <w:shd w:val="clear" w:color="auto" w:fill="FFFFFF"/>
+        </w:rPr>
+        <w:t xml:space="preserve"> tiedostossa </w:t>
+      </w:r>
+      <w:proofErr w:type="spellStart"/>
+      <w:r>
+        <w:rPr>
+          <w:rFonts w:ascii="Helvetica" w:hAnsi="Helvetica" w:cs="Helvetica"/>
+          <w:color w:val="333333"/>
+          <w:sz w:val="23"/>
+          <w:szCs w:val="23"/>
+          <w:shd w:val="clear" w:color="auto" w:fill="FFFFFF"/>
+        </w:rPr>
+        <w:t>config.php</w:t>
+      </w:r>
+      <w:proofErr w:type="spellEnd"/>
+      <w:r>
+        <w:rPr>
+          <w:rFonts w:ascii="Helvetica" w:hAnsi="Helvetica" w:cs="Helvetica"/>
+          <w:color w:val="333333"/>
+          <w:sz w:val="23"/>
+          <w:szCs w:val="23"/>
+          <w:shd w:val="clear" w:color="auto" w:fill="FFFFFF"/>
+        </w:rPr>
+        <w:t>.</w:t>
+      </w:r>
+      <w:r>
+        <w:rPr>
+          <w:rFonts w:ascii="Helvetica" w:hAnsi="Helvetica" w:cs="Helvetica"/>
+          <w:color w:val="333333"/>
+          <w:sz w:val="23"/>
+          <w:szCs w:val="23"/>
+        </w:rPr>
+        <w:br/>
+      </w:r>
+      <w:r>
+        <w:rPr>
+          <w:rFonts w:ascii="Helvetica" w:hAnsi="Helvetica" w:cs="Helvetica"/>
+          <w:color w:val="333333"/>
+          <w:sz w:val="23"/>
+          <w:szCs w:val="23"/>
+        </w:rPr>
+        <w:br/>
+      </w:r>
+      <w:r>
+        <w:rPr>
+          <w:rFonts w:ascii="Helvetica" w:hAnsi="Helvetica" w:cs="Helvetica"/>
+          <w:color w:val="333333"/>
+          <w:sz w:val="23"/>
+          <w:szCs w:val="23"/>
+          <w:shd w:val="clear" w:color="auto" w:fill="FFFFFF"/>
+        </w:rPr>
+        <w:t xml:space="preserve">Näkymien nimet on kirjoitettu pienellä. Mallit on nimetty seuraavasti, </w:t>
+      </w:r>
+      <w:proofErr w:type="spellStart"/>
+      <w:r>
+        <w:rPr>
+          <w:rFonts w:ascii="Helvetica" w:hAnsi="Helvetica" w:cs="Helvetica"/>
+          <w:color w:val="333333"/>
+          <w:sz w:val="23"/>
+          <w:szCs w:val="23"/>
+          <w:shd w:val="clear" w:color="auto" w:fill="FFFFFF"/>
+        </w:rPr>
+        <w:t>MallinnimiMode.php</w:t>
+      </w:r>
+      <w:proofErr w:type="spellEnd"/>
+      <w:r>
+        <w:rPr>
+          <w:rFonts w:ascii="Helvetica" w:hAnsi="Helvetica" w:cs="Helvetica"/>
+          <w:color w:val="333333"/>
+          <w:sz w:val="23"/>
+          <w:szCs w:val="23"/>
+          <w:shd w:val="clear" w:color="auto" w:fill="FFFFFF"/>
+        </w:rPr>
+        <w:t xml:space="preserve">. Ja kontrollerit on nimetty </w:t>
+      </w:r>
+      <w:proofErr w:type="spellStart"/>
+      <w:r>
+        <w:rPr>
+          <w:rFonts w:ascii="Helvetica" w:hAnsi="Helvetica" w:cs="Helvetica"/>
+          <w:color w:val="333333"/>
+          <w:sz w:val="23"/>
+          <w:szCs w:val="23"/>
+          <w:shd w:val="clear" w:color="auto" w:fill="FFFFFF"/>
+        </w:rPr>
+        <w:t>KontrollerinnimiController.php</w:t>
+      </w:r>
+      <w:proofErr w:type="spellEnd"/>
+      <w:r>
+        <w:rPr>
+          <w:rFonts w:ascii="Helvetica" w:hAnsi="Helvetica" w:cs="Helvetica"/>
+          <w:color w:val="333333"/>
+          <w:sz w:val="23"/>
+          <w:szCs w:val="23"/>
+          <w:shd w:val="clear" w:color="auto" w:fill="FFFFFF"/>
+        </w:rPr>
+        <w:t xml:space="preserve">. </w:t>
+      </w:r>
+    </w:p>
+    <w:p>
+      <w:pPr>
+        <w:ind w:left="1304"/>
+        <w:rPr>
+          <w:rFonts w:ascii="Helvetica" w:hAnsi="Helvetica" w:cs="Helvetica"/>
+          <w:color w:val="333333"/>
+          <w:sz w:val="23"/>
+          <w:szCs w:val="23"/>
+          <w:shd w:val="clear" w:color="auto" w:fill="FFFFFF"/>
+        </w:rPr>
+      </w:pPr>
+      <w:r>
+        <w:rPr>
+          <w:rFonts w:ascii="Helvetica" w:hAnsi="Helvetica" w:cs="Helvetica"/>
+          <w:color w:val="333333"/>
+          <w:sz w:val="23"/>
+          <w:szCs w:val="23"/>
+          <w:shd w:val="clear" w:color="auto" w:fill="FFFFFF"/>
+        </w:rPr>
+        <w:t xml:space="preserve">Järjestelmä osaa automaattisesti hakea mallit jos niiden yhteydessä on käytetty oikeaa </w:t>
+      </w:r>
+      <w:proofErr w:type="spellStart"/>
+      <w:r>
+        <w:rPr>
+          <w:rFonts w:ascii="Helvetica" w:hAnsi="Helvetica" w:cs="Helvetica"/>
+          <w:color w:val="333333"/>
+          <w:sz w:val="23"/>
+          <w:szCs w:val="23"/>
+          <w:shd w:val="clear" w:color="auto" w:fill="FFFFFF"/>
+        </w:rPr>
+        <w:t>nimentää</w:t>
+      </w:r>
+      <w:proofErr w:type="spellEnd"/>
+      <w:r>
+        <w:rPr>
+          <w:rFonts w:ascii="Helvetica" w:hAnsi="Helvetica" w:cs="Helvetica"/>
+          <w:color w:val="333333"/>
+          <w:sz w:val="23"/>
+          <w:szCs w:val="23"/>
+          <w:shd w:val="clear" w:color="auto" w:fill="FFFFFF"/>
+        </w:rPr>
+        <w:t xml:space="preserve">. Siis erillisiä </w:t>
+      </w:r>
+      <w:proofErr w:type="spellStart"/>
+      <w:r>
+        <w:rPr>
+          <w:rFonts w:ascii="Helvetica" w:hAnsi="Helvetica" w:cs="Helvetica"/>
+          <w:color w:val="333333"/>
+          <w:sz w:val="23"/>
+          <w:szCs w:val="23"/>
+          <w:shd w:val="clear" w:color="auto" w:fill="FFFFFF"/>
+        </w:rPr>
+        <w:t>include</w:t>
+      </w:r>
+      <w:proofErr w:type="spellEnd"/>
+      <w:r>
+        <w:rPr>
+          <w:rFonts w:ascii="Helvetica" w:hAnsi="Helvetica" w:cs="Helvetica"/>
+          <w:color w:val="333333"/>
+          <w:sz w:val="23"/>
+          <w:szCs w:val="23"/>
+          <w:shd w:val="clear" w:color="auto" w:fill="FFFFFF"/>
+        </w:rPr>
+        <w:t>/</w:t>
+      </w:r>
+      <w:proofErr w:type="spellStart"/>
+      <w:r>
+        <w:rPr>
+          <w:rFonts w:ascii="Helvetica" w:hAnsi="Helvetica" w:cs="Helvetica"/>
+          <w:color w:val="333333"/>
+          <w:sz w:val="23"/>
+          <w:szCs w:val="23"/>
+          <w:shd w:val="clear" w:color="auto" w:fill="FFFFFF"/>
+        </w:rPr>
+        <w:t>require</w:t>
+      </w:r>
+      <w:proofErr w:type="spellEnd"/>
+      <w:r>
+        <w:rPr>
+          <w:rFonts w:ascii="Helvetica" w:hAnsi="Helvetica" w:cs="Helvetica"/>
+          <w:color w:val="333333"/>
+          <w:sz w:val="23"/>
+          <w:szCs w:val="23"/>
+          <w:shd w:val="clear" w:color="auto" w:fill="FFFFFF"/>
+        </w:rPr>
+        <w:t xml:space="preserve"> käskyjä ei tarvita. </w:t>
+      </w:r>
+    </w:p>
+    <w:p>
+      <w:pPr>
+        <w:pStyle w:val="Otsikko2"/>
+        <w:numPr>
+          <w:ilvl w:val="0"/>
+          <w:numId w:val="1"/>
+        </w:numPr>
+      </w:pPr>
+      <w:bookmarkStart w:id="23" w:name="_Toc380958943"/>
+      <w:r>
+        <w:t>Järjestelmän komponentit</w:t>
+      </w:r>
+      <w:bookmarkEnd w:id="23"/>
+    </w:p>
+    <w:p>
+      <w:pPr>
+        <w:ind w:left="1304"/>
+        <w:rPr>
+          <w:rFonts w:ascii="Helvetica" w:hAnsi="Helvetica" w:cs="Helvetica"/>
+          <w:color w:val="333333"/>
+          <w:sz w:val="23"/>
+          <w:szCs w:val="23"/>
+          <w:shd w:val="clear" w:color="auto" w:fill="FFFFFF"/>
+        </w:rPr>
+      </w:pPr>
+      <w:proofErr w:type="spellStart"/>
+      <w:r>
+        <w:rPr>
+          <w:rFonts w:ascii="Helvetica" w:hAnsi="Helvetica" w:cs="Helvetica"/>
+          <w:b/>
+          <w:color w:val="333333"/>
+          <w:sz w:val="23"/>
+          <w:szCs w:val="23"/>
+          <w:shd w:val="clear" w:color="auto" w:fill="FFFFFF"/>
+        </w:rPr>
+        <w:t>index.php</w:t>
+      </w:r>
+      <w:proofErr w:type="spellEnd"/>
+      <w:r>
+        <w:rPr>
+          <w:rFonts w:ascii="Helvetica" w:hAnsi="Helvetica" w:cs="Helvetica"/>
+          <w:color w:val="333333"/>
+          <w:sz w:val="23"/>
+          <w:szCs w:val="23"/>
+          <w:shd w:val="clear" w:color="auto" w:fill="FFFFFF"/>
+        </w:rPr>
+        <w:br/>
+        <w:t xml:space="preserve">Kaikki sivujen näyttämistä koskevat pyynnöt ohjautuvat tähän tiedostoon. Tiedosto päättelee halutun sivuston </w:t>
+      </w:r>
+      <w:proofErr w:type="spellStart"/>
+      <w:r>
+        <w:rPr>
+          <w:rFonts w:ascii="Helvetica" w:hAnsi="Helvetica" w:cs="Helvetica"/>
+          <w:color w:val="333333"/>
+          <w:sz w:val="23"/>
+          <w:szCs w:val="23"/>
+          <w:shd w:val="clear" w:color="auto" w:fill="FFFFFF"/>
+        </w:rPr>
+        <w:t>url</w:t>
+      </w:r>
+      <w:proofErr w:type="spellEnd"/>
+      <w:r>
+        <w:rPr>
+          <w:rFonts w:ascii="Helvetica" w:hAnsi="Helvetica" w:cs="Helvetica"/>
+          <w:color w:val="333333"/>
+          <w:sz w:val="23"/>
+          <w:szCs w:val="23"/>
+          <w:shd w:val="clear" w:color="auto" w:fill="FFFFFF"/>
+        </w:rPr>
+        <w:t xml:space="preserve">-osoitteesta, </w:t>
+      </w:r>
+      <w:proofErr w:type="spellStart"/>
+      <w:r>
+        <w:rPr>
+          <w:rFonts w:ascii="Helvetica" w:hAnsi="Helvetica" w:cs="Helvetica"/>
+          <w:color w:val="333333"/>
+          <w:sz w:val="23"/>
+          <w:szCs w:val="23"/>
+          <w:shd w:val="clear" w:color="auto" w:fill="FFFFFF"/>
+        </w:rPr>
+        <w:t>url</w:t>
+      </w:r>
+      <w:proofErr w:type="spellEnd"/>
+      <w:r>
+        <w:rPr>
+          <w:rFonts w:ascii="Helvetica" w:hAnsi="Helvetica" w:cs="Helvetica"/>
+          <w:color w:val="333333"/>
+          <w:sz w:val="23"/>
+          <w:szCs w:val="23"/>
+          <w:shd w:val="clear" w:color="auto" w:fill="FFFFFF"/>
+        </w:rPr>
+        <w:t xml:space="preserve">-osoitteet ovat muotoa /kontrolleri/toiminto/. </w:t>
+      </w:r>
+    </w:p>
+    <w:p>
+      <w:pPr>
+        <w:ind w:left="1304"/>
+        <w:rPr>
+          <w:rFonts w:ascii="Helvetica" w:hAnsi="Helvetica" w:cs="Helvetica"/>
+          <w:color w:val="333333"/>
+          <w:sz w:val="23"/>
+          <w:szCs w:val="23"/>
+          <w:shd w:val="clear" w:color="auto" w:fill="FFFFFF"/>
+        </w:rPr>
+      </w:pPr>
+      <w:r>
+        <w:rPr>
+          <w:rFonts w:ascii="Helvetica" w:hAnsi="Helvetica" w:cs="Helvetica"/>
+          <w:color w:val="333333"/>
+          <w:sz w:val="23"/>
+          <w:szCs w:val="23"/>
+          <w:shd w:val="clear" w:color="auto" w:fill="FFFFFF"/>
+        </w:rPr>
+        <w:t>Tiedosto etsii halutun kontrollerin ja kutsuu pyydettyä toimintoa. Loppu vastuu on kontrollerilla. Jos käytt</w:t>
+      </w:r>
+      <w:r>
+        <w:rPr>
+          <w:rFonts w:ascii="Helvetica" w:hAnsi="Helvetica" w:cs="Helvetica"/>
+          <w:color w:val="333333"/>
+          <w:sz w:val="23"/>
+          <w:szCs w:val="23"/>
+          <w:shd w:val="clear" w:color="auto" w:fill="FFFFFF"/>
+        </w:rPr>
+        <w:t>äjä ei ole kirjautunut, ohjataan käyttäjä aina kirjautumissivustolle.</w:t>
+      </w:r>
+    </w:p>
+    <w:p>
+      <w:pPr>
+        <w:ind w:left="1304"/>
+        <w:rPr>
+          <w:rFonts w:ascii="Helvetica" w:hAnsi="Helvetica" w:cs="Helvetica"/>
+          <w:color w:val="333333"/>
+          <w:sz w:val="23"/>
+          <w:szCs w:val="23"/>
+          <w:shd w:val="clear" w:color="auto" w:fill="FFFFFF"/>
+        </w:rPr>
+      </w:pPr>
+      <w:proofErr w:type="spellStart"/>
+      <w:r>
+        <w:rPr>
+          <w:rFonts w:ascii="Helvetica" w:hAnsi="Helvetica" w:cs="Helvetica"/>
+          <w:b/>
+          <w:color w:val="333333"/>
+          <w:sz w:val="23"/>
+          <w:szCs w:val="23"/>
+          <w:shd w:val="clear" w:color="auto" w:fill="FFFFFF"/>
+        </w:rPr>
+        <w:t>app</w:t>
+      </w:r>
+      <w:proofErr w:type="spellEnd"/>
+      <w:r>
+        <w:rPr>
+          <w:rFonts w:ascii="Helvetica" w:hAnsi="Helvetica" w:cs="Helvetica"/>
+          <w:b/>
+          <w:color w:val="333333"/>
+          <w:sz w:val="23"/>
+          <w:szCs w:val="23"/>
+          <w:shd w:val="clear" w:color="auto" w:fill="FFFFFF"/>
+        </w:rPr>
+        <w:t>/</w:t>
+      </w:r>
+      <w:proofErr w:type="spellStart"/>
+      <w:r>
+        <w:rPr>
+          <w:rFonts w:ascii="Helvetica" w:hAnsi="Helvetica" w:cs="Helvetica"/>
+          <w:b/>
+          <w:color w:val="333333"/>
+          <w:sz w:val="23"/>
+          <w:szCs w:val="23"/>
+          <w:shd w:val="clear" w:color="auto" w:fill="FFFFFF"/>
+        </w:rPr>
+        <w:t>controllers</w:t>
+      </w:r>
+      <w:proofErr w:type="spellEnd"/>
+      <w:r>
+        <w:rPr>
+          <w:rFonts w:ascii="Helvetica" w:hAnsi="Helvetica" w:cs="Helvetica"/>
+          <w:b/>
+          <w:color w:val="333333"/>
+          <w:sz w:val="23"/>
+          <w:szCs w:val="23"/>
+          <w:shd w:val="clear" w:color="auto" w:fill="FFFFFF"/>
+        </w:rPr>
+        <w:t>/</w:t>
+      </w:r>
+      <w:proofErr w:type="spellStart"/>
+      <w:r>
+        <w:rPr>
+          <w:rFonts w:ascii="Helvetica" w:hAnsi="Helvetica" w:cs="Helvetica"/>
+          <w:b/>
+          <w:color w:val="333333"/>
+          <w:sz w:val="23"/>
+          <w:szCs w:val="23"/>
+          <w:shd w:val="clear" w:color="auto" w:fill="FFFFFF"/>
+        </w:rPr>
+        <w:t>LoginController.php</w:t>
+      </w:r>
+      <w:proofErr w:type="spellEnd"/>
+      <w:r>
+        <w:rPr>
+          <w:rFonts w:ascii="Helvetica" w:hAnsi="Helvetica" w:cs="Helvetica"/>
+          <w:color w:val="333333"/>
+          <w:sz w:val="23"/>
+          <w:szCs w:val="23"/>
+        </w:rPr>
+        <w:br/>
+      </w:r>
+      <w:r>
+        <w:rPr>
+          <w:rFonts w:ascii="Helvetica" w:hAnsi="Helvetica" w:cs="Helvetica"/>
+          <w:color w:val="333333"/>
+          <w:sz w:val="23"/>
+          <w:szCs w:val="23"/>
+          <w:shd w:val="clear" w:color="auto" w:fill="FFFFFF"/>
+        </w:rPr>
+        <w:t xml:space="preserve">Sovelluksen kirjautumissivu. Tämä kontrolleri hoitaa käyttäjän sisään ja uloskirjautumiset. </w:t>
+      </w:r>
+    </w:p>
+    <w:p>
+      <w:pPr>
+        <w:ind w:left="1304"/>
+        <w:rPr>
+          <w:rFonts w:ascii="Helvetica" w:hAnsi="Helvetica" w:cs="Helvetica"/>
+          <w:color w:val="333333"/>
+          <w:sz w:val="23"/>
+          <w:szCs w:val="23"/>
+          <w:shd w:val="clear" w:color="auto" w:fill="FFFFFF"/>
+        </w:rPr>
+      </w:pPr>
+      <w:r>
+        <w:rPr>
+          <w:rFonts w:ascii="Helvetica" w:hAnsi="Helvetica" w:cs="Helvetica"/>
+          <w:color w:val="333333"/>
+          <w:sz w:val="23"/>
+          <w:szCs w:val="23"/>
+          <w:shd w:val="clear" w:color="auto" w:fill="FFFFFF"/>
+        </w:rPr>
+        <w:t xml:space="preserve">Näkymätiedostot: </w:t>
+      </w:r>
+      <w:proofErr w:type="spellStart"/>
+      <w:r>
+        <w:rPr>
+          <w:rFonts w:ascii="Helvetica" w:hAnsi="Helvetica" w:cs="Helvetica"/>
+          <w:color w:val="333333"/>
+          <w:sz w:val="23"/>
+          <w:szCs w:val="23"/>
+          <w:shd w:val="clear" w:color="auto" w:fill="FFFFFF"/>
+        </w:rPr>
+        <w:t>login.php</w:t>
+      </w:r>
+      <w:proofErr w:type="spellEnd"/>
+      <w:r>
+        <w:rPr>
+          <w:rFonts w:ascii="Helvetica" w:hAnsi="Helvetica" w:cs="Helvetica"/>
+          <w:color w:val="333333"/>
+          <w:sz w:val="23"/>
+          <w:szCs w:val="23"/>
+          <w:shd w:val="clear" w:color="auto" w:fill="FFFFFF"/>
+        </w:rPr>
+        <w:br/>
+        <w:t xml:space="preserve">Mallitiedostot: </w:t>
+      </w:r>
+      <w:proofErr w:type="spellStart"/>
+      <w:r>
+        <w:rPr>
+          <w:rFonts w:ascii="Helvetica" w:hAnsi="Helvetica" w:cs="Helvetica"/>
+          <w:color w:val="333333"/>
+          <w:sz w:val="23"/>
+          <w:szCs w:val="23"/>
+          <w:shd w:val="clear" w:color="auto" w:fill="FFFFFF"/>
+        </w:rPr>
+        <w:t>UserModel.php</w:t>
+      </w:r>
+      <w:proofErr w:type="spellEnd"/>
+      <w:r>
+        <w:rPr>
+          <w:rFonts w:ascii="Helvetica" w:hAnsi="Helvetica" w:cs="Helvetica"/>
+          <w:color w:val="333333"/>
+          <w:sz w:val="23"/>
+          <w:szCs w:val="23"/>
+          <w:shd w:val="clear" w:color="auto" w:fill="FFFFFF"/>
+        </w:rPr>
+        <w:t xml:space="preserve"> </w:t>
+      </w:r>
+    </w:p>
+    <w:p>
+      <w:pPr>
+        <w:ind w:left="1304"/>
+        <w:rPr>
+          <w:rFonts w:ascii="Helvetica" w:hAnsi="Helvetica" w:cs="Helvetica"/>
+          <w:color w:val="333333"/>
+          <w:sz w:val="23"/>
+          <w:szCs w:val="23"/>
+          <w:shd w:val="clear" w:color="auto" w:fill="FFFFFF"/>
+        </w:rPr>
+      </w:pPr>
+      <w:proofErr w:type="spellStart"/>
+      <w:r>
+        <w:rPr>
+          <w:rFonts w:ascii="Helvetica" w:hAnsi="Helvetica" w:cs="Helvetica"/>
+          <w:b/>
+          <w:color w:val="333333"/>
+          <w:sz w:val="23"/>
+          <w:szCs w:val="23"/>
+          <w:shd w:val="clear" w:color="auto" w:fill="FFFFFF"/>
+        </w:rPr>
+        <w:t>app</w:t>
+      </w:r>
+      <w:proofErr w:type="spellEnd"/>
+      <w:r>
+        <w:rPr>
+          <w:rFonts w:ascii="Helvetica" w:hAnsi="Helvetica" w:cs="Helvetica"/>
+          <w:b/>
+          <w:color w:val="333333"/>
+          <w:sz w:val="23"/>
+          <w:szCs w:val="23"/>
+          <w:shd w:val="clear" w:color="auto" w:fill="FFFFFF"/>
+        </w:rPr>
+        <w:t>/</w:t>
+      </w:r>
+      <w:proofErr w:type="spellStart"/>
+      <w:r>
+        <w:rPr>
+          <w:rFonts w:ascii="Helvetica" w:hAnsi="Helvetica" w:cs="Helvetica"/>
+          <w:b/>
+          <w:color w:val="333333"/>
+          <w:sz w:val="23"/>
+          <w:szCs w:val="23"/>
+          <w:shd w:val="clear" w:color="auto" w:fill="FFFFFF"/>
+        </w:rPr>
+        <w:t>controllers</w:t>
+      </w:r>
+      <w:proofErr w:type="spellEnd"/>
+      <w:r>
+        <w:rPr>
+          <w:rFonts w:ascii="Helvetica" w:hAnsi="Helvetica" w:cs="Helvetica"/>
+          <w:b/>
+          <w:color w:val="333333"/>
+          <w:sz w:val="23"/>
+          <w:szCs w:val="23"/>
+          <w:shd w:val="clear" w:color="auto" w:fill="FFFFFF"/>
+        </w:rPr>
+        <w:t>/</w:t>
+      </w:r>
+      <w:proofErr w:type="spellStart"/>
+      <w:r>
+        <w:rPr>
+          <w:rFonts w:ascii="Helvetica" w:hAnsi="Helvetica" w:cs="Helvetica"/>
+          <w:b/>
+          <w:color w:val="333333"/>
+          <w:sz w:val="23"/>
+          <w:szCs w:val="23"/>
+          <w:shd w:val="clear" w:color="auto" w:fill="FFFFFF"/>
+        </w:rPr>
+        <w:t>ErrorController.php</w:t>
+      </w:r>
+      <w:proofErr w:type="spellEnd"/>
+      <w:r>
+        <w:rPr>
+          <w:rFonts w:ascii="Helvetica" w:hAnsi="Helvetica" w:cs="Helvetica"/>
+          <w:color w:val="333333"/>
+          <w:sz w:val="23"/>
+          <w:szCs w:val="23"/>
+          <w:shd w:val="clear" w:color="auto" w:fill="FFFFFF"/>
+        </w:rPr>
+        <w:br/>
+        <w:t xml:space="preserve">Sovelluksen virhesivusto. Mikäli käyttäjä suorittaa pyynnön jota ei osata käsitellä, näytetään käyttäjälle virhesivusto. </w:t>
+      </w:r>
+    </w:p>
+    <w:p>
+      <w:pPr>
+        <w:ind w:left="1304"/>
+        <w:rPr>
+          <w:rFonts w:ascii="Helvetica" w:hAnsi="Helvetica" w:cs="Helvetica"/>
+          <w:color w:val="333333"/>
+          <w:sz w:val="23"/>
+          <w:szCs w:val="23"/>
+          <w:shd w:val="clear" w:color="auto" w:fill="FFFFFF"/>
+        </w:rPr>
+      </w:pPr>
+      <w:r>
+        <w:rPr>
+          <w:rFonts w:ascii="Helvetica" w:hAnsi="Helvetica" w:cs="Helvetica"/>
+          <w:color w:val="333333"/>
+          <w:sz w:val="23"/>
+          <w:szCs w:val="23"/>
+          <w:shd w:val="clear" w:color="auto" w:fill="FFFFFF"/>
+        </w:rPr>
+        <w:t>Näkymätiedostot: 404.php</w:t>
+      </w:r>
+      <w:r>
+        <w:rPr>
+          <w:rFonts w:ascii="Helvetica" w:hAnsi="Helvetica" w:cs="Helvetica"/>
+          <w:color w:val="333333"/>
+          <w:sz w:val="23"/>
+          <w:szCs w:val="23"/>
+          <w:shd w:val="clear" w:color="auto" w:fill="FFFFFF"/>
+        </w:rPr>
+        <w:br/>
+        <w:t xml:space="preserve">Mallitiedostot: - </w:t>
+      </w:r>
+    </w:p>
+    <w:p>
+      <w:pPr>
+        <w:ind w:left="1304"/>
+        <w:rPr>
+          <w:rFonts w:ascii="Helvetica" w:hAnsi="Helvetica" w:cs="Helvetica"/>
+          <w:color w:val="333333"/>
+          <w:sz w:val="23"/>
+          <w:szCs w:val="23"/>
+          <w:shd w:val="clear" w:color="auto" w:fill="FFFFFF"/>
+        </w:rPr>
+      </w:pPr>
+      <w:proofErr w:type="spellStart"/>
+      <w:r>
+        <w:rPr>
+          <w:rFonts w:ascii="Helvetica" w:hAnsi="Helvetica" w:cs="Helvetica"/>
+          <w:b/>
+          <w:color w:val="333333"/>
+          <w:sz w:val="23"/>
+          <w:szCs w:val="23"/>
+          <w:shd w:val="clear" w:color="auto" w:fill="FFFFFF"/>
+        </w:rPr>
+        <w:t>app</w:t>
+      </w:r>
+      <w:proofErr w:type="spellEnd"/>
+      <w:r>
+        <w:rPr>
+          <w:rFonts w:ascii="Helvetica" w:hAnsi="Helvetica" w:cs="Helvetica"/>
+          <w:b/>
+          <w:color w:val="333333"/>
+          <w:sz w:val="23"/>
+          <w:szCs w:val="23"/>
+          <w:shd w:val="clear" w:color="auto" w:fill="FFFFFF"/>
+        </w:rPr>
+        <w:t>/</w:t>
+      </w:r>
+      <w:proofErr w:type="spellStart"/>
+      <w:r>
+        <w:rPr>
+          <w:rFonts w:ascii="Helvetica" w:hAnsi="Helvetica" w:cs="Helvetica"/>
+          <w:b/>
+          <w:color w:val="333333"/>
+          <w:sz w:val="23"/>
+          <w:szCs w:val="23"/>
+          <w:shd w:val="clear" w:color="auto" w:fill="FFFFFF"/>
+        </w:rPr>
+        <w:t>controllers</w:t>
+      </w:r>
+      <w:proofErr w:type="spellEnd"/>
+      <w:r>
+        <w:rPr>
+          <w:rFonts w:ascii="Helvetica" w:hAnsi="Helvetica" w:cs="Helvetica"/>
+          <w:b/>
+          <w:color w:val="333333"/>
+          <w:sz w:val="23"/>
+          <w:szCs w:val="23"/>
+          <w:shd w:val="clear" w:color="auto" w:fill="FFFFFF"/>
+        </w:rPr>
+        <w:t>/</w:t>
+      </w:r>
+      <w:proofErr w:type="spellStart"/>
+      <w:r>
+        <w:rPr>
+          <w:rFonts w:ascii="Helvetica" w:hAnsi="Helvetica" w:cs="Helvetica"/>
+          <w:b/>
+          <w:color w:val="333333"/>
+          <w:sz w:val="23"/>
+          <w:szCs w:val="23"/>
+          <w:shd w:val="clear" w:color="auto" w:fill="FFFFFF"/>
+        </w:rPr>
+        <w:t>MainController.php</w:t>
+      </w:r>
+      <w:proofErr w:type="spellEnd"/>
+      <w:r>
+        <w:rPr>
+          <w:rFonts w:ascii="Helvetica" w:hAnsi="Helvetica" w:cs="Helvetica"/>
+          <w:color w:val="333333"/>
+          <w:sz w:val="23"/>
+          <w:szCs w:val="23"/>
+          <w:shd w:val="clear" w:color="auto" w:fill="FFFFFF"/>
+        </w:rPr>
+        <w:br/>
+        <w:t>Sovelluksen</w:t>
+      </w:r>
+      <w:r>
+        <w:rPr>
+          <w:rFonts w:ascii="Helvetica" w:hAnsi="Helvetica" w:cs="Helvetica"/>
+          <w:color w:val="333333"/>
+          <w:sz w:val="23"/>
+          <w:szCs w:val="23"/>
+          <w:shd w:val="clear" w:color="auto" w:fill="FFFFFF"/>
+        </w:rPr>
+        <w:t xml:space="preserve"> etusivu. </w:t>
+      </w:r>
+      <w:r>
+        <w:rPr>
+          <w:rFonts w:ascii="Helvetica" w:hAnsi="Helvetica" w:cs="Helvetica"/>
+          <w:color w:val="333333"/>
+          <w:sz w:val="23"/>
+          <w:szCs w:val="23"/>
+          <w:shd w:val="clear" w:color="auto" w:fill="FFFFFF"/>
+        </w:rPr>
+        <w:t>Tarjoaa kirjautuneelle käyttäjälle tiedot ajankohtaisista työtehtävistä.</w:t>
+      </w:r>
+    </w:p>
+    <w:p>
+      <w:pPr>
+        <w:ind w:left="1304"/>
+        <w:rPr>
+          <w:rFonts w:ascii="Helvetica" w:hAnsi="Helvetica" w:cs="Helvetica"/>
+          <w:color w:val="333333"/>
+          <w:sz w:val="23"/>
+          <w:szCs w:val="23"/>
+          <w:shd w:val="clear" w:color="auto" w:fill="FFFFFF"/>
+        </w:rPr>
+      </w:pPr>
+      <w:r>
+        <w:rPr>
+          <w:rFonts w:ascii="Helvetica" w:hAnsi="Helvetica" w:cs="Helvetica"/>
+          <w:color w:val="333333"/>
+          <w:sz w:val="23"/>
+          <w:szCs w:val="23"/>
+          <w:shd w:val="clear" w:color="auto" w:fill="FFFFFF"/>
+        </w:rPr>
+        <w:t xml:space="preserve">Näkymätiedostot: </w:t>
+      </w:r>
+      <w:proofErr w:type="spellStart"/>
+      <w:r>
+        <w:rPr>
+          <w:rFonts w:ascii="Helvetica" w:hAnsi="Helvetica" w:cs="Helvetica"/>
+          <w:color w:val="333333"/>
+          <w:sz w:val="23"/>
+          <w:szCs w:val="23"/>
+          <w:shd w:val="clear" w:color="auto" w:fill="FFFFFF"/>
+        </w:rPr>
+        <w:t>index.php</w:t>
+      </w:r>
+      <w:proofErr w:type="spellEnd"/>
+      <w:r>
+        <w:rPr>
+          <w:rFonts w:ascii="Helvetica" w:hAnsi="Helvetica" w:cs="Helvetica"/>
+          <w:color w:val="333333"/>
+          <w:sz w:val="23"/>
+          <w:szCs w:val="23"/>
+          <w:shd w:val="clear" w:color="auto" w:fill="FFFFFF"/>
+        </w:rPr>
+        <w:br/>
+        <w:t xml:space="preserve">Mallitiedostot: </w:t>
+      </w:r>
+      <w:proofErr w:type="spellStart"/>
+      <w:r>
+        <w:rPr>
+          <w:rFonts w:ascii="Helvetica" w:hAnsi="Helvetica" w:cs="Helvetica"/>
+          <w:color w:val="333333"/>
+          <w:sz w:val="23"/>
+          <w:szCs w:val="23"/>
+          <w:shd w:val="clear" w:color="auto" w:fill="FFFFFF"/>
+        </w:rPr>
+        <w:t>UserModel.php</w:t>
+      </w:r>
+      <w:proofErr w:type="spellEnd"/>
+      <w:r>
+        <w:rPr>
+          <w:rFonts w:ascii="Helvetica" w:hAnsi="Helvetica" w:cs="Helvetica"/>
+          <w:color w:val="333333"/>
+          <w:sz w:val="23"/>
+          <w:szCs w:val="23"/>
+          <w:shd w:val="clear" w:color="auto" w:fill="FFFFFF"/>
+        </w:rPr>
+        <w:t xml:space="preserve">, </w:t>
+      </w:r>
+      <w:proofErr w:type="spellStart"/>
+      <w:r>
+        <w:rPr>
+          <w:rFonts w:ascii="Helvetica" w:hAnsi="Helvetica" w:cs="Helvetica"/>
+          <w:color w:val="333333"/>
+          <w:sz w:val="23"/>
+          <w:szCs w:val="23"/>
+          <w:shd w:val="clear" w:color="auto" w:fill="FFFFFF"/>
+        </w:rPr>
+        <w:t>TaskModel.php</w:t>
+      </w:r>
+      <w:proofErr w:type="spellEnd"/>
+    </w:p>
+    <w:p>
+      <w:pPr>
+        <w:spacing w:line="240" w:lineRule="auto"/>
+        <w:ind w:left="1304"/>
+        <w:contextualSpacing/>
+        <w:rPr>
+          <w:rFonts w:ascii="Helvetica" w:hAnsi="Helvetica" w:cs="Helvetica"/>
+          <w:color w:val="333333"/>
+          <w:sz w:val="23"/>
+          <w:szCs w:val="23"/>
+          <w:shd w:val="clear" w:color="auto" w:fill="FFFFFF"/>
+        </w:rPr>
+      </w:pPr>
+      <w:proofErr w:type="spellStart"/>
+      <w:r>
+        <w:rPr>
+          <w:rFonts w:ascii="Helvetica" w:hAnsi="Helvetica" w:cs="Helvetica"/>
+          <w:b/>
+          <w:color w:val="333333"/>
+          <w:sz w:val="23"/>
+          <w:szCs w:val="23"/>
+          <w:shd w:val="clear" w:color="auto" w:fill="FFFFFF"/>
+        </w:rPr>
+        <w:t>app</w:t>
+      </w:r>
+      <w:proofErr w:type="spellEnd"/>
+      <w:r>
+        <w:rPr>
+          <w:rFonts w:ascii="Helvetica" w:hAnsi="Helvetica" w:cs="Helvetica"/>
+          <w:b/>
+          <w:color w:val="333333"/>
+          <w:sz w:val="23"/>
+          <w:szCs w:val="23"/>
+          <w:shd w:val="clear" w:color="auto" w:fill="FFFFFF"/>
+        </w:rPr>
+        <w:t>/</w:t>
+      </w:r>
+      <w:proofErr w:type="spellStart"/>
+      <w:r>
+        <w:rPr>
+          <w:rFonts w:ascii="Helvetica" w:hAnsi="Helvetica" w:cs="Helvetica"/>
+          <w:b/>
+          <w:color w:val="333333"/>
+          <w:sz w:val="23"/>
+          <w:szCs w:val="23"/>
+          <w:shd w:val="clear" w:color="auto" w:fill="FFFFFF"/>
+        </w:rPr>
+        <w:t>controller</w:t>
+      </w:r>
+      <w:r>
+        <w:rPr>
+          <w:rFonts w:ascii="Helvetica" w:hAnsi="Helvetica" w:cs="Helvetica"/>
+          <w:b/>
+          <w:color w:val="333333"/>
+          <w:sz w:val="23"/>
+          <w:szCs w:val="23"/>
+          <w:shd w:val="clear" w:color="auto" w:fill="FFFFFF"/>
+        </w:rPr>
+        <w:t>s</w:t>
+      </w:r>
+      <w:proofErr w:type="spellEnd"/>
+      <w:r>
+        <w:rPr>
+          <w:rFonts w:ascii="Helvetica" w:hAnsi="Helvetica" w:cs="Helvetica"/>
+          <w:b/>
+          <w:color w:val="333333"/>
+          <w:sz w:val="23"/>
+          <w:szCs w:val="23"/>
+          <w:shd w:val="clear" w:color="auto" w:fill="FFFFFF"/>
+        </w:rPr>
+        <w:t>/(</w:t>
+      </w:r>
+      <w:proofErr w:type="spellStart"/>
+      <w:r>
+        <w:rPr>
+          <w:rFonts w:ascii="Helvetica" w:hAnsi="Helvetica" w:cs="Helvetica"/>
+          <w:b/>
+          <w:color w:val="333333"/>
+          <w:sz w:val="23"/>
+          <w:szCs w:val="23"/>
+          <w:shd w:val="clear" w:color="auto" w:fill="FFFFFF"/>
+        </w:rPr>
+        <w:t>Customer</w:t>
+      </w:r>
+      <w:proofErr w:type="spellEnd"/>
+      <w:r>
+        <w:rPr>
+          <w:rFonts w:ascii="Helvetica" w:hAnsi="Helvetica" w:cs="Helvetica"/>
+          <w:b/>
+          <w:color w:val="333333"/>
+          <w:sz w:val="23"/>
+          <w:szCs w:val="23"/>
+          <w:shd w:val="clear" w:color="auto" w:fill="FFFFFF"/>
+        </w:rPr>
+        <w:t>/Project/User/</w:t>
+      </w:r>
+      <w:proofErr w:type="spellStart"/>
+      <w:r>
+        <w:rPr>
+          <w:rFonts w:ascii="Helvetica" w:hAnsi="Helvetica" w:cs="Helvetica"/>
+          <w:b/>
+          <w:color w:val="333333"/>
+          <w:sz w:val="23"/>
+          <w:szCs w:val="23"/>
+          <w:shd w:val="clear" w:color="auto" w:fill="FFFFFF"/>
+        </w:rPr>
+        <w:t>Task</w:t>
+      </w:r>
+      <w:proofErr w:type="spellEnd"/>
+      <w:r>
+        <w:rPr>
+          <w:rFonts w:ascii="Helvetica" w:hAnsi="Helvetica" w:cs="Helvetica"/>
+          <w:b/>
+          <w:color w:val="333333"/>
+          <w:sz w:val="23"/>
+          <w:szCs w:val="23"/>
+          <w:shd w:val="clear" w:color="auto" w:fill="FFFFFF"/>
+        </w:rPr>
+        <w:t>)</w:t>
+      </w:r>
+      <w:proofErr w:type="spellStart"/>
+      <w:r>
+        <w:rPr>
+          <w:rFonts w:ascii="Helvetica" w:hAnsi="Helvetica" w:cs="Helvetica"/>
+          <w:b/>
+          <w:color w:val="333333"/>
+          <w:sz w:val="23"/>
+          <w:szCs w:val="23"/>
+          <w:shd w:val="clear" w:color="auto" w:fill="FFFFFF"/>
+        </w:rPr>
+        <w:t>Controller.php</w:t>
+      </w:r>
+      <w:proofErr w:type="spellEnd"/>
+      <w:r>
+        <w:rPr>
+          <w:rFonts w:ascii="Helvetica" w:hAnsi="Helvetica" w:cs="Helvetica"/>
+          <w:b/>
+          <w:color w:val="333333"/>
+          <w:sz w:val="23"/>
+          <w:szCs w:val="23"/>
+          <w:shd w:val="clear" w:color="auto" w:fill="FFFFFF"/>
+        </w:rPr>
+        <w:br/>
+      </w:r>
+      <w:r>
+        <w:rPr>
+          <w:rFonts w:ascii="Helvetica" w:hAnsi="Helvetica" w:cs="Helvetica"/>
+          <w:color w:val="333333"/>
+          <w:sz w:val="23"/>
+          <w:szCs w:val="23"/>
+          <w:shd w:val="clear" w:color="auto" w:fill="FFFFFF"/>
+        </w:rPr>
+        <w:t xml:space="preserve">Sovelluksen sisältösivuja. </w:t>
+      </w:r>
+      <w:r>
+        <w:rPr>
+          <w:rFonts w:ascii="Helvetica" w:hAnsi="Helvetica" w:cs="Helvetica"/>
+          <w:color w:val="333333"/>
+          <w:sz w:val="23"/>
+          <w:szCs w:val="23"/>
+          <w:shd w:val="clear" w:color="auto" w:fill="FFFFFF"/>
+        </w:rPr>
+        <w:t>Toteuttavat CRUD-mallin.</w:t>
+      </w:r>
+      <w:r>
+        <w:rPr>
+          <w:rFonts w:ascii="Helvetica" w:hAnsi="Helvetica" w:cs="Helvetica"/>
+          <w:color w:val="333333"/>
+          <w:sz w:val="23"/>
+          <w:szCs w:val="23"/>
+          <w:shd w:val="clear" w:color="auto" w:fill="FFFFFF"/>
+        </w:rPr>
+        <w:br/>
+      </w:r>
+      <w:r>
+        <w:rPr>
+          <w:rFonts w:ascii="Helvetica" w:hAnsi="Helvetica" w:cs="Helvetica"/>
+          <w:color w:val="333333"/>
+          <w:sz w:val="23"/>
+          <w:szCs w:val="23"/>
+          <w:shd w:val="clear" w:color="auto" w:fill="FFFFFF"/>
+        </w:rPr>
+        <w:br/>
+      </w:r>
+      <w:r>
+        <w:rPr>
+          <w:rFonts w:ascii="Helvetica" w:hAnsi="Helvetica" w:cs="Helvetica"/>
+          <w:color w:val="333333"/>
+          <w:sz w:val="23"/>
+          <w:szCs w:val="23"/>
+          <w:shd w:val="clear" w:color="auto" w:fill="FFFFFF"/>
+        </w:rPr>
+        <w:t xml:space="preserve">Näkymätiedostot: </w:t>
+      </w:r>
+    </w:p>
+    <w:p>
+      <w:pPr>
+        <w:pStyle w:val="Luettelokappale"/>
+        <w:numPr>
+          <w:ilvl w:val="0"/>
+          <w:numId w:val="31"/>
+        </w:numPr>
+        <w:rPr>
+          <w:rFonts w:ascii="Helvetica" w:hAnsi="Helvetica" w:cs="Helvetica"/>
+          <w:color w:val="333333"/>
+          <w:sz w:val="23"/>
+          <w:szCs w:val="23"/>
+          <w:shd w:val="clear" w:color="auto" w:fill="FFFFFF"/>
+        </w:rPr>
+      </w:pPr>
+      <w:proofErr w:type="spellStart"/>
+      <w:r>
+        <w:rPr>
+          <w:rFonts w:ascii="Helvetica" w:hAnsi="Helvetica" w:cs="Helvetica"/>
+          <w:color w:val="333333"/>
+          <w:sz w:val="23"/>
+          <w:szCs w:val="23"/>
+          <w:shd w:val="clear" w:color="auto" w:fill="FFFFFF"/>
+        </w:rPr>
+        <w:t>kontrollerinnimi.php</w:t>
+      </w:r>
+      <w:proofErr w:type="spellEnd"/>
+      <w:r>
+        <w:rPr>
+          <w:rFonts w:ascii="Helvetica" w:hAnsi="Helvetica" w:cs="Helvetica"/>
+          <w:color w:val="333333"/>
+          <w:sz w:val="23"/>
+          <w:szCs w:val="23"/>
+          <w:shd w:val="clear" w:color="auto" w:fill="FFFFFF"/>
+        </w:rPr>
+        <w:t xml:space="preserve"> (yksittäisen </w:t>
+      </w:r>
+      <w:r>
+        <w:rPr>
+          <w:rFonts w:ascii="Helvetica" w:hAnsi="Helvetica" w:cs="Helvetica"/>
+          <w:color w:val="333333"/>
+          <w:sz w:val="23"/>
+          <w:szCs w:val="23"/>
+          <w:shd w:val="clear" w:color="auto" w:fill="FFFFFF"/>
+        </w:rPr>
+        <w:t>tietokohteen</w:t>
+      </w:r>
+      <w:r>
+        <w:rPr>
+          <w:rFonts w:ascii="Helvetica" w:hAnsi="Helvetica" w:cs="Helvetica"/>
+          <w:color w:val="333333"/>
+          <w:sz w:val="23"/>
+          <w:szCs w:val="23"/>
+          <w:shd w:val="clear" w:color="auto" w:fill="FFFFFF"/>
+        </w:rPr>
+        <w:t xml:space="preserve"> tietojen näyttäminen)</w:t>
+      </w:r>
+    </w:p>
+    <w:p>
+      <w:pPr>
+        <w:pStyle w:val="Luettelokappale"/>
+        <w:numPr>
+          <w:ilvl w:val="0"/>
+          <w:numId w:val="31"/>
+        </w:numPr>
+        <w:rPr>
+          <w:rFonts w:ascii="Helvetica" w:hAnsi="Helvetica" w:cs="Helvetica"/>
+          <w:color w:val="333333"/>
+          <w:sz w:val="23"/>
+          <w:szCs w:val="23"/>
+          <w:shd w:val="clear" w:color="auto" w:fill="FFFFFF"/>
+        </w:rPr>
+      </w:pPr>
+      <w:proofErr w:type="spellStart"/>
+      <w:r>
+        <w:rPr>
+          <w:rFonts w:ascii="Helvetica" w:hAnsi="Helvetica" w:cs="Helvetica"/>
+          <w:color w:val="333333"/>
+          <w:sz w:val="23"/>
+          <w:szCs w:val="23"/>
+          <w:shd w:val="clear" w:color="auto" w:fill="FFFFFF"/>
+        </w:rPr>
+        <w:t>kontrollerinimiform.php</w:t>
+      </w:r>
+      <w:proofErr w:type="spellEnd"/>
+      <w:r>
+        <w:rPr>
+          <w:rFonts w:ascii="Helvetica" w:hAnsi="Helvetica" w:cs="Helvetica"/>
+          <w:color w:val="333333"/>
+          <w:sz w:val="23"/>
+          <w:szCs w:val="23"/>
+          <w:shd w:val="clear" w:color="auto" w:fill="FFFFFF"/>
+        </w:rPr>
+        <w:t xml:space="preserve"> (yksittäisen tietokohteen </w:t>
+      </w:r>
+      <w:proofErr w:type="spellStart"/>
+      <w:r>
+        <w:rPr>
+          <w:rFonts w:ascii="Helvetica" w:hAnsi="Helvetica" w:cs="Helvetica"/>
+          <w:color w:val="333333"/>
+          <w:sz w:val="23"/>
+          <w:szCs w:val="23"/>
+          <w:shd w:val="clear" w:color="auto" w:fill="FFFFFF"/>
+        </w:rPr>
+        <w:t>luomis</w:t>
+      </w:r>
+      <w:proofErr w:type="spellEnd"/>
+      <w:r>
+        <w:rPr>
+          <w:rFonts w:ascii="Helvetica" w:hAnsi="Helvetica" w:cs="Helvetica"/>
+          <w:color w:val="333333"/>
+          <w:sz w:val="23"/>
+          <w:szCs w:val="23"/>
+          <w:shd w:val="clear" w:color="auto" w:fill="FFFFFF"/>
+        </w:rPr>
+        <w:t>- /muokkaussivu)</w:t>
+      </w:r>
+    </w:p>
+    <w:p>
+      <w:pPr>
+        <w:pStyle w:val="Luettelokappale"/>
+        <w:numPr>
+          <w:ilvl w:val="0"/>
+          <w:numId w:val="31"/>
+        </w:numPr>
+        <w:rPr>
+          <w:rFonts w:ascii="Helvetica" w:hAnsi="Helvetica" w:cs="Helvetica"/>
+          <w:color w:val="333333"/>
+          <w:sz w:val="23"/>
+          <w:szCs w:val="23"/>
+          <w:shd w:val="clear" w:color="auto" w:fill="FFFFFF"/>
+        </w:rPr>
+      </w:pPr>
+      <w:proofErr w:type="spellStart"/>
+      <w:r>
+        <w:rPr>
+          <w:rFonts w:ascii="Helvetica" w:hAnsi="Helvetica" w:cs="Helvetica"/>
+          <w:color w:val="333333"/>
+          <w:sz w:val="23"/>
+          <w:szCs w:val="23"/>
+          <w:shd w:val="clear" w:color="auto" w:fill="FFFFFF"/>
+        </w:rPr>
+        <w:t>kontrollerinnimis.php</w:t>
+      </w:r>
+      <w:proofErr w:type="spellEnd"/>
+      <w:r>
+        <w:rPr>
+          <w:rFonts w:ascii="Helvetica" w:hAnsi="Helvetica" w:cs="Helvetica"/>
+          <w:color w:val="333333"/>
+          <w:sz w:val="23"/>
+          <w:szCs w:val="23"/>
+          <w:shd w:val="clear" w:color="auto" w:fill="FFFFFF"/>
+        </w:rPr>
+        <w:t xml:space="preserve"> (tietokohteiden listaus)</w:t>
+      </w:r>
+    </w:p>
+    <w:p>
+      <w:pPr>
+        <w:ind w:left="1304"/>
+        <w:rPr>
+          <w:rFonts w:ascii="Helvetica" w:hAnsi="Helvetica" w:cs="Helvetica"/>
+          <w:color w:val="333333"/>
+          <w:sz w:val="23"/>
+          <w:szCs w:val="23"/>
+          <w:shd w:val="clear" w:color="auto" w:fill="FFFFFF"/>
+        </w:rPr>
+      </w:pPr>
+      <w:r>
+        <w:rPr>
+          <w:rFonts w:ascii="Helvetica" w:hAnsi="Helvetica" w:cs="Helvetica"/>
+          <w:color w:val="333333"/>
+          <w:sz w:val="23"/>
+          <w:szCs w:val="23"/>
+          <w:shd w:val="clear" w:color="auto" w:fill="FFFFFF"/>
+        </w:rPr>
+        <w:lastRenderedPageBreak/>
+        <w:t xml:space="preserve">Mallitiedostot: Pääosin </w:t>
+      </w:r>
+      <w:proofErr w:type="spellStart"/>
+      <w:r>
+        <w:rPr>
+          <w:rFonts w:ascii="Helvetica" w:hAnsi="Helvetica" w:cs="Helvetica"/>
+          <w:color w:val="333333"/>
+          <w:sz w:val="23"/>
+          <w:szCs w:val="23"/>
+          <w:shd w:val="clear" w:color="auto" w:fill="FFFFFF"/>
+        </w:rPr>
+        <w:t>kontrollerinnimiModel.php</w:t>
+      </w:r>
+      <w:proofErr w:type="spellEnd"/>
+    </w:p>
+    <w:p>
+      <w:pPr>
+        <w:ind w:left="1304"/>
+        <w:rPr>
+          <w:rFonts w:ascii="Helvetica" w:hAnsi="Helvetica" w:cs="Helvetica"/>
+          <w:color w:val="333333"/>
+          <w:sz w:val="23"/>
+          <w:szCs w:val="23"/>
+        </w:rPr>
+      </w:pPr>
+      <w:proofErr w:type="spellStart"/>
+      <w:r>
+        <w:rPr>
+          <w:rFonts w:ascii="Helvetica" w:hAnsi="Helvetica" w:cs="Helvetica"/>
+          <w:b/>
+          <w:color w:val="333333"/>
+          <w:sz w:val="23"/>
+          <w:szCs w:val="23"/>
+          <w:shd w:val="clear" w:color="auto" w:fill="FFFFFF"/>
+        </w:rPr>
+        <w:t>app</w:t>
+      </w:r>
+      <w:proofErr w:type="spellEnd"/>
+      <w:r>
+        <w:rPr>
+          <w:rFonts w:ascii="Helvetica" w:hAnsi="Helvetica" w:cs="Helvetica"/>
+          <w:b/>
+          <w:color w:val="333333"/>
+          <w:sz w:val="23"/>
+          <w:szCs w:val="23"/>
+          <w:shd w:val="clear" w:color="auto" w:fill="FFFFFF"/>
+        </w:rPr>
+        <w:t>/</w:t>
+      </w:r>
+      <w:proofErr w:type="spellStart"/>
+      <w:r>
+        <w:rPr>
+          <w:rFonts w:ascii="Helvetica" w:hAnsi="Helvetica" w:cs="Helvetica"/>
+          <w:b/>
+          <w:color w:val="333333"/>
+          <w:sz w:val="23"/>
+          <w:szCs w:val="23"/>
+          <w:shd w:val="clear" w:color="auto" w:fill="FFFFFF"/>
+        </w:rPr>
+        <w:t>libs</w:t>
+      </w:r>
+      <w:proofErr w:type="spellEnd"/>
+      <w:r>
+        <w:rPr>
+          <w:rFonts w:ascii="Helvetica" w:hAnsi="Helvetica" w:cs="Helvetica"/>
+          <w:b/>
+          <w:color w:val="333333"/>
+          <w:sz w:val="23"/>
+          <w:szCs w:val="23"/>
+          <w:shd w:val="clear" w:color="auto" w:fill="FFFFFF"/>
+        </w:rPr>
+        <w:t>/</w:t>
+      </w:r>
+      <w:proofErr w:type="spellStart"/>
+      <w:r>
+        <w:rPr>
+          <w:rFonts w:ascii="Helvetica" w:hAnsi="Helvetica" w:cs="Helvetica"/>
+          <w:b/>
+          <w:color w:val="333333"/>
+          <w:sz w:val="23"/>
+          <w:szCs w:val="23"/>
+          <w:shd w:val="clear" w:color="auto" w:fill="FFFFFF"/>
+        </w:rPr>
+        <w:t>common</w:t>
+      </w:r>
+      <w:r>
+        <w:rPr>
+          <w:rFonts w:ascii="Helvetica" w:hAnsi="Helvetica" w:cs="Helvetica"/>
+          <w:b/>
+          <w:color w:val="333333"/>
+          <w:sz w:val="23"/>
+          <w:szCs w:val="23"/>
+          <w:shd w:val="clear" w:color="auto" w:fill="FFFFFF"/>
+        </w:rPr>
+        <w:t>.php</w:t>
+      </w:r>
+      <w:proofErr w:type="spellEnd"/>
+      <w:r>
+        <w:rPr>
+          <w:rFonts w:ascii="Helvetica" w:hAnsi="Helvetica" w:cs="Helvetica"/>
+          <w:color w:val="333333"/>
+          <w:sz w:val="23"/>
+          <w:szCs w:val="23"/>
+        </w:rPr>
+        <w:br/>
+      </w:r>
+      <w:r>
+        <w:rPr>
+          <w:rFonts w:ascii="Helvetica" w:hAnsi="Helvetica" w:cs="Helvetica"/>
+          <w:color w:val="333333"/>
+          <w:sz w:val="23"/>
+          <w:szCs w:val="23"/>
+        </w:rPr>
+        <w:t>Sisältää sovelluksen yleisesti tarvitsemia metodeita</w:t>
+      </w:r>
+      <w:r>
+        <w:rPr>
+          <w:rFonts w:ascii="Helvetica" w:hAnsi="Helvetica" w:cs="Helvetica"/>
+          <w:color w:val="333333"/>
+          <w:sz w:val="23"/>
+          <w:szCs w:val="23"/>
+        </w:rPr>
+        <w:t>.</w:t>
+      </w:r>
+    </w:p>
+    <w:p>
+      <w:pPr>
+        <w:pStyle w:val="Luettelokappale"/>
+        <w:numPr>
+          <w:ilvl w:val="0"/>
+          <w:numId w:val="29"/>
+        </w:numPr>
+        <w:rPr>
+          <w:rFonts w:ascii="Helvetica" w:hAnsi="Helvetica" w:cs="Helvetica"/>
+          <w:color w:val="333333"/>
+          <w:sz w:val="23"/>
+          <w:szCs w:val="23"/>
+          <w:shd w:val="clear" w:color="auto" w:fill="FFFFFF"/>
+        </w:rPr>
+      </w:pPr>
+      <w:r>
+        <w:rPr>
+          <w:rFonts w:ascii="Helvetica" w:hAnsi="Helvetica" w:cs="Helvetica"/>
+          <w:color w:val="333333"/>
+          <w:sz w:val="23"/>
+          <w:szCs w:val="23"/>
+        </w:rPr>
+        <w:t>Näkymän näyttäminen (</w:t>
+      </w:r>
+      <w:proofErr w:type="spellStart"/>
+      <w:r>
+        <w:rPr>
+          <w:rFonts w:ascii="Helvetica" w:hAnsi="Helvetica" w:cs="Helvetica"/>
+          <w:color w:val="333333"/>
+          <w:sz w:val="23"/>
+          <w:szCs w:val="23"/>
+        </w:rPr>
+        <w:t>render</w:t>
+      </w:r>
+      <w:proofErr w:type="spellEnd"/>
+      <w:r>
+        <w:rPr>
+          <w:rFonts w:ascii="Helvetica" w:hAnsi="Helvetica" w:cs="Helvetica"/>
+          <w:color w:val="333333"/>
+          <w:sz w:val="23"/>
+          <w:szCs w:val="23"/>
+        </w:rPr>
+        <w:t>)</w:t>
+      </w:r>
+    </w:p>
+    <w:p>
+      <w:pPr>
+        <w:pStyle w:val="Luettelokappale"/>
+        <w:numPr>
+          <w:ilvl w:val="0"/>
+          <w:numId w:val="29"/>
+        </w:numPr>
+        <w:rPr>
+          <w:rFonts w:ascii="Helvetica" w:hAnsi="Helvetica" w:cs="Helvetica"/>
+          <w:color w:val="333333"/>
+          <w:sz w:val="23"/>
+          <w:szCs w:val="23"/>
+          <w:shd w:val="clear" w:color="auto" w:fill="FFFFFF"/>
+        </w:rPr>
+      </w:pPr>
+      <w:r>
+        <w:rPr>
+          <w:rFonts w:ascii="Helvetica" w:hAnsi="Helvetica" w:cs="Helvetica"/>
+          <w:color w:val="333333"/>
+          <w:sz w:val="23"/>
+          <w:szCs w:val="23"/>
+        </w:rPr>
+        <w:t>T</w:t>
+      </w:r>
+      <w:r>
+        <w:rPr>
+          <w:rFonts w:ascii="Helvetica" w:hAnsi="Helvetica" w:cs="Helvetica"/>
+          <w:color w:val="333333"/>
+          <w:sz w:val="23"/>
+          <w:szCs w:val="23"/>
+        </w:rPr>
+        <w:t>ietok</w:t>
+      </w:r>
+      <w:r>
+        <w:rPr>
+          <w:rFonts w:ascii="Helvetica" w:hAnsi="Helvetica" w:cs="Helvetica"/>
+          <w:color w:val="333333"/>
+          <w:sz w:val="23"/>
+          <w:szCs w:val="23"/>
+        </w:rPr>
+        <w:t>antayhteyden muodostus (</w:t>
+      </w:r>
+      <w:proofErr w:type="spellStart"/>
+      <w:r>
+        <w:rPr>
+          <w:rFonts w:ascii="Helvetica" w:hAnsi="Helvetica" w:cs="Helvetica"/>
+          <w:color w:val="333333"/>
+          <w:sz w:val="23"/>
+          <w:szCs w:val="23"/>
+        </w:rPr>
+        <w:t>getDb</w:t>
+      </w:r>
+      <w:proofErr w:type="spellEnd"/>
+      <w:r>
+        <w:rPr>
+          <w:rFonts w:ascii="Helvetica" w:hAnsi="Helvetica" w:cs="Helvetica"/>
+          <w:color w:val="333333"/>
+          <w:sz w:val="23"/>
+          <w:szCs w:val="23"/>
+        </w:rPr>
+        <w:t>)</w:t>
+      </w:r>
+    </w:p>
+    <w:p>
+      <w:pPr>
+        <w:pStyle w:val="Luettelokappale"/>
+        <w:numPr>
+          <w:ilvl w:val="0"/>
+          <w:numId w:val="29"/>
+        </w:numPr>
+        <w:rPr>
+          <w:rFonts w:ascii="Helvetica" w:hAnsi="Helvetica" w:cs="Helvetica"/>
+          <w:color w:val="333333"/>
+          <w:sz w:val="23"/>
+          <w:szCs w:val="23"/>
+          <w:shd w:val="clear" w:color="auto" w:fill="FFFFFF"/>
+        </w:rPr>
+      </w:pPr>
+      <w:r>
+        <w:rPr>
+          <w:rFonts w:ascii="Helvetica" w:hAnsi="Helvetica" w:cs="Helvetica"/>
+          <w:color w:val="333333"/>
+          <w:sz w:val="23"/>
+          <w:szCs w:val="23"/>
+        </w:rPr>
+        <w:t>I</w:t>
+      </w:r>
+      <w:r>
+        <w:rPr>
+          <w:rFonts w:ascii="Helvetica" w:hAnsi="Helvetica" w:cs="Helvetica"/>
+          <w:color w:val="333333"/>
+          <w:sz w:val="23"/>
+          <w:szCs w:val="23"/>
+        </w:rPr>
+        <w:t>lmoituksen nä</w:t>
+      </w:r>
+      <w:r>
+        <w:rPr>
+          <w:rFonts w:ascii="Helvetica" w:hAnsi="Helvetica" w:cs="Helvetica"/>
+          <w:color w:val="333333"/>
+          <w:sz w:val="23"/>
+          <w:szCs w:val="23"/>
+        </w:rPr>
+        <w:t>yttäminen käyttäjälle (</w:t>
+      </w:r>
+      <w:proofErr w:type="spellStart"/>
+      <w:r>
+        <w:rPr>
+          <w:rFonts w:ascii="Helvetica" w:hAnsi="Helvetica" w:cs="Helvetica"/>
+          <w:color w:val="333333"/>
+          <w:sz w:val="23"/>
+          <w:szCs w:val="23"/>
+        </w:rPr>
+        <w:t>notice</w:t>
+      </w:r>
+      <w:proofErr w:type="spellEnd"/>
+      <w:r>
+        <w:rPr>
+          <w:rFonts w:ascii="Helvetica" w:hAnsi="Helvetica" w:cs="Helvetica"/>
+          <w:color w:val="333333"/>
+          <w:sz w:val="23"/>
+          <w:szCs w:val="23"/>
+        </w:rPr>
+        <w:t>)</w:t>
+      </w:r>
+    </w:p>
+    <w:p>
+      <w:pPr>
+        <w:pStyle w:val="Luettelokappale"/>
+        <w:numPr>
+          <w:ilvl w:val="0"/>
+          <w:numId w:val="29"/>
+        </w:numPr>
+        <w:rPr>
+          <w:rFonts w:ascii="Helvetica" w:hAnsi="Helvetica" w:cs="Helvetica"/>
+          <w:color w:val="333333"/>
+          <w:sz w:val="23"/>
+          <w:szCs w:val="23"/>
+          <w:shd w:val="clear" w:color="auto" w:fill="FFFFFF"/>
+        </w:rPr>
+      </w:pPr>
+      <w:r>
+        <w:rPr>
+          <w:rFonts w:ascii="Helvetica" w:hAnsi="Helvetica" w:cs="Helvetica"/>
+          <w:color w:val="333333"/>
+          <w:sz w:val="23"/>
+          <w:szCs w:val="23"/>
+        </w:rPr>
+        <w:t>K</w:t>
+      </w:r>
+      <w:r>
+        <w:rPr>
+          <w:rFonts w:ascii="Helvetica" w:hAnsi="Helvetica" w:cs="Helvetica"/>
+          <w:color w:val="333333"/>
+          <w:sz w:val="23"/>
+          <w:szCs w:val="23"/>
+        </w:rPr>
+        <w:t>äyttäjän ohjaus toiseen näkymään (</w:t>
+      </w:r>
+      <w:proofErr w:type="spellStart"/>
+      <w:r>
+        <w:rPr>
+          <w:rFonts w:ascii="Helvetica" w:hAnsi="Helvetica" w:cs="Helvetica"/>
+          <w:color w:val="333333"/>
+          <w:sz w:val="23"/>
+          <w:szCs w:val="23"/>
+        </w:rPr>
+        <w:t>redirect</w:t>
+      </w:r>
+      <w:proofErr w:type="spellEnd"/>
+      <w:r>
+        <w:rPr>
+          <w:rFonts w:ascii="Helvetica" w:hAnsi="Helvetica" w:cs="Helvetica"/>
+          <w:color w:val="333333"/>
+          <w:sz w:val="23"/>
+          <w:szCs w:val="23"/>
+        </w:rPr>
+        <w:t>)</w:t>
+      </w:r>
+    </w:p>
+    <w:p>
+      <w:pPr>
+        <w:pStyle w:val="Luettelokappale"/>
+        <w:numPr>
+          <w:ilvl w:val="0"/>
+          <w:numId w:val="29"/>
+        </w:numPr>
+        <w:rPr>
+          <w:rFonts w:ascii="Helvetica" w:hAnsi="Helvetica" w:cs="Helvetica"/>
+          <w:color w:val="333333"/>
+          <w:sz w:val="23"/>
+          <w:szCs w:val="23"/>
+          <w:shd w:val="clear" w:color="auto" w:fill="FFFFFF"/>
+        </w:rPr>
+      </w:pPr>
+      <w:r>
+        <w:rPr>
+          <w:rFonts w:ascii="Helvetica" w:hAnsi="Helvetica" w:cs="Helvetica"/>
+          <w:color w:val="333333"/>
+          <w:sz w:val="23"/>
+          <w:szCs w:val="23"/>
+        </w:rPr>
+        <w:t>Käyttäjän ohjaus virhesivulle(</w:t>
+      </w:r>
+      <w:proofErr w:type="spellStart"/>
+      <w:r>
+        <w:rPr>
+          <w:rFonts w:ascii="Helvetica" w:hAnsi="Helvetica" w:cs="Helvetica"/>
+          <w:color w:val="333333"/>
+          <w:sz w:val="23"/>
+          <w:szCs w:val="23"/>
+        </w:rPr>
+        <w:t>notFound</w:t>
+      </w:r>
+      <w:proofErr w:type="spellEnd"/>
+      <w:r>
+        <w:rPr>
+          <w:rFonts w:ascii="Helvetica" w:hAnsi="Helvetica" w:cs="Helvetica"/>
+          <w:color w:val="333333"/>
+          <w:sz w:val="23"/>
+          <w:szCs w:val="23"/>
+        </w:rPr>
+        <w:t>)</w:t>
+      </w:r>
+    </w:p>
+    <w:p>
+      <w:pPr>
+        <w:pStyle w:val="Luettelokappale"/>
+        <w:numPr>
+          <w:ilvl w:val="0"/>
+          <w:numId w:val="29"/>
+        </w:numPr>
+        <w:rPr>
+          <w:rFonts w:ascii="Helvetica" w:hAnsi="Helvetica" w:cs="Helvetica"/>
+          <w:color w:val="333333"/>
+          <w:sz w:val="23"/>
+          <w:szCs w:val="23"/>
+          <w:shd w:val="clear" w:color="auto" w:fill="FFFFFF"/>
+        </w:rPr>
+      </w:pPr>
+      <w:r>
+        <w:rPr>
+          <w:rFonts w:ascii="Helvetica" w:hAnsi="Helvetica" w:cs="Helvetica"/>
+          <w:color w:val="333333"/>
+          <w:sz w:val="23"/>
+          <w:szCs w:val="23"/>
+        </w:rPr>
+        <w:t>Sivustopyynnön selvittämiseen tarvittavia metodeita</w:t>
+      </w:r>
+    </w:p>
+    <w:p>
+      <w:pPr>
+        <w:pStyle w:val="Luettelokappale"/>
+        <w:numPr>
+          <w:ilvl w:val="0"/>
+          <w:numId w:val="29"/>
+        </w:numPr>
+        <w:rPr>
+          <w:rFonts w:ascii="Helvetica" w:hAnsi="Helvetica" w:cs="Helvetica"/>
+          <w:color w:val="333333"/>
+          <w:sz w:val="23"/>
+          <w:szCs w:val="23"/>
+          <w:shd w:val="clear" w:color="auto" w:fill="FFFFFF"/>
+        </w:rPr>
+      </w:pPr>
+      <w:r>
+        <w:rPr>
+          <w:rFonts w:ascii="Helvetica" w:hAnsi="Helvetica" w:cs="Helvetica"/>
+          <w:color w:val="333333"/>
+          <w:sz w:val="23"/>
+          <w:szCs w:val="23"/>
+        </w:rPr>
+        <w:t>Mallien automaattisen metsästyksen tarvitsema koneisto</w:t>
+      </w:r>
+    </w:p>
+    <w:p>
+      <w:pPr>
+        <w:pStyle w:val="Luettelokappale"/>
+        <w:ind w:left="1304"/>
+        <w:rPr>
+          <w:rFonts w:ascii="Helvetica" w:hAnsi="Helvetica" w:cs="Helvetica"/>
+          <w:color w:val="333333"/>
+          <w:sz w:val="23"/>
+          <w:szCs w:val="23"/>
+          <w:shd w:val="clear" w:color="auto" w:fill="FFFFFF"/>
+        </w:rPr>
+      </w:pPr>
+      <w:r>
+        <w:rPr>
+          <w:rFonts w:ascii="Helvetica" w:hAnsi="Helvetica" w:cs="Helvetica"/>
+          <w:color w:val="333333"/>
+          <w:sz w:val="23"/>
+          <w:szCs w:val="23"/>
+        </w:rPr>
+        <w:br/>
+      </w:r>
+      <w:proofErr w:type="spellStart"/>
+      <w:r>
+        <w:rPr>
+          <w:rFonts w:ascii="Helvetica" w:hAnsi="Helvetica" w:cs="Helvetica"/>
+          <w:b/>
+          <w:color w:val="333333"/>
+          <w:sz w:val="23"/>
+          <w:szCs w:val="23"/>
+          <w:shd w:val="clear" w:color="auto" w:fill="FFFFFF"/>
+        </w:rPr>
+        <w:t>app</w:t>
+      </w:r>
+      <w:proofErr w:type="spellEnd"/>
+      <w:r>
+        <w:rPr>
+          <w:rFonts w:ascii="Helvetica" w:hAnsi="Helvetica" w:cs="Helvetica"/>
+          <w:b/>
+          <w:color w:val="333333"/>
+          <w:sz w:val="23"/>
+          <w:szCs w:val="23"/>
+          <w:shd w:val="clear" w:color="auto" w:fill="FFFFFF"/>
+        </w:rPr>
+        <w:t>/</w:t>
+      </w:r>
+      <w:proofErr w:type="spellStart"/>
+      <w:r>
+        <w:rPr>
+          <w:rFonts w:ascii="Helvetica" w:hAnsi="Helvetica" w:cs="Helvetica"/>
+          <w:b/>
+          <w:color w:val="333333"/>
+          <w:sz w:val="23"/>
+          <w:szCs w:val="23"/>
+          <w:shd w:val="clear" w:color="auto" w:fill="FFFFFF"/>
+        </w:rPr>
+        <w:t>templates</w:t>
+      </w:r>
+      <w:proofErr w:type="spellEnd"/>
+      <w:r>
+        <w:rPr>
+          <w:rFonts w:ascii="Helvetica" w:hAnsi="Helvetica" w:cs="Helvetica"/>
+          <w:b/>
+          <w:color w:val="333333"/>
+          <w:sz w:val="23"/>
+          <w:szCs w:val="23"/>
+          <w:shd w:val="clear" w:color="auto" w:fill="FFFFFF"/>
+        </w:rPr>
+        <w:t>/</w:t>
+      </w:r>
+      <w:proofErr w:type="spellStart"/>
+      <w:r>
+        <w:rPr>
+          <w:rFonts w:ascii="Helvetica" w:hAnsi="Helvetica" w:cs="Helvetica"/>
+          <w:b/>
+          <w:color w:val="333333"/>
+          <w:sz w:val="23"/>
+          <w:szCs w:val="23"/>
+          <w:shd w:val="clear" w:color="auto" w:fill="FFFFFF"/>
+        </w:rPr>
+        <w:t>default</w:t>
+      </w:r>
+      <w:r>
+        <w:rPr>
+          <w:rFonts w:ascii="Helvetica" w:hAnsi="Helvetica" w:cs="Helvetica"/>
+          <w:b/>
+          <w:color w:val="333333"/>
+          <w:sz w:val="23"/>
+          <w:szCs w:val="23"/>
+          <w:shd w:val="clear" w:color="auto" w:fill="FFFFFF"/>
+        </w:rPr>
+        <w:t>.php</w:t>
+      </w:r>
+      <w:proofErr w:type="spellEnd"/>
+      <w:r>
+        <w:rPr>
+          <w:rFonts w:ascii="Helvetica" w:hAnsi="Helvetica" w:cs="Helvetica"/>
+          <w:color w:val="333333"/>
+          <w:sz w:val="23"/>
+          <w:szCs w:val="23"/>
+        </w:rPr>
+        <w:br/>
+      </w:r>
+      <w:r>
+        <w:rPr>
+          <w:rFonts w:ascii="Helvetica" w:hAnsi="Helvetica" w:cs="Helvetica"/>
+          <w:color w:val="333333"/>
+          <w:sz w:val="23"/>
+          <w:szCs w:val="23"/>
+          <w:shd w:val="clear" w:color="auto" w:fill="FFFFFF"/>
+        </w:rPr>
+        <w:t xml:space="preserve">Sivupohja, </w:t>
+      </w:r>
+      <w:r>
+        <w:rPr>
+          <w:rFonts w:ascii="Helvetica" w:hAnsi="Helvetica" w:cs="Helvetica"/>
+          <w:color w:val="333333"/>
+          <w:sz w:val="23"/>
+          <w:szCs w:val="23"/>
+          <w:shd w:val="clear" w:color="auto" w:fill="FFFFFF"/>
+        </w:rPr>
+        <w:t>kontrolleri lataa pääsääntöisesti ensin tämän tiedoston</w:t>
+      </w:r>
+      <w:r>
+        <w:rPr>
+          <w:rFonts w:ascii="Helvetica" w:hAnsi="Helvetica" w:cs="Helvetica"/>
+          <w:color w:val="333333"/>
+          <w:sz w:val="23"/>
+          <w:szCs w:val="23"/>
+          <w:shd w:val="clear" w:color="auto" w:fill="FFFFFF"/>
+        </w:rPr>
+        <w:t>, jonka jälkeen tämä tiedosto näyttää oikeassa kohdassa pyydetyn sisällön</w:t>
+      </w:r>
+      <w:r>
+        <w:rPr>
+          <w:rFonts w:ascii="Helvetica" w:hAnsi="Helvetica" w:cs="Helvetica"/>
+          <w:color w:val="333333"/>
+          <w:sz w:val="23"/>
+          <w:szCs w:val="23"/>
+          <w:shd w:val="clear" w:color="auto" w:fill="FFFFFF"/>
+        </w:rPr>
+        <w:t>.</w:t>
+      </w:r>
+    </w:p>
+    <w:p>
+      <w:pPr>
+        <w:pStyle w:val="Luettelokappale"/>
+        <w:ind w:left="1304"/>
+        <w:rPr>
+          <w:rFonts w:ascii="Helvetica" w:hAnsi="Helvetica" w:cs="Helvetica"/>
+          <w:color w:val="333333"/>
+          <w:sz w:val="23"/>
+          <w:szCs w:val="23"/>
+        </w:rPr>
+      </w:pPr>
+      <w:r>
+        <w:rPr>
+          <w:rFonts w:ascii="Helvetica" w:hAnsi="Helvetica" w:cs="Helvetica"/>
+          <w:color w:val="333333"/>
+          <w:sz w:val="23"/>
+          <w:szCs w:val="23"/>
+          <w:shd w:val="clear" w:color="auto" w:fill="FFFFFF"/>
+        </w:rPr>
+        <w:t>Asettaa sivujen otsikoksi “</w:t>
+      </w:r>
+      <w:proofErr w:type="spellStart"/>
+      <w:r>
+        <w:rPr>
+          <w:rFonts w:ascii="Helvetica" w:hAnsi="Helvetica" w:cs="Helvetica"/>
+          <w:color w:val="333333"/>
+          <w:sz w:val="23"/>
+          <w:szCs w:val="23"/>
+          <w:shd w:val="clear" w:color="auto" w:fill="FFFFFF"/>
+        </w:rPr>
+        <w:t>RainbowProject</w:t>
+      </w:r>
+      <w:proofErr w:type="spellEnd"/>
+      <w:r>
+        <w:rPr>
+          <w:rFonts w:ascii="Helvetica" w:hAnsi="Helvetica" w:cs="Helvetica"/>
+          <w:color w:val="333333"/>
+          <w:sz w:val="23"/>
+          <w:szCs w:val="23"/>
+          <w:shd w:val="clear" w:color="auto" w:fill="FFFFFF"/>
+        </w:rPr>
+        <w:t>”</w:t>
+      </w:r>
+      <w:r>
+        <w:rPr>
+          <w:rFonts w:ascii="Helvetica" w:hAnsi="Helvetica" w:cs="Helvetica"/>
+          <w:color w:val="333333"/>
+          <w:sz w:val="23"/>
+          <w:szCs w:val="23"/>
+          <w:shd w:val="clear" w:color="auto" w:fill="FFFFFF"/>
+        </w:rPr>
+        <w:t xml:space="preserve"> tai käyttäjän määrittelemän otsikon $</w:t>
+      </w:r>
+      <w:proofErr w:type="spellStart"/>
+      <w:r>
+        <w:rPr>
+          <w:rFonts w:ascii="Helvetica" w:hAnsi="Helvetica" w:cs="Helvetica"/>
+          <w:color w:val="333333"/>
+          <w:sz w:val="23"/>
+          <w:szCs w:val="23"/>
+          <w:shd w:val="clear" w:color="auto" w:fill="FFFFFF"/>
+        </w:rPr>
+        <w:t>data-</w:t>
+      </w:r>
+      <w:proofErr w:type="spellEnd"/>
+      <w:r>
+        <w:rPr>
+          <w:rFonts w:ascii="Helvetica" w:hAnsi="Helvetica" w:cs="Helvetica"/>
+          <w:color w:val="333333"/>
+          <w:sz w:val="23"/>
+          <w:szCs w:val="23"/>
+          <w:shd w:val="clear" w:color="auto" w:fill="FFFFFF"/>
+        </w:rPr>
+        <w:t>&gt;</w:t>
+      </w:r>
+      <w:proofErr w:type="spellStart"/>
+      <w:r>
+        <w:rPr>
+          <w:rFonts w:ascii="Helvetica" w:hAnsi="Helvetica" w:cs="Helvetica"/>
+          <w:color w:val="333333"/>
+          <w:sz w:val="23"/>
+          <w:szCs w:val="23"/>
+          <w:shd w:val="clear" w:color="auto" w:fill="FFFFFF"/>
+        </w:rPr>
+        <w:t>title</w:t>
+      </w:r>
+      <w:proofErr w:type="spellEnd"/>
+      <w:r>
+        <w:rPr>
+          <w:rFonts w:ascii="Helvetica" w:hAnsi="Helvetica" w:cs="Helvetica"/>
+          <w:color w:val="333333"/>
+          <w:sz w:val="23"/>
+          <w:szCs w:val="23"/>
+          <w:shd w:val="clear" w:color="auto" w:fill="FFFFFF"/>
+        </w:rPr>
+        <w:t>;</w:t>
+      </w:r>
+      <w:r>
+        <w:rPr>
+          <w:rFonts w:ascii="Helvetica" w:hAnsi="Helvetica" w:cs="Helvetica"/>
+          <w:color w:val="333333"/>
+          <w:sz w:val="23"/>
+          <w:szCs w:val="23"/>
+          <w:shd w:val="clear" w:color="auto" w:fill="FFFFFF"/>
+        </w:rPr>
+        <w:t xml:space="preserve"> ja kertoo merkistökoodauksen olevan UTF-8.</w:t>
+      </w:r>
+      <w:r>
+        <w:rPr>
+          <w:rFonts w:ascii="Helvetica" w:hAnsi="Helvetica" w:cs="Helvetica"/>
+          <w:color w:val="333333"/>
+          <w:sz w:val="23"/>
+          <w:szCs w:val="23"/>
+          <w:shd w:val="clear" w:color="auto" w:fill="FFFFFF"/>
+        </w:rPr>
+        <w:t xml:space="preserve"> Luo sivuston käyttämän rakenteen ja näyttää valikon.</w:t>
+      </w:r>
+    </w:p>
+    <w:p>
+      <w:pPr>
+        <w:pStyle w:val="Otsikko2"/>
+        <w:numPr>
+          <w:ilvl w:val="0"/>
+          <w:numId w:val="1"/>
+        </w:numPr>
+        <w:rPr>
+          <w:shd w:val="clear" w:color="auto" w:fill="FFFFFF"/>
+        </w:rPr>
+      </w:pPr>
+      <w:bookmarkStart w:id="24" w:name="_Toc380958944"/>
+      <w:r>
+        <w:rPr>
+          <w:noProof/>
+          <w:lang w:eastAsia="fi-FI"/>
+        </w:rPr>
+        <w:drawing>
+          <wp:anchor distT="0" distB="0" distL="114300" distR="114300" simplePos="0" relativeHeight="251660288" behindDoc="1" locked="0" layoutInCell="1" allowOverlap="1" wp14:anchorId="54DF60AB" wp14:editId="188C5505">
+            <wp:simplePos x="0" y="0"/>
+            <wp:positionH relativeFrom="margin">
+              <wp:posOffset>-104775</wp:posOffset>
+            </wp:positionH>
+            <wp:positionV relativeFrom="paragraph">
+              <wp:posOffset>318770</wp:posOffset>
+            </wp:positionV>
+            <wp:extent cx="6483985" cy="3009900"/>
+            <wp:effectExtent l="0" t="0" r="0" b="0"/>
+            <wp:wrapTight wrapText="bothSides">
+              <wp:wrapPolygon edited="0">
+                <wp:start x="0" y="0"/>
+                <wp:lineTo x="0" y="21463"/>
+                <wp:lineTo x="21513" y="21463"/>
+                <wp:lineTo x="21513" y="0"/>
+                <wp:lineTo x="0" y="0"/>
+              </wp:wrapPolygon>
+            </wp:wrapTight>
+            <wp:docPr id="3" name="Kuva 3"/>
+            <wp:cNvGraphicFramePr>
+              <a:graphicFrameLocks xmlns:a="http://schemas.openxmlformats.org/drawingml/2006/main" noChangeAspect="1"/>
+            </wp:cNvGraphicFramePr>
+            <a:graphic xmlns:a="http://schemas.openxmlformats.org/drawingml/2006/main">
+              <a:graphicData uri="http://schemas.openxmlformats.org/drawingml/2006/picture">
+                <pic:pic xmlns:pic="http://schemas.openxmlformats.org/drawingml/2006/picture">
+                  <pic:nvPicPr>
+                    <pic:cNvPr id="1" name=""/>
+                    <pic:cNvPicPr/>
+                  </pic:nvPicPr>
+                  <pic:blipFill>
+                    <a:blip r:embed="rId11">
                       <a:extLst>
                         <a:ext uri="{28A0092B-C50C-407E-A947-70E740481C1C}">
                           <a14:useLocalDpi xmlns:a14="http://schemas.microsoft.com/office/drawing/2010/main" val="0"/>
                         </a:ext>
                       </a:extLst>
                     </a:blip>
-                    <a:srcRect/>
                     <a:stretch>
                       <a:fillRect/>
                     </a:stretch>
                   </pic:blipFill>
-                  <pic:spPr bwMode="auto">
+                  <pic:spPr>
                     <a:xfrm>
                       <a:off x="0" y="0"/>
-                      <a:ext cx="6120130" cy="5515202"/>
+                      <a:ext cx="6483985" cy="3009900"/>
                     </a:xfrm>
                     <a:prstGeom prst="rect">
                       <a:avLst/>
                     </a:prstGeom>
-                    <a:noFill/>
-                    <a:ln>
-                      <a:noFill/>
-                    </a:ln>
                   </pic:spPr>
                 </pic:pic>
               </a:graphicData>
             </a:graphic>
-          </wp:inline>
+            <wp14:sizeRelH relativeFrom="margin">
+              <wp14:pctWidth>0</wp14:pctWidth>
+            </wp14:sizeRelH>
+            <wp14:sizeRelV relativeFrom="margin">
+              <wp14:pctHeight>0</wp14:pctHeight>
+            </wp14:sizeRelV>
+          </wp:anchor>
         </w:drawing>
       </w:r>
+      <w:r>
+        <w:rPr>
+          <w:shd w:val="clear" w:color="auto" w:fill="FFFFFF"/>
+        </w:rPr>
+        <w:t>Käyttöliittymä</w:t>
+      </w:r>
+      <w:bookmarkEnd w:id="24"/>
+    </w:p>
+    <w:p>
+      <w:pPr>
+        <w:ind w:left="1304"/>
+      </w:pPr>
     </w:p>
     <w:p>
       <w:pPr>
@@ -6465,161 +8983,100 @@
           <w:numId w:val="1"/>
         </w:numPr>
       </w:pPr>
-      <w:r>
-        <w:t>Järjestelmän yleisrakenne</w:t>
-      </w:r>
+      <w:bookmarkStart w:id="25" w:name="_Toc380958945"/>
+      <w:r>
+        <w:t>Asennustiedot</w:t>
+      </w:r>
+      <w:bookmarkEnd w:id="25"/>
     </w:p>
     <w:p>
       <w:pPr>
         <w:ind w:left="1304"/>
-        <w:rPr>
-          <w:rFonts w:ascii="Helvetica" w:hAnsi="Helvetica" w:cs="Helvetica"/>
-          <w:color w:val="333333"/>
-          <w:sz w:val="23"/>
-          <w:szCs w:val="23"/>
-          <w:shd w:val="clear" w:color="auto" w:fill="FFFFFF"/>
-        </w:rPr>
-      </w:pPr>
-      <w:r>
-        <w:rPr>
-          <w:rFonts w:ascii="Helvetica" w:hAnsi="Helvetica" w:cs="Helvetica"/>
-          <w:color w:val="333333"/>
-          <w:sz w:val="23"/>
-          <w:szCs w:val="23"/>
-          <w:shd w:val="clear" w:color="auto" w:fill="FFFFFF"/>
-        </w:rPr>
-        <w:t>Tietokantasovellusta tehdessä on noudatettu MVC-mallia. Kontrollerit, näkymät ja mallit</w:t>
-      </w:r>
-      <w:r>
-        <w:rPr>
-          <w:rFonts w:ascii="Helvetica" w:hAnsi="Helvetica" w:cs="Helvetica"/>
-          <w:color w:val="333333"/>
-          <w:sz w:val="23"/>
-          <w:szCs w:val="23"/>
-          <w:shd w:val="clear" w:color="auto" w:fill="FFFFFF"/>
-        </w:rPr>
+      </w:pPr>
+      <w:r>
+        <w:t xml:space="preserve">Asenna sovellus kopioimalla sen tiedostot palvelimesi nettiin näkyvään hakemistoon (esim. </w:t>
+      </w:r>
+      <w:proofErr w:type="spellStart"/>
+      <w:r>
+        <w:t>usersin</w:t>
+      </w:r>
+      <w:proofErr w:type="spellEnd"/>
+      <w:r>
         <w:t xml:space="preserve"> </w:t>
       </w:r>
-      <w:r>
-        <w:rPr>
-          <w:rFonts w:ascii="Helvetica" w:hAnsi="Helvetica" w:cs="Helvetica"/>
-          <w:color w:val="333333"/>
-          <w:sz w:val="23"/>
-          <w:szCs w:val="23"/>
-          <w:shd w:val="clear" w:color="auto" w:fill="FFFFFF"/>
-        </w:rPr>
-        <w:t>sijaitsevat hakemistoissa controllers, views- ja models. Käytetyt apukirjastot on sijoitettu</w:t>
-      </w:r>
-      <w:r>
-        <w:rPr>
-          <w:rFonts w:ascii="Helvetica" w:hAnsi="Helvetica" w:cs="Helvetica"/>
-          <w:color w:val="333333"/>
-          <w:sz w:val="23"/>
-          <w:szCs w:val="23"/>
-          <w:shd w:val="clear" w:color="auto" w:fill="FFFFFF"/>
-        </w:rPr>
+      <w:proofErr w:type="spellStart"/>
+      <w:r>
+        <w:t>htdocs</w:t>
+      </w:r>
+      <w:proofErr w:type="spellEnd"/>
+      <w:r>
+        <w:t xml:space="preserve">-hakemisto). </w:t>
+      </w:r>
+    </w:p>
+    <w:p>
+      <w:pPr>
+        <w:ind w:left="1304"/>
+      </w:pPr>
+      <w:r>
+        <w:t xml:space="preserve">Asenna tietokanta suorittamalla </w:t>
+      </w:r>
+      <w:r>
+        <w:t>hakemistosta</w:t>
+      </w:r>
+      <w:bookmarkStart w:id="26" w:name="_GoBack"/>
+      <w:bookmarkEnd w:id="26"/>
+      <w:r>
         <w:t xml:space="preserve"> </w:t>
       </w:r>
-      <w:r>
-        <w:rPr>
-          <w:rFonts w:ascii="Helvetica" w:hAnsi="Helvetica" w:cs="Helvetica"/>
-          <w:color w:val="333333"/>
-          <w:sz w:val="23"/>
-          <w:szCs w:val="23"/>
-          <w:shd w:val="clear" w:color="auto" w:fill="FFFFFF"/>
-        </w:rPr>
-        <w:t xml:space="preserve">hakemistoon lib ja asetukset ovat tiedostossa </w:t>
-      </w:r>
-      <w:r>
-        <w:rPr>
-          <w:rFonts w:ascii="Helvetica" w:hAnsi="Helvetica" w:cs="Helvetica"/>
-          <w:color w:val="333333"/>
-          <w:sz w:val="23"/>
-          <w:szCs w:val="23"/>
-          <w:shd w:val="clear" w:color="auto" w:fill="FFFFFF"/>
-        </w:rPr>
-        <w:t>config</w:t>
-      </w:r>
-      <w:r>
-        <w:rPr>
-          <w:rFonts w:ascii="Helvetica" w:hAnsi="Helvetica" w:cs="Helvetica"/>
-          <w:color w:val="333333"/>
-          <w:sz w:val="23"/>
-          <w:szCs w:val="23"/>
-          <w:shd w:val="clear" w:color="auto" w:fill="FFFFFF"/>
-        </w:rPr>
-        <w:t>.php.</w:t>
-      </w:r>
-      <w:r>
-        <w:rPr>
-          <w:rFonts w:ascii="Helvetica" w:hAnsi="Helvetica" w:cs="Helvetica"/>
-          <w:color w:val="333333"/>
-          <w:sz w:val="23"/>
-          <w:szCs w:val="23"/>
-        </w:rPr>
-        <w:br/>
-      </w:r>
-      <w:r>
-        <w:rPr>
-          <w:rFonts w:ascii="Helvetica" w:hAnsi="Helvetica" w:cs="Helvetica"/>
-          <w:color w:val="333333"/>
-          <w:sz w:val="23"/>
-          <w:szCs w:val="23"/>
-        </w:rPr>
-        <w:br/>
-      </w:r>
-      <w:r>
-        <w:rPr>
-          <w:rFonts w:ascii="Helvetica" w:hAnsi="Helvetica" w:cs="Helvetica"/>
-          <w:color w:val="333333"/>
-          <w:sz w:val="23"/>
-          <w:szCs w:val="23"/>
-          <w:shd w:val="clear" w:color="auto" w:fill="FFFFFF"/>
-        </w:rPr>
-        <w:t xml:space="preserve">Näkymien nimet on kirjoitettu pienellä. Mallit on nimetty seuraavasti, MallinnimiMode.php. Ja kontrollerit on nimetty KontrollerinnimiController.php. </w:t>
+      <w:proofErr w:type="spellStart"/>
+      <w:r>
+        <w:t>tsoha</w:t>
+      </w:r>
+      <w:proofErr w:type="spellEnd"/>
+      <w:r>
+        <w:t>/</w:t>
+      </w:r>
+      <w:r>
+        <w:t xml:space="preserve">sql löytyvä </w:t>
+      </w:r>
+      <w:proofErr w:type="spellStart"/>
+      <w:r>
+        <w:t>create-tables.sql</w:t>
+      </w:r>
+      <w:proofErr w:type="spellEnd"/>
+      <w:r>
+        <w:t xml:space="preserve"> tietokantapalvelimellasi. Voit halutessasi alustaa tietokannan datalla suorittamalla </w:t>
+      </w:r>
+      <w:proofErr w:type="spellStart"/>
+      <w:r>
+        <w:t>add-test-data.sql</w:t>
+      </w:r>
+      <w:proofErr w:type="spellEnd"/>
+      <w:r>
+        <w:t xml:space="preserve"> tiedoston tietokantapalvelimella. </w:t>
       </w:r>
     </w:p>
     <w:p>
       <w:pPr>
         <w:ind w:left="1304"/>
-        <w:rPr>
-          <w:rFonts w:ascii="Helvetica" w:hAnsi="Helvetica" w:cs="Helvetica"/>
-          <w:color w:val="333333"/>
-          <w:sz w:val="23"/>
-          <w:szCs w:val="23"/>
-          <w:shd w:val="clear" w:color="auto" w:fill="FFFFFF"/>
-        </w:rPr>
-      </w:pPr>
-      <w:r>
-        <w:rPr>
-          <w:rFonts w:ascii="Helvetica" w:hAnsi="Helvetica" w:cs="Helvetica"/>
-          <w:color w:val="333333"/>
-          <w:sz w:val="23"/>
-          <w:szCs w:val="23"/>
-          <w:shd w:val="clear" w:color="auto" w:fill="FFFFFF"/>
-        </w:rPr>
-        <w:t xml:space="preserve">Järjestelmä osaa automaattisesti hakea mallit jos niiden yhteydessä on käytetty oikeaa nimentää. Siis erillisiä include/require käskyjä ei tarvita. </w:t>
-      </w:r>
-    </w:p>
-    <w:p>
-      <w:pPr>
-        <w:rPr>
-          <w:rFonts w:ascii="Helvetica" w:hAnsi="Helvetica" w:cs="Helvetica"/>
-          <w:color w:val="333333"/>
-          <w:sz w:val="23"/>
-          <w:szCs w:val="23"/>
-          <w:shd w:val="clear" w:color="auto" w:fill="FFFFFF"/>
-        </w:rPr>
-      </w:pPr>
-      <w:r>
-        <w:rPr>
-          <w:rFonts w:ascii="Helvetica" w:hAnsi="Helvetica" w:cs="Helvetica"/>
-          <w:color w:val="333333"/>
-          <w:sz w:val="23"/>
-          <w:szCs w:val="23"/>
-          <w:shd w:val="clear" w:color="auto" w:fill="FFFFFF"/>
-        </w:rPr>
-        <w:br w:type="page"/>
+      </w:pPr>
+      <w:r>
+        <w:lastRenderedPageBreak/>
+        <w:t xml:space="preserve">Aseta sen jälkeen tietokannan </w:t>
+      </w:r>
+      <w:r>
+        <w:t xml:space="preserve">asetukset </w:t>
+      </w:r>
+      <w:r>
+        <w:t xml:space="preserve">oikeaksi tiedostoon </w:t>
+      </w:r>
+      <w:proofErr w:type="spellStart"/>
+      <w:r>
+        <w:t>config.php</w:t>
+      </w:r>
+      <w:proofErr w:type="spellEnd"/>
+      <w:r>
+        <w:t xml:space="preserve">. </w:t>
       </w:r>
     </w:p>
     <w:p>
@@ -6630,1141 +9087,20 @@
           <w:numId w:val="1"/>
         </w:numPr>
       </w:pPr>
-      <w:r>
-        <w:lastRenderedPageBreak/>
-        <w:t>Järjestelmän komponentit</w:t>
-      </w:r>
+      <w:bookmarkStart w:id="27" w:name="_Toc380958946"/>
+      <w:r>
+        <w:t>Käynnistys- / käyttöohje</w:t>
+      </w:r>
+      <w:bookmarkEnd w:id="27"/>
     </w:p>
     <w:p>
       <w:pPr>
         <w:ind w:left="1304"/>
-        <w:rPr>
-          <w:rFonts w:ascii="Helvetica" w:hAnsi="Helvetica" w:cs="Helvetica"/>
-          <w:color w:val="333333"/>
-          <w:sz w:val="23"/>
-          <w:szCs w:val="23"/>
-          <w:shd w:val="clear" w:color="auto" w:fill="FFFFFF"/>
-        </w:rPr>
-      </w:pPr>
-      <w:r>
-        <w:rPr>
-          <w:rFonts w:ascii="Helvetica" w:hAnsi="Helvetica" w:cs="Helvetica"/>
-          <w:b/>
-          <w:color w:val="333333"/>
-          <w:sz w:val="23"/>
-          <w:szCs w:val="23"/>
-          <w:shd w:val="clear" w:color="auto" w:fill="FFFFFF"/>
-        </w:rPr>
-        <w:t>index.php</w:t>
-      </w:r>
-      <w:r>
-        <w:rPr>
-          <w:rFonts w:ascii="Helvetica" w:hAnsi="Helvetica" w:cs="Helvetica"/>
-          <w:color w:val="333333"/>
-          <w:sz w:val="23"/>
-          <w:szCs w:val="23"/>
-          <w:shd w:val="clear" w:color="auto" w:fill="FFFFFF"/>
-        </w:rPr>
-        <w:br/>
-        <w:t xml:space="preserve">Kaikki sivujen näyttämistä koskevat pyynnöt ohjautuvat tähän tiedostoon. Tiedosto päättelee halutun sivuston url-osoitteesta, url-osoitteet ovat muotoa /kontrolleri/toiminto/. </w:t>
-      </w:r>
-    </w:p>
-    <w:p>
-      <w:pPr>
-        <w:ind w:left="1304"/>
-        <w:rPr>
-          <w:rFonts w:ascii="Helvetica" w:hAnsi="Helvetica" w:cs="Helvetica"/>
-          <w:color w:val="333333"/>
-          <w:sz w:val="23"/>
-          <w:szCs w:val="23"/>
-          <w:shd w:val="clear" w:color="auto" w:fill="FFFFFF"/>
-        </w:rPr>
-      </w:pPr>
-      <w:r>
-        <w:rPr>
-          <w:rFonts w:ascii="Helvetica" w:hAnsi="Helvetica" w:cs="Helvetica"/>
-          <w:color w:val="333333"/>
-          <w:sz w:val="23"/>
-          <w:szCs w:val="23"/>
-          <w:shd w:val="clear" w:color="auto" w:fill="FFFFFF"/>
-        </w:rPr>
-        <w:t>Tiedosto etsii halutun kontrollerin ja kutsuu pyydettyä toimintoa. Loppu vastuu on kontrollerilla. Jos käytt</w:t>
-      </w:r>
-      <w:r>
-        <w:rPr>
-          <w:rFonts w:ascii="Helvetica" w:hAnsi="Helvetica" w:cs="Helvetica"/>
-          <w:color w:val="333333"/>
-          <w:sz w:val="23"/>
-          <w:szCs w:val="23"/>
-          <w:shd w:val="clear" w:color="auto" w:fill="FFFFFF"/>
-        </w:rPr>
-        <w:t>äjä ei ole kirjautunut, ohjataan käyttäjä aina kirjautumissivustolle.</w:t>
-      </w:r>
-    </w:p>
-    <w:p>
-      <w:pPr>
-        <w:ind w:left="1304"/>
-        <w:rPr>
-          <w:rFonts w:ascii="Helvetica" w:hAnsi="Helvetica" w:cs="Helvetica"/>
-          <w:color w:val="333333"/>
-          <w:sz w:val="23"/>
-          <w:szCs w:val="23"/>
-          <w:shd w:val="clear" w:color="auto" w:fill="FFFFFF"/>
-        </w:rPr>
-      </w:pPr>
-      <w:r>
-        <w:rPr>
-          <w:rFonts w:ascii="Helvetica" w:hAnsi="Helvetica" w:cs="Helvetica"/>
-          <w:b/>
-          <w:color w:val="333333"/>
-          <w:sz w:val="23"/>
-          <w:szCs w:val="23"/>
-          <w:shd w:val="clear" w:color="auto" w:fill="FFFFFF"/>
-        </w:rPr>
-        <w:t>controllers/LoginController.php</w:t>
-      </w:r>
-      <w:r>
-        <w:rPr>
-          <w:rFonts w:ascii="Helvetica" w:hAnsi="Helvetica" w:cs="Helvetica"/>
-          <w:color w:val="333333"/>
-          <w:sz w:val="23"/>
-          <w:szCs w:val="23"/>
-        </w:rPr>
-        <w:br/>
-      </w:r>
-      <w:r>
-        <w:rPr>
-          <w:rFonts w:ascii="Helvetica" w:hAnsi="Helvetica" w:cs="Helvetica"/>
-          <w:color w:val="333333"/>
-          <w:sz w:val="23"/>
-          <w:szCs w:val="23"/>
-          <w:shd w:val="clear" w:color="auto" w:fill="FFFFFF"/>
-        </w:rPr>
-        <w:t xml:space="preserve">Sovelluksen kirjautumissivu. Tämä kontrolleri hoitaa käyttäjän sisään ja uloskirjautumiset. </w:t>
-      </w:r>
-    </w:p>
-    <w:p>
-      <w:pPr>
-        <w:ind w:left="1304"/>
-        <w:rPr>
-          <w:rFonts w:ascii="Helvetica" w:hAnsi="Helvetica" w:cs="Helvetica"/>
-          <w:color w:val="333333"/>
-          <w:sz w:val="23"/>
-          <w:szCs w:val="23"/>
-          <w:shd w:val="clear" w:color="auto" w:fill="FFFFFF"/>
-        </w:rPr>
-      </w:pPr>
-      <w:r>
-        <w:rPr>
-          <w:rFonts w:ascii="Helvetica" w:hAnsi="Helvetica" w:cs="Helvetica"/>
-          <w:color w:val="333333"/>
-          <w:sz w:val="23"/>
-          <w:szCs w:val="23"/>
-          <w:shd w:val="clear" w:color="auto" w:fill="FFFFFF"/>
-        </w:rPr>
-        <w:t>Näkymätiedostot: login.php</w:t>
-      </w:r>
-      <w:r>
-        <w:rPr>
-          <w:rFonts w:ascii="Helvetica" w:hAnsi="Helvetica" w:cs="Helvetica"/>
-          <w:color w:val="333333"/>
-          <w:sz w:val="23"/>
-          <w:szCs w:val="23"/>
-          <w:shd w:val="clear" w:color="auto" w:fill="FFFFFF"/>
-        </w:rPr>
-        <w:br/>
-        <w:t xml:space="preserve">Mallitiedostot: UserModel.php </w:t>
-      </w:r>
-    </w:p>
-    <w:p>
-      <w:pPr>
-        <w:ind w:left="1304"/>
-        <w:rPr>
-          <w:rFonts w:ascii="Helvetica" w:hAnsi="Helvetica" w:cs="Helvetica"/>
-          <w:color w:val="333333"/>
-          <w:sz w:val="23"/>
-          <w:szCs w:val="23"/>
-          <w:shd w:val="clear" w:color="auto" w:fill="FFFFFF"/>
-        </w:rPr>
-      </w:pPr>
-      <w:r>
-        <w:rPr>
-          <w:rFonts w:ascii="Helvetica" w:hAnsi="Helvetica" w:cs="Helvetica"/>
-          <w:b/>
-          <w:color w:val="333333"/>
-          <w:sz w:val="23"/>
-          <w:szCs w:val="23"/>
-          <w:shd w:val="clear" w:color="auto" w:fill="FFFFFF"/>
-        </w:rPr>
-        <w:t>controllers/ErrorController.php</w:t>
-      </w:r>
-      <w:r>
-        <w:rPr>
-          <w:rFonts w:ascii="Helvetica" w:hAnsi="Helvetica" w:cs="Helvetica"/>
-          <w:color w:val="333333"/>
-          <w:sz w:val="23"/>
-          <w:szCs w:val="23"/>
-          <w:shd w:val="clear" w:color="auto" w:fill="FFFFFF"/>
-        </w:rPr>
-        <w:br/>
-        <w:t>Sovelluksen virhesivusto. Mikäli käyttäjä suorittaa pyynnön jota ei osata käsitellä, näytetään käyttäjälle virhesivusto.</w:t>
-      </w:r>
-      <w:r>
-        <w:rPr>
-          <w:rFonts w:ascii="Helvetica" w:hAnsi="Helvetica" w:cs="Helvetica"/>
-          <w:color w:val="333333"/>
-          <w:sz w:val="23"/>
-          <w:szCs w:val="23"/>
-          <w:shd w:val="clear" w:color="auto" w:fill="FFFFFF"/>
-        </w:rPr>
-        <w:t xml:space="preserve"> </w:t>
-      </w:r>
-    </w:p>
-    <w:p>
-      <w:pPr>
-        <w:ind w:left="1304"/>
-        <w:rPr>
-          <w:rFonts w:ascii="Helvetica" w:hAnsi="Helvetica" w:cs="Helvetica"/>
-          <w:color w:val="333333"/>
-          <w:sz w:val="23"/>
-          <w:szCs w:val="23"/>
-          <w:shd w:val="clear" w:color="auto" w:fill="FFFFFF"/>
-        </w:rPr>
-      </w:pPr>
-      <w:r>
-        <w:rPr>
-          <w:rFonts w:ascii="Helvetica" w:hAnsi="Helvetica" w:cs="Helvetica"/>
-          <w:color w:val="333333"/>
-          <w:sz w:val="23"/>
-          <w:szCs w:val="23"/>
-          <w:shd w:val="clear" w:color="auto" w:fill="FFFFFF"/>
-        </w:rPr>
-        <w:t xml:space="preserve">Näkymätiedostot: </w:t>
-      </w:r>
-      <w:r>
-        <w:rPr>
-          <w:rFonts w:ascii="Helvetica" w:hAnsi="Helvetica" w:cs="Helvetica"/>
-          <w:color w:val="333333"/>
-          <w:sz w:val="23"/>
-          <w:szCs w:val="23"/>
-          <w:shd w:val="clear" w:color="auto" w:fill="FFFFFF"/>
-        </w:rPr>
-        <w:t>404</w:t>
-      </w:r>
-      <w:r>
-        <w:rPr>
-          <w:rFonts w:ascii="Helvetica" w:hAnsi="Helvetica" w:cs="Helvetica"/>
-          <w:color w:val="333333"/>
-          <w:sz w:val="23"/>
-          <w:szCs w:val="23"/>
-          <w:shd w:val="clear" w:color="auto" w:fill="FFFFFF"/>
-        </w:rPr>
-        <w:t>.php</w:t>
-      </w:r>
-      <w:r>
-        <w:rPr>
-          <w:rFonts w:ascii="Helvetica" w:hAnsi="Helvetica" w:cs="Helvetica"/>
-          <w:color w:val="333333"/>
-          <w:sz w:val="23"/>
-          <w:szCs w:val="23"/>
-          <w:shd w:val="clear" w:color="auto" w:fill="FFFFFF"/>
-        </w:rPr>
-        <w:br/>
-        <w:t xml:space="preserve">Mallitiedostot: </w:t>
-      </w:r>
-      <w:r>
-        <w:rPr>
-          <w:rFonts w:ascii="Helvetica" w:hAnsi="Helvetica" w:cs="Helvetica"/>
-          <w:color w:val="333333"/>
-          <w:sz w:val="23"/>
-          <w:szCs w:val="23"/>
-          <w:shd w:val="clear" w:color="auto" w:fill="FFFFFF"/>
-        </w:rPr>
-        <w:t>-</w:t>
-      </w:r>
-      <w:r>
-        <w:rPr>
-          <w:rFonts w:ascii="Helvetica" w:hAnsi="Helvetica" w:cs="Helvetica"/>
-          <w:color w:val="333333"/>
-          <w:sz w:val="23"/>
-          <w:szCs w:val="23"/>
-          <w:shd w:val="clear" w:color="auto" w:fill="FFFFFF"/>
-        </w:rPr>
-        <w:t xml:space="preserve"> </w:t>
-      </w:r>
-    </w:p>
-    <w:p>
-      <w:pPr>
-        <w:ind w:left="1304"/>
-        <w:rPr>
-          <w:rFonts w:ascii="Helvetica" w:hAnsi="Helvetica" w:cs="Helvetica"/>
-          <w:color w:val="333333"/>
-          <w:sz w:val="23"/>
-          <w:szCs w:val="23"/>
-          <w:shd w:val="clear" w:color="auto" w:fill="FFFFFF"/>
-        </w:rPr>
-      </w:pPr>
-      <w:r>
-        <w:rPr>
-          <w:rFonts w:ascii="Helvetica" w:hAnsi="Helvetica" w:cs="Helvetica"/>
-          <w:b/>
-          <w:color w:val="333333"/>
-          <w:sz w:val="23"/>
-          <w:szCs w:val="23"/>
-          <w:shd w:val="clear" w:color="auto" w:fill="FFFFFF"/>
-        </w:rPr>
-        <w:t>controllers/MainController.php</w:t>
-      </w:r>
-      <w:r>
-        <w:rPr>
-          <w:rFonts w:ascii="Helvetica" w:hAnsi="Helvetica" w:cs="Helvetica"/>
-          <w:color w:val="333333"/>
-          <w:sz w:val="23"/>
-          <w:szCs w:val="23"/>
-          <w:shd w:val="clear" w:color="auto" w:fill="FFFFFF"/>
-        </w:rPr>
-        <w:br/>
-        <w:t>Sovelluksen</w:t>
-      </w:r>
-      <w:r>
-        <w:rPr>
-          <w:rFonts w:ascii="Helvetica" w:hAnsi="Helvetica" w:cs="Helvetica"/>
-          <w:color w:val="333333"/>
-          <w:sz w:val="23"/>
-          <w:szCs w:val="23"/>
-          <w:shd w:val="clear" w:color="auto" w:fill="FFFFFF"/>
-        </w:rPr>
-        <w:t xml:space="preserve"> etusivu. </w:t>
-      </w:r>
-      <w:r>
-        <w:rPr>
-          <w:rFonts w:ascii="Helvetica" w:hAnsi="Helvetica" w:cs="Helvetica"/>
-          <w:color w:val="333333"/>
-          <w:sz w:val="23"/>
-          <w:szCs w:val="23"/>
-          <w:shd w:val="clear" w:color="auto" w:fill="FFFFFF"/>
-        </w:rPr>
-        <w:t>Tarjoaa kirjautuneelle käyttäjälle tiedot ajankohtaisista työtehtävistä.</w:t>
-      </w:r>
-    </w:p>
-    <w:p>
-      <w:pPr>
-        <w:ind w:left="1304"/>
-        <w:rPr>
-          <w:rFonts w:ascii="Helvetica" w:hAnsi="Helvetica" w:cs="Helvetica"/>
-          <w:color w:val="333333"/>
-          <w:sz w:val="23"/>
-          <w:szCs w:val="23"/>
-          <w:shd w:val="clear" w:color="auto" w:fill="FFFFFF"/>
-        </w:rPr>
-      </w:pPr>
-      <w:r>
-        <w:rPr>
-          <w:rFonts w:ascii="Helvetica" w:hAnsi="Helvetica" w:cs="Helvetica"/>
-          <w:color w:val="333333"/>
-          <w:sz w:val="23"/>
-          <w:szCs w:val="23"/>
-          <w:shd w:val="clear" w:color="auto" w:fill="FFFFFF"/>
-        </w:rPr>
-        <w:t xml:space="preserve">Näkymätiedostot: </w:t>
-      </w:r>
-      <w:r>
-        <w:rPr>
-          <w:rFonts w:ascii="Helvetica" w:hAnsi="Helvetica" w:cs="Helvetica"/>
-          <w:color w:val="333333"/>
-          <w:sz w:val="23"/>
-          <w:szCs w:val="23"/>
-          <w:shd w:val="clear" w:color="auto" w:fill="FFFFFF"/>
-        </w:rPr>
-        <w:t>index</w:t>
-      </w:r>
-      <w:r>
-        <w:rPr>
-          <w:rFonts w:ascii="Helvetica" w:hAnsi="Helvetica" w:cs="Helvetica"/>
-          <w:color w:val="333333"/>
-          <w:sz w:val="23"/>
-          <w:szCs w:val="23"/>
-          <w:shd w:val="clear" w:color="auto" w:fill="FFFFFF"/>
-        </w:rPr>
-        <w:t>.php</w:t>
-      </w:r>
-      <w:r>
-        <w:rPr>
-          <w:rFonts w:ascii="Helvetica" w:hAnsi="Helvetica" w:cs="Helvetica"/>
-          <w:color w:val="333333"/>
-          <w:sz w:val="23"/>
-          <w:szCs w:val="23"/>
-          <w:shd w:val="clear" w:color="auto" w:fill="FFFFFF"/>
-        </w:rPr>
-        <w:br/>
-        <w:t xml:space="preserve">Mallitiedostot: </w:t>
-      </w:r>
-      <w:r>
-        <w:rPr>
-          <w:rFonts w:ascii="Helvetica" w:hAnsi="Helvetica" w:cs="Helvetica"/>
-          <w:color w:val="333333"/>
-          <w:sz w:val="23"/>
-          <w:szCs w:val="23"/>
-          <w:shd w:val="clear" w:color="auto" w:fill="FFFFFF"/>
-        </w:rPr>
-        <w:t>UserModel.php, TaskModel.php</w:t>
-      </w:r>
-    </w:p>
-    <w:p>
-      <w:pPr>
-        <w:spacing w:line="240" w:lineRule="auto"/>
-        <w:ind w:left="1304"/>
-        <w:contextualSpacing/>
-        <w:rPr>
-          <w:rFonts w:ascii="Helvetica" w:hAnsi="Helvetica" w:cs="Helvetica"/>
-          <w:color w:val="333333"/>
-          <w:sz w:val="23"/>
-          <w:szCs w:val="23"/>
-          <w:shd w:val="clear" w:color="auto" w:fill="FFFFFF"/>
-        </w:rPr>
-      </w:pPr>
-      <w:r>
-        <w:rPr>
-          <w:rFonts w:ascii="Helvetica" w:hAnsi="Helvetica" w:cs="Helvetica"/>
-          <w:b/>
-          <w:color w:val="333333"/>
-          <w:sz w:val="23"/>
-          <w:szCs w:val="23"/>
-          <w:shd w:val="clear" w:color="auto" w:fill="FFFFFF"/>
-          <w:lang w:val="en-US"/>
-        </w:rPr>
-        <w:t>controller/(Customer/Project/User/Task)Controller.php</w:t>
-      </w:r>
-      <w:r>
-        <w:rPr>
-          <w:rFonts w:ascii="Helvetica" w:hAnsi="Helvetica" w:cs="Helvetica"/>
-          <w:b/>
-          <w:color w:val="333333"/>
-          <w:sz w:val="23"/>
-          <w:szCs w:val="23"/>
-          <w:shd w:val="clear" w:color="auto" w:fill="FFFFFF"/>
-          <w:lang w:val="en-US"/>
-        </w:rPr>
-        <w:br/>
-      </w:r>
-      <w:r>
-        <w:rPr>
-          <w:rFonts w:ascii="Helvetica" w:hAnsi="Helvetica" w:cs="Helvetica"/>
-          <w:color w:val="333333"/>
-          <w:sz w:val="23"/>
-          <w:szCs w:val="23"/>
-          <w:shd w:val="clear" w:color="auto" w:fill="FFFFFF"/>
-          <w:lang w:val="en-US"/>
-        </w:rPr>
-        <w:t xml:space="preserve">Sovelluksen sisältösivuja. </w:t>
-      </w:r>
-      <w:r>
-        <w:rPr>
-          <w:rFonts w:ascii="Helvetica" w:hAnsi="Helvetica" w:cs="Helvetica"/>
-          <w:color w:val="333333"/>
-          <w:sz w:val="23"/>
-          <w:szCs w:val="23"/>
-          <w:shd w:val="clear" w:color="auto" w:fill="FFFFFF"/>
-        </w:rPr>
-        <w:t>Toteuttavat CRUD-mallin.</w:t>
-      </w:r>
-      <w:r>
-        <w:rPr>
-          <w:rFonts w:ascii="Helvetica" w:hAnsi="Helvetica" w:cs="Helvetica"/>
-          <w:color w:val="333333"/>
-          <w:sz w:val="23"/>
-          <w:szCs w:val="23"/>
-          <w:shd w:val="clear" w:color="auto" w:fill="FFFFFF"/>
-        </w:rPr>
-        <w:br/>
-      </w:r>
-      <w:r>
-        <w:rPr>
-          <w:rFonts w:ascii="Helvetica" w:hAnsi="Helvetica" w:cs="Helvetica"/>
-          <w:color w:val="333333"/>
-          <w:sz w:val="23"/>
-          <w:szCs w:val="23"/>
-          <w:shd w:val="clear" w:color="auto" w:fill="FFFFFF"/>
-        </w:rPr>
-        <w:br/>
-      </w:r>
-      <w:r>
-        <w:rPr>
-          <w:rFonts w:ascii="Helvetica" w:hAnsi="Helvetica" w:cs="Helvetica"/>
-          <w:color w:val="333333"/>
-          <w:sz w:val="23"/>
-          <w:szCs w:val="23"/>
-          <w:shd w:val="clear" w:color="auto" w:fill="FFFFFF"/>
-        </w:rPr>
-        <w:t xml:space="preserve">Näkymätiedostot: </w:t>
-      </w:r>
-    </w:p>
-    <w:p>
-      <w:pPr>
-        <w:pStyle w:val="Luettelokappale"/>
-        <w:numPr>
-          <w:ilvl w:val="0"/>
-          <w:numId w:val="31"/>
-        </w:numPr>
-        <w:rPr>
-          <w:rFonts w:ascii="Helvetica" w:hAnsi="Helvetica" w:cs="Helvetica"/>
-          <w:color w:val="333333"/>
-          <w:sz w:val="23"/>
-          <w:szCs w:val="23"/>
-          <w:shd w:val="clear" w:color="auto" w:fill="FFFFFF"/>
-        </w:rPr>
-      </w:pPr>
-      <w:r>
-        <w:rPr>
-          <w:rFonts w:ascii="Helvetica" w:hAnsi="Helvetica" w:cs="Helvetica"/>
-          <w:color w:val="333333"/>
-          <w:sz w:val="23"/>
-          <w:szCs w:val="23"/>
-          <w:shd w:val="clear" w:color="auto" w:fill="FFFFFF"/>
-        </w:rPr>
-        <w:t xml:space="preserve">kontrollerinnimi.php (yksittäisen </w:t>
-      </w:r>
-      <w:r>
-        <w:rPr>
-          <w:rFonts w:ascii="Helvetica" w:hAnsi="Helvetica" w:cs="Helvetica"/>
-          <w:color w:val="333333"/>
-          <w:sz w:val="23"/>
-          <w:szCs w:val="23"/>
-          <w:shd w:val="clear" w:color="auto" w:fill="FFFFFF"/>
-        </w:rPr>
-        <w:t>tietokohteen</w:t>
-      </w:r>
-      <w:r>
-        <w:rPr>
-          <w:rFonts w:ascii="Helvetica" w:hAnsi="Helvetica" w:cs="Helvetica"/>
-          <w:color w:val="333333"/>
-          <w:sz w:val="23"/>
-          <w:szCs w:val="23"/>
-          <w:shd w:val="clear" w:color="auto" w:fill="FFFFFF"/>
-        </w:rPr>
-        <w:t xml:space="preserve"> tietojen näyttäminen)</w:t>
-      </w:r>
-    </w:p>
-    <w:p>
-      <w:pPr>
-        <w:pStyle w:val="Luettelokappale"/>
-        <w:numPr>
-          <w:ilvl w:val="0"/>
-          <w:numId w:val="31"/>
-        </w:numPr>
-        <w:rPr>
-          <w:rFonts w:ascii="Helvetica" w:hAnsi="Helvetica" w:cs="Helvetica"/>
-          <w:color w:val="333333"/>
-          <w:sz w:val="23"/>
-          <w:szCs w:val="23"/>
-          <w:shd w:val="clear" w:color="auto" w:fill="FFFFFF"/>
-        </w:rPr>
-      </w:pPr>
-      <w:r>
-        <w:rPr>
-          <w:rFonts w:ascii="Helvetica" w:hAnsi="Helvetica" w:cs="Helvetica"/>
-          <w:color w:val="333333"/>
-          <w:sz w:val="23"/>
-          <w:szCs w:val="23"/>
-          <w:shd w:val="clear" w:color="auto" w:fill="FFFFFF"/>
-        </w:rPr>
-        <w:t>kontrollerinimiform.php (yksittäisen tietokohteen luomis- /muokkaussivu)</w:t>
-      </w:r>
-    </w:p>
-    <w:p>
-      <w:pPr>
-        <w:pStyle w:val="Luettelokappale"/>
-        <w:numPr>
-          <w:ilvl w:val="0"/>
-          <w:numId w:val="31"/>
-        </w:numPr>
-        <w:rPr>
-          <w:rFonts w:ascii="Helvetica" w:hAnsi="Helvetica" w:cs="Helvetica"/>
-          <w:color w:val="333333"/>
-          <w:sz w:val="23"/>
-          <w:szCs w:val="23"/>
-          <w:shd w:val="clear" w:color="auto" w:fill="FFFFFF"/>
-        </w:rPr>
-      </w:pPr>
-      <w:r>
-        <w:rPr>
-          <w:rFonts w:ascii="Helvetica" w:hAnsi="Helvetica" w:cs="Helvetica"/>
-          <w:color w:val="333333"/>
-          <w:sz w:val="23"/>
-          <w:szCs w:val="23"/>
-          <w:shd w:val="clear" w:color="auto" w:fill="FFFFFF"/>
-        </w:rPr>
-        <w:t>kontrollerinnimis.php (tietokohteiden listaus)</w:t>
-      </w:r>
-    </w:p>
-    <w:p>
-      <w:pPr>
-        <w:ind w:left="1304"/>
-        <w:rPr>
-          <w:rFonts w:ascii="Helvetica" w:hAnsi="Helvetica" w:cs="Helvetica"/>
-          <w:color w:val="333333"/>
-          <w:sz w:val="23"/>
-          <w:szCs w:val="23"/>
-          <w:shd w:val="clear" w:color="auto" w:fill="FFFFFF"/>
-        </w:rPr>
-      </w:pPr>
-      <w:r>
-        <w:rPr>
-          <w:rFonts w:ascii="Helvetica" w:hAnsi="Helvetica" w:cs="Helvetica"/>
-          <w:color w:val="333333"/>
-          <w:sz w:val="23"/>
-          <w:szCs w:val="23"/>
-          <w:shd w:val="clear" w:color="auto" w:fill="FFFFFF"/>
-        </w:rPr>
-        <w:t>Mallitiedostot: Pääosin kontrollerinnimiModel.php</w:t>
-      </w:r>
-    </w:p>
-    <w:p>
-      <w:pPr>
-        <w:ind w:left="1304"/>
-        <w:rPr>
-          <w:rFonts w:ascii="Helvetica" w:hAnsi="Helvetica" w:cs="Helvetica"/>
-          <w:color w:val="333333"/>
-          <w:sz w:val="23"/>
-          <w:szCs w:val="23"/>
-        </w:rPr>
-      </w:pPr>
-      <w:r>
-        <w:rPr>
-          <w:rFonts w:ascii="Helvetica" w:hAnsi="Helvetica" w:cs="Helvetica"/>
-          <w:b/>
-          <w:color w:val="333333"/>
-          <w:sz w:val="23"/>
-          <w:szCs w:val="23"/>
-          <w:shd w:val="clear" w:color="auto" w:fill="FFFFFF"/>
-        </w:rPr>
-        <w:t>libs</w:t>
-      </w:r>
-      <w:r>
-        <w:rPr>
-          <w:rFonts w:ascii="Helvetica" w:hAnsi="Helvetica" w:cs="Helvetica"/>
-          <w:b/>
-          <w:color w:val="333333"/>
-          <w:sz w:val="23"/>
-          <w:szCs w:val="23"/>
-          <w:shd w:val="clear" w:color="auto" w:fill="FFFFFF"/>
-        </w:rPr>
-        <w:t>/</w:t>
-      </w:r>
-      <w:r>
-        <w:rPr>
-          <w:rFonts w:ascii="Helvetica" w:hAnsi="Helvetica" w:cs="Helvetica"/>
-          <w:b/>
-          <w:color w:val="333333"/>
-          <w:sz w:val="23"/>
-          <w:szCs w:val="23"/>
-          <w:shd w:val="clear" w:color="auto" w:fill="FFFFFF"/>
-        </w:rPr>
-        <w:t>common</w:t>
-      </w:r>
-      <w:r>
-        <w:rPr>
-          <w:rFonts w:ascii="Helvetica" w:hAnsi="Helvetica" w:cs="Helvetica"/>
-          <w:b/>
-          <w:color w:val="333333"/>
-          <w:sz w:val="23"/>
-          <w:szCs w:val="23"/>
-          <w:shd w:val="clear" w:color="auto" w:fill="FFFFFF"/>
-        </w:rPr>
-        <w:t>.php</w:t>
-      </w:r>
-      <w:r>
-        <w:rPr>
-          <w:rFonts w:ascii="Helvetica" w:hAnsi="Helvetica" w:cs="Helvetica"/>
-          <w:color w:val="333333"/>
-          <w:sz w:val="23"/>
-          <w:szCs w:val="23"/>
-        </w:rPr>
-        <w:br/>
-      </w:r>
-      <w:r>
-        <w:rPr>
-          <w:rFonts w:ascii="Helvetica" w:hAnsi="Helvetica" w:cs="Helvetica"/>
-          <w:color w:val="333333"/>
-          <w:sz w:val="23"/>
-          <w:szCs w:val="23"/>
-        </w:rPr>
-        <w:t>Sisältää sovelluksen yleisesti tarvitsemia metodeita</w:t>
-      </w:r>
-      <w:r>
-        <w:rPr>
-          <w:rFonts w:ascii="Helvetica" w:hAnsi="Helvetica" w:cs="Helvetica"/>
-          <w:color w:val="333333"/>
-          <w:sz w:val="23"/>
-          <w:szCs w:val="23"/>
-        </w:rPr>
-        <w:t>.</w:t>
-      </w:r>
-      <w:bookmarkStart w:id="23" w:name="_GoBack"/>
-      <w:bookmarkEnd w:id="23"/>
-    </w:p>
-    <w:p>
-      <w:pPr>
-        <w:pStyle w:val="Luettelokappale"/>
-        <w:numPr>
-          <w:ilvl w:val="0"/>
-          <w:numId w:val="29"/>
-        </w:numPr>
-        <w:rPr>
-          <w:rFonts w:ascii="Helvetica" w:hAnsi="Helvetica" w:cs="Helvetica"/>
-          <w:color w:val="333333"/>
-          <w:sz w:val="23"/>
-          <w:szCs w:val="23"/>
-          <w:shd w:val="clear" w:color="auto" w:fill="FFFFFF"/>
-        </w:rPr>
-      </w:pPr>
-      <w:r>
-        <w:rPr>
-          <w:rFonts w:ascii="Helvetica" w:hAnsi="Helvetica" w:cs="Helvetica"/>
-          <w:color w:val="333333"/>
-          <w:sz w:val="23"/>
-          <w:szCs w:val="23"/>
-        </w:rPr>
-        <w:t>Näkymän näyttäminen (render)</w:t>
-      </w:r>
-    </w:p>
-    <w:p>
-      <w:pPr>
-        <w:pStyle w:val="Luettelokappale"/>
-        <w:numPr>
-          <w:ilvl w:val="0"/>
-          <w:numId w:val="29"/>
-        </w:numPr>
-        <w:rPr>
-          <w:rFonts w:ascii="Helvetica" w:hAnsi="Helvetica" w:cs="Helvetica"/>
-          <w:color w:val="333333"/>
-          <w:sz w:val="23"/>
-          <w:szCs w:val="23"/>
-          <w:shd w:val="clear" w:color="auto" w:fill="FFFFFF"/>
-        </w:rPr>
-      </w:pPr>
-      <w:r>
-        <w:rPr>
-          <w:rFonts w:ascii="Helvetica" w:hAnsi="Helvetica" w:cs="Helvetica"/>
-          <w:color w:val="333333"/>
-          <w:sz w:val="23"/>
-          <w:szCs w:val="23"/>
-        </w:rPr>
-        <w:t>T</w:t>
-      </w:r>
-      <w:r>
-        <w:rPr>
-          <w:rFonts w:ascii="Helvetica" w:hAnsi="Helvetica" w:cs="Helvetica"/>
-          <w:color w:val="333333"/>
-          <w:sz w:val="23"/>
-          <w:szCs w:val="23"/>
-        </w:rPr>
-        <w:t>ietok</w:t>
-      </w:r>
-      <w:r>
-        <w:rPr>
-          <w:rFonts w:ascii="Helvetica" w:hAnsi="Helvetica" w:cs="Helvetica"/>
-          <w:color w:val="333333"/>
-          <w:sz w:val="23"/>
-          <w:szCs w:val="23"/>
-        </w:rPr>
-        <w:t>antayhteyden muodostus (getDb)</w:t>
-      </w:r>
-    </w:p>
-    <w:p>
-      <w:pPr>
-        <w:pStyle w:val="Luettelokappale"/>
-        <w:numPr>
-          <w:ilvl w:val="0"/>
-          <w:numId w:val="29"/>
-        </w:numPr>
-        <w:rPr>
-          <w:rFonts w:ascii="Helvetica" w:hAnsi="Helvetica" w:cs="Helvetica"/>
-          <w:color w:val="333333"/>
-          <w:sz w:val="23"/>
-          <w:szCs w:val="23"/>
-          <w:shd w:val="clear" w:color="auto" w:fill="FFFFFF"/>
-        </w:rPr>
-      </w:pPr>
-      <w:r>
-        <w:rPr>
-          <w:rFonts w:ascii="Helvetica" w:hAnsi="Helvetica" w:cs="Helvetica"/>
-          <w:color w:val="333333"/>
-          <w:sz w:val="23"/>
-          <w:szCs w:val="23"/>
-        </w:rPr>
-        <w:t>I</w:t>
-      </w:r>
-      <w:r>
-        <w:rPr>
-          <w:rFonts w:ascii="Helvetica" w:hAnsi="Helvetica" w:cs="Helvetica"/>
-          <w:color w:val="333333"/>
-          <w:sz w:val="23"/>
-          <w:szCs w:val="23"/>
-        </w:rPr>
-        <w:t>lmoituksen nä</w:t>
-      </w:r>
-      <w:r>
-        <w:rPr>
-          <w:rFonts w:ascii="Helvetica" w:hAnsi="Helvetica" w:cs="Helvetica"/>
-          <w:color w:val="333333"/>
-          <w:sz w:val="23"/>
-          <w:szCs w:val="23"/>
-        </w:rPr>
-        <w:t>yttäminen käyttäjälle (notice)</w:t>
-      </w:r>
-    </w:p>
-    <w:p>
-      <w:pPr>
-        <w:pStyle w:val="Luettelokappale"/>
-        <w:numPr>
-          <w:ilvl w:val="0"/>
-          <w:numId w:val="29"/>
-        </w:numPr>
-        <w:rPr>
-          <w:rFonts w:ascii="Helvetica" w:hAnsi="Helvetica" w:cs="Helvetica"/>
-          <w:color w:val="333333"/>
-          <w:sz w:val="23"/>
-          <w:szCs w:val="23"/>
-          <w:shd w:val="clear" w:color="auto" w:fill="FFFFFF"/>
-        </w:rPr>
-      </w:pPr>
-      <w:r>
-        <w:rPr>
-          <w:rFonts w:ascii="Helvetica" w:hAnsi="Helvetica" w:cs="Helvetica"/>
-          <w:color w:val="333333"/>
-          <w:sz w:val="23"/>
-          <w:szCs w:val="23"/>
-        </w:rPr>
-        <w:t>K</w:t>
-      </w:r>
-      <w:r>
-        <w:rPr>
-          <w:rFonts w:ascii="Helvetica" w:hAnsi="Helvetica" w:cs="Helvetica"/>
-          <w:color w:val="333333"/>
-          <w:sz w:val="23"/>
-          <w:szCs w:val="23"/>
-        </w:rPr>
-        <w:t>äyttäjän ohjaus toiseen näkymään (redirect)</w:t>
-      </w:r>
-    </w:p>
-    <w:p>
-      <w:pPr>
-        <w:pStyle w:val="Luettelokappale"/>
-        <w:numPr>
-          <w:ilvl w:val="0"/>
-          <w:numId w:val="29"/>
-        </w:numPr>
-        <w:rPr>
-          <w:rFonts w:ascii="Helvetica" w:hAnsi="Helvetica" w:cs="Helvetica"/>
-          <w:color w:val="333333"/>
-          <w:sz w:val="23"/>
-          <w:szCs w:val="23"/>
-          <w:shd w:val="clear" w:color="auto" w:fill="FFFFFF"/>
-        </w:rPr>
-      </w:pPr>
-      <w:r>
-        <w:rPr>
-          <w:rFonts w:ascii="Helvetica" w:hAnsi="Helvetica" w:cs="Helvetica"/>
-          <w:color w:val="333333"/>
-          <w:sz w:val="23"/>
-          <w:szCs w:val="23"/>
-        </w:rPr>
-        <w:t>Käyttäjän ohjaus virhesivulle(notFound)</w:t>
-      </w:r>
-    </w:p>
-    <w:p>
-      <w:pPr>
-        <w:pStyle w:val="Luettelokappale"/>
-        <w:numPr>
-          <w:ilvl w:val="0"/>
-          <w:numId w:val="29"/>
-        </w:numPr>
-        <w:rPr>
-          <w:rFonts w:ascii="Helvetica" w:hAnsi="Helvetica" w:cs="Helvetica"/>
-          <w:color w:val="333333"/>
-          <w:sz w:val="23"/>
-          <w:szCs w:val="23"/>
-          <w:shd w:val="clear" w:color="auto" w:fill="FFFFFF"/>
-        </w:rPr>
-      </w:pPr>
-      <w:r>
-        <w:rPr>
-          <w:rFonts w:ascii="Helvetica" w:hAnsi="Helvetica" w:cs="Helvetica"/>
-          <w:color w:val="333333"/>
-          <w:sz w:val="23"/>
-          <w:szCs w:val="23"/>
-        </w:rPr>
-        <w:t>Sivustopyynnön selvittämiseen tarvittavia metodeita</w:t>
-      </w:r>
-    </w:p>
-    <w:p>
-      <w:pPr>
-        <w:pStyle w:val="Luettelokappale"/>
-        <w:numPr>
-          <w:ilvl w:val="0"/>
-          <w:numId w:val="29"/>
-        </w:numPr>
-        <w:rPr>
-          <w:rFonts w:ascii="Helvetica" w:hAnsi="Helvetica" w:cs="Helvetica"/>
-          <w:color w:val="333333"/>
-          <w:sz w:val="23"/>
-          <w:szCs w:val="23"/>
-          <w:shd w:val="clear" w:color="auto" w:fill="FFFFFF"/>
-        </w:rPr>
-      </w:pPr>
-      <w:r>
-        <w:rPr>
-          <w:rFonts w:ascii="Helvetica" w:hAnsi="Helvetica" w:cs="Helvetica"/>
-          <w:color w:val="333333"/>
-          <w:sz w:val="23"/>
-          <w:szCs w:val="23"/>
-        </w:rPr>
-        <w:t>Mallien automaattisen metsästyksen tarvitsema koneisto</w:t>
-      </w:r>
-    </w:p>
-    <w:p>
-      <w:pPr>
-        <w:pStyle w:val="Luettelokappale"/>
-        <w:ind w:left="1304"/>
-        <w:rPr>
-          <w:rFonts w:ascii="Helvetica" w:hAnsi="Helvetica" w:cs="Helvetica"/>
-          <w:color w:val="333333"/>
-          <w:sz w:val="23"/>
-          <w:szCs w:val="23"/>
-          <w:shd w:val="clear" w:color="auto" w:fill="FFFFFF"/>
-        </w:rPr>
-      </w:pPr>
-      <w:r>
-        <w:rPr>
-          <w:rFonts w:ascii="Helvetica" w:hAnsi="Helvetica" w:cs="Helvetica"/>
-          <w:color w:val="333333"/>
-          <w:sz w:val="23"/>
-          <w:szCs w:val="23"/>
-        </w:rPr>
-        <w:lastRenderedPageBreak/>
-        <w:br/>
-      </w:r>
-      <w:r>
-        <w:rPr>
-          <w:rFonts w:ascii="Helvetica" w:hAnsi="Helvetica" w:cs="Helvetica"/>
-          <w:b/>
-          <w:color w:val="333333"/>
-          <w:sz w:val="23"/>
-          <w:szCs w:val="23"/>
-          <w:shd w:val="clear" w:color="auto" w:fill="FFFFFF"/>
-        </w:rPr>
-        <w:t>views</w:t>
-      </w:r>
-      <w:r>
-        <w:rPr>
-          <w:rFonts w:ascii="Helvetica" w:hAnsi="Helvetica" w:cs="Helvetica"/>
-          <w:b/>
-          <w:color w:val="333333"/>
-          <w:sz w:val="23"/>
-          <w:szCs w:val="23"/>
-          <w:shd w:val="clear" w:color="auto" w:fill="FFFFFF"/>
-        </w:rPr>
-        <w:t>/</w:t>
-      </w:r>
-      <w:r>
-        <w:rPr>
-          <w:rFonts w:ascii="Helvetica" w:hAnsi="Helvetica" w:cs="Helvetica"/>
-          <w:b/>
-          <w:color w:val="333333"/>
-          <w:sz w:val="23"/>
-          <w:szCs w:val="23"/>
-          <w:shd w:val="clear" w:color="auto" w:fill="FFFFFF"/>
-        </w:rPr>
-        <w:t>template.php</w:t>
-      </w:r>
-      <w:r>
-        <w:rPr>
-          <w:rFonts w:ascii="Helvetica" w:hAnsi="Helvetica" w:cs="Helvetica"/>
-          <w:color w:val="333333"/>
-          <w:sz w:val="23"/>
-          <w:szCs w:val="23"/>
-        </w:rPr>
-        <w:br/>
-      </w:r>
-      <w:r>
-        <w:rPr>
-          <w:rFonts w:ascii="Helvetica" w:hAnsi="Helvetica" w:cs="Helvetica"/>
-          <w:color w:val="333333"/>
-          <w:sz w:val="23"/>
-          <w:szCs w:val="23"/>
-          <w:shd w:val="clear" w:color="auto" w:fill="FFFFFF"/>
-        </w:rPr>
-        <w:t xml:space="preserve">Sivupohja, common.php:n render funktio näyttää näyttää pääsääntöisesti tämän tiedoston, jonka jälkeen tämä tiedosto näyttää oikeassa kohdassa pyydetyn sisällön. </w:t>
-      </w:r>
-      <w:r>
-        <w:rPr>
-          <w:rFonts w:ascii="Helvetica" w:hAnsi="Helvetica" w:cs="Helvetica"/>
-          <w:color w:val="333333"/>
-          <w:sz w:val="23"/>
-          <w:szCs w:val="23"/>
-          <w:shd w:val="clear" w:color="auto" w:fill="FFFFFF"/>
-        </w:rPr>
-        <w:t>Template tiedostot voisi olla järkevää eriyttää omaan hakemistoonsa.</w:t>
-      </w:r>
-    </w:p>
-    <w:p>
-      <w:pPr>
-        <w:pStyle w:val="Luettelokappale"/>
-        <w:ind w:left="1304"/>
-        <w:rPr>
-          <w:rFonts w:ascii="Helvetica" w:hAnsi="Helvetica" w:cs="Helvetica"/>
-          <w:color w:val="333333"/>
-          <w:sz w:val="23"/>
-          <w:szCs w:val="23"/>
-          <w:shd w:val="clear" w:color="auto" w:fill="FFFFFF"/>
-        </w:rPr>
-      </w:pPr>
-      <w:r>
-        <w:rPr>
-          <w:rFonts w:ascii="Helvetica" w:hAnsi="Helvetica" w:cs="Helvetica"/>
-          <w:color w:val="333333"/>
-          <w:sz w:val="23"/>
-          <w:szCs w:val="23"/>
-          <w:shd w:val="clear" w:color="auto" w:fill="FFFFFF"/>
-        </w:rPr>
-        <w:t>Asettaa sivujen otsikoksi “</w:t>
-      </w:r>
-      <w:r>
-        <w:rPr>
-          <w:rFonts w:ascii="Helvetica" w:hAnsi="Helvetica" w:cs="Helvetica"/>
-          <w:color w:val="333333"/>
-          <w:sz w:val="23"/>
-          <w:szCs w:val="23"/>
-          <w:shd w:val="clear" w:color="auto" w:fill="FFFFFF"/>
-        </w:rPr>
-        <w:t>RainbowProject</w:t>
-      </w:r>
-      <w:r>
-        <w:rPr>
-          <w:rFonts w:ascii="Helvetica" w:hAnsi="Helvetica" w:cs="Helvetica"/>
-          <w:color w:val="333333"/>
-          <w:sz w:val="23"/>
-          <w:szCs w:val="23"/>
-          <w:shd w:val="clear" w:color="auto" w:fill="FFFFFF"/>
-        </w:rPr>
-        <w:t>”</w:t>
-      </w:r>
-      <w:r>
-        <w:rPr>
-          <w:rFonts w:ascii="Helvetica" w:hAnsi="Helvetica" w:cs="Helvetica"/>
-          <w:color w:val="333333"/>
-          <w:sz w:val="23"/>
-          <w:szCs w:val="23"/>
-          <w:shd w:val="clear" w:color="auto" w:fill="FFFFFF"/>
-        </w:rPr>
-        <w:t xml:space="preserve"> tai käyttäjän määrittelemän otsikon $data-&gt;title;</w:t>
-      </w:r>
-      <w:r>
-        <w:rPr>
-          <w:rFonts w:ascii="Helvetica" w:hAnsi="Helvetica" w:cs="Helvetica"/>
-          <w:color w:val="333333"/>
-          <w:sz w:val="23"/>
-          <w:szCs w:val="23"/>
-          <w:shd w:val="clear" w:color="auto" w:fill="FFFFFF"/>
-        </w:rPr>
-        <w:t xml:space="preserve"> ja kertoo merkistökoodauksen olevan UTF-8.</w:t>
-      </w:r>
-      <w:r>
-        <w:rPr>
-          <w:rFonts w:ascii="Helvetica" w:hAnsi="Helvetica" w:cs="Helvetica"/>
-          <w:color w:val="333333"/>
-          <w:sz w:val="23"/>
-          <w:szCs w:val="23"/>
-          <w:shd w:val="clear" w:color="auto" w:fill="FFFFFF"/>
-        </w:rPr>
-        <w:t xml:space="preserve"> Luo sivuston käyttämän rakenteen ja näyttää valikon.</w:t>
-      </w:r>
-      <w:r>
-        <w:rPr>
-          <w:rFonts w:ascii="Helvetica" w:hAnsi="Helvetica" w:cs="Helvetica"/>
-          <w:color w:val="333333"/>
-          <w:sz w:val="23"/>
-          <w:szCs w:val="23"/>
-        </w:rPr>
-        <w:br/>
-      </w:r>
-      <w:r>
-        <w:rPr>
-          <w:rFonts w:ascii="Helvetica" w:hAnsi="Helvetica" w:cs="Helvetica"/>
-          <w:color w:val="333333"/>
-          <w:sz w:val="23"/>
-          <w:szCs w:val="23"/>
-        </w:rPr>
-        <w:br/>
-      </w:r>
-    </w:p>
-    <w:p>
-      <w:pPr>
-        <w:pStyle w:val="Otsikko2"/>
-        <w:numPr>
-          <w:ilvl w:val="0"/>
-          <w:numId w:val="1"/>
-        </w:numPr>
-      </w:pPr>
-      <w:bookmarkStart w:id="24" w:name="_Toc379745628"/>
-      <w:r>
-        <w:t>Asennustiedot</w:t>
-      </w:r>
-      <w:bookmarkEnd w:id="24"/>
-    </w:p>
-    <w:p>
-      <w:pPr>
-        <w:ind w:left="1304"/>
-      </w:pPr>
-      <w:r>
-        <w:t xml:space="preserve">Asenna sovellus kopioimalla sen tiedostot palvelimesi nettiin näkyvään hakemistoon (esim. usersin htdocs-hakemisto). </w:t>
-      </w:r>
-    </w:p>
-    <w:p>
-      <w:pPr>
-        <w:ind w:left="1304"/>
-      </w:pPr>
-      <w:r>
-        <w:t xml:space="preserve">Asenna tietokanta suorittamalla kansiosta sql löytyvä create-tables.sql tietokantapalvelimellasi. Voit halutessasi alustaa tietokannan datalla suorittamalla add-test-data.sql tiedoston tietokantapalvelimella. </w:t>
-      </w:r>
-    </w:p>
-    <w:p>
-      <w:pPr>
-        <w:ind w:left="1304"/>
-      </w:pPr>
-      <w:r>
-        <w:t xml:space="preserve">Aseta sen jälkeen tietokannan </w:t>
-      </w:r>
-      <w:r>
-        <w:t xml:space="preserve">asetukset </w:t>
-      </w:r>
-      <w:r>
-        <w:t xml:space="preserve">oikeaksi tiedostoon config.php. </w:t>
-      </w:r>
-    </w:p>
-    <w:p>
-      <w:pPr>
-        <w:pStyle w:val="Otsikko2"/>
-        <w:numPr>
-          <w:ilvl w:val="0"/>
-          <w:numId w:val="1"/>
-        </w:numPr>
-      </w:pPr>
-      <w:bookmarkStart w:id="25" w:name="_Toc379745629"/>
-      <w:r>
-        <w:t>Käynnistys- / käyttöohje</w:t>
-      </w:r>
-      <w:bookmarkEnd w:id="25"/>
-    </w:p>
-    <w:p>
-      <w:pPr>
-        <w:ind w:left="1304"/>
       </w:pPr>
       <w:r>
         <w:t xml:space="preserve">Järjestelmä löytyy osoitteesta </w:t>
       </w:r>
-      <w:hyperlink r:id="rId11" w:history="1">
+      <w:hyperlink r:id="rId12" w:history="1">
         <w:r>
           <w:rPr>
             <w:rStyle w:val="Hyperlinkki"/>
@@ -7784,9 +9120,9 @@
         <w:tblLook w:val="04A0" w:firstRow="1" w:lastRow="0" w:firstColumn="1" w:lastColumn="0" w:noHBand="0" w:noVBand="1"/>
       </w:tblPr>
       <w:tblGrid>
-        <w:gridCol w:w="2828"/>
-        <w:gridCol w:w="2693"/>
-        <w:gridCol w:w="2803"/>
+        <w:gridCol w:w="2773"/>
+        <w:gridCol w:w="2620"/>
+        <w:gridCol w:w="2931"/>
       </w:tblGrid>
       <w:tr>
         <w:tc>
@@ -7826,9 +9162,11 @@
             <w:tcW w:w="3209" w:type="dxa"/>
           </w:tcPr>
           <w:p>
+            <w:proofErr w:type="spellStart"/>
             <w:r>
               <w:t>Admin</w:t>
             </w:r>
+            <w:proofErr w:type="spellEnd"/>
           </w:p>
         </w:tc>
         <w:tc>
@@ -7847,7 +9185,7 @@
           </w:tcPr>
           <w:p>
             <w:r>
-              <w:t>Administrator</w:t>
+              <w:t>Pääkäyttäjä/Ylläpitäjä</w:t>
             </w:r>
           </w:p>
         </w:tc>
@@ -7882,19 +9220,235 @@
           </w:tcPr>
           <w:p>
             <w:r>
-              <w:t>Basic</w:t>
+              <w:t>Normaali</w:t>
             </w:r>
           </w:p>
         </w:tc>
       </w:tr>
     </w:tbl>
+    <w:p/>
+    <w:p>
+      <w:pPr>
+        <w:pStyle w:val="Otsikko2"/>
+        <w:numPr>
+          <w:ilvl w:val="0"/>
+          <w:numId w:val="1"/>
+        </w:numPr>
+      </w:pPr>
+      <w:bookmarkStart w:id="28" w:name="_Toc380958947"/>
+      <w:proofErr w:type="gramStart"/>
+      <w:r>
+        <w:t xml:space="preserve">Testaus, tunnetut </w:t>
+      </w:r>
+      <w:proofErr w:type="spellStart"/>
+      <w:r>
+        <w:t>bugit</w:t>
+      </w:r>
+      <w:proofErr w:type="spellEnd"/>
+      <w:r>
+        <w:t>, puutteet ja</w:t>
+      </w:r>
+      <w:r>
+        <w:t xml:space="preserve"> jatkokehitysideat</w:t>
+      </w:r>
+      <w:bookmarkEnd w:id="28"/>
+      <w:proofErr w:type="gramEnd"/>
+    </w:p>
     <w:p>
       <w:pPr>
         <w:ind w:left="1304"/>
       </w:pPr>
+      <w:r>
+        <w:t xml:space="preserve">Järjestelmä otetaan käyttöön </w:t>
+      </w:r>
+      <w:r>
+        <w:t>tällaisenaan.</w:t>
+      </w:r>
+      <w:r>
+        <w:t xml:space="preserve"> </w:t>
+      </w:r>
+      <w:r>
+        <w:t>M</w:t>
+      </w:r>
+      <w:r>
+        <w:t xml:space="preserve">yöhemmin </w:t>
+      </w:r>
+      <w:r>
+        <w:t xml:space="preserve">lisätään joitakin algoritmeja listausnäkymiin, kiireellisimpien töiden listaamiseksi aina ensin. Listausnäkymiin myös sivutus, haku ja kenttä jonka mukaan järjestetään. </w:t>
+      </w:r>
+    </w:p>
+    <w:p>
+      <w:pPr>
+        <w:ind w:left="1304"/>
+      </w:pPr>
+      <w:r>
+        <w:t xml:space="preserve">Pääkäyttäjille lisätään mahdollisuus muodostaa tuntiraportteja ja ladata niitä PDF- </w:t>
+      </w:r>
+      <w:r>
+        <w:t>ja</w:t>
+      </w:r>
+      <w:r>
+        <w:t xml:space="preserve"> </w:t>
+      </w:r>
+      <w:r>
+        <w:t xml:space="preserve">Excel </w:t>
+      </w:r>
+      <w:proofErr w:type="gramStart"/>
+      <w:r>
+        <w:t>–muodoissa</w:t>
+      </w:r>
+      <w:proofErr w:type="gramEnd"/>
+      <w:r>
+        <w:t xml:space="preserve">. Tilan valinta ei toistaiseksi vaikuta listaukseen, oletuksena listauksissa voisi näkyä vai työtehtävät joiden jatkaminen on mahdollista. </w:t>
+      </w:r>
+    </w:p>
+    <w:p>
+      <w:pPr>
+        <w:ind w:left="1304"/>
+      </w:pPr>
+      <w:r>
+        <w:t>Mahdollisuus lisätä muistutuksia, hälytys näkyy sivulla sekä lähetetään sähköpostitse ennalta valittuna ajankohtana.</w:t>
+      </w:r>
+    </w:p>
+    <w:p>
+      <w:pPr>
+        <w:ind w:left="1304"/>
+      </w:pPr>
+      <w:r>
+        <w:t>Laajennetaan järjestelmään työajat / kalenteri. Työntekijät voivat esittää toiveita ja mahdollisesti sopia vuorojen vaihdosta keskenään. Samalla työtekijälle sekä pääkäyttäjille mahdollisuus tulostaa palkkalaskelmia suoraan järjestelmästä.</w:t>
+      </w:r>
+    </w:p>
+    <w:p>
+      <w:pPr>
+        <w:ind w:left="1304"/>
+      </w:pPr>
+      <w:r>
+        <w:t>Lisätään asiakkaiden sekä projektien listaukseen edistymispalkit jotka ilmoittavat kuinka paljon työtä on vielä jäljellä. Projekteissa siis tehdyt</w:t>
+      </w:r>
+      <w:r>
+        <w:t xml:space="preserve"> näytetään</w:t>
+      </w:r>
+      <w:r>
+        <w:t xml:space="preserve"> tehtävät / </w:t>
+      </w:r>
+      <w:r>
+        <w:t xml:space="preserve">kokonaistuntiarvio. </w:t>
+      </w:r>
+    </w:p>
+    <w:p>
+      <w:pPr>
+        <w:pStyle w:val="Otsikko2"/>
+        <w:numPr>
+          <w:ilvl w:val="0"/>
+          <w:numId w:val="1"/>
+        </w:numPr>
+      </w:pPr>
+      <w:bookmarkStart w:id="29" w:name="_Toc380958948"/>
+      <w:r>
+        <w:t>Omat kokemukset</w:t>
+      </w:r>
+      <w:bookmarkEnd w:id="29"/>
+    </w:p>
+    <w:p>
+      <w:pPr>
+        <w:ind w:left="1304"/>
+      </w:pPr>
+      <w:r>
+        <w:t>Ensimmäinen MVC jonka toteutin itse. Samalla erittäin mielenkiintoinen kokemus, työ vei huomattavasti enemmän aikaa kuin olisi voinut arvata/olettaa.</w:t>
+      </w:r>
+    </w:p>
+    <w:p>
+      <w:pPr>
+        <w:pStyle w:val="Otsikko2"/>
+        <w:numPr>
+          <w:ilvl w:val="0"/>
+          <w:numId w:val="1"/>
+        </w:numPr>
+      </w:pPr>
+      <w:bookmarkStart w:id="30" w:name="_Toc380958949"/>
+      <w:r>
+        <w:t>Liitteet</w:t>
+      </w:r>
+      <w:bookmarkEnd w:id="30"/>
+    </w:p>
+    <w:p>
+      <w:pPr>
+        <w:ind w:left="1304"/>
+        <w:rPr>
+          <w:rStyle w:val="Hyperlinkki"/>
+          <w:lang w:val="en-US"/>
+        </w:rPr>
+      </w:pPr>
+      <w:r>
+        <w:rPr>
+          <w:lang w:val="en-US"/>
+        </w:rPr>
+        <w:fldChar w:fldCharType="begin"/>
+      </w:r>
+      <w:r>
+        <w:rPr>
+          <w:lang w:val="en-US"/>
+        </w:rPr>
+        <w:instrText xml:space="preserve"> HYPERLINK "https://github.com/jompper/RainbowProject/blob/master/tsoha/sql/create-tables.sql" </w:instrText>
+      </w:r>
+      <w:r>
+        <w:rPr>
+          <w:lang w:val="en-US"/>
+        </w:rPr>
+      </w:r>
+      <w:r>
+        <w:rPr>
+          <w:lang w:val="en-US"/>
+        </w:rPr>
+        <w:fldChar w:fldCharType="separate"/>
+      </w:r>
+      <w:r>
+        <w:rPr>
+          <w:rStyle w:val="Hyperlinkki"/>
+          <w:lang w:val="en-US"/>
+        </w:rPr>
+        <w:t>CREATE TAB</w:t>
+      </w:r>
+      <w:r>
+        <w:rPr>
+          <w:rStyle w:val="Hyperlinkki"/>
+          <w:lang w:val="en-US"/>
+        </w:rPr>
+        <w:t>L</w:t>
+      </w:r>
+      <w:r>
+        <w:rPr>
+          <w:rStyle w:val="Hyperlinkki"/>
+          <w:lang w:val="en-US"/>
+        </w:rPr>
+        <w:t>E -</w:t>
+      </w:r>
+      <w:proofErr w:type="spellStart"/>
+      <w:r>
+        <w:rPr>
+          <w:rStyle w:val="Hyperlinkki"/>
+          <w:lang w:val="en-US"/>
+        </w:rPr>
+        <w:t>lauseet</w:t>
+      </w:r>
+      <w:proofErr w:type="spellEnd"/>
+    </w:p>
+    <w:p>
+      <w:pPr>
+        <w:ind w:left="1304"/>
+        <w:rPr>
+          <w:lang w:val="en-US"/>
+        </w:rPr>
+      </w:pPr>
+      <w:r>
+        <w:rPr>
+          <w:lang w:val="en-US"/>
+        </w:rPr>
+        <w:fldChar w:fldCharType="end"/>
+      </w:r>
     </w:p>
     <w:sectPr>
-      <w:headerReference w:type="default" r:id="rId12"/>
+      <w:headerReference w:type="default" r:id="rId13"/>
       <w:pgSz w:w="11906" w:h="16838"/>
       <w:pgMar w:top="1417" w:right="1134" w:bottom="1417" w:left="1134" w:header="708" w:footer="708" w:gutter="0"/>
       <w:pgNumType w:start="0"/>
@@ -7998,7 +9552,7 @@
         <w:bCs/>
         <w:noProof/>
       </w:rPr>
-      <w:t>10</w:t>
+      <w:t>9</w:t>
     </w:r>
     <w:r>
       <w:rPr>
@@ -8075,7 +9629,7 @@
       <w:rPr>
         <w:noProof/>
       </w:rPr>
-      <w:t>16.2.2014</w:t>
+      <w:t>23.2.2014</w:t>
     </w:r>
     <w:r>
       <w:fldChar w:fldCharType="end"/>
@@ -12108,7 +13662,7 @@
 </file>
 
 <file path=customXml/itemProps1.xml><?xml version="1.0" encoding="utf-8"?>
-<ds:datastoreItem xmlns:ds="http://schemas.openxmlformats.org/officeDocument/2006/customXml" ds:itemID="{8DE57910-3597-4F21-BC36-8880508B4E4F}">
+<ds:datastoreItem xmlns:ds="http://schemas.openxmlformats.org/officeDocument/2006/customXml" ds:itemID="{36995BDB-0675-46CD-9642-5B93E741D897}">
   <ds:schemaRefs>
     <ds:schemaRef ds:uri="http://schemas.openxmlformats.org/officeDocument/2006/bibliography"/>
   </ds:schemaRefs>

--- a/doc/dokumentaatio.docx
+++ b/doc/dokumentaatio.docx
@@ -3285,7 +3285,6 @@
       <w:r>
         <w:t xml:space="preserve"> selaimilla</w:t>
       </w:r>
-      <w:proofErr w:type="gramStart"/>
       <w:r>
         <w:t xml:space="preserve"> (Google </w:t>
       </w:r>
@@ -3295,11 +3294,7 @@
       </w:r>
       <w:proofErr w:type="spellEnd"/>
       <w:r>
-        <w:t xml:space="preserve"> 32, Mozilla</w:t>
-      </w:r>
-      <w:proofErr w:type="gramEnd"/>
-      <w:r>
-        <w:t xml:space="preserve"> Firefox 26, Internet Explorer 11). </w:t>
+        <w:t xml:space="preserve"> 32, Mozilla Firefox 26, Internet Explorer 11). </w:t>
       </w:r>
       <w:r>
         <w:t>Järjestelmä toteutetaan pääosin toimivaksi myös ilman JavaScript tai HTML5 tukea, mutta joidenkin toimintojen käyttämistä helpotetaan näiden avulla.</w:t>
@@ -7817,6 +7812,56 @@
           <w:shd w:val="clear" w:color="auto" w:fill="FFFFFF"/>
         </w:rPr>
       </w:pPr>
+      <w:proofErr w:type="gramStart"/>
+      <w:r>
+        <w:rPr>
+          <w:rFonts w:ascii="Helvetica" w:hAnsi="Helvetica" w:cs="Helvetica"/>
+          <w:b/>
+          <w:color w:val="333333"/>
+          <w:sz w:val="23"/>
+          <w:szCs w:val="23"/>
+          <w:shd w:val="clear" w:color="auto" w:fill="FFFFFF"/>
+          <w:lang w:val="en-US"/>
+        </w:rPr>
+        <w:t>app/</w:t>
+      </w:r>
+      <w:r>
+        <w:rPr>
+          <w:rFonts w:ascii="Helvetica" w:hAnsi="Helvetica" w:cs="Helvetica"/>
+          <w:b/>
+          <w:color w:val="333333"/>
+          <w:sz w:val="23"/>
+          <w:szCs w:val="23"/>
+          <w:shd w:val="clear" w:color="auto" w:fill="FFFFFF"/>
+          <w:lang w:val="en-US"/>
+        </w:rPr>
+        <w:t>controller</w:t>
+      </w:r>
+      <w:r>
+        <w:rPr>
+          <w:rFonts w:ascii="Helvetica" w:hAnsi="Helvetica" w:cs="Helvetica"/>
+          <w:b/>
+          <w:color w:val="333333"/>
+          <w:sz w:val="23"/>
+          <w:szCs w:val="23"/>
+          <w:shd w:val="clear" w:color="auto" w:fill="FFFFFF"/>
+          <w:lang w:val="en-US"/>
+        </w:rPr>
+        <w:t>s</w:t>
+      </w:r>
+      <w:proofErr w:type="gramEnd"/>
+      <w:r>
+        <w:rPr>
+          <w:rFonts w:ascii="Helvetica" w:hAnsi="Helvetica" w:cs="Helvetica"/>
+          <w:b/>
+          <w:color w:val="333333"/>
+          <w:sz w:val="23"/>
+          <w:szCs w:val="23"/>
+          <w:shd w:val="clear" w:color="auto" w:fill="FFFFFF"/>
+          <w:lang w:val="en-US"/>
+        </w:rPr>
+        <w:t>/(Customer/Project/User/Task)</w:t>
+      </w:r>
       <w:proofErr w:type="spellStart"/>
       <w:r>
         <w:rPr>
@@ -7826,8 +7871,9 @@
           <w:sz w:val="23"/>
           <w:szCs w:val="23"/>
           <w:shd w:val="clear" w:color="auto" w:fill="FFFFFF"/>
-        </w:rPr>
-        <w:t>app</w:t>
+          <w:lang w:val="en-US"/>
+        </w:rPr>
+        <w:t>Controller.php</w:t>
       </w:r>
       <w:proofErr w:type="spellEnd"/>
       <w:r>
@@ -7838,125 +7884,57 @@
           <w:sz w:val="23"/>
           <w:szCs w:val="23"/>
           <w:shd w:val="clear" w:color="auto" w:fill="FFFFFF"/>
-        </w:rPr>
-        <w:t>/</w:t>
+          <w:lang w:val="en-US"/>
+        </w:rPr>
+        <w:br/>
       </w:r>
       <w:proofErr w:type="spellStart"/>
       <w:r>
         <w:rPr>
           <w:rFonts w:ascii="Helvetica" w:hAnsi="Helvetica" w:cs="Helvetica"/>
-          <w:b/>
-          <w:color w:val="333333"/>
-          <w:sz w:val="23"/>
-          <w:szCs w:val="23"/>
-          <w:shd w:val="clear" w:color="auto" w:fill="FFFFFF"/>
-        </w:rPr>
-        <w:t>controller</w:t>
-      </w:r>
-      <w:r>
-        <w:rPr>
-          <w:rFonts w:ascii="Helvetica" w:hAnsi="Helvetica" w:cs="Helvetica"/>
-          <w:b/>
-          <w:color w:val="333333"/>
-          <w:sz w:val="23"/>
-          <w:szCs w:val="23"/>
-          <w:shd w:val="clear" w:color="auto" w:fill="FFFFFF"/>
-        </w:rPr>
-        <w:t>s</w:t>
+          <w:color w:val="333333"/>
+          <w:sz w:val="23"/>
+          <w:szCs w:val="23"/>
+          <w:shd w:val="clear" w:color="auto" w:fill="FFFFFF"/>
+          <w:lang w:val="en-US"/>
+        </w:rPr>
+        <w:t>Sovelluksen</w:t>
       </w:r>
       <w:proofErr w:type="spellEnd"/>
       <w:r>
         <w:rPr>
           <w:rFonts w:ascii="Helvetica" w:hAnsi="Helvetica" w:cs="Helvetica"/>
-          <w:b/>
-          <w:color w:val="333333"/>
-          <w:sz w:val="23"/>
-          <w:szCs w:val="23"/>
-          <w:shd w:val="clear" w:color="auto" w:fill="FFFFFF"/>
-        </w:rPr>
-        <w:t>/(</w:t>
+          <w:color w:val="333333"/>
+          <w:sz w:val="23"/>
+          <w:szCs w:val="23"/>
+          <w:shd w:val="clear" w:color="auto" w:fill="FFFFFF"/>
+          <w:lang w:val="en-US"/>
+        </w:rPr>
+        <w:t xml:space="preserve"> </w:t>
       </w:r>
       <w:proofErr w:type="spellStart"/>
       <w:r>
         <w:rPr>
           <w:rFonts w:ascii="Helvetica" w:hAnsi="Helvetica" w:cs="Helvetica"/>
-          <w:b/>
-          <w:color w:val="333333"/>
-          <w:sz w:val="23"/>
-          <w:szCs w:val="23"/>
-          <w:shd w:val="clear" w:color="auto" w:fill="FFFFFF"/>
-        </w:rPr>
-        <w:t>Customer</w:t>
+          <w:color w:val="333333"/>
+          <w:sz w:val="23"/>
+          <w:szCs w:val="23"/>
+          <w:shd w:val="clear" w:color="auto" w:fill="FFFFFF"/>
+          <w:lang w:val="en-US"/>
+        </w:rPr>
+        <w:t>sisältösivuja</w:t>
       </w:r>
       <w:proofErr w:type="spellEnd"/>
       <w:r>
         <w:rPr>
           <w:rFonts w:ascii="Helvetica" w:hAnsi="Helvetica" w:cs="Helvetica"/>
-          <w:b/>
-          <w:color w:val="333333"/>
-          <w:sz w:val="23"/>
-          <w:szCs w:val="23"/>
-          <w:shd w:val="clear" w:color="auto" w:fill="FFFFFF"/>
-        </w:rPr>
-        <w:t>/Project/User/</w:t>
-      </w:r>
-      <w:proofErr w:type="spellStart"/>
-      <w:r>
-        <w:rPr>
-          <w:rFonts w:ascii="Helvetica" w:hAnsi="Helvetica" w:cs="Helvetica"/>
-          <w:b/>
-          <w:color w:val="333333"/>
-          <w:sz w:val="23"/>
-          <w:szCs w:val="23"/>
-          <w:shd w:val="clear" w:color="auto" w:fill="FFFFFF"/>
-        </w:rPr>
-        <w:t>Task</w:t>
-      </w:r>
-      <w:proofErr w:type="spellEnd"/>
-      <w:r>
-        <w:rPr>
-          <w:rFonts w:ascii="Helvetica" w:hAnsi="Helvetica" w:cs="Helvetica"/>
-          <w:b/>
-          <w:color w:val="333333"/>
-          <w:sz w:val="23"/>
-          <w:szCs w:val="23"/>
-          <w:shd w:val="clear" w:color="auto" w:fill="FFFFFF"/>
-        </w:rPr>
-        <w:t>)</w:t>
-      </w:r>
-      <w:proofErr w:type="spellStart"/>
-      <w:r>
-        <w:rPr>
-          <w:rFonts w:ascii="Helvetica" w:hAnsi="Helvetica" w:cs="Helvetica"/>
-          <w:b/>
-          <w:color w:val="333333"/>
-          <w:sz w:val="23"/>
-          <w:szCs w:val="23"/>
-          <w:shd w:val="clear" w:color="auto" w:fill="FFFFFF"/>
-        </w:rPr>
-        <w:t>Controller.php</w:t>
-      </w:r>
-      <w:proofErr w:type="spellEnd"/>
-      <w:r>
-        <w:rPr>
-          <w:rFonts w:ascii="Helvetica" w:hAnsi="Helvetica" w:cs="Helvetica"/>
-          <w:b/>
-          <w:color w:val="333333"/>
-          <w:sz w:val="23"/>
-          <w:szCs w:val="23"/>
-          <w:shd w:val="clear" w:color="auto" w:fill="FFFFFF"/>
-        </w:rPr>
-        <w:br/>
-      </w:r>
-      <w:r>
-        <w:rPr>
-          <w:rFonts w:ascii="Helvetica" w:hAnsi="Helvetica" w:cs="Helvetica"/>
-          <w:color w:val="333333"/>
-          <w:sz w:val="23"/>
-          <w:szCs w:val="23"/>
-          <w:shd w:val="clear" w:color="auto" w:fill="FFFFFF"/>
-        </w:rPr>
-        <w:t xml:space="preserve">Sovelluksen sisältösivuja. </w:t>
+          <w:color w:val="333333"/>
+          <w:sz w:val="23"/>
+          <w:szCs w:val="23"/>
+          <w:shd w:val="clear" w:color="auto" w:fill="FFFFFF"/>
+          <w:lang w:val="en-US"/>
+        </w:rPr>
+        <w:t xml:space="preserve">. </w:t>
       </w:r>
       <w:r>
         <w:rPr>
@@ -9023,8 +9001,6 @@
       <w:r>
         <w:t>hakemistosta</w:t>
       </w:r>
-      <w:bookmarkStart w:id="26" w:name="_GoBack"/>
-      <w:bookmarkEnd w:id="26"/>
       <w:r>
         <w:t xml:space="preserve"> </w:t>
       </w:r>
@@ -9087,11 +9063,11 @@
           <w:numId w:val="1"/>
         </w:numPr>
       </w:pPr>
-      <w:bookmarkStart w:id="27" w:name="_Toc380958946"/>
+      <w:bookmarkStart w:id="26" w:name="_Toc380958946"/>
       <w:r>
         <w:t>Käynnistys- / käyttöohje</w:t>
       </w:r>
-      <w:bookmarkEnd w:id="27"/>
+      <w:bookmarkEnd w:id="26"/>
     </w:p>
     <w:p>
       <w:pPr>
@@ -9235,7 +9211,7 @@
           <w:numId w:val="1"/>
         </w:numPr>
       </w:pPr>
-      <w:bookmarkStart w:id="28" w:name="_Toc380958947"/>
+      <w:bookmarkStart w:id="27" w:name="_Toc380958947"/>
       <w:proofErr w:type="gramStart"/>
       <w:r>
         <w:t xml:space="preserve">Testaus, tunnetut </w:t>
@@ -9251,30 +9227,51 @@
       <w:r>
         <w:t xml:space="preserve"> jatkokehitysideat</w:t>
       </w:r>
+      <w:bookmarkEnd w:id="27"/>
+      <w:proofErr w:type="gramEnd"/>
+    </w:p>
+    <w:p>
+      <w:pPr>
+        <w:ind w:left="1304"/>
+      </w:pPr>
+      <w:r>
+        <w:t xml:space="preserve">Järjestelmä otetaan käyttöön </w:t>
+      </w:r>
+      <w:r>
+        <w:t>tällaisenaan.</w:t>
+      </w:r>
+      <w:r>
+        <w:t xml:space="preserve"> </w:t>
+      </w:r>
+      <w:r>
+        <w:t>M</w:t>
+      </w:r>
+      <w:r>
+        <w:t xml:space="preserve">yöhemmin </w:t>
+      </w:r>
+      <w:r>
+        <w:t xml:space="preserve">lisätään joitakin algoritmeja listausnäkymiin, kiireellisimpien töiden listaamiseksi aina ensin. Listausnäkymiin myös sivutus, haku ja kenttä jonka mukaan järjestetään. </w:t>
+      </w:r>
+    </w:p>
+    <w:p>
+      <w:pPr>
+        <w:ind w:left="1304"/>
+      </w:pPr>
+      <w:r>
+        <w:t xml:space="preserve">Järjestelmää on testattu jatkuvasti useilla erilaisilla syötteillä toteutuksen aikana. Järjestelmään toteutetaan mahdollisesti myöhemmin </w:t>
+      </w:r>
+      <w:proofErr w:type="spellStart"/>
+      <w:r>
+        <w:t>PHPUnit</w:t>
+      </w:r>
+      <w:proofErr w:type="spellEnd"/>
+      <w:r>
+        <w:t xml:space="preserve"> testaus jatkokehitystä ajatellen</w:t>
+      </w:r>
+      <w:bookmarkStart w:id="28" w:name="_GoBack"/>
       <w:bookmarkEnd w:id="28"/>
-      <w:proofErr w:type="gramEnd"/>
-    </w:p>
-    <w:p>
-      <w:pPr>
-        <w:ind w:left="1304"/>
-      </w:pPr>
-      <w:r>
-        <w:t xml:space="preserve">Järjestelmä otetaan käyttöön </w:t>
-      </w:r>
-      <w:r>
-        <w:t>tällaisenaan.</w:t>
-      </w:r>
-      <w:r>
-        <w:t xml:space="preserve"> </w:t>
-      </w:r>
-      <w:r>
-        <w:t>M</w:t>
-      </w:r>
-      <w:r>
-        <w:t xml:space="preserve">yöhemmin </w:t>
-      </w:r>
-      <w:r>
-        <w:t xml:space="preserve">lisätään joitakin algoritmeja listausnäkymiin, kiireellisimpien töiden listaamiseksi aina ensin. Listausnäkymiin myös sivutus, haku ja kenttä jonka mukaan järjestetään. </w:t>
+      <w:r>
+        <w:t>.</w:t>
       </w:r>
     </w:p>
     <w:p>
@@ -9395,11 +9392,6 @@
         <w:rPr>
           <w:lang w:val="en-US"/>
         </w:rPr>
-      </w:r>
-      <w:r>
-        <w:rPr>
-          <w:lang w:val="en-US"/>
-        </w:rPr>
         <w:fldChar w:fldCharType="separate"/>
       </w:r>
       <w:r>
@@ -9407,21 +9399,7 @@
           <w:rStyle w:val="Hyperlinkki"/>
           <w:lang w:val="en-US"/>
         </w:rPr>
-        <w:t>CREATE TAB</w:t>
-      </w:r>
-      <w:r>
-        <w:rPr>
-          <w:rStyle w:val="Hyperlinkki"/>
-          <w:lang w:val="en-US"/>
-        </w:rPr>
-        <w:t>L</w:t>
-      </w:r>
-      <w:r>
-        <w:rPr>
-          <w:rStyle w:val="Hyperlinkki"/>
-          <w:lang w:val="en-US"/>
-        </w:rPr>
-        <w:t>E -</w:t>
+        <w:t>CREATE TABLE -</w:t>
       </w:r>
       <w:proofErr w:type="spellStart"/>
       <w:r>
@@ -9552,7 +9530,7 @@
         <w:bCs/>
         <w:noProof/>
       </w:rPr>
-      <w:t>9</w:t>
+      <w:t>11</w:t>
     </w:r>
     <w:r>
       <w:rPr>
@@ -13662,7 +13640,7 @@
 </file>
 
 <file path=customXml/itemProps1.xml><?xml version="1.0" encoding="utf-8"?>
-<ds:datastoreItem xmlns:ds="http://schemas.openxmlformats.org/officeDocument/2006/customXml" ds:itemID="{36995BDB-0675-46CD-9642-5B93E741D897}">
+<ds:datastoreItem xmlns:ds="http://schemas.openxmlformats.org/officeDocument/2006/customXml" ds:itemID="{A877D655-AFEB-4084-BCB0-0CD4B2D2D08F}">
   <ds:schemaRefs>
     <ds:schemaRef ds:uri="http://schemas.openxmlformats.org/officeDocument/2006/bibliography"/>
   </ds:schemaRefs>
